--- a/src/assets/plantillas/compra_venta.docx
+++ b/src/assets/plantillas/compra_venta.docx
@@ -1,6 +1,6 @@
 
 <file path=word/document.xml><?xml version="1.0" encoding="utf-8"?>
-<w:document xmlns:wpc="http://schemas.microsoft.com/office/word/2010/wordprocessingCanvas" xmlns:cx="http://schemas.microsoft.com/office/drawing/2014/chartex" xmlns:cx1="http://schemas.microsoft.com/office/drawing/2015/9/8/chartex" xmlns:cx2="http://schemas.microsoft.com/office/drawing/2015/10/21/chartex" xmlns:cx3="http://schemas.microsoft.com/office/drawing/2016/5/9/chartex" xmlns:cx4="http://schemas.microsoft.com/office/drawing/2016/5/10/chartex" xmlns:cx5="http://schemas.microsoft.com/office/drawing/2016/5/11/chartex" xmlns:cx6="http://schemas.microsoft.com/office/drawing/2016/5/12/chartex" xmlns:cx7="http://schemas.microsoft.com/office/drawing/2016/5/13/chartex" xmlns:cx8="http://schemas.microsoft.com/office/drawing/2016/5/14/chartex" xmlns:mc="http://schemas.openxmlformats.org/markup-compatibility/2006" xmlns:aink="http://schemas.microsoft.com/office/drawing/2016/ink" xmlns:am3d="http://schemas.microsoft.com/office/drawing/2017/model3d" xmlns:o="urn:schemas-microsoft-com:office:office" xmlns:oel="http://schemas.microsoft.com/office/2019/extlst" xmlns:r="http://schemas.openxmlformats.org/officeDocument/2006/relationships" xmlns:m="http://schemas.openxmlformats.org/officeDocument/2006/math" xmlns:v="urn:schemas-microsoft-com:vml" xmlns:wp14="http://schemas.microsoft.com/office/word/2010/wordprocessingDrawing" xmlns:wp="http://schemas.openxmlformats.org/drawingml/2006/wordprocessingDrawing" xmlns:w10="urn:schemas-microsoft-com:office:word" xmlns:w="http://schemas.openxmlformats.org/wordprocessingml/2006/main" xmlns:w14="http://schemas.microsoft.com/office/word/2010/wordml" xmlns:w15="http://schemas.microsoft.com/office/word/2012/wordml" xmlns:w16cex="http://schemas.microsoft.com/office/word/2018/wordml/cex" xmlns:w16cid="http://schemas.microsoft.com/office/word/2016/wordml/cid" xmlns:w16="http://schemas.microsoft.com/office/word/2018/wordml" xmlns:w16sdtdh="http://schemas.microsoft.com/office/word/2020/wordml/sdtdatahash" xmlns:w16se="http://schemas.microsoft.com/office/word/2015/wordml/symex" xmlns:wpg="http://schemas.microsoft.com/office/word/2010/wordprocessingGroup" xmlns:wpi="http://schemas.microsoft.com/office/word/2010/wordprocessingInk" xmlns:wne="http://schemas.microsoft.com/office/word/2006/wordml" xmlns:wps="http://schemas.microsoft.com/office/word/2010/wordprocessingShape" mc:Ignorable="w14 w15 w16se w16cid w16 w16cex w16sdtdh wp14">
+<w:document xmlns:wpc="http://schemas.microsoft.com/office/word/2010/wordprocessingCanvas" xmlns:cx="http://schemas.microsoft.com/office/drawing/2014/chartex" xmlns:cx1="http://schemas.microsoft.com/office/drawing/2015/9/8/chartex" xmlns:cx2="http://schemas.microsoft.com/office/drawing/2015/10/21/chartex" xmlns:cx3="http://schemas.microsoft.com/office/drawing/2016/5/9/chartex" xmlns:cx4="http://schemas.microsoft.com/office/drawing/2016/5/10/chartex" xmlns:cx5="http://schemas.microsoft.com/office/drawing/2016/5/11/chartex" xmlns:cx6="http://schemas.microsoft.com/office/drawing/2016/5/12/chartex" xmlns:cx7="http://schemas.microsoft.com/office/drawing/2016/5/13/chartex" xmlns:cx8="http://schemas.microsoft.com/office/drawing/2016/5/14/chartex" xmlns:mc="http://schemas.openxmlformats.org/markup-compatibility/2006" xmlns:aink="http://schemas.microsoft.com/office/drawing/2016/ink" xmlns:am3d="http://schemas.microsoft.com/office/drawing/2017/model3d" xmlns:o="urn:schemas-microsoft-com:office:office" xmlns:r="http://schemas.openxmlformats.org/officeDocument/2006/relationships" xmlns:m="http://schemas.openxmlformats.org/officeDocument/2006/math" xmlns:v="urn:schemas-microsoft-com:vml" xmlns:wp14="http://schemas.microsoft.com/office/word/2010/wordprocessingDrawing" xmlns:wp="http://schemas.openxmlformats.org/drawingml/2006/wordprocessingDrawing" xmlns:w10="urn:schemas-microsoft-com:office:word" xmlns:w="http://schemas.openxmlformats.org/wordprocessingml/2006/main" xmlns:w14="http://schemas.microsoft.com/office/word/2010/wordml" xmlns:w15="http://schemas.microsoft.com/office/word/2012/wordml" xmlns:w16cid="http://schemas.microsoft.com/office/word/2016/wordml/cid" xmlns:w16se="http://schemas.microsoft.com/office/word/2015/wordml/symex" xmlns:wpg="http://schemas.microsoft.com/office/word/2010/wordprocessingGroup" xmlns:wpi="http://schemas.microsoft.com/office/word/2010/wordprocessingInk" xmlns:wne="http://schemas.microsoft.com/office/word/2006/wordml" xmlns:wps="http://schemas.microsoft.com/office/word/2010/wordprocessingShape" mc:Ignorable="w14 w15 w16se w16cid wp14">
   <w:body>
     <w:p>
       <w:pPr>
@@ -874,156 +874,6 @@
         <w:rPr>
           <w:rStyle w:val="Fuentedeprrafopredeter1"/>
           <w:rFonts w:ascii="Verdana" w:hAnsi="Verdana" w:cs="Arial"/>
-          <w:b/>
-          <w:color w:val="000000"/>
-          <w:sz w:val="18"/>
-          <w:szCs w:val="18"/>
-        </w:rPr>
-        <w:t>DOMICILIO</w:t>
-      </w:r>
-      <w:r>
-        <w:rPr>
-          <w:rStyle w:val="Fuentedeprrafopredeter1"/>
-          <w:rFonts w:ascii="Verdana" w:hAnsi="Verdana" w:cs="Arial"/>
-          <w:color w:val="000000"/>
-          <w:sz w:val="18"/>
-          <w:szCs w:val="18"/>
-        </w:rPr>
-        <w:t xml:space="preserve">: </w:t>
-      </w:r>
-      <w:r>
-        <w:rPr>
-          <w:rStyle w:val="Fuentedeprrafopredeter1"/>
-          <w:rFonts w:ascii="Verdana" w:hAnsi="Verdana" w:cs="Arial"/>
-          <w:bCs/>
-          <w:color w:val="000000"/>
-          <w:sz w:val="18"/>
-          <w:szCs w:val="18"/>
-        </w:rPr>
-        <w:t>{</w:t>
-      </w:r>
-      <w:proofErr w:type="spellStart"/>
-      <w:r>
-        <w:rPr>
-          <w:rStyle w:val="Fuentedeprrafopredeter1"/>
-          <w:rFonts w:ascii="Verdana" w:hAnsi="Verdana" w:cs="Arial"/>
-          <w:bCs/>
-          <w:color w:val="000000"/>
-          <w:sz w:val="18"/>
-          <w:szCs w:val="18"/>
-        </w:rPr>
-        <w:t>vcDomicilio</w:t>
-      </w:r>
-      <w:proofErr w:type="spellEnd"/>
-      <w:r>
-        <w:rPr>
-          <w:rStyle w:val="Fuentedeprrafopredeter1"/>
-          <w:rFonts w:ascii="Verdana" w:hAnsi="Verdana" w:cs="Arial"/>
-          <w:bCs/>
-          <w:color w:val="000000"/>
-          <w:sz w:val="18"/>
-          <w:szCs w:val="18"/>
-        </w:rPr>
-        <w:t>}, DISTRITO DE {</w:t>
-      </w:r>
-      <w:proofErr w:type="spellStart"/>
-      <w:r>
-        <w:rPr>
-          <w:rStyle w:val="Fuentedeprrafopredeter1"/>
-          <w:rFonts w:ascii="Verdana" w:hAnsi="Verdana" w:cs="Arial"/>
-          <w:bCs/>
-          <w:color w:val="000000"/>
-          <w:sz w:val="18"/>
-          <w:szCs w:val="18"/>
-        </w:rPr>
-        <w:t>vcDistrito</w:t>
-      </w:r>
-      <w:proofErr w:type="spellEnd"/>
-      <w:r>
-        <w:rPr>
-          <w:rStyle w:val="Fuentedeprrafopredeter1"/>
-          <w:rFonts w:ascii="Verdana" w:hAnsi="Verdana" w:cs="Arial"/>
-          <w:bCs/>
-          <w:color w:val="000000"/>
-          <w:sz w:val="18"/>
-          <w:szCs w:val="18"/>
-        </w:rPr>
-        <w:t>}, PROVINCIA {</w:t>
-      </w:r>
-      <w:proofErr w:type="spellStart"/>
-      <w:r>
-        <w:rPr>
-          <w:rStyle w:val="Fuentedeprrafopredeter1"/>
-          <w:rFonts w:ascii="Verdana" w:hAnsi="Verdana" w:cs="Arial"/>
-          <w:bCs/>
-          <w:color w:val="000000"/>
-          <w:sz w:val="18"/>
-          <w:szCs w:val="18"/>
-        </w:rPr>
-        <w:t>vcProvincia</w:t>
-      </w:r>
-      <w:proofErr w:type="spellEnd"/>
-      <w:r>
-        <w:rPr>
-          <w:rStyle w:val="Fuentedeprrafopredeter1"/>
-          <w:rFonts w:ascii="Verdana" w:hAnsi="Verdana" w:cs="Arial"/>
-          <w:bCs/>
-          <w:color w:val="000000"/>
-          <w:sz w:val="18"/>
-          <w:szCs w:val="18"/>
-        </w:rPr>
-        <w:t>} Y DEPARTAMENTO DE {</w:t>
-      </w:r>
-      <w:proofErr w:type="spellStart"/>
-      <w:r>
-        <w:rPr>
-          <w:rStyle w:val="Fuentedeprrafopredeter1"/>
-          <w:rFonts w:ascii="Verdana" w:hAnsi="Verdana" w:cs="Arial"/>
-          <w:bCs/>
-          <w:color w:val="000000"/>
-          <w:sz w:val="18"/>
-          <w:szCs w:val="18"/>
-        </w:rPr>
-        <w:t>vcDepartamento</w:t>
-      </w:r>
-      <w:proofErr w:type="spellEnd"/>
-      <w:r>
-        <w:rPr>
-          <w:rStyle w:val="Fuentedeprrafopredeter1"/>
-          <w:rFonts w:ascii="Verdana" w:hAnsi="Verdana" w:cs="Arial"/>
-          <w:bCs/>
-          <w:color w:val="000000"/>
-          <w:sz w:val="18"/>
-          <w:szCs w:val="18"/>
-        </w:rPr>
-        <w:t>}</w:t>
-      </w:r>
-      <w:r>
-        <w:rPr>
-          <w:rStyle w:val="Fuentedeprrafopredeter1"/>
-          <w:rFonts w:ascii="Verdana" w:hAnsi="Verdana" w:cs="Arial"/>
-          <w:bCs/>
-          <w:color w:val="000000"/>
-          <w:sz w:val="18"/>
-          <w:szCs w:val="18"/>
-        </w:rPr>
-        <w:t>,</w:t>
-      </w:r>
-      <w:r>
-        <w:rPr>
-          <w:rStyle w:val="Fuentedeprrafopredeter1"/>
-          <w:rFonts w:ascii="Verdana" w:hAnsi="Verdana" w:cs="Arial"/>
-          <w:bCs/>
-          <w:color w:val="000000"/>
-          <w:sz w:val="18"/>
-          <w:szCs w:val="18"/>
-        </w:rPr>
-        <w:t xml:space="preserve"> </w:t>
-      </w:r>
-      <w:r>
-        <w:rPr>
-          <w:rStyle w:val="Fuentedeprrafopredeter1"/>
-          <w:rFonts w:ascii="Verdana" w:hAnsi="Verdana" w:cs="Arial"/>
           <w:bCs/>
           <w:color w:val="000000"/>
           <w:sz w:val="18"/>
@@ -1684,156 +1534,6 @@
         <w:rPr>
           <w:rStyle w:val="Fuentedeprrafopredeter1"/>
           <w:rFonts w:ascii="Verdana" w:hAnsi="Verdana" w:cs="Arial"/>
-          <w:b/>
-          <w:color w:val="000000"/>
-          <w:sz w:val="18"/>
-          <w:szCs w:val="18"/>
-        </w:rPr>
-        <w:t>DOMICILIO</w:t>
-      </w:r>
-      <w:r>
-        <w:rPr>
-          <w:rStyle w:val="Fuentedeprrafopredeter1"/>
-          <w:rFonts w:ascii="Verdana" w:hAnsi="Verdana" w:cs="Arial"/>
-          <w:color w:val="000000"/>
-          <w:sz w:val="18"/>
-          <w:szCs w:val="18"/>
-        </w:rPr>
-        <w:t xml:space="preserve">: </w:t>
-      </w:r>
-      <w:r>
-        <w:rPr>
-          <w:rStyle w:val="Fuentedeprrafopredeter1"/>
-          <w:rFonts w:ascii="Verdana" w:hAnsi="Verdana" w:cs="Arial"/>
-          <w:bCs/>
-          <w:color w:val="000000"/>
-          <w:sz w:val="18"/>
-          <w:szCs w:val="18"/>
-        </w:rPr>
-        <w:t>{</w:t>
-      </w:r>
-      <w:proofErr w:type="spellStart"/>
-      <w:r>
-        <w:rPr>
-          <w:rStyle w:val="Fuentedeprrafopredeter1"/>
-          <w:rFonts w:ascii="Verdana" w:hAnsi="Verdana" w:cs="Arial"/>
-          <w:bCs/>
-          <w:color w:val="000000"/>
-          <w:sz w:val="18"/>
-          <w:szCs w:val="18"/>
-        </w:rPr>
-        <w:t>vcDomicilio</w:t>
-      </w:r>
-      <w:proofErr w:type="spellEnd"/>
-      <w:r>
-        <w:rPr>
-          <w:rStyle w:val="Fuentedeprrafopredeter1"/>
-          <w:rFonts w:ascii="Verdana" w:hAnsi="Verdana" w:cs="Arial"/>
-          <w:bCs/>
-          <w:color w:val="000000"/>
-          <w:sz w:val="18"/>
-          <w:szCs w:val="18"/>
-        </w:rPr>
-        <w:t>}, DISTRITO DE {</w:t>
-      </w:r>
-      <w:proofErr w:type="spellStart"/>
-      <w:r>
-        <w:rPr>
-          <w:rStyle w:val="Fuentedeprrafopredeter1"/>
-          <w:rFonts w:ascii="Verdana" w:hAnsi="Verdana" w:cs="Arial"/>
-          <w:bCs/>
-          <w:color w:val="000000"/>
-          <w:sz w:val="18"/>
-          <w:szCs w:val="18"/>
-        </w:rPr>
-        <w:t>vcDistrito</w:t>
-      </w:r>
-      <w:proofErr w:type="spellEnd"/>
-      <w:r>
-        <w:rPr>
-          <w:rStyle w:val="Fuentedeprrafopredeter1"/>
-          <w:rFonts w:ascii="Verdana" w:hAnsi="Verdana" w:cs="Arial"/>
-          <w:bCs/>
-          <w:color w:val="000000"/>
-          <w:sz w:val="18"/>
-          <w:szCs w:val="18"/>
-        </w:rPr>
-        <w:t>}, PROVINCIA {</w:t>
-      </w:r>
-      <w:proofErr w:type="spellStart"/>
-      <w:r>
-        <w:rPr>
-          <w:rStyle w:val="Fuentedeprrafopredeter1"/>
-          <w:rFonts w:ascii="Verdana" w:hAnsi="Verdana" w:cs="Arial"/>
-          <w:bCs/>
-          <w:color w:val="000000"/>
-          <w:sz w:val="18"/>
-          <w:szCs w:val="18"/>
-        </w:rPr>
-        <w:t>vcProvincia</w:t>
-      </w:r>
-      <w:proofErr w:type="spellEnd"/>
-      <w:r>
-        <w:rPr>
-          <w:rStyle w:val="Fuentedeprrafopredeter1"/>
-          <w:rFonts w:ascii="Verdana" w:hAnsi="Verdana" w:cs="Arial"/>
-          <w:bCs/>
-          <w:color w:val="000000"/>
-          <w:sz w:val="18"/>
-          <w:szCs w:val="18"/>
-        </w:rPr>
-        <w:t>} Y DEPARTAMENTO DE {</w:t>
-      </w:r>
-      <w:proofErr w:type="spellStart"/>
-      <w:r>
-        <w:rPr>
-          <w:rStyle w:val="Fuentedeprrafopredeter1"/>
-          <w:rFonts w:ascii="Verdana" w:hAnsi="Verdana" w:cs="Arial"/>
-          <w:bCs/>
-          <w:color w:val="000000"/>
-          <w:sz w:val="18"/>
-          <w:szCs w:val="18"/>
-        </w:rPr>
-        <w:t>vcDepartamento</w:t>
-      </w:r>
-      <w:proofErr w:type="spellEnd"/>
-      <w:r>
-        <w:rPr>
-          <w:rStyle w:val="Fuentedeprrafopredeter1"/>
-          <w:rFonts w:ascii="Verdana" w:hAnsi="Verdana" w:cs="Arial"/>
-          <w:bCs/>
-          <w:color w:val="000000"/>
-          <w:sz w:val="18"/>
-          <w:szCs w:val="18"/>
-        </w:rPr>
-        <w:t>}</w:t>
-      </w:r>
-      <w:r>
-        <w:rPr>
-          <w:rStyle w:val="Fuentedeprrafopredeter1"/>
-          <w:rFonts w:ascii="Verdana" w:hAnsi="Verdana" w:cs="Arial"/>
-          <w:bCs/>
-          <w:color w:val="000000"/>
-          <w:sz w:val="18"/>
-          <w:szCs w:val="18"/>
-        </w:rPr>
-        <w:t>,</w:t>
-      </w:r>
-      <w:r>
-        <w:rPr>
-          <w:rStyle w:val="Fuentedeprrafopredeter1"/>
-          <w:rFonts w:ascii="Verdana" w:hAnsi="Verdana" w:cs="Arial"/>
-          <w:bCs/>
-          <w:color w:val="000000"/>
-          <w:sz w:val="18"/>
-          <w:szCs w:val="18"/>
-        </w:rPr>
-        <w:t xml:space="preserve"> </w:t>
-      </w:r>
-      <w:r>
-        <w:rPr>
-          <w:rStyle w:val="Fuentedeprrafopredeter1"/>
-          <w:rFonts w:ascii="Verdana" w:hAnsi="Verdana" w:cs="Arial"/>
           <w:bCs/>
           <w:color w:val="000000"/>
           <w:sz w:val="18"/>
@@ -2025,19 +1725,7 @@
           <w:sz w:val="18"/>
           <w:szCs w:val="18"/>
         </w:rPr>
-        <w:t>PLACA</w:t>
-      </w:r>
-      <w:proofErr w:type="gramStart"/>
-      <w:r>
-        <w:rPr>
-          <w:rStyle w:val="Fuentedeprrafopredeter1"/>
-          <w:rFonts w:ascii="Verdana" w:hAnsi="Verdana" w:cs="Arial"/>
-          <w:b/>
-          <w:bCs/>
-          <w:sz w:val="18"/>
-          <w:szCs w:val="18"/>
-        </w:rPr>
-        <w:t xml:space="preserve">: </w:t>
+        <w:t xml:space="preserve">PLACA: </w:t>
       </w:r>
       <w:r>
         <w:rPr>
@@ -2062,7 +1750,6 @@
         <w:t>{</w:t>
       </w:r>
       <w:proofErr w:type="spellStart"/>
-      <w:proofErr w:type="gramEnd"/>
       <w:r>
         <w:rPr>
           <w:rStyle w:val="Fuentedeprrafopredeter1"/>
@@ -2168,59 +1855,21 @@
           <w:sz w:val="18"/>
           <w:szCs w:val="18"/>
         </w:rPr>
-        <w:t xml:space="preserve"> ====== </w:t>
-      </w:r>
-      <w:r>
-        <w:rPr>
-          <w:rFonts w:ascii="Verdana" w:hAnsi="Verdana" w:cs="Arial"/>
-          <w:b/>
-          <w:bCs/>
-          <w:color w:val="000000"/>
-          <w:sz w:val="18"/>
-          <w:szCs w:val="18"/>
-        </w:rPr>
-        <w:t xml:space="preserve">MODELO: </w:t>
-      </w:r>
-      <w:r>
-        <w:rPr>
-          <w:rFonts w:ascii="Verdana" w:hAnsi="Verdana" w:cs="Arial"/>
-          <w:color w:val="000000"/>
-          <w:sz w:val="18"/>
-          <w:szCs w:val="18"/>
-        </w:rPr>
-        <w:t>{</w:t>
-      </w:r>
-      <w:proofErr w:type="spellStart"/>
-      <w:r>
-        <w:rPr>
-          <w:rFonts w:ascii="Verdana" w:hAnsi="Verdana" w:cs="Arial"/>
-          <w:color w:val="000000"/>
-          <w:sz w:val="18"/>
-          <w:szCs w:val="18"/>
-        </w:rPr>
-        <w:t>vcModelo</w:t>
-      </w:r>
-      <w:proofErr w:type="spellEnd"/>
-      <w:r>
-        <w:rPr>
-          <w:rFonts w:ascii="Verdana" w:hAnsi="Verdana" w:cs="Arial"/>
-          <w:color w:val="000000"/>
-          <w:sz w:val="18"/>
-          <w:szCs w:val="18"/>
-        </w:rPr>
-        <w:t>}</w:t>
-      </w:r>
-      <w:r>
-        <w:rPr>
-          <w:rFonts w:ascii="Verdana" w:hAnsi="Verdana" w:cs="Arial"/>
-          <w:b/>
-          <w:bCs/>
-          <w:color w:val="000000"/>
-          <w:sz w:val="18"/>
-          <w:szCs w:val="18"/>
-        </w:rPr>
-        <w:t xml:space="preserve"> =</w:t>
-      </w:r>
+        <w:t xml:space="preserve"> ======</w:t>
+      </w:r>
+      <w:r>
+        <w:rPr>
+          <w:rFonts w:ascii="Verdana" w:hAnsi="Verdana" w:cs="Arial"/>
+          <w:b/>
+          <w:bCs/>
+          <w:color w:val="000000"/>
+          <w:sz w:val="18"/>
+          <w:szCs w:val="18"/>
+        </w:rPr>
+        <w:t>=====</w:t>
+      </w:r>
+      <w:bookmarkStart w:id="2" w:name="_GoBack"/>
+      <w:bookmarkEnd w:id="2"/>
     </w:p>
     <w:bookmarkEnd w:id="1"/>
     <w:p>
@@ -2595,7 +2244,7 @@
           <w:szCs w:val="18"/>
         </w:rPr>
       </w:pPr>
-      <w:bookmarkStart w:id="2" w:name="_Hlk87368117"/>
+      <w:bookmarkStart w:id="3" w:name="_Hlk87368117"/>
       <w:r>
         <w:rPr>
           <w:rStyle w:val="Fuentedeprrafopredeter1"/>
@@ -2833,7 +2482,7 @@
         </w:rPr>
         <w:t xml:space="preserve"> </w:t>
       </w:r>
-      <w:bookmarkStart w:id="3" w:name="_Hlk87369545"/>
+      <w:bookmarkStart w:id="4" w:name="_Hlk87369545"/>
       <w:r>
         <w:rPr>
           <w:rStyle w:val="Fuentedeprrafopredeter1"/>
@@ -2991,7 +2640,6 @@
           <w:sz w:val="18"/>
           <w:szCs w:val="18"/>
         </w:rPr>
-        <w:lastRenderedPageBreak/>
         <w:t xml:space="preserve">EL NOTARIO INFORMA </w:t>
       </w:r>
       <w:r>
@@ -3155,6 +2803,7 @@
           <w:sz w:val="18"/>
           <w:szCs w:val="18"/>
         </w:rPr>
+        <w:lastRenderedPageBreak/>
         <w:t xml:space="preserve">EL NOTARIO INFORMA </w:t>
       </w:r>
       <w:r>
@@ -3257,8 +2906,8 @@
         <w:t>FERENCIA</w:t>
       </w:r>
     </w:p>
-    <w:bookmarkEnd w:id="2"/>
     <w:bookmarkEnd w:id="3"/>
+    <w:bookmarkEnd w:id="4"/>
     <w:p>
       <w:pPr>
         <w:pStyle w:val="Normal1"/>
@@ -3581,27 +3230,7 @@
           <w:sz w:val="18"/>
           <w:szCs w:val="18"/>
         </w:rPr>
-        <w:t>{</w:t>
-      </w:r>
-      <w:proofErr w:type="gramStart"/>
-      <w:r>
-        <w:rPr>
-          <w:rStyle w:val="Fuentedeprrafopredeter1"/>
-          <w:rFonts w:ascii="Verdana" w:hAnsi="Verdana" w:cs="Arial"/>
-          <w:sz w:val="18"/>
-          <w:szCs w:val="18"/>
-        </w:rPr>
-        <w:t>/}{</w:t>
-      </w:r>
-      <w:proofErr w:type="gramEnd"/>
-      <w:r>
-        <w:rPr>
-          <w:rStyle w:val="Fuentedeprrafopredeter1"/>
-          <w:rFonts w:ascii="Verdana" w:hAnsi="Verdana" w:cs="Arial"/>
-          <w:sz w:val="18"/>
-          <w:szCs w:val="18"/>
-        </w:rPr>
-        <w:t>#isEfectivo}</w:t>
+        <w:t>{/}{#isEfectivo}</w:t>
       </w:r>
       <w:r>
         <w:rPr>
@@ -3629,7 +3258,7 @@
         </w:rPr>
         <w:t>{/}</w:t>
       </w:r>
-      <w:bookmarkStart w:id="4" w:name="_Hlk87369682"/>
+      <w:bookmarkStart w:id="5" w:name="_Hlk87369682"/>
       <w:r>
         <w:rPr>
           <w:rStyle w:val="Fuentedeprrafopredeter1"/>
@@ -3963,7 +3592,167 @@
           <w:sz w:val="18"/>
           <w:szCs w:val="18"/>
         </w:rPr>
-        <w:t xml:space="preserve">CON LA FIRMA DE ESTE </w:t>
+        <w:t xml:space="preserve">CON LA FIRMA DE ESTE INSTRUMENTO </w:t>
+      </w:r>
+      <w:r>
+        <w:rPr>
+          <w:rStyle w:val="Fuentedeprrafopredeter1"/>
+          <w:rFonts w:ascii="Verdana" w:hAnsi="Verdana" w:cs="Arial"/>
+          <w:bCs/>
+          <w:sz w:val="18"/>
+          <w:szCs w:val="18"/>
+        </w:rPr>
+        <w:t>HE SIDO INFORMADO QUE</w:t>
+      </w:r>
+      <w:r>
+        <w:rPr>
+          <w:rStyle w:val="Fuentedeprrafopredeter1"/>
+          <w:rFonts w:ascii="Verdana" w:hAnsi="Verdana" w:cs="Arial"/>
+          <w:bCs/>
+          <w:sz w:val="18"/>
+          <w:szCs w:val="18"/>
+        </w:rPr>
+        <w:t xml:space="preserve"> </w:t>
+      </w:r>
+      <w:r>
+        <w:rPr>
+          <w:rStyle w:val="Fuentedeprrafopredeter1"/>
+          <w:rFonts w:ascii="Verdana" w:hAnsi="Verdana" w:cs="Arial"/>
+          <w:bCs/>
+          <w:sz w:val="18"/>
+          <w:szCs w:val="18"/>
+        </w:rPr>
+        <w:t xml:space="preserve">SÓLO </w:t>
+      </w:r>
+      <w:r>
+        <w:rPr>
+          <w:rStyle w:val="Fuentedeprrafopredeter1"/>
+          <w:rFonts w:ascii="Verdana" w:hAnsi="Verdana" w:cs="Arial"/>
+          <w:bCs/>
+          <w:sz w:val="18"/>
+          <w:szCs w:val="18"/>
+        </w:rPr>
+        <w:t xml:space="preserve">PARA EL </w:t>
+      </w:r>
+      <w:r>
+        <w:rPr>
+          <w:rStyle w:val="Fuentedeprrafopredeter1"/>
+          <w:rFonts w:ascii="Verdana" w:hAnsi="Verdana" w:cs="Arial"/>
+          <w:bCs/>
+          <w:sz w:val="18"/>
+          <w:szCs w:val="18"/>
+        </w:rPr>
+        <w:t xml:space="preserve">CUMPLIMIENTO DE LOS FINES DE LA LEY DEL NOTARIADO, </w:t>
+      </w:r>
+      <w:r>
+        <w:rPr>
+          <w:rStyle w:val="Fuentedeprrafopredeter1"/>
+          <w:rFonts w:ascii="Verdana" w:hAnsi="Verdana" w:cs="Arial"/>
+          <w:bCs/>
+          <w:sz w:val="18"/>
+          <w:szCs w:val="18"/>
+        </w:rPr>
+        <w:t xml:space="preserve">PARA LA </w:t>
+      </w:r>
+      <w:r>
+        <w:rPr>
+          <w:rStyle w:val="Fuentedeprrafopredeter1"/>
+          <w:rFonts w:ascii="Verdana" w:hAnsi="Verdana" w:cs="Arial"/>
+          <w:bCs/>
+          <w:sz w:val="18"/>
+          <w:szCs w:val="18"/>
+        </w:rPr>
+        <w:t xml:space="preserve">PREVENCION E INVESTIGACION DEL DELITO Y </w:t>
+      </w:r>
+      <w:r>
+        <w:rPr>
+          <w:rStyle w:val="Fuentedeprrafopredeter1"/>
+          <w:rFonts w:ascii="Verdana" w:hAnsi="Verdana" w:cs="Arial"/>
+          <w:bCs/>
+          <w:sz w:val="18"/>
+          <w:szCs w:val="18"/>
+        </w:rPr>
+        <w:t>OT</w:t>
+      </w:r>
+      <w:r>
+        <w:rPr>
+          <w:rStyle w:val="Fuentedeprrafopredeter1"/>
+          <w:rFonts w:ascii="Verdana" w:hAnsi="Verdana" w:cs="Arial"/>
+          <w:bCs/>
+          <w:sz w:val="18"/>
+          <w:szCs w:val="18"/>
+        </w:rPr>
+        <w:t xml:space="preserve">RAS LEYES ESPECIALES </w:t>
+      </w:r>
+      <w:r>
+        <w:rPr>
+          <w:rStyle w:val="Fuentedeprrafopredeter1"/>
+          <w:rFonts w:ascii="Verdana" w:hAnsi="Verdana" w:cs="Arial"/>
+          <w:bCs/>
+          <w:sz w:val="18"/>
+          <w:szCs w:val="18"/>
+        </w:rPr>
+        <w:t xml:space="preserve">QUE LO EXIGEN </w:t>
+      </w:r>
+      <w:r>
+        <w:rPr>
+          <w:rStyle w:val="Fuentedeprrafopredeter1"/>
+          <w:rFonts w:ascii="Verdana" w:hAnsi="Verdana" w:cs="Arial"/>
+          <w:bCs/>
+          <w:sz w:val="18"/>
+          <w:szCs w:val="18"/>
+        </w:rPr>
+        <w:t xml:space="preserve">Y/O REQUERIMIENTOS </w:t>
+      </w:r>
+      <w:r>
+        <w:rPr>
+          <w:rStyle w:val="Fuentedeprrafopredeter1"/>
+          <w:rFonts w:ascii="Verdana" w:hAnsi="Verdana" w:cs="Arial"/>
+          <w:bCs/>
+          <w:sz w:val="18"/>
+          <w:szCs w:val="18"/>
+        </w:rPr>
+        <w:t xml:space="preserve">DE </w:t>
+      </w:r>
+      <w:r>
+        <w:rPr>
+          <w:rStyle w:val="Fuentedeprrafopredeter1"/>
+          <w:rFonts w:ascii="Verdana" w:hAnsi="Verdana" w:cs="Arial"/>
+          <w:bCs/>
+          <w:sz w:val="18"/>
+          <w:szCs w:val="18"/>
+        </w:rPr>
+        <w:t>AUTORIDADES</w:t>
+      </w:r>
+      <w:r>
+        <w:rPr>
+          <w:rStyle w:val="Fuentedeprrafopredeter1"/>
+          <w:rFonts w:ascii="Verdana" w:hAnsi="Verdana" w:cs="Arial"/>
+          <w:bCs/>
+          <w:sz w:val="18"/>
+          <w:szCs w:val="18"/>
+        </w:rPr>
+        <w:t xml:space="preserve"> Y POR TIEMPO INDETERMINADO</w:t>
+      </w:r>
+      <w:r>
+        <w:rPr>
+          <w:rStyle w:val="Fuentedeprrafopredeter1"/>
+          <w:rFonts w:ascii="Verdana" w:hAnsi="Verdana" w:cs="Arial"/>
+          <w:bCs/>
+          <w:sz w:val="18"/>
+          <w:szCs w:val="18"/>
+        </w:rPr>
+        <w:t xml:space="preserve">, </w:t>
+      </w:r>
+      <w:r>
+        <w:rPr>
+          <w:rStyle w:val="Fuentedeprrafopredeter1"/>
+          <w:rFonts w:ascii="Verdana" w:hAnsi="Verdana" w:cs="Arial"/>
+          <w:bCs/>
+          <w:sz w:val="18"/>
+          <w:szCs w:val="18"/>
+        </w:rPr>
+        <w:t xml:space="preserve">MIS </w:t>
       </w:r>
       <w:r>
         <w:rPr>
@@ -3974,147 +3763,27 @@
           <w:szCs w:val="18"/>
         </w:rPr>
         <w:lastRenderedPageBreak/>
-        <w:t xml:space="preserve">INSTRUMENTO </w:t>
-      </w:r>
-      <w:r>
-        <w:rPr>
-          <w:rStyle w:val="Fuentedeprrafopredeter1"/>
-          <w:rFonts w:ascii="Verdana" w:hAnsi="Verdana" w:cs="Arial"/>
-          <w:bCs/>
-          <w:sz w:val="18"/>
-          <w:szCs w:val="18"/>
-        </w:rPr>
-        <w:t>HE SIDO INFORMADO QUE</w:t>
-      </w:r>
-      <w:r>
-        <w:rPr>
-          <w:rStyle w:val="Fuentedeprrafopredeter1"/>
-          <w:rFonts w:ascii="Verdana" w:hAnsi="Verdana" w:cs="Arial"/>
-          <w:bCs/>
-          <w:sz w:val="18"/>
-          <w:szCs w:val="18"/>
-        </w:rPr>
-        <w:t xml:space="preserve"> </w:t>
-      </w:r>
-      <w:r>
-        <w:rPr>
-          <w:rStyle w:val="Fuentedeprrafopredeter1"/>
-          <w:rFonts w:ascii="Verdana" w:hAnsi="Verdana" w:cs="Arial"/>
-          <w:bCs/>
-          <w:sz w:val="18"/>
-          <w:szCs w:val="18"/>
-        </w:rPr>
-        <w:t xml:space="preserve">SÓLO </w:t>
-      </w:r>
-      <w:r>
-        <w:rPr>
-          <w:rStyle w:val="Fuentedeprrafopredeter1"/>
-          <w:rFonts w:ascii="Verdana" w:hAnsi="Verdana" w:cs="Arial"/>
-          <w:bCs/>
-          <w:sz w:val="18"/>
-          <w:szCs w:val="18"/>
-        </w:rPr>
-        <w:t xml:space="preserve">PARA EL </w:t>
-      </w:r>
-      <w:r>
-        <w:rPr>
-          <w:rStyle w:val="Fuentedeprrafopredeter1"/>
-          <w:rFonts w:ascii="Verdana" w:hAnsi="Verdana" w:cs="Arial"/>
-          <w:bCs/>
-          <w:sz w:val="18"/>
-          <w:szCs w:val="18"/>
-        </w:rPr>
-        <w:t xml:space="preserve">CUMPLIMIENTO DE LOS FINES DE LA LEY DEL NOTARIADO, </w:t>
-      </w:r>
-      <w:r>
-        <w:rPr>
-          <w:rStyle w:val="Fuentedeprrafopredeter1"/>
-          <w:rFonts w:ascii="Verdana" w:hAnsi="Verdana" w:cs="Arial"/>
-          <w:bCs/>
-          <w:sz w:val="18"/>
-          <w:szCs w:val="18"/>
-        </w:rPr>
-        <w:t xml:space="preserve">PARA LA </w:t>
-      </w:r>
-      <w:r>
-        <w:rPr>
-          <w:rStyle w:val="Fuentedeprrafopredeter1"/>
-          <w:rFonts w:ascii="Verdana" w:hAnsi="Verdana" w:cs="Arial"/>
-          <w:bCs/>
-          <w:sz w:val="18"/>
-          <w:szCs w:val="18"/>
-        </w:rPr>
-        <w:t xml:space="preserve">PREVENCION E INVESTIGACION DEL DELITO Y </w:t>
-      </w:r>
-      <w:r>
-        <w:rPr>
-          <w:rStyle w:val="Fuentedeprrafopredeter1"/>
-          <w:rFonts w:ascii="Verdana" w:hAnsi="Verdana" w:cs="Arial"/>
-          <w:bCs/>
-          <w:sz w:val="18"/>
-          <w:szCs w:val="18"/>
-        </w:rPr>
-        <w:t>OT</w:t>
-      </w:r>
-      <w:r>
-        <w:rPr>
-          <w:rStyle w:val="Fuentedeprrafopredeter1"/>
-          <w:rFonts w:ascii="Verdana" w:hAnsi="Verdana" w:cs="Arial"/>
-          <w:bCs/>
-          <w:sz w:val="18"/>
-          <w:szCs w:val="18"/>
-        </w:rPr>
-        <w:t xml:space="preserve">RAS LEYES ESPECIALES </w:t>
-      </w:r>
-      <w:r>
-        <w:rPr>
-          <w:rStyle w:val="Fuentedeprrafopredeter1"/>
-          <w:rFonts w:ascii="Verdana" w:hAnsi="Verdana" w:cs="Arial"/>
-          <w:bCs/>
-          <w:sz w:val="18"/>
-          <w:szCs w:val="18"/>
-        </w:rPr>
-        <w:t xml:space="preserve">QUE LO EXIGEN </w:t>
-      </w:r>
-      <w:r>
-        <w:rPr>
-          <w:rStyle w:val="Fuentedeprrafopredeter1"/>
-          <w:rFonts w:ascii="Verdana" w:hAnsi="Verdana" w:cs="Arial"/>
-          <w:bCs/>
-          <w:sz w:val="18"/>
-          <w:szCs w:val="18"/>
-        </w:rPr>
-        <w:t xml:space="preserve">Y/O REQUERIMIENTOS </w:t>
-      </w:r>
-      <w:r>
-        <w:rPr>
-          <w:rStyle w:val="Fuentedeprrafopredeter1"/>
-          <w:rFonts w:ascii="Verdana" w:hAnsi="Verdana" w:cs="Arial"/>
-          <w:bCs/>
-          <w:sz w:val="18"/>
-          <w:szCs w:val="18"/>
-        </w:rPr>
-        <w:t xml:space="preserve">DE </w:t>
-      </w:r>
-      <w:r>
-        <w:rPr>
-          <w:rStyle w:val="Fuentedeprrafopredeter1"/>
-          <w:rFonts w:ascii="Verdana" w:hAnsi="Verdana" w:cs="Arial"/>
-          <w:bCs/>
-          <w:sz w:val="18"/>
-          <w:szCs w:val="18"/>
-        </w:rPr>
-        <w:t>AUTORIDADES</w:t>
-      </w:r>
-      <w:r>
-        <w:rPr>
-          <w:rStyle w:val="Fuentedeprrafopredeter1"/>
-          <w:rFonts w:ascii="Verdana" w:hAnsi="Verdana" w:cs="Arial"/>
-          <w:bCs/>
-          <w:sz w:val="18"/>
-          <w:szCs w:val="18"/>
-        </w:rPr>
-        <w:t xml:space="preserve"> Y POR TIEMPO INDETERMINADO</w:t>
+        <w:t xml:space="preserve">DATOS PERSONALES </w:t>
+      </w:r>
+      <w:r>
+        <w:rPr>
+          <w:rStyle w:val="Fuentedeprrafopredeter1"/>
+          <w:rFonts w:ascii="Verdana" w:hAnsi="Verdana" w:cs="Arial"/>
+          <w:bCs/>
+          <w:sz w:val="18"/>
+          <w:szCs w:val="18"/>
+        </w:rPr>
+        <w:t xml:space="preserve">DEBEN SER </w:t>
+      </w:r>
+      <w:r>
+        <w:rPr>
+          <w:rStyle w:val="Fuentedeprrafopredeter1"/>
+          <w:rFonts w:ascii="Verdana" w:hAnsi="Verdana" w:cs="Arial"/>
+          <w:bCs/>
+          <w:sz w:val="18"/>
+          <w:szCs w:val="18"/>
+        </w:rPr>
+        <w:t>TRATADOS</w:t>
       </w:r>
       <w:r>
         <w:rPr>
@@ -4134,46 +3803,6 @@
           <w:sz w:val="18"/>
           <w:szCs w:val="18"/>
         </w:rPr>
-        <w:t xml:space="preserve">MIS DATOS PERSONALES </w:t>
-      </w:r>
-      <w:r>
-        <w:rPr>
-          <w:rStyle w:val="Fuentedeprrafopredeter1"/>
-          <w:rFonts w:ascii="Verdana" w:hAnsi="Verdana" w:cs="Arial"/>
-          <w:bCs/>
-          <w:sz w:val="18"/>
-          <w:szCs w:val="18"/>
-        </w:rPr>
-        <w:t xml:space="preserve">DEBEN SER </w:t>
-      </w:r>
-      <w:r>
-        <w:rPr>
-          <w:rStyle w:val="Fuentedeprrafopredeter1"/>
-          <w:rFonts w:ascii="Verdana" w:hAnsi="Verdana" w:cs="Arial"/>
-          <w:bCs/>
-          <w:sz w:val="18"/>
-          <w:szCs w:val="18"/>
-        </w:rPr>
-        <w:t>TRATADOS</w:t>
-      </w:r>
-      <w:r>
-        <w:rPr>
-          <w:rStyle w:val="Fuentedeprrafopredeter1"/>
-          <w:rFonts w:ascii="Verdana" w:hAnsi="Verdana" w:cs="Arial"/>
-          <w:bCs/>
-          <w:sz w:val="18"/>
-          <w:szCs w:val="18"/>
-        </w:rPr>
-        <w:t xml:space="preserve">, </w:t>
-      </w:r>
-      <w:r>
-        <w:rPr>
-          <w:rStyle w:val="Fuentedeprrafopredeter1"/>
-          <w:rFonts w:ascii="Verdana" w:hAnsi="Verdana" w:cs="Arial"/>
-          <w:bCs/>
-          <w:sz w:val="18"/>
-          <w:szCs w:val="18"/>
-        </w:rPr>
         <w:t>INCORPO</w:t>
       </w:r>
       <w:r>
@@ -4206,7 +3835,7 @@
         </w:rPr>
         <w:t>Y/O TRANSFERIDOS</w:t>
       </w:r>
-      <w:bookmarkEnd w:id="4"/>
+      <w:bookmarkEnd w:id="5"/>
       <w:r>
         <w:rPr>
           <w:rStyle w:val="Fuentedeprrafopredeter1"/>
@@ -4758,939 +4387,6 @@
         </w:rPr>
       </w:pPr>
     </w:p>
-    <w:p>
-      <w:pPr>
-        <w:spacing w:line="336" w:lineRule="auto"/>
-        <w:rPr>
-          <w:rFonts w:ascii="Verdana" w:hAnsi="Verdana"/>
-          <w:sz w:val="18"/>
-          <w:szCs w:val="18"/>
-          <w:lang w:val="es-PE"/>
-        </w:rPr>
-      </w:pPr>
-    </w:p>
-    <w:p>
-      <w:pPr>
-        <w:spacing w:line="336" w:lineRule="auto"/>
-        <w:rPr>
-          <w:rFonts w:ascii="Verdana" w:hAnsi="Verdana"/>
-          <w:sz w:val="18"/>
-          <w:szCs w:val="18"/>
-          <w:lang w:val="es-PE"/>
-        </w:rPr>
-      </w:pPr>
-    </w:p>
-    <w:p>
-      <w:pPr>
-        <w:spacing w:line="336" w:lineRule="auto"/>
-        <w:rPr>
-          <w:rFonts w:ascii="Verdana" w:hAnsi="Verdana"/>
-          <w:sz w:val="18"/>
-          <w:szCs w:val="18"/>
-          <w:lang w:val="es-PE"/>
-        </w:rPr>
-      </w:pPr>
-    </w:p>
-    <w:p>
-      <w:pPr>
-        <w:spacing w:line="336" w:lineRule="auto"/>
-        <w:rPr>
-          <w:rFonts w:ascii="Verdana" w:hAnsi="Verdana"/>
-          <w:sz w:val="18"/>
-          <w:szCs w:val="18"/>
-          <w:lang w:val="es-PE"/>
-        </w:rPr>
-      </w:pPr>
-    </w:p>
-    <w:p>
-      <w:pPr>
-        <w:spacing w:line="336" w:lineRule="auto"/>
-        <w:rPr>
-          <w:rFonts w:ascii="Verdana" w:hAnsi="Verdana"/>
-          <w:sz w:val="18"/>
-          <w:szCs w:val="18"/>
-          <w:lang w:val="es-PE"/>
-        </w:rPr>
-      </w:pPr>
-    </w:p>
-    <w:p>
-      <w:pPr>
-        <w:spacing w:line="336" w:lineRule="auto"/>
-        <w:rPr>
-          <w:rFonts w:ascii="Verdana" w:hAnsi="Verdana"/>
-          <w:b/>
-          <w:bCs/>
-          <w:sz w:val="22"/>
-          <w:szCs w:val="22"/>
-        </w:rPr>
-      </w:pPr>
-      <w:r>
-        <w:rPr>
-          <w:rFonts w:ascii="Verdana" w:hAnsi="Verdana"/>
-          <w:b/>
-          <w:bCs/>
-          <w:sz w:val="22"/>
-          <w:szCs w:val="22"/>
-        </w:rPr>
-        <w:t xml:space="preserve">INTERVINIENTE PERSONA </w:t>
-      </w:r>
-      <w:r>
-        <w:rPr>
-          <w:rFonts w:ascii="Verdana" w:hAnsi="Verdana"/>
-          <w:b/>
-          <w:bCs/>
-          <w:sz w:val="22"/>
-          <w:szCs w:val="22"/>
-        </w:rPr>
-        <w:t>NATURAL CON PODER</w:t>
-      </w:r>
-    </w:p>
-    <w:p>
-      <w:pPr>
-        <w:tabs>
-          <w:tab w:val="right" w:pos="9072"/>
-        </w:tabs>
-        <w:suppressAutoHyphens/>
-        <w:autoSpaceDE w:val="0"/>
-        <w:spacing w:line="336" w:lineRule="auto"/>
-        <w:jc w:val="both"/>
-        <w:textAlignment w:val="baseline"/>
-        <w:rPr>
-          <w:rFonts w:ascii="Verdana" w:hAnsi="Verdana" w:cs="Arial"/>
-          <w:bCs/>
-          <w:color w:val="000000"/>
-          <w:sz w:val="18"/>
-          <w:szCs w:val="18"/>
-          <w:lang w:val="es-PE"/>
-        </w:rPr>
-      </w:pPr>
-      <w:r>
-        <w:rPr>
-          <w:rFonts w:ascii="Verdana" w:hAnsi="Verdana" w:cs="Arial"/>
-          <w:bCs/>
-          <w:color w:val="000000"/>
-          <w:sz w:val="18"/>
-          <w:szCs w:val="18"/>
-          <w:lang w:val="es-PE"/>
-        </w:rPr>
-        <w:t xml:space="preserve">PROCEDE EN NOMBRE Y REPRESENTACION DE </w:t>
-      </w:r>
-      <w:r>
-        <w:rPr>
-          <w:rFonts w:ascii="Verdana" w:hAnsi="Verdana" w:cs="Arial"/>
-          <w:b/>
-          <w:bCs/>
-          <w:color w:val="000000"/>
-          <w:sz w:val="18"/>
-          <w:szCs w:val="18"/>
-          <w:lang w:val="es-PE"/>
-        </w:rPr>
-        <w:t>-----</w:t>
-      </w:r>
-      <w:r>
-        <w:rPr>
-          <w:rFonts w:ascii="Verdana" w:hAnsi="Verdana" w:cs="Arial"/>
-          <w:b/>
-          <w:bCs/>
-          <w:color w:val="000000"/>
-          <w:sz w:val="18"/>
-          <w:szCs w:val="18"/>
-          <w:lang w:val="es-PE"/>
-        </w:rPr>
-        <w:t xml:space="preserve">---- </w:t>
-      </w:r>
-      <w:r>
-        <w:rPr>
-          <w:rFonts w:ascii="Verdana" w:hAnsi="Verdana" w:cs="Arial"/>
-          <w:color w:val="000000"/>
-          <w:sz w:val="18"/>
-          <w:szCs w:val="18"/>
-          <w:lang w:val="es-PE"/>
-        </w:rPr>
-        <w:t xml:space="preserve">CON </w:t>
-      </w:r>
-      <w:proofErr w:type="gramStart"/>
-      <w:r>
-        <w:rPr>
-          <w:rFonts w:ascii="Verdana" w:hAnsi="Verdana" w:cs="Arial"/>
-          <w:color w:val="000000"/>
-          <w:sz w:val="18"/>
-          <w:szCs w:val="18"/>
-          <w:lang w:val="es-PE"/>
-        </w:rPr>
-        <w:t>DNI</w:t>
-      </w:r>
-      <w:r>
-        <w:rPr>
-          <w:rFonts w:ascii="Verdana" w:hAnsi="Verdana" w:cs="Arial"/>
-          <w:b/>
-          <w:bCs/>
-          <w:color w:val="000000"/>
-          <w:sz w:val="18"/>
-          <w:szCs w:val="18"/>
-          <w:lang w:val="es-PE"/>
-        </w:rPr>
-        <w:t xml:space="preserve"> </w:t>
-      </w:r>
-      <w:r>
-        <w:rPr>
-          <w:rFonts w:ascii="Verdana" w:hAnsi="Verdana" w:cs="Arial"/>
-          <w:bCs/>
-          <w:color w:val="000000"/>
-          <w:sz w:val="18"/>
-          <w:szCs w:val="18"/>
-          <w:lang w:val="es-PE"/>
-        </w:rPr>
-        <w:t xml:space="preserve"> N</w:t>
-      </w:r>
-      <w:proofErr w:type="gramEnd"/>
-      <w:r>
-        <w:rPr>
-          <w:rFonts w:ascii="Verdana" w:hAnsi="Verdana" w:cs="Arial"/>
-          <w:bCs/>
-          <w:color w:val="000000"/>
-          <w:sz w:val="18"/>
-          <w:szCs w:val="18"/>
-          <w:lang w:val="es-PE"/>
-        </w:rPr>
-        <w:t xml:space="preserve">° -----, </w:t>
-      </w:r>
-      <w:r>
-        <w:rPr>
-          <w:rFonts w:ascii="Verdana" w:hAnsi="Verdana" w:cs="Arial"/>
-          <w:bCs/>
-          <w:color w:val="000000"/>
-          <w:sz w:val="18"/>
-          <w:szCs w:val="18"/>
-          <w:lang w:val="es-PE"/>
-        </w:rPr>
-        <w:t xml:space="preserve">FACULTADES </w:t>
-      </w:r>
-      <w:r>
-        <w:rPr>
-          <w:rFonts w:ascii="Verdana" w:hAnsi="Verdana" w:cs="Arial"/>
-          <w:bCs/>
-          <w:color w:val="000000"/>
-          <w:sz w:val="18"/>
-          <w:szCs w:val="18"/>
-          <w:lang w:val="es-PE"/>
-        </w:rPr>
-        <w:t>INSCRIT</w:t>
-      </w:r>
-      <w:r>
-        <w:rPr>
-          <w:rFonts w:ascii="Verdana" w:hAnsi="Verdana" w:cs="Arial"/>
-          <w:bCs/>
-          <w:color w:val="000000"/>
-          <w:sz w:val="18"/>
-          <w:szCs w:val="18"/>
-          <w:lang w:val="es-PE"/>
-        </w:rPr>
-        <w:t>AS</w:t>
-      </w:r>
-      <w:r>
-        <w:rPr>
-          <w:rFonts w:ascii="Verdana" w:hAnsi="Verdana" w:cs="Arial"/>
-          <w:bCs/>
-          <w:color w:val="000000"/>
-          <w:sz w:val="18"/>
-          <w:szCs w:val="18"/>
-          <w:lang w:val="es-PE"/>
-        </w:rPr>
-        <w:t xml:space="preserve"> EN LA PARTIDA </w:t>
-      </w:r>
-      <w:r>
-        <w:rPr>
-          <w:rFonts w:ascii="Verdana" w:hAnsi="Verdana" w:cs="Arial"/>
-          <w:b/>
-          <w:bCs/>
-          <w:color w:val="000000"/>
-          <w:sz w:val="18"/>
-          <w:szCs w:val="18"/>
-          <w:lang w:val="es-PE"/>
-        </w:rPr>
-        <w:t>----</w:t>
-      </w:r>
-      <w:r>
-        <w:rPr>
-          <w:rFonts w:ascii="Verdana" w:hAnsi="Verdana" w:cs="Arial"/>
-          <w:bCs/>
-          <w:color w:val="000000"/>
-          <w:sz w:val="18"/>
-          <w:szCs w:val="18"/>
-          <w:lang w:val="es-PE"/>
-        </w:rPr>
-        <w:t xml:space="preserve"> DEL REGISTRO DE PERSONAS </w:t>
-      </w:r>
-      <w:r>
-        <w:rPr>
-          <w:rFonts w:ascii="Verdana" w:hAnsi="Verdana" w:cs="Arial"/>
-          <w:bCs/>
-          <w:color w:val="000000"/>
-          <w:sz w:val="18"/>
-          <w:szCs w:val="18"/>
-          <w:lang w:val="es-PE"/>
-        </w:rPr>
-        <w:t>NATURALES  DE  -------</w:t>
-      </w:r>
-    </w:p>
-    <w:p>
-      <w:pPr>
-        <w:spacing w:line="336" w:lineRule="auto"/>
-        <w:rPr>
-          <w:rFonts w:ascii="Verdana" w:hAnsi="Verdana"/>
-          <w:sz w:val="18"/>
-          <w:szCs w:val="18"/>
-          <w:lang w:val="es-PE"/>
-        </w:rPr>
-      </w:pPr>
-    </w:p>
-    <w:p>
-      <w:pPr>
-        <w:spacing w:line="336" w:lineRule="auto"/>
-        <w:rPr>
-          <w:rFonts w:ascii="Verdana" w:hAnsi="Verdana"/>
-          <w:sz w:val="18"/>
-          <w:szCs w:val="18"/>
-          <w:lang w:val="es-PE"/>
-        </w:rPr>
-      </w:pPr>
-    </w:p>
-    <w:p>
-      <w:pPr>
-        <w:spacing w:line="336" w:lineRule="auto"/>
-        <w:rPr>
-          <w:rFonts w:ascii="Verdana" w:hAnsi="Verdana"/>
-          <w:b/>
-          <w:bCs/>
-          <w:sz w:val="22"/>
-          <w:szCs w:val="22"/>
-        </w:rPr>
-      </w:pPr>
-      <w:r>
-        <w:rPr>
-          <w:rFonts w:ascii="Verdana" w:hAnsi="Verdana"/>
-          <w:b/>
-          <w:bCs/>
-          <w:sz w:val="22"/>
-          <w:szCs w:val="22"/>
-        </w:rPr>
-        <w:t xml:space="preserve">INTERVINIENTE PERSONA </w:t>
-      </w:r>
-      <w:r>
-        <w:rPr>
-          <w:rFonts w:ascii="Verdana" w:hAnsi="Verdana"/>
-          <w:b/>
-          <w:bCs/>
-          <w:sz w:val="22"/>
-          <w:szCs w:val="22"/>
-        </w:rPr>
-        <w:t>JURIDICA</w:t>
-      </w:r>
-    </w:p>
-    <w:p>
-      <w:pPr>
-        <w:spacing w:line="336" w:lineRule="auto"/>
-        <w:rPr>
-          <w:rFonts w:ascii="Verdana" w:hAnsi="Verdana"/>
-          <w:sz w:val="18"/>
-          <w:szCs w:val="18"/>
-        </w:rPr>
-      </w:pPr>
-    </w:p>
-    <w:p>
-      <w:pPr>
-        <w:pStyle w:val="Normal1"/>
-        <w:tabs>
-          <w:tab w:val="right" w:pos="11067"/>
-        </w:tabs>
-        <w:autoSpaceDE w:val="0"/>
-        <w:spacing w:line="336" w:lineRule="auto"/>
-        <w:jc w:val="both"/>
-        <w:rPr>
-          <w:rStyle w:val="Fuentedeprrafopredeter1"/>
-          <w:rFonts w:ascii="Verdana" w:hAnsi="Verdana" w:cs="Arial"/>
-          <w:b/>
-          <w:color w:val="000000"/>
-          <w:sz w:val="18"/>
-          <w:szCs w:val="18"/>
-        </w:rPr>
-      </w:pPr>
-      <w:r>
-        <w:rPr>
-          <w:rStyle w:val="Fuentedeprrafopredeter1"/>
-          <w:rFonts w:ascii="Verdana" w:hAnsi="Verdana" w:cs="Arial"/>
-          <w:b/>
-          <w:color w:val="000000"/>
-          <w:sz w:val="18"/>
-          <w:szCs w:val="18"/>
-        </w:rPr>
-        <w:t>NOMBRE COMPLETO ==================</w:t>
-      </w:r>
-    </w:p>
-    <w:p>
-      <w:pPr>
-        <w:pStyle w:val="Normal1"/>
-        <w:tabs>
-          <w:tab w:val="right" w:pos="11067"/>
-        </w:tabs>
-        <w:autoSpaceDE w:val="0"/>
-        <w:spacing w:line="336" w:lineRule="auto"/>
-        <w:jc w:val="both"/>
-        <w:rPr>
-          <w:rStyle w:val="Fuentedeprrafopredeter1"/>
-          <w:rFonts w:ascii="Verdana" w:hAnsi="Verdana" w:cs="Arial"/>
-          <w:color w:val="000000"/>
-          <w:sz w:val="18"/>
-          <w:szCs w:val="18"/>
-        </w:rPr>
-      </w:pPr>
-      <w:r>
-        <w:rPr>
-          <w:rStyle w:val="Fuentedeprrafopredeter1"/>
-          <w:rFonts w:ascii="Verdana" w:hAnsi="Verdana" w:cs="Arial"/>
-          <w:b/>
-          <w:color w:val="000000"/>
-          <w:sz w:val="18"/>
-          <w:szCs w:val="18"/>
-        </w:rPr>
-        <w:t xml:space="preserve">DOCUMENTO NACIONAL DE IDENTIDAD </w:t>
-      </w:r>
-      <w:r>
-        <w:rPr>
-          <w:rStyle w:val="Fuentedeprrafopredeter1"/>
-          <w:rFonts w:ascii="Verdana" w:hAnsi="Verdana" w:cs="Arial"/>
-          <w:color w:val="000000"/>
-          <w:sz w:val="18"/>
-          <w:szCs w:val="18"/>
-        </w:rPr>
-        <w:t xml:space="preserve">N° </w:t>
-      </w:r>
-      <w:proofErr w:type="gramStart"/>
-      <w:r>
-        <w:rPr>
-          <w:rStyle w:val="Fuentedeprrafopredeter1"/>
-          <w:rFonts w:ascii="Verdana" w:hAnsi="Verdana" w:cs="Arial"/>
-          <w:color w:val="000000"/>
-          <w:sz w:val="18"/>
-          <w:szCs w:val="18"/>
-        </w:rPr>
-        <w:t xml:space="preserve">---------  </w:t>
-      </w:r>
-      <w:r>
-        <w:rPr>
-          <w:rStyle w:val="Fuentedeprrafopredeter1"/>
-          <w:rFonts w:ascii="Verdana" w:hAnsi="Verdana" w:cs="Arial"/>
-          <w:b/>
-          <w:color w:val="000000"/>
-          <w:sz w:val="18"/>
-          <w:szCs w:val="18"/>
-        </w:rPr>
-        <w:t>NACIONALIDAD</w:t>
-      </w:r>
-      <w:proofErr w:type="gramEnd"/>
-      <w:r>
-        <w:rPr>
-          <w:rStyle w:val="Fuentedeprrafopredeter1"/>
-          <w:rFonts w:ascii="Verdana" w:hAnsi="Verdana" w:cs="Arial"/>
-          <w:b/>
-          <w:color w:val="000000"/>
-          <w:sz w:val="18"/>
-          <w:szCs w:val="18"/>
-        </w:rPr>
-        <w:t xml:space="preserve">: </w:t>
-      </w:r>
-      <w:r>
-        <w:rPr>
-          <w:rStyle w:val="Fuentedeprrafopredeter1"/>
-          <w:rFonts w:ascii="Verdana" w:hAnsi="Verdana" w:cs="Arial"/>
-          <w:color w:val="000000"/>
-          <w:sz w:val="18"/>
-          <w:szCs w:val="18"/>
-        </w:rPr>
-        <w:t>PERUANA</w:t>
-      </w:r>
-    </w:p>
-    <w:p>
-      <w:pPr>
-        <w:pStyle w:val="Normal1"/>
-        <w:tabs>
-          <w:tab w:val="right" w:pos="11067"/>
-        </w:tabs>
-        <w:autoSpaceDE w:val="0"/>
-        <w:spacing w:line="336" w:lineRule="auto"/>
-        <w:jc w:val="both"/>
-        <w:rPr>
-          <w:rStyle w:val="Fuentedeprrafopredeter1"/>
-          <w:rFonts w:ascii="Verdana" w:hAnsi="Verdana" w:cs="Arial"/>
-          <w:color w:val="000000"/>
-          <w:sz w:val="18"/>
-          <w:szCs w:val="18"/>
-        </w:rPr>
-      </w:pPr>
-      <w:r>
-        <w:rPr>
-          <w:rStyle w:val="Fuentedeprrafopredeter1"/>
-          <w:rFonts w:ascii="Verdana" w:hAnsi="Verdana" w:cs="Arial"/>
-          <w:b/>
-          <w:bCs/>
-          <w:color w:val="000000"/>
-          <w:sz w:val="18"/>
-          <w:szCs w:val="18"/>
-        </w:rPr>
-        <w:t>PROFESION/</w:t>
-      </w:r>
-      <w:r>
-        <w:rPr>
-          <w:rStyle w:val="Fuentedeprrafopredeter1"/>
-          <w:rFonts w:ascii="Verdana" w:hAnsi="Verdana" w:cs="Arial"/>
-          <w:b/>
-          <w:bCs/>
-          <w:color w:val="000000"/>
-          <w:sz w:val="18"/>
-          <w:szCs w:val="18"/>
-        </w:rPr>
-        <w:t>OCUPACION</w:t>
-      </w:r>
-      <w:r>
-        <w:rPr>
-          <w:rStyle w:val="Fuentedeprrafopredeter1"/>
-          <w:rFonts w:ascii="Verdana" w:hAnsi="Verdana" w:cs="Arial"/>
-          <w:color w:val="000000"/>
-          <w:sz w:val="18"/>
-          <w:szCs w:val="18"/>
-        </w:rPr>
-        <w:t xml:space="preserve">: </w:t>
-      </w:r>
-      <w:proofErr w:type="gramStart"/>
-      <w:r>
-        <w:rPr>
-          <w:rStyle w:val="Fuentedeprrafopredeter1"/>
-          <w:rFonts w:ascii="Verdana" w:hAnsi="Verdana" w:cs="Arial"/>
-          <w:color w:val="000000"/>
-          <w:sz w:val="18"/>
-          <w:szCs w:val="18"/>
-        </w:rPr>
-        <w:t xml:space="preserve">------------  </w:t>
-      </w:r>
-      <w:r>
-        <w:rPr>
-          <w:rStyle w:val="Fuentedeprrafopredeter1"/>
-          <w:rFonts w:ascii="Verdana" w:hAnsi="Verdana" w:cs="Arial"/>
-          <w:b/>
-          <w:color w:val="000000"/>
-          <w:sz w:val="18"/>
-          <w:szCs w:val="18"/>
-        </w:rPr>
-        <w:t>ESTADO</w:t>
-      </w:r>
-      <w:proofErr w:type="gramEnd"/>
-      <w:r>
-        <w:rPr>
-          <w:rStyle w:val="Fuentedeprrafopredeter1"/>
-          <w:rFonts w:ascii="Verdana" w:hAnsi="Verdana" w:cs="Arial"/>
-          <w:b/>
-          <w:color w:val="000000"/>
-          <w:sz w:val="18"/>
-          <w:szCs w:val="18"/>
-        </w:rPr>
-        <w:t xml:space="preserve"> CIVIL: </w:t>
-      </w:r>
-      <w:r>
-        <w:rPr>
-          <w:rStyle w:val="Fuentedeprrafopredeter1"/>
-          <w:rFonts w:ascii="Verdana" w:hAnsi="Verdana" w:cs="Arial"/>
-          <w:color w:val="000000"/>
-          <w:sz w:val="18"/>
-          <w:szCs w:val="18"/>
-        </w:rPr>
-        <w:t xml:space="preserve">---- </w:t>
-      </w:r>
-    </w:p>
-    <w:p>
-      <w:pPr>
-        <w:pStyle w:val="Normal1"/>
-        <w:tabs>
-          <w:tab w:val="right" w:pos="11067"/>
-        </w:tabs>
-        <w:autoSpaceDE w:val="0"/>
-        <w:spacing w:line="336" w:lineRule="auto"/>
-        <w:jc w:val="both"/>
-        <w:rPr>
-          <w:rStyle w:val="Fuentedeprrafopredeter1"/>
-          <w:rFonts w:ascii="Verdana" w:hAnsi="Verdana" w:cs="Arial"/>
-          <w:color w:val="000000"/>
-          <w:sz w:val="18"/>
-          <w:szCs w:val="18"/>
-        </w:rPr>
-      </w:pPr>
-      <w:r>
-        <w:rPr>
-          <w:rStyle w:val="Fuentedeprrafopredeter1"/>
-          <w:rFonts w:ascii="Verdana" w:hAnsi="Verdana" w:cs="Arial"/>
-          <w:color w:val="000000"/>
-          <w:sz w:val="18"/>
-          <w:szCs w:val="18"/>
-        </w:rPr>
-        <w:t>----------------------</w:t>
-      </w:r>
-    </w:p>
-    <w:p>
-      <w:pPr>
-        <w:tabs>
-          <w:tab w:val="right" w:pos="9072"/>
-        </w:tabs>
-        <w:suppressAutoHyphens/>
-        <w:autoSpaceDE w:val="0"/>
-        <w:spacing w:line="336" w:lineRule="auto"/>
-        <w:jc w:val="both"/>
-        <w:textAlignment w:val="baseline"/>
-        <w:rPr>
-          <w:rFonts w:ascii="Verdana" w:hAnsi="Verdana" w:cs="Arial"/>
-          <w:bCs/>
-          <w:color w:val="000000"/>
-          <w:sz w:val="18"/>
-          <w:szCs w:val="18"/>
-          <w:lang w:val="es-PE"/>
-        </w:rPr>
-      </w:pPr>
-      <w:r>
-        <w:rPr>
-          <w:rFonts w:ascii="Verdana" w:hAnsi="Verdana" w:cs="Arial"/>
-          <w:bCs/>
-          <w:color w:val="000000"/>
-          <w:sz w:val="18"/>
-          <w:szCs w:val="18"/>
-          <w:lang w:val="es-PE"/>
-        </w:rPr>
-        <w:t xml:space="preserve">PROCEDE EN NOMBRE Y REPRESENTACION DE </w:t>
-      </w:r>
-      <w:r>
-        <w:rPr>
-          <w:rFonts w:ascii="Verdana" w:hAnsi="Verdana" w:cs="Arial"/>
-          <w:b/>
-          <w:bCs/>
-          <w:color w:val="000000"/>
-          <w:sz w:val="18"/>
-          <w:szCs w:val="18"/>
-          <w:lang w:val="es-PE"/>
-        </w:rPr>
-        <w:t>-----.</w:t>
-      </w:r>
-      <w:r>
-        <w:rPr>
-          <w:rFonts w:ascii="Verdana" w:hAnsi="Verdana" w:cs="Arial"/>
-          <w:bCs/>
-          <w:color w:val="000000"/>
-          <w:sz w:val="18"/>
-          <w:szCs w:val="18"/>
-          <w:lang w:val="es-PE"/>
-        </w:rPr>
-        <w:t xml:space="preserve">, CON R.U.C N° -----, </w:t>
-      </w:r>
-      <w:r>
-        <w:rPr>
-          <w:rFonts w:ascii="Verdana" w:hAnsi="Verdana" w:cs="Arial"/>
-          <w:bCs/>
-          <w:color w:val="000000"/>
-          <w:sz w:val="18"/>
-          <w:szCs w:val="18"/>
-          <w:lang w:val="es-PE"/>
-        </w:rPr>
-        <w:t xml:space="preserve">FACULTADES </w:t>
-      </w:r>
-      <w:r>
-        <w:rPr>
-          <w:rFonts w:ascii="Verdana" w:hAnsi="Verdana" w:cs="Arial"/>
-          <w:bCs/>
-          <w:color w:val="000000"/>
-          <w:sz w:val="18"/>
-          <w:szCs w:val="18"/>
-          <w:lang w:val="es-PE"/>
-        </w:rPr>
-        <w:t>INSCRIT</w:t>
-      </w:r>
-      <w:r>
-        <w:rPr>
-          <w:rFonts w:ascii="Verdana" w:hAnsi="Verdana" w:cs="Arial"/>
-          <w:bCs/>
-          <w:color w:val="000000"/>
-          <w:sz w:val="18"/>
-          <w:szCs w:val="18"/>
-          <w:lang w:val="es-PE"/>
-        </w:rPr>
-        <w:t>AS</w:t>
-      </w:r>
-      <w:r>
-        <w:rPr>
-          <w:rFonts w:ascii="Verdana" w:hAnsi="Verdana" w:cs="Arial"/>
-          <w:bCs/>
-          <w:color w:val="000000"/>
-          <w:sz w:val="18"/>
-          <w:szCs w:val="18"/>
-          <w:lang w:val="es-PE"/>
-        </w:rPr>
-        <w:t xml:space="preserve"> EN LA PARTIDA </w:t>
-      </w:r>
-      <w:r>
-        <w:rPr>
-          <w:rFonts w:ascii="Verdana" w:hAnsi="Verdana" w:cs="Arial"/>
-          <w:b/>
-          <w:bCs/>
-          <w:color w:val="000000"/>
-          <w:sz w:val="18"/>
-          <w:szCs w:val="18"/>
-          <w:lang w:val="es-PE"/>
-        </w:rPr>
-        <w:t>----</w:t>
-      </w:r>
-      <w:r>
-        <w:rPr>
-          <w:rFonts w:ascii="Verdana" w:hAnsi="Verdana" w:cs="Arial"/>
-          <w:bCs/>
-          <w:color w:val="000000"/>
-          <w:sz w:val="18"/>
-          <w:szCs w:val="18"/>
-          <w:lang w:val="es-PE"/>
-        </w:rPr>
-        <w:t xml:space="preserve"> DEL REGISTRO DE PERSONAS JURIDICAS</w:t>
-      </w:r>
-      <w:r>
-        <w:rPr>
-          <w:rFonts w:ascii="Verdana" w:hAnsi="Verdana" w:cs="Arial"/>
-          <w:bCs/>
-          <w:color w:val="000000"/>
-          <w:sz w:val="18"/>
-          <w:szCs w:val="18"/>
-          <w:lang w:val="es-PE"/>
-        </w:rPr>
-        <w:t xml:space="preserve"> </w:t>
-      </w:r>
-      <w:proofErr w:type="gramStart"/>
-      <w:r>
-        <w:rPr>
-          <w:rFonts w:ascii="Verdana" w:hAnsi="Verdana" w:cs="Arial"/>
-          <w:bCs/>
-          <w:color w:val="000000"/>
-          <w:sz w:val="18"/>
-          <w:szCs w:val="18"/>
-          <w:lang w:val="es-PE"/>
-        </w:rPr>
-        <w:t>DE  -------</w:t>
-      </w:r>
-      <w:proofErr w:type="gramEnd"/>
-    </w:p>
-    <w:p>
-      <w:pPr>
-        <w:tabs>
-          <w:tab w:val="right" w:pos="9072"/>
-        </w:tabs>
-        <w:suppressAutoHyphens/>
-        <w:autoSpaceDE w:val="0"/>
-        <w:spacing w:line="336" w:lineRule="auto"/>
-        <w:jc w:val="both"/>
-        <w:textAlignment w:val="baseline"/>
-        <w:rPr>
-          <w:rFonts w:ascii="Verdana" w:hAnsi="Verdana" w:cs="Arial"/>
-          <w:bCs/>
-          <w:color w:val="000000"/>
-          <w:sz w:val="18"/>
-          <w:szCs w:val="18"/>
-          <w:lang w:val="es-PE"/>
-        </w:rPr>
-      </w:pPr>
-      <w:r>
-        <w:rPr>
-          <w:rFonts w:ascii="Verdana" w:hAnsi="Verdana" w:cs="Arial"/>
-          <w:b/>
-          <w:bCs/>
-          <w:color w:val="000000"/>
-          <w:sz w:val="18"/>
-          <w:szCs w:val="18"/>
-          <w:lang w:val="es-PE"/>
-        </w:rPr>
-        <w:t>DOMICILIO FISCAL: -----</w:t>
-      </w:r>
-      <w:r>
-        <w:rPr>
-          <w:rFonts w:ascii="Verdana" w:hAnsi="Verdana" w:cs="Arial"/>
-          <w:bCs/>
-          <w:color w:val="000000"/>
-          <w:sz w:val="18"/>
-          <w:szCs w:val="18"/>
-          <w:lang w:val="es-PE"/>
-        </w:rPr>
-        <w:t xml:space="preserve">, DISTRITO DE ----, PROVINCIA </w:t>
-      </w:r>
-      <w:proofErr w:type="gramStart"/>
-      <w:r>
-        <w:rPr>
-          <w:rFonts w:ascii="Verdana" w:hAnsi="Verdana" w:cs="Arial"/>
-          <w:bCs/>
-          <w:color w:val="000000"/>
-          <w:sz w:val="18"/>
-          <w:szCs w:val="18"/>
-          <w:lang w:val="es-PE"/>
-        </w:rPr>
-        <w:t xml:space="preserve">Y </w:t>
-      </w:r>
-      <w:r>
-        <w:rPr>
-          <w:rFonts w:ascii="Verdana" w:hAnsi="Verdana" w:cs="Arial"/>
-          <w:bCs/>
-          <w:color w:val="000000"/>
-          <w:sz w:val="18"/>
-          <w:szCs w:val="18"/>
-          <w:lang w:val="es-PE"/>
-        </w:rPr>
-        <w:t xml:space="preserve"> DEPARTAMENTO</w:t>
-      </w:r>
-      <w:proofErr w:type="gramEnd"/>
-      <w:r>
-        <w:rPr>
-          <w:rFonts w:ascii="Verdana" w:hAnsi="Verdana" w:cs="Arial"/>
-          <w:bCs/>
-          <w:color w:val="000000"/>
-          <w:sz w:val="18"/>
-          <w:szCs w:val="18"/>
-          <w:lang w:val="es-PE"/>
-        </w:rPr>
-        <w:t xml:space="preserve"> DE </w:t>
-      </w:r>
-      <w:r>
-        <w:rPr>
-          <w:rFonts w:ascii="Verdana" w:hAnsi="Verdana" w:cs="Arial"/>
-          <w:bCs/>
-          <w:color w:val="000000"/>
-          <w:sz w:val="18"/>
-          <w:szCs w:val="18"/>
-          <w:lang w:val="es-PE"/>
-        </w:rPr>
-        <w:t>LIMA</w:t>
-      </w:r>
-    </w:p>
-    <w:p>
-      <w:pPr>
-        <w:tabs>
-          <w:tab w:val="right" w:pos="9071"/>
-        </w:tabs>
-        <w:spacing w:line="336" w:lineRule="auto"/>
-        <w:jc w:val="both"/>
-        <w:textAlignment w:val="baseline"/>
-        <w:rPr>
-          <w:rFonts w:ascii="Verdana" w:hAnsi="Verdana"/>
-          <w:bCs/>
-          <w:sz w:val="18"/>
-          <w:szCs w:val="18"/>
-        </w:rPr>
-      </w:pPr>
-      <w:r>
-        <w:rPr>
-          <w:rFonts w:ascii="Verdana" w:hAnsi="Verdana"/>
-          <w:b/>
-          <w:sz w:val="18"/>
-          <w:szCs w:val="18"/>
-        </w:rPr>
-        <w:lastRenderedPageBreak/>
-        <w:t>DE</w:t>
-      </w:r>
-      <w:r>
-        <w:rPr>
-          <w:rFonts w:ascii="Verdana" w:hAnsi="Verdana"/>
-          <w:b/>
-          <w:sz w:val="18"/>
-          <w:szCs w:val="18"/>
-        </w:rPr>
-        <w:t xml:space="preserve">CRETO LEGISLATIVO </w:t>
-      </w:r>
-      <w:proofErr w:type="gramStart"/>
-      <w:r>
-        <w:rPr>
-          <w:rFonts w:ascii="Verdana" w:hAnsi="Verdana"/>
-          <w:b/>
-          <w:sz w:val="18"/>
-          <w:szCs w:val="18"/>
-        </w:rPr>
-        <w:t>1372</w:t>
-      </w:r>
-      <w:r>
-        <w:rPr>
-          <w:rFonts w:ascii="Verdana" w:hAnsi="Verdana"/>
-          <w:bCs/>
-          <w:sz w:val="18"/>
-          <w:szCs w:val="18"/>
-        </w:rPr>
-        <w:t xml:space="preserve">  HA</w:t>
-      </w:r>
-      <w:proofErr w:type="gramEnd"/>
-      <w:r>
-        <w:rPr>
-          <w:rFonts w:ascii="Verdana" w:hAnsi="Verdana"/>
-          <w:bCs/>
-          <w:sz w:val="18"/>
-          <w:szCs w:val="18"/>
-        </w:rPr>
-        <w:t xml:space="preserve"> </w:t>
-      </w:r>
-      <w:r>
-        <w:rPr>
-          <w:rFonts w:ascii="Verdana" w:hAnsi="Verdana"/>
-          <w:bCs/>
-          <w:sz w:val="18"/>
-          <w:szCs w:val="18"/>
-        </w:rPr>
-        <w:t xml:space="preserve">(NO) </w:t>
-      </w:r>
-      <w:r>
-        <w:rPr>
-          <w:rFonts w:ascii="Verdana" w:hAnsi="Verdana"/>
-          <w:bCs/>
-          <w:sz w:val="18"/>
-          <w:szCs w:val="18"/>
-        </w:rPr>
-        <w:t xml:space="preserve">CUMPLIDO CON PRESENTAR DECLARACION DE BENEFICIARIO FINAL. </w:t>
-      </w:r>
-    </w:p>
-    <w:p>
-      <w:pPr>
-        <w:spacing w:line="336" w:lineRule="auto"/>
-        <w:rPr>
-          <w:rFonts w:ascii="Verdana" w:hAnsi="Verdana"/>
-          <w:sz w:val="18"/>
-          <w:szCs w:val="18"/>
-        </w:rPr>
-      </w:pPr>
-    </w:p>
-    <w:p>
-      <w:pPr>
-        <w:spacing w:line="336" w:lineRule="auto"/>
-        <w:rPr>
-          <w:rFonts w:ascii="Verdana" w:hAnsi="Verdana"/>
-          <w:sz w:val="18"/>
-          <w:szCs w:val="18"/>
-        </w:rPr>
-      </w:pPr>
-    </w:p>
-    <w:p>
-      <w:pPr>
-        <w:spacing w:line="336" w:lineRule="auto"/>
-        <w:rPr>
-          <w:rFonts w:ascii="Verdana" w:hAnsi="Verdana"/>
-          <w:color w:val="FFFFFF" w:themeColor="background1"/>
-          <w:sz w:val="18"/>
-          <w:szCs w:val="18"/>
-        </w:rPr>
-      </w:pPr>
-      <w:r>
-        <w:rPr>
-          <w:rFonts w:ascii="Verdana" w:hAnsi="Verdana"/>
-          <w:color w:val="FFFFFF" w:themeColor="background1"/>
-          <w:sz w:val="18"/>
-          <w:szCs w:val="18"/>
-        </w:rPr>
-        <w:t>&lt;&lt;FIRMAS&gt;&gt;</w:t>
-      </w:r>
-    </w:p>
     <w:sectPr>
       <w:pgSz w:w="11906" w:h="16838"/>
       <w:pgMar w:top="1701" w:right="850" w:bottom="1191" w:left="1984" w:header="720" w:footer="720" w:gutter="0"/>
@@ -5701,7 +4397,7 @@
 </file>
 
 <file path=word/numbering.xml><?xml version="1.0" encoding="utf-8"?>
-<w:numbering xmlns:wpc="http://schemas.microsoft.com/office/word/2010/wordprocessingCanvas" xmlns:cx="http://schemas.microsoft.com/office/drawing/2014/chartex" xmlns:cx1="http://schemas.microsoft.com/office/drawing/2015/9/8/chartex" xmlns:cx2="http://schemas.microsoft.com/office/drawing/2015/10/21/chartex" xmlns:cx3="http://schemas.microsoft.com/office/drawing/2016/5/9/chartex" xmlns:cx4="http://schemas.microsoft.com/office/drawing/2016/5/10/chartex" xmlns:cx5="http://schemas.microsoft.com/office/drawing/2016/5/11/chartex" xmlns:cx6="http://schemas.microsoft.com/office/drawing/2016/5/12/chartex" xmlns:cx7="http://schemas.microsoft.com/office/drawing/2016/5/13/chartex" xmlns:cx8="http://schemas.microsoft.com/office/drawing/2016/5/14/chartex" xmlns:mc="http://schemas.openxmlformats.org/markup-compatibility/2006" xmlns:aink="http://schemas.microsoft.com/office/drawing/2016/ink" xmlns:am3d="http://schemas.microsoft.com/office/drawing/2017/model3d" xmlns:o="urn:schemas-microsoft-com:office:office" xmlns:oel="http://schemas.microsoft.com/office/2019/extlst" xmlns:r="http://schemas.openxmlformats.org/officeDocument/2006/relationships" xmlns:m="http://schemas.openxmlformats.org/officeDocument/2006/math" xmlns:v="urn:schemas-microsoft-com:vml" xmlns:wp14="http://schemas.microsoft.com/office/word/2010/wordprocessingDrawing" xmlns:wp="http://schemas.openxmlformats.org/drawingml/2006/wordprocessingDrawing" xmlns:w10="urn:schemas-microsoft-com:office:word" xmlns:w="http://schemas.openxmlformats.org/wordprocessingml/2006/main" xmlns:w14="http://schemas.microsoft.com/office/word/2010/wordml" xmlns:w15="http://schemas.microsoft.com/office/word/2012/wordml" xmlns:w16cex="http://schemas.microsoft.com/office/word/2018/wordml/cex" xmlns:w16cid="http://schemas.microsoft.com/office/word/2016/wordml/cid" xmlns:w16="http://schemas.microsoft.com/office/word/2018/wordml" xmlns:w16sdtdh="http://schemas.microsoft.com/office/word/2020/wordml/sdtdatahash" xmlns:w16se="http://schemas.microsoft.com/office/word/2015/wordml/symex" xmlns:wpg="http://schemas.microsoft.com/office/word/2010/wordprocessingGroup" xmlns:wpi="http://schemas.microsoft.com/office/word/2010/wordprocessingInk" xmlns:wne="http://schemas.microsoft.com/office/word/2006/wordml" xmlns:wps="http://schemas.microsoft.com/office/word/2010/wordprocessingShape" mc:Ignorable="w14 w15 w16se w16cid w16 w16cex w16sdtdh wp14">
+<w:numbering xmlns:wpc="http://schemas.microsoft.com/office/word/2010/wordprocessingCanvas" xmlns:cx="http://schemas.microsoft.com/office/drawing/2014/chartex" xmlns:cx1="http://schemas.microsoft.com/office/drawing/2015/9/8/chartex" xmlns:cx2="http://schemas.microsoft.com/office/drawing/2015/10/21/chartex" xmlns:cx3="http://schemas.microsoft.com/office/drawing/2016/5/9/chartex" xmlns:cx4="http://schemas.microsoft.com/office/drawing/2016/5/10/chartex" xmlns:cx5="http://schemas.microsoft.com/office/drawing/2016/5/11/chartex" xmlns:cx6="http://schemas.microsoft.com/office/drawing/2016/5/12/chartex" xmlns:cx7="http://schemas.microsoft.com/office/drawing/2016/5/13/chartex" xmlns:cx8="http://schemas.microsoft.com/office/drawing/2016/5/14/chartex" xmlns:mc="http://schemas.openxmlformats.org/markup-compatibility/2006" xmlns:aink="http://schemas.microsoft.com/office/drawing/2016/ink" xmlns:am3d="http://schemas.microsoft.com/office/drawing/2017/model3d" xmlns:o="urn:schemas-microsoft-com:office:office" xmlns:r="http://schemas.openxmlformats.org/officeDocument/2006/relationships" xmlns:m="http://schemas.openxmlformats.org/officeDocument/2006/math" xmlns:v="urn:schemas-microsoft-com:vml" xmlns:wp14="http://schemas.microsoft.com/office/word/2010/wordprocessingDrawing" xmlns:wp="http://schemas.openxmlformats.org/drawingml/2006/wordprocessingDrawing" xmlns:w10="urn:schemas-microsoft-com:office:word" xmlns:w="http://schemas.openxmlformats.org/wordprocessingml/2006/main" xmlns:w14="http://schemas.microsoft.com/office/word/2010/wordml" xmlns:w15="http://schemas.microsoft.com/office/word/2012/wordml" xmlns:w16cid="http://schemas.microsoft.com/office/word/2016/wordml/cid" xmlns:w16se="http://schemas.microsoft.com/office/word/2015/wordml/symex" xmlns:wpg="http://schemas.microsoft.com/office/word/2010/wordprocessingGroup" xmlns:wpi="http://schemas.microsoft.com/office/word/2010/wordprocessingInk" xmlns:wne="http://schemas.microsoft.com/office/word/2006/wordml" xmlns:wps="http://schemas.microsoft.com/office/word/2010/wordprocessingShape" mc:Ignorable="w14 w15 w16se w16cid wp14">
   <w:abstractNum w:abstractNumId="0" w15:restartNumberingAfterBreak="0">
     <w:nsid w:val="00000001"/>
     <w:multiLevelType w:val="multilevel"/>
@@ -5937,17 +4633,17 @@
       </w:rPr>
     </w:lvl>
   </w:abstractNum>
-  <w:num w:numId="1" w16cid:durableId="235169558">
+  <w:num w:numId="1">
     <w:abstractNumId w:val="0"/>
   </w:num>
-  <w:num w:numId="2" w16cid:durableId="1155561859">
+  <w:num w:numId="2">
     <w:abstractNumId w:val="1"/>
   </w:num>
 </w:numbering>
 </file>
 
 <file path=word/styles.xml><?xml version="1.0" encoding="utf-8"?>
-<w:styles xmlns:mc="http://schemas.openxmlformats.org/markup-compatibility/2006" xmlns:r="http://schemas.openxmlformats.org/officeDocument/2006/relationships" xmlns:w="http://schemas.openxmlformats.org/wordprocessingml/2006/main" xmlns:w14="http://schemas.microsoft.com/office/word/2010/wordml" xmlns:w15="http://schemas.microsoft.com/office/word/2012/wordml" xmlns:w16cex="http://schemas.microsoft.com/office/word/2018/wordml/cex" xmlns:w16cid="http://schemas.microsoft.com/office/word/2016/wordml/cid" xmlns:w16="http://schemas.microsoft.com/office/word/2018/wordml" xmlns:w16sdtdh="http://schemas.microsoft.com/office/word/2020/wordml/sdtdatahash" xmlns:w16se="http://schemas.microsoft.com/office/word/2015/wordml/symex" mc:Ignorable="w14 w15 w16se w16cid w16 w16cex w16sdtdh">
+<w:styles xmlns:mc="http://schemas.openxmlformats.org/markup-compatibility/2006" xmlns:r="http://schemas.openxmlformats.org/officeDocument/2006/relationships" xmlns:w="http://schemas.openxmlformats.org/wordprocessingml/2006/main" xmlns:w14="http://schemas.microsoft.com/office/word/2010/wordml" xmlns:w15="http://schemas.microsoft.com/office/word/2012/wordml" xmlns:w16cid="http://schemas.microsoft.com/office/word/2016/wordml/cid" xmlns:w16se="http://schemas.microsoft.com/office/word/2015/wordml/symex" mc:Ignorable="w14 w15 w16se w16cid">
   <w:docDefaults>
     <w:rPrDefault>
       <w:rPr>

--- a/src/assets/plantillas/compra_venta.docx
+++ b/src/assets/plantillas/compra_venta.docx
@@ -272,67 +272,51 @@
         </w:rPr>
         <w:t xml:space="preserve">FECHA: A LOS </w:t>
       </w:r>
-      <w:proofErr w:type="gramStart"/>
-      <w:r>
-        <w:rPr>
-          <w:rStyle w:val="Fuentedeprrafopredeter1"/>
-          <w:rFonts w:ascii="Verdana" w:hAnsi="Verdana" w:cs="Arial"/>
-          <w:b/>
-          <w:bCs/>
-          <w:color w:val="000000"/>
-          <w:sz w:val="18"/>
-          <w:szCs w:val="18"/>
-        </w:rPr>
-        <w:t>-----</w:t>
-      </w:r>
-      <w:r>
-        <w:rPr>
-          <w:rStyle w:val="Fuentedeprrafopredeter1"/>
-          <w:rFonts w:ascii="Verdana" w:hAnsi="Verdana" w:cs="Arial"/>
-          <w:b/>
-          <w:bCs/>
-          <w:color w:val="000000"/>
-          <w:sz w:val="18"/>
-          <w:szCs w:val="18"/>
-        </w:rPr>
-        <w:t xml:space="preserve">  DÍAS</w:t>
-      </w:r>
-      <w:proofErr w:type="gramEnd"/>
-      <w:r>
-        <w:rPr>
-          <w:rStyle w:val="Fuentedeprrafopredeter1"/>
-          <w:rFonts w:ascii="Verdana" w:hAnsi="Verdana" w:cs="Arial"/>
-          <w:b/>
-          <w:bCs/>
-          <w:color w:val="000000"/>
-          <w:sz w:val="18"/>
-          <w:szCs w:val="18"/>
-        </w:rPr>
-        <w:t xml:space="preserve"> DEL MES DE </w:t>
-      </w:r>
-      <w:r>
-        <w:rPr>
-          <w:rStyle w:val="Fuentedeprrafopredeter1"/>
-          <w:rFonts w:ascii="Verdana" w:hAnsi="Verdana" w:cs="Arial"/>
-          <w:b/>
-          <w:bCs/>
-          <w:color w:val="000000"/>
-          <w:sz w:val="18"/>
-          <w:szCs w:val="18"/>
-        </w:rPr>
-        <w:t>----</w:t>
-      </w:r>
-      <w:r>
-        <w:rPr>
-          <w:rStyle w:val="Fuentedeprrafopredeter1"/>
-          <w:rFonts w:ascii="Verdana" w:hAnsi="Verdana" w:cs="Arial"/>
-          <w:b/>
-          <w:bCs/>
-          <w:color w:val="000000"/>
-          <w:sz w:val="18"/>
-          <w:szCs w:val="18"/>
-        </w:rPr>
-        <w:t xml:space="preserve"> DEL DOS MIL VEINTI</w:t>
+      <w:r>
+        <w:rPr>
+          <w:rStyle w:val="Fuentedeprrafopredeter1"/>
+          <w:rFonts w:ascii="Verdana" w:hAnsi="Verdana" w:cs="Arial"/>
+          <w:b/>
+          <w:color w:val="000000"/>
+          <w:sz w:val="18"/>
+          <w:szCs w:val="18"/>
+        </w:rPr>
+        <w:t>======</w:t>
+      </w:r>
+      <w:r>
+        <w:rPr>
+          <w:rStyle w:val="Fuentedeprrafopredeter1"/>
+          <w:rFonts w:ascii="Verdana" w:hAnsi="Verdana" w:cs="Arial"/>
+          <w:b/>
+          <w:bCs/>
+          <w:color w:val="000000"/>
+          <w:sz w:val="18"/>
+          <w:szCs w:val="18"/>
+        </w:rPr>
+        <w:t xml:space="preserve">DÍAS DEL MES DE </w:t>
+      </w:r>
+      <w:r>
+        <w:rPr>
+          <w:rStyle w:val="Fuentedeprrafopredeter1"/>
+          <w:rFonts w:ascii="Verdana" w:hAnsi="Verdana" w:cs="Arial"/>
+          <w:b/>
+          <w:color w:val="000000"/>
+          <w:sz w:val="18"/>
+          <w:szCs w:val="18"/>
+        </w:rPr>
+        <w:t>========</w:t>
+      </w:r>
+      <w:r>
+        <w:rPr>
+          <w:rStyle w:val="Fuentedeprrafopredeter1"/>
+          <w:rFonts w:ascii="Verdana" w:hAnsi="Verdana" w:cs="Arial"/>
+          <w:b/>
+          <w:bCs/>
+          <w:color w:val="000000"/>
+          <w:sz w:val="18"/>
+          <w:szCs w:val="18"/>
+        </w:rPr>
+        <w:t>DEL DOS MIL VEINTI</w:t>
       </w:r>
       <w:r>
         <w:rPr>
@@ -424,7 +408,6 @@
         <w:spacing w:line="336" w:lineRule="auto"/>
         <w:jc w:val="both"/>
         <w:rPr>
-          <w:rStyle w:val="Fuentedeprrafopredeter1"/>
           <w:rFonts w:ascii="Verdana" w:hAnsi="Verdana" w:cs="Arial"/>
           <w:bCs/>
           <w:color w:val="000000"/>
@@ -454,6 +437,7 @@
         </w:rPr>
         <w:t>#</w:t>
       </w:r>
+      <w:proofErr w:type="gramStart"/>
       <w:r>
         <w:rPr>
           <w:rStyle w:val="Fuentedeprrafopredeter1"/>
@@ -475,6 +459,190 @@
           <w:szCs w:val="18"/>
         </w:rPr>
         <w:t>}</w:t>
+      </w:r>
+      <w:r>
+        <w:rPr>
+          <w:rStyle w:val="Fuentedeprrafopredeter1"/>
+          <w:rFonts w:ascii="Verdana" w:hAnsi="Verdana" w:cs="Arial"/>
+          <w:bCs/>
+          <w:color w:val="000000"/>
+          <w:sz w:val="18"/>
+          <w:szCs w:val="18"/>
+        </w:rPr>
+        <w:t>{</w:t>
+      </w:r>
+      <w:proofErr w:type="gramEnd"/>
+      <w:r>
+        <w:rPr>
+          <w:rStyle w:val="Fuentedeprrafopredeter1"/>
+          <w:rFonts w:ascii="Verdana" w:hAnsi="Verdana" w:cs="Arial"/>
+          <w:bCs/>
+          <w:color w:val="000000"/>
+          <w:sz w:val="18"/>
+          <w:szCs w:val="18"/>
+        </w:rPr>
+        <w:t>#</w:t>
+      </w:r>
+      <w:proofErr w:type="spellStart"/>
+      <w:r>
+        <w:rPr>
+          <w:rStyle w:val="Fuentedeprrafopredeter1"/>
+          <w:rFonts w:ascii="Verdana" w:hAnsi="Verdana" w:cs="Arial"/>
+          <w:bCs/>
+          <w:color w:val="000000"/>
+          <w:sz w:val="18"/>
+          <w:szCs w:val="18"/>
+        </w:rPr>
+        <w:t>opciones_tipo_persona_natural</w:t>
+      </w:r>
+      <w:proofErr w:type="spellEnd"/>
+      <w:r>
+        <w:rPr>
+          <w:rStyle w:val="Fuentedeprrafopredeter1"/>
+          <w:rFonts w:ascii="Verdana" w:hAnsi="Verdana" w:cs="Arial"/>
+          <w:bCs/>
+          <w:color w:val="000000"/>
+          <w:sz w:val="18"/>
+          <w:szCs w:val="18"/>
+        </w:rPr>
+        <w:t>}</w:t>
+      </w:r>
+      <w:r>
+        <w:rPr>
+          <w:rStyle w:val="Fuentedeprrafopredeter1"/>
+          <w:rFonts w:ascii="Verdana" w:hAnsi="Verdana" w:cs="Arial"/>
+          <w:bCs/>
+          <w:color w:val="000000"/>
+          <w:sz w:val="18"/>
+          <w:szCs w:val="18"/>
+        </w:rPr>
+        <w:t>{#</w:t>
+      </w:r>
+      <w:proofErr w:type="spellStart"/>
+      <w:r>
+        <w:rPr>
+          <w:rStyle w:val="Fuentedeprrafopredeter1"/>
+          <w:rFonts w:ascii="Verdana" w:hAnsi="Verdana" w:cs="Arial"/>
+          <w:bCs/>
+          <w:color w:val="000000"/>
+          <w:sz w:val="18"/>
+          <w:szCs w:val="18"/>
+        </w:rPr>
+        <w:t>is</w:t>
+      </w:r>
+      <w:r>
+        <w:rPr>
+          <w:rStyle w:val="Fuentedeprrafopredeter1"/>
+          <w:rFonts w:ascii="Verdana" w:hAnsi="Verdana" w:cs="Arial"/>
+          <w:bCs/>
+          <w:color w:val="000000"/>
+          <w:sz w:val="18"/>
+          <w:szCs w:val="18"/>
+        </w:rPr>
+        <w:t>no</w:t>
+      </w:r>
+      <w:r>
+        <w:rPr>
+          <w:rStyle w:val="Fuentedeprrafopredeter1"/>
+          <w:rFonts w:ascii="Verdana" w:hAnsi="Verdana" w:cs="Arial"/>
+          <w:bCs/>
+          <w:color w:val="000000"/>
+          <w:sz w:val="18"/>
+          <w:szCs w:val="18"/>
+        </w:rPr>
+        <w:t>a</w:t>
+      </w:r>
+      <w:r>
+        <w:rPr>
+          <w:rStyle w:val="Fuentedeprrafopredeter1"/>
+          <w:rFonts w:ascii="Verdana" w:hAnsi="Verdana" w:cs="Arial"/>
+          <w:bCs/>
+          <w:color w:val="000000"/>
+          <w:sz w:val="18"/>
+          <w:szCs w:val="18"/>
+        </w:rPr>
+        <w:t>poderado</w:t>
+      </w:r>
+      <w:proofErr w:type="spellEnd"/>
+      <w:r>
+        <w:rPr>
+          <w:rStyle w:val="Fuentedeprrafopredeter1"/>
+          <w:rFonts w:ascii="Verdana" w:hAnsi="Verdana" w:cs="Arial"/>
+          <w:bCs/>
+          <w:color w:val="000000"/>
+          <w:sz w:val="18"/>
+          <w:szCs w:val="18"/>
+        </w:rPr>
+        <w:t xml:space="preserve">} - </w:t>
+      </w:r>
+      <w:r>
+        <w:rPr>
+          <w:rStyle w:val="Fuentedeprrafopredeter1"/>
+          <w:rFonts w:ascii="Verdana" w:hAnsi="Verdana" w:cs="Arial"/>
+          <w:b/>
+          <w:color w:val="000000"/>
+          <w:sz w:val="18"/>
+          <w:szCs w:val="18"/>
+        </w:rPr>
+        <w:t>{</w:t>
+      </w:r>
+      <w:proofErr w:type="spellStart"/>
+      <w:r>
+        <w:rPr>
+          <w:rStyle w:val="Fuentedeprrafopredeter1"/>
+          <w:rFonts w:ascii="Verdana" w:hAnsi="Verdana" w:cs="Arial"/>
+          <w:b/>
+          <w:color w:val="000000"/>
+          <w:sz w:val="18"/>
+          <w:szCs w:val="18"/>
+        </w:rPr>
+        <w:t>basicos_nombres</w:t>
+      </w:r>
+      <w:proofErr w:type="spellEnd"/>
+      <w:r>
+        <w:rPr>
+          <w:rStyle w:val="Fuentedeprrafopredeter1"/>
+          <w:rFonts w:ascii="Verdana" w:hAnsi="Verdana" w:cs="Arial"/>
+          <w:b/>
+          <w:color w:val="000000"/>
+          <w:sz w:val="18"/>
+          <w:szCs w:val="18"/>
+        </w:rPr>
+        <w:t>} {</w:t>
+      </w:r>
+      <w:proofErr w:type="spellStart"/>
+      <w:r>
+        <w:rPr>
+          <w:rStyle w:val="Fuentedeprrafopredeter1"/>
+          <w:rFonts w:ascii="Verdana" w:hAnsi="Verdana" w:cs="Arial"/>
+          <w:b/>
+          <w:color w:val="000000"/>
+          <w:sz w:val="18"/>
+          <w:szCs w:val="18"/>
+        </w:rPr>
+        <w:t>basicos_apellidos</w:t>
+      </w:r>
+      <w:proofErr w:type="spellEnd"/>
+      <w:r>
+        <w:rPr>
+          <w:rStyle w:val="Fuentedeprrafopredeter1"/>
+          <w:rFonts w:ascii="Verdana" w:hAnsi="Verdana" w:cs="Arial"/>
+          <w:b/>
+          <w:color w:val="000000"/>
+          <w:sz w:val="18"/>
+          <w:szCs w:val="18"/>
+        </w:rPr>
+        <w:t xml:space="preserve">} </w:t>
+      </w:r>
+      <w:r>
+        <w:rPr>
+          <w:rFonts w:ascii="Verdana" w:eastAsia="Verdana" w:hAnsi="Verdana" w:cs="Verdana"/>
+          <w:b/>
+          <w:sz w:val="18"/>
+          <w:szCs w:val="18"/>
+          <w:highlight w:val="white"/>
+        </w:rPr>
+        <w:t>============</w:t>
       </w:r>
     </w:p>
     <w:p>
@@ -487,10 +655,7 @@
         <w:spacing w:line="336" w:lineRule="auto"/>
         <w:jc w:val="both"/>
         <w:rPr>
-          <w:rStyle w:val="Fuentedeprrafopredeter1"/>
-          <w:rFonts w:ascii="Verdana" w:hAnsi="Verdana" w:cs="Arial"/>
-          <w:b/>
-          <w:color w:val="000000"/>
+          <w:rFonts w:ascii="Verdana" w:eastAsia="Verdana" w:hAnsi="Verdana" w:cs="Verdana"/>
           <w:sz w:val="18"/>
           <w:szCs w:val="18"/>
         </w:rPr>
@@ -516,7 +681,7 @@
           <w:sz w:val="18"/>
           <w:szCs w:val="18"/>
         </w:rPr>
-        <w:t>vcNombre</w:t>
+        <w:t>basicos_nombre_tipo_documento</w:t>
       </w:r>
       <w:proofErr w:type="spellEnd"/>
       <w:r>
@@ -532,14 +697,1278 @@
       </w:r>
       <w:r>
         <w:rPr>
-          <w:rStyle w:val="Fuentedeprrafopredeter1"/>
-          <w:rFonts w:ascii="Verdana" w:hAnsi="Verdana" w:cs="Arial"/>
-          <w:b/>
-          <w:color w:val="000000"/>
-          <w:sz w:val="18"/>
-          <w:szCs w:val="18"/>
-        </w:rPr>
-        <w:t xml:space="preserve"> ==================</w:t>
+          <w:rFonts w:ascii="Verdana" w:eastAsia="Verdana" w:hAnsi="Verdana" w:cs="Verdana"/>
+          <w:b/>
+          <w:sz w:val="18"/>
+          <w:szCs w:val="18"/>
+          <w:highlight w:val="white"/>
+        </w:rPr>
+        <w:t xml:space="preserve"> </w:t>
+      </w:r>
+      <w:r>
+        <w:rPr>
+          <w:rFonts w:ascii="Verdana" w:eastAsia="Verdana" w:hAnsi="Verdana" w:cs="Verdana"/>
+          <w:sz w:val="18"/>
+          <w:szCs w:val="18"/>
+          <w:highlight w:val="white"/>
+        </w:rPr>
+        <w:t xml:space="preserve">N° </w:t>
+      </w:r>
+      <w:r>
+        <w:rPr>
+          <w:rStyle w:val="Fuentedeprrafopredeter1"/>
+          <w:rFonts w:ascii="Verdana" w:hAnsi="Verdana" w:cs="Arial"/>
+          <w:b/>
+          <w:color w:val="000000"/>
+          <w:sz w:val="18"/>
+          <w:szCs w:val="18"/>
+        </w:rPr>
+        <w:t>{</w:t>
+      </w:r>
+      <w:proofErr w:type="spellStart"/>
+      <w:r>
+        <w:rPr>
+          <w:rStyle w:val="Fuentedeprrafopredeter1"/>
+          <w:rFonts w:ascii="Verdana" w:hAnsi="Verdana" w:cs="Arial"/>
+          <w:b/>
+          <w:color w:val="000000"/>
+          <w:sz w:val="18"/>
+          <w:szCs w:val="18"/>
+        </w:rPr>
+        <w:t>basicos_num_documento</w:t>
+      </w:r>
+      <w:proofErr w:type="spellEnd"/>
+      <w:r>
+        <w:rPr>
+          <w:rStyle w:val="Fuentedeprrafopredeter1"/>
+          <w:rFonts w:ascii="Verdana" w:hAnsi="Verdana" w:cs="Arial"/>
+          <w:b/>
+          <w:color w:val="000000"/>
+          <w:sz w:val="18"/>
+          <w:szCs w:val="18"/>
+        </w:rPr>
+        <w:t>}</w:t>
+      </w:r>
+      <w:r>
+        <w:rPr>
+          <w:rFonts w:ascii="Verdana" w:eastAsia="Verdana" w:hAnsi="Verdana" w:cs="Verdana"/>
+          <w:sz w:val="18"/>
+          <w:szCs w:val="18"/>
+          <w:highlight w:val="white"/>
+        </w:rPr>
+        <w:t xml:space="preserve">, </w:t>
+      </w:r>
+      <w:r>
+        <w:rPr>
+          <w:rFonts w:ascii="Verdana" w:eastAsia="Verdana" w:hAnsi="Verdana" w:cs="Verdana"/>
+          <w:b/>
+          <w:sz w:val="18"/>
+          <w:szCs w:val="18"/>
+          <w:highlight w:val="white"/>
+        </w:rPr>
+        <w:t xml:space="preserve">NACIONALIDAD: </w:t>
+      </w:r>
+      <w:r>
+        <w:rPr>
+          <w:rStyle w:val="Fuentedeprrafopredeter1"/>
+          <w:rFonts w:ascii="Verdana" w:hAnsi="Verdana" w:cs="Arial"/>
+          <w:color w:val="000000"/>
+          <w:sz w:val="18"/>
+          <w:szCs w:val="18"/>
+        </w:rPr>
+        <w:t>{</w:t>
+      </w:r>
+      <w:proofErr w:type="spellStart"/>
+      <w:r>
+        <w:rPr>
+          <w:rStyle w:val="Fuentedeprrafopredeter1"/>
+          <w:rFonts w:ascii="Verdana" w:hAnsi="Verdana" w:cs="Arial"/>
+          <w:color w:val="000000"/>
+          <w:sz w:val="18"/>
+          <w:szCs w:val="18"/>
+        </w:rPr>
+        <w:t>basicos_pais_origen</w:t>
+      </w:r>
+      <w:proofErr w:type="spellEnd"/>
+      <w:r>
+        <w:rPr>
+          <w:rStyle w:val="Fuentedeprrafopredeter1"/>
+          <w:rFonts w:ascii="Verdana" w:hAnsi="Verdana" w:cs="Arial"/>
+          <w:color w:val="000000"/>
+          <w:sz w:val="18"/>
+          <w:szCs w:val="18"/>
+        </w:rPr>
+        <w:t>}</w:t>
+      </w:r>
+      <w:r>
+        <w:rPr>
+          <w:rFonts w:ascii="Verdana" w:eastAsia="Verdana" w:hAnsi="Verdana" w:cs="Verdana"/>
+          <w:sz w:val="18"/>
+          <w:szCs w:val="18"/>
+          <w:highlight w:val="white"/>
+        </w:rPr>
+        <w:t xml:space="preserve">, </w:t>
+      </w:r>
+      <w:r>
+        <w:rPr>
+          <w:rFonts w:ascii="Verdana" w:eastAsia="Verdana" w:hAnsi="Verdana" w:cs="Verdana"/>
+          <w:b/>
+          <w:sz w:val="18"/>
+          <w:szCs w:val="18"/>
+          <w:highlight w:val="white"/>
+        </w:rPr>
+        <w:t>PROFESION/OCUPACION:</w:t>
+      </w:r>
+      <w:r>
+        <w:rPr>
+          <w:rFonts w:ascii="Verdana" w:eastAsia="Verdana" w:hAnsi="Verdana" w:cs="Verdana"/>
+          <w:sz w:val="18"/>
+          <w:szCs w:val="18"/>
+          <w:highlight w:val="white"/>
+        </w:rPr>
+        <w:t xml:space="preserve"> </w:t>
+      </w:r>
+      <w:r>
+        <w:rPr>
+          <w:rFonts w:ascii="Verdana" w:eastAsia="Verdana" w:hAnsi="Verdana" w:cs="Verdana"/>
+          <w:sz w:val="18"/>
+          <w:szCs w:val="18"/>
+          <w:highlight w:val="white"/>
+        </w:rPr>
+        <w:t>{</w:t>
+      </w:r>
+      <w:proofErr w:type="spellStart"/>
+      <w:r>
+        <w:rPr>
+          <w:rFonts w:ascii="Verdana" w:eastAsia="Verdana" w:hAnsi="Verdana" w:cs="Verdana"/>
+          <w:sz w:val="18"/>
+          <w:szCs w:val="18"/>
+        </w:rPr>
+        <w:t>laborales_profesion</w:t>
+      </w:r>
+      <w:proofErr w:type="spellEnd"/>
+      <w:r>
+        <w:rPr>
+          <w:rFonts w:ascii="Verdana" w:eastAsia="Verdana" w:hAnsi="Verdana" w:cs="Verdana"/>
+          <w:sz w:val="18"/>
+          <w:szCs w:val="18"/>
+          <w:highlight w:val="white"/>
+        </w:rPr>
+        <w:t>}</w:t>
+      </w:r>
+      <w:r>
+        <w:rPr>
+          <w:rFonts w:ascii="Verdana" w:eastAsia="Verdana" w:hAnsi="Verdana" w:cs="Verdana"/>
+          <w:sz w:val="18"/>
+          <w:szCs w:val="18"/>
+          <w:highlight w:val="white"/>
+        </w:rPr>
+        <w:t xml:space="preserve">, </w:t>
+      </w:r>
+      <w:r>
+        <w:rPr>
+          <w:rFonts w:ascii="Verdana" w:eastAsia="Verdana" w:hAnsi="Verdana" w:cs="Verdana"/>
+          <w:b/>
+          <w:sz w:val="18"/>
+          <w:szCs w:val="18"/>
+          <w:highlight w:val="white"/>
+        </w:rPr>
+        <w:t xml:space="preserve">ESTADO CIVIL: </w:t>
+      </w:r>
+      <w:r>
+        <w:rPr>
+          <w:rFonts w:ascii="Verdana" w:eastAsia="Verdana" w:hAnsi="Verdana" w:cs="Verdana"/>
+          <w:sz w:val="18"/>
+          <w:szCs w:val="18"/>
+          <w:highlight w:val="white"/>
+        </w:rPr>
+        <w:t>{</w:t>
+      </w:r>
+      <w:r>
+        <w:rPr>
+          <w:rFonts w:ascii="Verdana" w:eastAsia="Verdana" w:hAnsi="Verdana" w:cs="Verdana"/>
+          <w:sz w:val="18"/>
+          <w:szCs w:val="18"/>
+        </w:rPr>
+        <w:t>basicos_nombre_estado_civil</w:t>
+      </w:r>
+      <w:r>
+        <w:rPr>
+          <w:rFonts w:ascii="Verdana" w:eastAsia="Verdana" w:hAnsi="Verdana" w:cs="Verdana"/>
+          <w:sz w:val="18"/>
+          <w:szCs w:val="18"/>
+          <w:highlight w:val="white"/>
+        </w:rPr>
+        <w:t>}</w:t>
+      </w:r>
+      <w:r>
+        <w:rPr>
+          <w:rFonts w:ascii="Verdana" w:eastAsia="Verdana" w:hAnsi="Verdana" w:cs="Verdana"/>
+          <w:sz w:val="18"/>
+          <w:szCs w:val="18"/>
+          <w:highlight w:val="white"/>
+        </w:rPr>
+        <w:t>{#</w:t>
+      </w:r>
+      <w:proofErr w:type="spellStart"/>
+      <w:r>
+        <w:rPr>
+          <w:rFonts w:ascii="Verdana" w:eastAsia="Verdana" w:hAnsi="Verdana" w:cs="Verdana"/>
+          <w:sz w:val="18"/>
+          <w:szCs w:val="18"/>
+        </w:rPr>
+        <w:t>basico_isnocasado</w:t>
+      </w:r>
+      <w:proofErr w:type="spellEnd"/>
+      <w:r>
+        <w:rPr>
+          <w:rFonts w:ascii="Verdana" w:eastAsia="Verdana" w:hAnsi="Verdana" w:cs="Verdana"/>
+          <w:sz w:val="18"/>
+          <w:szCs w:val="18"/>
+          <w:highlight w:val="white"/>
+        </w:rPr>
+        <w:t>}</w:t>
+      </w:r>
+      <w:r>
+        <w:rPr>
+          <w:rFonts w:ascii="Verdana" w:eastAsia="Verdana" w:hAnsi="Verdana" w:cs="Verdana"/>
+          <w:sz w:val="18"/>
+          <w:szCs w:val="18"/>
+          <w:highlight w:val="white"/>
+        </w:rPr>
+        <w:t xml:space="preserve">, </w:t>
+      </w:r>
+      <w:r>
+        <w:rPr>
+          <w:rFonts w:ascii="Verdana" w:eastAsia="Verdana" w:hAnsi="Verdana" w:cs="Verdana"/>
+          <w:sz w:val="18"/>
+          <w:szCs w:val="18"/>
+          <w:highlight w:val="white"/>
+        </w:rPr>
+        <w:t xml:space="preserve">CON </w:t>
+      </w:r>
+      <w:r>
+        <w:rPr>
+          <w:rFonts w:ascii="Verdana" w:eastAsia="Verdana" w:hAnsi="Verdana" w:cs="Verdana"/>
+          <w:b/>
+          <w:sz w:val="18"/>
+          <w:szCs w:val="18"/>
+          <w:highlight w:val="white"/>
+        </w:rPr>
+        <w:t xml:space="preserve">DOMICILIO: </w:t>
+      </w:r>
+      <w:r>
+        <w:rPr>
+          <w:rFonts w:ascii="Verdana" w:eastAsia="Verdana" w:hAnsi="Verdana" w:cs="Verdana"/>
+          <w:sz w:val="18"/>
+          <w:szCs w:val="18"/>
+          <w:highlight w:val="white"/>
+        </w:rPr>
+        <w:t>{</w:t>
+      </w:r>
+      <w:proofErr w:type="spellStart"/>
+      <w:r>
+        <w:rPr>
+          <w:rFonts w:ascii="Verdana" w:eastAsia="Verdana" w:hAnsi="Verdana" w:cs="Verdana"/>
+          <w:sz w:val="18"/>
+          <w:szCs w:val="18"/>
+        </w:rPr>
+        <w:t>basicos_domicilio</w:t>
+      </w:r>
+      <w:proofErr w:type="spellEnd"/>
+      <w:r>
+        <w:rPr>
+          <w:rFonts w:ascii="Verdana" w:eastAsia="Verdana" w:hAnsi="Verdana" w:cs="Verdana"/>
+          <w:sz w:val="18"/>
+          <w:szCs w:val="18"/>
+          <w:highlight w:val="white"/>
+        </w:rPr>
+        <w:t xml:space="preserve">}, </w:t>
+      </w:r>
+      <w:r>
+        <w:rPr>
+          <w:rFonts w:ascii="Verdana" w:eastAsia="Verdana" w:hAnsi="Verdana" w:cs="Verdana"/>
+          <w:b/>
+          <w:sz w:val="18"/>
+          <w:szCs w:val="18"/>
+          <w:highlight w:val="white"/>
+        </w:rPr>
+        <w:t>DISTRITO DE</w:t>
+      </w:r>
+      <w:r>
+        <w:rPr>
+          <w:rFonts w:ascii="Verdana" w:eastAsia="Verdana" w:hAnsi="Verdana" w:cs="Verdana"/>
+          <w:sz w:val="18"/>
+          <w:szCs w:val="18"/>
+          <w:highlight w:val="white"/>
+        </w:rPr>
+        <w:t xml:space="preserve"> {</w:t>
+      </w:r>
+      <w:proofErr w:type="spellStart"/>
+      <w:r>
+        <w:rPr>
+          <w:rFonts w:ascii="Verdana" w:eastAsia="Verdana" w:hAnsi="Verdana" w:cs="Verdana"/>
+          <w:sz w:val="18"/>
+          <w:szCs w:val="18"/>
+        </w:rPr>
+        <w:t>basicos_nombre_distrito</w:t>
+      </w:r>
+      <w:proofErr w:type="spellEnd"/>
+      <w:r>
+        <w:rPr>
+          <w:rFonts w:ascii="Verdana" w:eastAsia="Verdana" w:hAnsi="Verdana" w:cs="Verdana"/>
+          <w:sz w:val="18"/>
+          <w:szCs w:val="18"/>
+          <w:highlight w:val="white"/>
+        </w:rPr>
+        <w:t xml:space="preserve">}, </w:t>
+      </w:r>
+      <w:r>
+        <w:rPr>
+          <w:rFonts w:ascii="Verdana" w:eastAsia="Verdana" w:hAnsi="Verdana" w:cs="Verdana"/>
+          <w:b/>
+          <w:sz w:val="18"/>
+          <w:szCs w:val="18"/>
+          <w:highlight w:val="white"/>
+        </w:rPr>
+        <w:t>PROVINCIA DE</w:t>
+      </w:r>
+      <w:r>
+        <w:rPr>
+          <w:rFonts w:ascii="Verdana" w:eastAsia="Verdana" w:hAnsi="Verdana" w:cs="Verdana"/>
+          <w:sz w:val="18"/>
+          <w:szCs w:val="18"/>
+          <w:highlight w:val="white"/>
+        </w:rPr>
+        <w:t xml:space="preserve"> </w:t>
+      </w:r>
+      <w:r>
+        <w:rPr>
+          <w:rFonts w:ascii="Verdana" w:eastAsia="Verdana" w:hAnsi="Verdana" w:cs="Verdana"/>
+          <w:sz w:val="18"/>
+          <w:szCs w:val="18"/>
+          <w:highlight w:val="white"/>
+        </w:rPr>
+        <w:t>{</w:t>
+      </w:r>
+      <w:proofErr w:type="spellStart"/>
+      <w:r>
+        <w:rPr>
+          <w:rFonts w:ascii="Verdana" w:eastAsia="Verdana" w:hAnsi="Verdana" w:cs="Verdana"/>
+          <w:sz w:val="18"/>
+          <w:szCs w:val="18"/>
+        </w:rPr>
+        <w:t>basicos_nombre_provincia</w:t>
+      </w:r>
+      <w:proofErr w:type="spellEnd"/>
+      <w:r>
+        <w:rPr>
+          <w:rFonts w:ascii="Verdana" w:eastAsia="Verdana" w:hAnsi="Verdana" w:cs="Verdana"/>
+          <w:sz w:val="18"/>
+          <w:szCs w:val="18"/>
+          <w:highlight w:val="white"/>
+        </w:rPr>
+        <w:t>}</w:t>
+      </w:r>
+      <w:r>
+        <w:rPr>
+          <w:rFonts w:ascii="Verdana" w:eastAsia="Verdana" w:hAnsi="Verdana" w:cs="Verdana"/>
+          <w:sz w:val="18"/>
+          <w:szCs w:val="18"/>
+          <w:highlight w:val="white"/>
+        </w:rPr>
+        <w:t xml:space="preserve">, </w:t>
+      </w:r>
+      <w:r>
+        <w:rPr>
+          <w:rFonts w:ascii="Verdana" w:eastAsia="Verdana" w:hAnsi="Verdana" w:cs="Verdana"/>
+          <w:b/>
+          <w:sz w:val="18"/>
+          <w:szCs w:val="18"/>
+          <w:highlight w:val="white"/>
+        </w:rPr>
+        <w:t>DEPARTAMENTO DE</w:t>
+      </w:r>
+      <w:r>
+        <w:rPr>
+          <w:rFonts w:ascii="Verdana" w:eastAsia="Verdana" w:hAnsi="Verdana" w:cs="Verdana"/>
+          <w:sz w:val="18"/>
+          <w:szCs w:val="18"/>
+          <w:highlight w:val="white"/>
+        </w:rPr>
+        <w:t xml:space="preserve"> </w:t>
+      </w:r>
+      <w:r>
+        <w:rPr>
+          <w:rFonts w:ascii="Verdana" w:eastAsia="Verdana" w:hAnsi="Verdana" w:cs="Verdana"/>
+          <w:sz w:val="18"/>
+          <w:szCs w:val="18"/>
+          <w:highlight w:val="white"/>
+        </w:rPr>
+        <w:t>{</w:t>
+      </w:r>
+      <w:proofErr w:type="spellStart"/>
+      <w:r>
+        <w:rPr>
+          <w:rFonts w:ascii="Verdana" w:eastAsia="Verdana" w:hAnsi="Verdana" w:cs="Verdana"/>
+          <w:sz w:val="18"/>
+          <w:szCs w:val="18"/>
+        </w:rPr>
+        <w:t>basicos_nombre_departamento</w:t>
+      </w:r>
+      <w:proofErr w:type="spellEnd"/>
+      <w:r>
+        <w:rPr>
+          <w:rFonts w:ascii="Verdana" w:eastAsia="Verdana" w:hAnsi="Verdana" w:cs="Verdana"/>
+          <w:sz w:val="18"/>
+          <w:szCs w:val="18"/>
+          <w:highlight w:val="white"/>
+        </w:rPr>
+        <w:t>}</w:t>
+      </w:r>
+      <w:r>
+        <w:rPr>
+          <w:rFonts w:ascii="Verdana" w:eastAsia="Verdana" w:hAnsi="Verdana" w:cs="Verdana"/>
+          <w:sz w:val="18"/>
+          <w:szCs w:val="18"/>
+          <w:highlight w:val="white"/>
+        </w:rPr>
+        <w:t xml:space="preserve">. PROCEDE POR PROPIO DERECHO </w:t>
+      </w:r>
+      <w:r>
+        <w:rPr>
+          <w:rFonts w:ascii="Verdana" w:eastAsia="Verdana" w:hAnsi="Verdana" w:cs="Verdana"/>
+          <w:sz w:val="18"/>
+          <w:szCs w:val="18"/>
+        </w:rPr>
+        <w:t>{</w:t>
+      </w:r>
+      <w:proofErr w:type="gramStart"/>
+      <w:r>
+        <w:rPr>
+          <w:rFonts w:ascii="Verdana" w:eastAsia="Verdana" w:hAnsi="Verdana" w:cs="Verdana"/>
+          <w:sz w:val="18"/>
+          <w:szCs w:val="18"/>
+        </w:rPr>
+        <w:t>/}</w:t>
+      </w:r>
+      <w:r>
+        <w:rPr>
+          <w:rFonts w:ascii="Verdana" w:eastAsia="Verdana" w:hAnsi="Verdana" w:cs="Verdana"/>
+          <w:sz w:val="18"/>
+          <w:szCs w:val="18"/>
+        </w:rPr>
+        <w:t>{</w:t>
+      </w:r>
+      <w:proofErr w:type="gramEnd"/>
+      <w:r>
+        <w:rPr>
+          <w:rFonts w:ascii="Verdana" w:eastAsia="Verdana" w:hAnsi="Verdana" w:cs="Verdana"/>
+          <w:sz w:val="18"/>
+          <w:szCs w:val="18"/>
+        </w:rPr>
+        <w:t>#</w:t>
+      </w:r>
+      <w:proofErr w:type="spellStart"/>
+      <w:r>
+        <w:rPr>
+          <w:rFonts w:ascii="Verdana" w:eastAsia="Verdana" w:hAnsi="Verdana" w:cs="Verdana"/>
+          <w:sz w:val="18"/>
+          <w:szCs w:val="18"/>
+        </w:rPr>
+        <w:t>is</w:t>
+      </w:r>
+      <w:r>
+        <w:rPr>
+          <w:rFonts w:ascii="Verdana" w:eastAsia="Verdana" w:hAnsi="Verdana" w:cs="Verdana"/>
+          <w:sz w:val="18"/>
+          <w:szCs w:val="18"/>
+        </w:rPr>
+        <w:t>no</w:t>
+      </w:r>
+      <w:r>
+        <w:rPr>
+          <w:rFonts w:ascii="Verdana" w:eastAsia="Verdana" w:hAnsi="Verdana" w:cs="Verdana"/>
+          <w:sz w:val="18"/>
+          <w:szCs w:val="18"/>
+        </w:rPr>
+        <w:t>separacionpatrimonio</w:t>
+      </w:r>
+      <w:proofErr w:type="spellEnd"/>
+      <w:r>
+        <w:rPr>
+          <w:rFonts w:ascii="Verdana" w:eastAsia="Verdana" w:hAnsi="Verdana" w:cs="Verdana"/>
+          <w:sz w:val="18"/>
+          <w:szCs w:val="18"/>
+        </w:rPr>
+        <w:t>}</w:t>
+      </w:r>
+      <w:r>
+        <w:rPr>
+          <w:rFonts w:ascii="Verdana" w:eastAsia="Verdana" w:hAnsi="Verdana" w:cs="Verdana"/>
+          <w:sz w:val="18"/>
+          <w:szCs w:val="18"/>
+          <w:highlight w:val="white"/>
+        </w:rPr>
+        <w:t>{#</w:t>
+      </w:r>
+      <w:proofErr w:type="spellStart"/>
+      <w:r>
+        <w:rPr>
+          <w:rFonts w:ascii="Verdana" w:eastAsia="Verdana" w:hAnsi="Verdana" w:cs="Verdana"/>
+          <w:sz w:val="18"/>
+          <w:szCs w:val="18"/>
+        </w:rPr>
+        <w:t>basico_iscasado</w:t>
+      </w:r>
+      <w:proofErr w:type="spellEnd"/>
+      <w:r>
+        <w:rPr>
+          <w:rFonts w:ascii="Verdana" w:eastAsia="Verdana" w:hAnsi="Verdana" w:cs="Verdana"/>
+          <w:sz w:val="18"/>
+          <w:szCs w:val="18"/>
+          <w:highlight w:val="white"/>
+        </w:rPr>
+        <w:t>}CON</w:t>
+      </w:r>
+      <w:r>
+        <w:rPr>
+          <w:rFonts w:ascii="Verdana" w:eastAsia="Verdana" w:hAnsi="Verdana" w:cs="Verdana"/>
+          <w:sz w:val="18"/>
+          <w:szCs w:val="18"/>
+          <w:highlight w:val="white"/>
+        </w:rPr>
+        <w:t xml:space="preserve"> </w:t>
+      </w:r>
+      <w:r>
+        <w:rPr>
+          <w:rFonts w:ascii="Verdana" w:eastAsia="Verdana" w:hAnsi="Verdana" w:cs="Verdana"/>
+          <w:b/>
+          <w:sz w:val="18"/>
+          <w:szCs w:val="18"/>
+          <w:highlight w:val="white"/>
+        </w:rPr>
+        <w:t>{</w:t>
+      </w:r>
+      <w:proofErr w:type="spellStart"/>
+      <w:r>
+        <w:rPr>
+          <w:rFonts w:ascii="Verdana" w:eastAsia="Verdana" w:hAnsi="Verdana" w:cs="Verdana"/>
+          <w:b/>
+          <w:sz w:val="18"/>
+          <w:szCs w:val="18"/>
+        </w:rPr>
+        <w:t>basicos_nombre_conyugue</w:t>
+      </w:r>
+      <w:proofErr w:type="spellEnd"/>
+      <w:r>
+        <w:rPr>
+          <w:rFonts w:ascii="Verdana" w:eastAsia="Verdana" w:hAnsi="Verdana" w:cs="Verdana"/>
+          <w:b/>
+          <w:sz w:val="18"/>
+          <w:szCs w:val="18"/>
+          <w:highlight w:val="white"/>
+        </w:rPr>
+        <w:t>},</w:t>
+      </w:r>
+      <w:r>
+        <w:rPr>
+          <w:rFonts w:ascii="Verdana" w:eastAsia="Verdana" w:hAnsi="Verdana" w:cs="Verdana"/>
+          <w:sz w:val="18"/>
+          <w:szCs w:val="18"/>
+          <w:highlight w:val="white"/>
+        </w:rPr>
+        <w:t xml:space="preserve"> </w:t>
+      </w:r>
+      <w:r>
+        <w:rPr>
+          <w:rFonts w:ascii="Verdana" w:eastAsia="Verdana" w:hAnsi="Verdana" w:cs="Verdana"/>
+          <w:b/>
+          <w:sz w:val="18"/>
+          <w:szCs w:val="18"/>
+          <w:highlight w:val="white"/>
+        </w:rPr>
+        <w:t xml:space="preserve">DOCUMENTO NACIONAL DE IDENTIDAD </w:t>
+      </w:r>
+      <w:r>
+        <w:rPr>
+          <w:rFonts w:ascii="Verdana" w:eastAsia="Verdana" w:hAnsi="Verdana" w:cs="Verdana"/>
+          <w:sz w:val="18"/>
+          <w:szCs w:val="18"/>
+          <w:highlight w:val="white"/>
+        </w:rPr>
+        <w:t>N° {</w:t>
+      </w:r>
+      <w:proofErr w:type="spellStart"/>
+      <w:r>
+        <w:rPr>
+          <w:rFonts w:ascii="Verdana" w:eastAsia="Verdana" w:hAnsi="Verdana" w:cs="Verdana"/>
+          <w:sz w:val="18"/>
+          <w:szCs w:val="18"/>
+        </w:rPr>
+        <w:t>basicos_nombre_conyugue_documento</w:t>
+      </w:r>
+      <w:proofErr w:type="spellEnd"/>
+      <w:r>
+        <w:rPr>
+          <w:rFonts w:ascii="Verdana" w:eastAsia="Verdana" w:hAnsi="Verdana" w:cs="Verdana"/>
+          <w:sz w:val="18"/>
+          <w:szCs w:val="18"/>
+          <w:highlight w:val="white"/>
+        </w:rPr>
+        <w:t xml:space="preserve">}, </w:t>
+      </w:r>
+      <w:r>
+        <w:rPr>
+          <w:rFonts w:ascii="Verdana" w:eastAsia="Verdana" w:hAnsi="Verdana" w:cs="Verdana"/>
+          <w:b/>
+          <w:sz w:val="18"/>
+          <w:szCs w:val="18"/>
+          <w:highlight w:val="white"/>
+        </w:rPr>
+        <w:t xml:space="preserve">NACIONALIDAD: </w:t>
+      </w:r>
+      <w:r>
+        <w:rPr>
+          <w:rStyle w:val="Fuentedeprrafopredeter1"/>
+          <w:rFonts w:ascii="Verdana" w:hAnsi="Verdana" w:cs="Arial"/>
+          <w:color w:val="000000"/>
+          <w:sz w:val="18"/>
+          <w:szCs w:val="18"/>
+        </w:rPr>
+        <w:t>{</w:t>
+      </w:r>
+      <w:proofErr w:type="spellStart"/>
+      <w:r>
+        <w:rPr>
+          <w:rStyle w:val="Fuentedeprrafopredeter1"/>
+          <w:rFonts w:ascii="Verdana" w:hAnsi="Verdana" w:cs="Arial"/>
+          <w:color w:val="000000"/>
+          <w:sz w:val="18"/>
+          <w:szCs w:val="18"/>
+        </w:rPr>
+        <w:t>basicos_pais_origen</w:t>
+      </w:r>
+      <w:proofErr w:type="spellEnd"/>
+      <w:r>
+        <w:rPr>
+          <w:rStyle w:val="Fuentedeprrafopredeter1"/>
+          <w:rFonts w:ascii="Verdana" w:hAnsi="Verdana" w:cs="Arial"/>
+          <w:color w:val="000000"/>
+          <w:sz w:val="18"/>
+          <w:szCs w:val="18"/>
+        </w:rPr>
+        <w:t xml:space="preserve">} </w:t>
+      </w:r>
+      <w:r>
+        <w:rPr>
+          <w:rFonts w:ascii="Verdana" w:eastAsia="Verdana" w:hAnsi="Verdana" w:cs="Verdana"/>
+          <w:b/>
+          <w:sz w:val="18"/>
+          <w:szCs w:val="18"/>
+          <w:highlight w:val="white"/>
+        </w:rPr>
+        <w:t>PROFESION/OCUPACION</w:t>
+      </w:r>
+      <w:r>
+        <w:rPr>
+          <w:rFonts w:ascii="Verdana" w:eastAsia="Verdana" w:hAnsi="Verdana" w:cs="Verdana"/>
+          <w:sz w:val="18"/>
+          <w:szCs w:val="18"/>
+          <w:highlight w:val="white"/>
+        </w:rPr>
+        <w:t xml:space="preserve">: -. </w:t>
+      </w:r>
+      <w:r>
+        <w:rPr>
+          <w:rFonts w:ascii="Verdana" w:eastAsia="Verdana" w:hAnsi="Verdana" w:cs="Verdana"/>
+          <w:b/>
+          <w:sz w:val="18"/>
+          <w:szCs w:val="18"/>
+          <w:highlight w:val="white"/>
+        </w:rPr>
+        <w:t>AMBOS CON DOMICILIO EN</w:t>
+      </w:r>
+      <w:r>
+        <w:rPr>
+          <w:rFonts w:ascii="Verdana" w:eastAsia="Verdana" w:hAnsi="Verdana" w:cs="Verdana"/>
+          <w:sz w:val="18"/>
+          <w:szCs w:val="18"/>
+          <w:highlight w:val="white"/>
+        </w:rPr>
+        <w:t>: {</w:t>
+      </w:r>
+      <w:proofErr w:type="spellStart"/>
+      <w:r>
+        <w:rPr>
+          <w:rFonts w:ascii="Verdana" w:eastAsia="Verdana" w:hAnsi="Verdana" w:cs="Verdana"/>
+          <w:sz w:val="18"/>
+          <w:szCs w:val="18"/>
+        </w:rPr>
+        <w:t>basicos_domicilio</w:t>
+      </w:r>
+      <w:proofErr w:type="spellEnd"/>
+      <w:r>
+        <w:rPr>
+          <w:rFonts w:ascii="Verdana" w:eastAsia="Verdana" w:hAnsi="Verdana" w:cs="Verdana"/>
+          <w:sz w:val="18"/>
+          <w:szCs w:val="18"/>
+          <w:highlight w:val="white"/>
+        </w:rPr>
+        <w:t xml:space="preserve">}, </w:t>
+      </w:r>
+      <w:r>
+        <w:rPr>
+          <w:rFonts w:ascii="Verdana" w:eastAsia="Verdana" w:hAnsi="Verdana" w:cs="Verdana"/>
+          <w:b/>
+          <w:sz w:val="18"/>
+          <w:szCs w:val="18"/>
+          <w:highlight w:val="white"/>
+        </w:rPr>
+        <w:t>DISTRITO DE</w:t>
+      </w:r>
+      <w:r>
+        <w:rPr>
+          <w:rFonts w:ascii="Verdana" w:eastAsia="Verdana" w:hAnsi="Verdana" w:cs="Verdana"/>
+          <w:sz w:val="18"/>
+          <w:szCs w:val="18"/>
+          <w:highlight w:val="white"/>
+        </w:rPr>
+        <w:t>: {</w:t>
+      </w:r>
+      <w:proofErr w:type="spellStart"/>
+      <w:r>
+        <w:rPr>
+          <w:rFonts w:ascii="Verdana" w:eastAsia="Verdana" w:hAnsi="Verdana" w:cs="Verdana"/>
+          <w:sz w:val="18"/>
+          <w:szCs w:val="18"/>
+        </w:rPr>
+        <w:t>basicos_nombre_distrito</w:t>
+      </w:r>
+      <w:proofErr w:type="spellEnd"/>
+      <w:r>
+        <w:rPr>
+          <w:rFonts w:ascii="Verdana" w:eastAsia="Verdana" w:hAnsi="Verdana" w:cs="Verdana"/>
+          <w:sz w:val="18"/>
+          <w:szCs w:val="18"/>
+          <w:highlight w:val="white"/>
+        </w:rPr>
+        <w:t xml:space="preserve">}, </w:t>
+      </w:r>
+      <w:r>
+        <w:rPr>
+          <w:rFonts w:ascii="Verdana" w:eastAsia="Verdana" w:hAnsi="Verdana" w:cs="Verdana"/>
+          <w:b/>
+          <w:sz w:val="18"/>
+          <w:szCs w:val="18"/>
+          <w:highlight w:val="white"/>
+        </w:rPr>
+        <w:t>PROVINCIA</w:t>
+      </w:r>
+      <w:r>
+        <w:rPr>
+          <w:rFonts w:ascii="Verdana" w:eastAsia="Verdana" w:hAnsi="Verdana" w:cs="Verdana"/>
+          <w:b/>
+          <w:sz w:val="18"/>
+          <w:szCs w:val="18"/>
+          <w:highlight w:val="white"/>
+        </w:rPr>
+        <w:t xml:space="preserve"> DE</w:t>
+      </w:r>
+      <w:r>
+        <w:rPr>
+          <w:rFonts w:ascii="Verdana" w:eastAsia="Verdana" w:hAnsi="Verdana" w:cs="Verdana"/>
+          <w:sz w:val="18"/>
+          <w:szCs w:val="18"/>
+          <w:highlight w:val="white"/>
+        </w:rPr>
+        <w:t>: {</w:t>
+      </w:r>
+      <w:proofErr w:type="spellStart"/>
+      <w:r>
+        <w:rPr>
+          <w:rFonts w:ascii="Verdana" w:eastAsia="Verdana" w:hAnsi="Verdana" w:cs="Verdana"/>
+          <w:sz w:val="18"/>
+          <w:szCs w:val="18"/>
+        </w:rPr>
+        <w:t>basicos_nombre_provincia</w:t>
+      </w:r>
+      <w:proofErr w:type="spellEnd"/>
+      <w:r>
+        <w:rPr>
+          <w:rFonts w:ascii="Verdana" w:eastAsia="Verdana" w:hAnsi="Verdana" w:cs="Verdana"/>
+          <w:sz w:val="18"/>
+          <w:szCs w:val="18"/>
+          <w:highlight w:val="white"/>
+        </w:rPr>
+        <w:t xml:space="preserve">} Y </w:t>
+      </w:r>
+      <w:r>
+        <w:rPr>
+          <w:rFonts w:ascii="Verdana" w:eastAsia="Verdana" w:hAnsi="Verdana" w:cs="Verdana"/>
+          <w:b/>
+          <w:sz w:val="18"/>
+          <w:szCs w:val="18"/>
+          <w:highlight w:val="white"/>
+        </w:rPr>
+        <w:t>DEPARTAMENTO DE</w:t>
+      </w:r>
+      <w:r>
+        <w:rPr>
+          <w:rFonts w:ascii="Verdana" w:eastAsia="Verdana" w:hAnsi="Verdana" w:cs="Verdana"/>
+          <w:sz w:val="18"/>
+          <w:szCs w:val="18"/>
+          <w:highlight w:val="white"/>
+        </w:rPr>
+        <w:t>: {</w:t>
+      </w:r>
+      <w:proofErr w:type="spellStart"/>
+      <w:r>
+        <w:rPr>
+          <w:rFonts w:ascii="Verdana" w:eastAsia="Verdana" w:hAnsi="Verdana" w:cs="Verdana"/>
+          <w:sz w:val="18"/>
+          <w:szCs w:val="18"/>
+        </w:rPr>
+        <w:t>basicos_nombre_departamento</w:t>
+      </w:r>
+      <w:proofErr w:type="spellEnd"/>
+      <w:r>
+        <w:rPr>
+          <w:rFonts w:ascii="Verdana" w:eastAsia="Verdana" w:hAnsi="Verdana" w:cs="Verdana"/>
+          <w:sz w:val="18"/>
+          <w:szCs w:val="18"/>
+          <w:highlight w:val="white"/>
+        </w:rPr>
+        <w:t>}, AMBOS PROCEDEN POR PROPIO DERECHO. {</w:t>
+      </w:r>
+      <w:proofErr w:type="gramStart"/>
+      <w:r>
+        <w:rPr>
+          <w:rFonts w:ascii="Verdana" w:eastAsia="Verdana" w:hAnsi="Verdana" w:cs="Verdana"/>
+          <w:sz w:val="18"/>
+          <w:szCs w:val="18"/>
+          <w:highlight w:val="white"/>
+        </w:rPr>
+        <w:t>/}</w:t>
+      </w:r>
+      <w:r>
+        <w:rPr>
+          <w:rFonts w:ascii="Verdana" w:eastAsia="Verdana" w:hAnsi="Verdana" w:cs="Verdana"/>
+          <w:sz w:val="18"/>
+          <w:szCs w:val="18"/>
+          <w:highlight w:val="white"/>
+        </w:rPr>
+        <w:t>{</w:t>
+      </w:r>
+      <w:proofErr w:type="gramEnd"/>
+      <w:r>
+        <w:rPr>
+          <w:rFonts w:ascii="Verdana" w:eastAsia="Verdana" w:hAnsi="Verdana" w:cs="Verdana"/>
+          <w:sz w:val="18"/>
+          <w:szCs w:val="18"/>
+          <w:highlight w:val="white"/>
+        </w:rPr>
+        <w:t>/}{</w:t>
+      </w:r>
+      <w:r>
+        <w:rPr>
+          <w:rFonts w:ascii="Verdana" w:eastAsia="Verdana" w:hAnsi="Verdana" w:cs="Verdana"/>
+          <w:sz w:val="18"/>
+          <w:szCs w:val="18"/>
+        </w:rPr>
+        <w:t>#</w:t>
+      </w:r>
+      <w:proofErr w:type="spellStart"/>
+      <w:r>
+        <w:rPr>
+          <w:rFonts w:ascii="Verdana" w:eastAsia="Verdana" w:hAnsi="Verdana" w:cs="Verdana"/>
+          <w:sz w:val="18"/>
+          <w:szCs w:val="18"/>
+        </w:rPr>
+        <w:t>isseparacionpatrimonio</w:t>
+      </w:r>
+      <w:proofErr w:type="spellEnd"/>
+      <w:r>
+        <w:rPr>
+          <w:rFonts w:ascii="Verdana" w:eastAsia="Verdana" w:hAnsi="Verdana" w:cs="Verdana"/>
+          <w:sz w:val="18"/>
+          <w:szCs w:val="18"/>
+          <w:highlight w:val="white"/>
+        </w:rPr>
+        <w:t>}BAJO EL REGIMEN DE SEPARACION DE PATRIMONIOS INSCRITO EN LA PARTIDA REGISTRAL N° {</w:t>
+      </w:r>
+      <w:proofErr w:type="spellStart"/>
+      <w:r>
+        <w:rPr>
+          <w:rFonts w:ascii="Verdana" w:eastAsia="Verdana" w:hAnsi="Verdana" w:cs="Verdana"/>
+          <w:sz w:val="18"/>
+          <w:szCs w:val="18"/>
+        </w:rPr>
+        <w:t>basicos_partida</w:t>
+      </w:r>
+      <w:proofErr w:type="spellEnd"/>
+      <w:r>
+        <w:rPr>
+          <w:rFonts w:ascii="Verdana" w:eastAsia="Verdana" w:hAnsi="Verdana" w:cs="Verdana"/>
+          <w:sz w:val="18"/>
+          <w:szCs w:val="18"/>
+          <w:highlight w:val="white"/>
+        </w:rPr>
+        <w:t xml:space="preserve">} </w:t>
+      </w:r>
+      <w:r>
+        <w:rPr>
+          <w:rFonts w:ascii="Verdana" w:eastAsia="Verdana" w:hAnsi="Verdana" w:cs="Verdana"/>
+          <w:b/>
+          <w:sz w:val="18"/>
+          <w:szCs w:val="18"/>
+          <w:highlight w:val="white"/>
+        </w:rPr>
+        <w:t>DEL REGISTRO PERSONAL</w:t>
+      </w:r>
+      <w:r>
+        <w:rPr>
+          <w:rFonts w:ascii="Verdana" w:eastAsia="Verdana" w:hAnsi="Verdana" w:cs="Verdana"/>
+          <w:sz w:val="18"/>
+          <w:szCs w:val="18"/>
+          <w:highlight w:val="white"/>
+        </w:rPr>
+        <w:t xml:space="preserve"> DE </w:t>
+      </w:r>
+      <w:r>
+        <w:rPr>
+          <w:rFonts w:ascii="Verdana" w:eastAsia="Verdana" w:hAnsi="Verdana" w:cs="Verdana"/>
+          <w:b/>
+          <w:sz w:val="18"/>
+          <w:szCs w:val="18"/>
+          <w:highlight w:val="white"/>
+        </w:rPr>
+        <w:t>{</w:t>
+      </w:r>
+      <w:proofErr w:type="spellStart"/>
+      <w:r>
+        <w:rPr>
+          <w:rFonts w:ascii="Verdana" w:eastAsia="Verdana" w:hAnsi="Verdana" w:cs="Verdana"/>
+          <w:b/>
+          <w:sz w:val="18"/>
+          <w:szCs w:val="18"/>
+        </w:rPr>
+        <w:t>basicos_sede</w:t>
+      </w:r>
+      <w:proofErr w:type="spellEnd"/>
+      <w:r>
+        <w:rPr>
+          <w:rFonts w:ascii="Verdana" w:eastAsia="Verdana" w:hAnsi="Verdana" w:cs="Verdana"/>
+          <w:b/>
+          <w:sz w:val="18"/>
+          <w:szCs w:val="18"/>
+          <w:highlight w:val="white"/>
+        </w:rPr>
+        <w:t>}</w:t>
+      </w:r>
+      <w:r>
+        <w:rPr>
+          <w:rFonts w:ascii="Verdana" w:eastAsia="Verdana" w:hAnsi="Verdana" w:cs="Verdana"/>
+          <w:sz w:val="18"/>
+          <w:szCs w:val="18"/>
+          <w:highlight w:val="white"/>
+        </w:rPr>
+        <w:t xml:space="preserve">. </w:t>
+      </w:r>
+      <w:r>
+        <w:rPr>
+          <w:rFonts w:ascii="Verdana" w:eastAsia="Verdana" w:hAnsi="Verdana" w:cs="Verdana"/>
+          <w:b/>
+          <w:sz w:val="18"/>
+          <w:szCs w:val="18"/>
+          <w:highlight w:val="white"/>
+        </w:rPr>
+        <w:t>DOMICILIO:</w:t>
+      </w:r>
+      <w:r>
+        <w:rPr>
+          <w:rFonts w:ascii="Verdana" w:eastAsia="Verdana" w:hAnsi="Verdana" w:cs="Verdana"/>
+          <w:sz w:val="18"/>
+          <w:szCs w:val="18"/>
+          <w:highlight w:val="white"/>
+        </w:rPr>
+        <w:t xml:space="preserve"> {</w:t>
+      </w:r>
+      <w:proofErr w:type="spellStart"/>
+      <w:r>
+        <w:rPr>
+          <w:rFonts w:ascii="Verdana" w:eastAsia="Verdana" w:hAnsi="Verdana" w:cs="Verdana"/>
+          <w:sz w:val="18"/>
+          <w:szCs w:val="18"/>
+        </w:rPr>
+        <w:t>basicos_domicilio</w:t>
+      </w:r>
+      <w:proofErr w:type="spellEnd"/>
+      <w:r>
+        <w:rPr>
+          <w:rFonts w:ascii="Verdana" w:eastAsia="Verdana" w:hAnsi="Verdana" w:cs="Verdana"/>
+          <w:sz w:val="18"/>
+          <w:szCs w:val="18"/>
+          <w:highlight w:val="white"/>
+        </w:rPr>
+        <w:t xml:space="preserve">}, </w:t>
+      </w:r>
+      <w:r>
+        <w:rPr>
+          <w:rFonts w:ascii="Verdana" w:eastAsia="Verdana" w:hAnsi="Verdana" w:cs="Verdana"/>
+          <w:b/>
+          <w:sz w:val="18"/>
+          <w:szCs w:val="18"/>
+          <w:highlight w:val="white"/>
+        </w:rPr>
+        <w:t>DISTRITO DE</w:t>
+      </w:r>
+      <w:r>
+        <w:rPr>
+          <w:rFonts w:ascii="Verdana" w:eastAsia="Verdana" w:hAnsi="Verdana" w:cs="Verdana"/>
+          <w:sz w:val="18"/>
+          <w:szCs w:val="18"/>
+          <w:highlight w:val="white"/>
+        </w:rPr>
+        <w:t xml:space="preserve"> {</w:t>
+      </w:r>
+      <w:proofErr w:type="spellStart"/>
+      <w:r>
+        <w:rPr>
+          <w:rFonts w:ascii="Verdana" w:eastAsia="Verdana" w:hAnsi="Verdana" w:cs="Verdana"/>
+          <w:sz w:val="18"/>
+          <w:szCs w:val="18"/>
+        </w:rPr>
+        <w:t>basicos_nombre_distrito</w:t>
+      </w:r>
+      <w:proofErr w:type="spellEnd"/>
+      <w:r>
+        <w:rPr>
+          <w:rFonts w:ascii="Verdana" w:eastAsia="Verdana" w:hAnsi="Verdana" w:cs="Verdana"/>
+          <w:sz w:val="18"/>
+          <w:szCs w:val="18"/>
+          <w:highlight w:val="white"/>
+        </w:rPr>
+        <w:t xml:space="preserve">}, </w:t>
+      </w:r>
+      <w:r>
+        <w:rPr>
+          <w:rFonts w:ascii="Verdana" w:eastAsia="Verdana" w:hAnsi="Verdana" w:cs="Verdana"/>
+          <w:b/>
+          <w:sz w:val="18"/>
+          <w:szCs w:val="18"/>
+          <w:highlight w:val="white"/>
+        </w:rPr>
+        <w:t>PROVINCI</w:t>
+      </w:r>
+      <w:r>
+        <w:rPr>
+          <w:rFonts w:ascii="Verdana" w:eastAsia="Verdana" w:hAnsi="Verdana" w:cs="Verdana"/>
+          <w:b/>
+          <w:sz w:val="18"/>
+          <w:szCs w:val="18"/>
+          <w:highlight w:val="white"/>
+        </w:rPr>
+        <w:t xml:space="preserve">A DE </w:t>
+      </w:r>
+      <w:r>
+        <w:rPr>
+          <w:rFonts w:ascii="Verdana" w:eastAsia="Verdana" w:hAnsi="Verdana" w:cs="Verdana"/>
+          <w:sz w:val="18"/>
+          <w:szCs w:val="18"/>
+          <w:highlight w:val="white"/>
+        </w:rPr>
+        <w:t>{</w:t>
+      </w:r>
+      <w:proofErr w:type="spellStart"/>
+      <w:r>
+        <w:rPr>
+          <w:rFonts w:ascii="Verdana" w:eastAsia="Verdana" w:hAnsi="Verdana" w:cs="Verdana"/>
+          <w:sz w:val="18"/>
+          <w:szCs w:val="18"/>
+        </w:rPr>
+        <w:t>basicos_nombre_provincia</w:t>
+      </w:r>
+      <w:proofErr w:type="spellEnd"/>
+      <w:r>
+        <w:rPr>
+          <w:rFonts w:ascii="Verdana" w:eastAsia="Verdana" w:hAnsi="Verdana" w:cs="Verdana"/>
+          <w:sz w:val="18"/>
+          <w:szCs w:val="18"/>
+          <w:highlight w:val="white"/>
+        </w:rPr>
+        <w:t xml:space="preserve">} Y </w:t>
+      </w:r>
+      <w:r>
+        <w:rPr>
+          <w:rFonts w:ascii="Verdana" w:eastAsia="Verdana" w:hAnsi="Verdana" w:cs="Verdana"/>
+          <w:b/>
+          <w:sz w:val="18"/>
+          <w:szCs w:val="18"/>
+          <w:highlight w:val="white"/>
+        </w:rPr>
+        <w:t>DEPARTAMENTO DE</w:t>
+      </w:r>
+      <w:r>
+        <w:rPr>
+          <w:rFonts w:ascii="Verdana" w:eastAsia="Verdana" w:hAnsi="Verdana" w:cs="Verdana"/>
+          <w:sz w:val="18"/>
+          <w:szCs w:val="18"/>
+          <w:highlight w:val="white"/>
+        </w:rPr>
+        <w:t xml:space="preserve"> {</w:t>
+      </w:r>
+      <w:r>
+        <w:rPr>
+          <w:rFonts w:ascii="Verdana" w:eastAsia="Verdana" w:hAnsi="Verdana" w:cs="Verdana"/>
+          <w:sz w:val="18"/>
+          <w:szCs w:val="18"/>
+        </w:rPr>
+        <w:t>basicos_nombre_departamento</w:t>
+      </w:r>
+      <w:proofErr w:type="gramStart"/>
+      <w:r>
+        <w:rPr>
+          <w:rFonts w:ascii="Verdana" w:eastAsia="Verdana" w:hAnsi="Verdana" w:cs="Verdana"/>
+          <w:sz w:val="18"/>
+          <w:szCs w:val="18"/>
+          <w:highlight w:val="white"/>
+        </w:rPr>
+        <w:t>}.{</w:t>
+      </w:r>
+      <w:proofErr w:type="gramEnd"/>
+      <w:r>
+        <w:rPr>
+          <w:rFonts w:ascii="Verdana" w:eastAsia="Verdana" w:hAnsi="Verdana" w:cs="Verdana"/>
+          <w:sz w:val="18"/>
+          <w:szCs w:val="18"/>
+          <w:highlight w:val="white"/>
+        </w:rPr>
+        <w:t>/}</w:t>
+      </w:r>
+      <w:r>
+        <w:rPr>
+          <w:rFonts w:ascii="Verdana" w:eastAsia="Verdana" w:hAnsi="Verdana" w:cs="Verdana"/>
+          <w:sz w:val="18"/>
+          <w:szCs w:val="18"/>
+          <w:highlight w:val="white"/>
+        </w:rPr>
+        <w:t>==================</w:t>
+      </w:r>
+      <w:r>
+        <w:rPr>
+          <w:rFonts w:ascii="Verdana" w:eastAsia="Verdana" w:hAnsi="Verdana" w:cs="Verdana"/>
+          <w:sz w:val="18"/>
+          <w:szCs w:val="18"/>
+        </w:rPr>
+        <w:t>{/}</w:t>
+      </w:r>
+      <w:r>
+        <w:rPr>
+          <w:rStyle w:val="Fuentedeprrafopredeter1"/>
+          <w:rFonts w:ascii="Verdana" w:hAnsi="Verdana" w:cs="Arial"/>
+          <w:bCs/>
+          <w:color w:val="000000"/>
+          <w:sz w:val="18"/>
+          <w:szCs w:val="18"/>
+        </w:rPr>
+        <w:t>{#</w:t>
+      </w:r>
+      <w:r>
+        <w:rPr>
+          <w:rStyle w:val="Fuentedeprrafopredeter1"/>
+          <w:rFonts w:ascii="Verdana" w:hAnsi="Verdana" w:cs="Arial"/>
+          <w:bCs/>
+          <w:color w:val="000000"/>
+          <w:sz w:val="18"/>
+          <w:szCs w:val="18"/>
+        </w:rPr>
+        <w:t>is</w:t>
+      </w:r>
+      <w:r>
+        <w:rPr>
+          <w:rStyle w:val="Fuentedeprrafopredeter1"/>
+          <w:rFonts w:ascii="Verdana" w:hAnsi="Verdana" w:cs="Arial"/>
+          <w:bCs/>
+          <w:color w:val="000000"/>
+          <w:sz w:val="18"/>
+          <w:szCs w:val="18"/>
+        </w:rPr>
+        <w:t>a</w:t>
+      </w:r>
+      <w:r>
+        <w:rPr>
+          <w:rStyle w:val="Fuentedeprrafopredeter1"/>
+          <w:rFonts w:ascii="Verdana" w:hAnsi="Verdana" w:cs="Arial"/>
+          <w:bCs/>
+          <w:color w:val="000000"/>
+          <w:sz w:val="18"/>
+          <w:szCs w:val="18"/>
+        </w:rPr>
+        <w:t>poderado</w:t>
+      </w:r>
+      <w:r>
+        <w:rPr>
+          <w:rStyle w:val="Fuentedeprrafopredeter1"/>
+          <w:rFonts w:ascii="Verdana" w:hAnsi="Verdana" w:cs="Arial"/>
+          <w:bCs/>
+          <w:color w:val="000000"/>
+          <w:sz w:val="18"/>
+          <w:szCs w:val="18"/>
+        </w:rPr>
+        <w:t xml:space="preserve">} </w:t>
+      </w:r>
+      <w:r>
+        <w:rPr>
+          <w:rFonts w:ascii="Verdana" w:eastAsia="Verdana" w:hAnsi="Verdana" w:cs="Verdana"/>
+          <w:b/>
+          <w:sz w:val="18"/>
+          <w:szCs w:val="18"/>
+          <w:highlight w:val="white"/>
+        </w:rPr>
+        <w:t>- {</w:t>
+      </w:r>
+      <w:proofErr w:type="spellStart"/>
+      <w:r>
+        <w:rPr>
+          <w:rFonts w:ascii="Verdana" w:eastAsia="Verdana" w:hAnsi="Verdana" w:cs="Verdana"/>
+          <w:b/>
+          <w:sz w:val="18"/>
+          <w:szCs w:val="18"/>
+        </w:rPr>
+        <w:t>apoderado_nombres</w:t>
+      </w:r>
+      <w:proofErr w:type="spellEnd"/>
+      <w:r>
+        <w:rPr>
+          <w:rFonts w:ascii="Verdana" w:eastAsia="Verdana" w:hAnsi="Verdana" w:cs="Verdana"/>
+          <w:b/>
+          <w:sz w:val="18"/>
+          <w:szCs w:val="18"/>
+          <w:highlight w:val="white"/>
+        </w:rPr>
+        <w:t>} {</w:t>
+      </w:r>
+      <w:proofErr w:type="spellStart"/>
+      <w:r>
+        <w:rPr>
+          <w:rFonts w:ascii="Verdana" w:eastAsia="Verdana" w:hAnsi="Verdana" w:cs="Verdana"/>
+          <w:b/>
+          <w:sz w:val="18"/>
+          <w:szCs w:val="18"/>
+        </w:rPr>
+        <w:t>apoderado_apellidos</w:t>
+      </w:r>
+      <w:proofErr w:type="spellEnd"/>
+      <w:r>
+        <w:rPr>
+          <w:rFonts w:ascii="Verdana" w:eastAsia="Verdana" w:hAnsi="Verdana" w:cs="Verdana"/>
+          <w:b/>
+          <w:sz w:val="18"/>
+          <w:szCs w:val="18"/>
+          <w:highlight w:val="white"/>
+        </w:rPr>
+        <w:t>} ============</w:t>
       </w:r>
     </w:p>
     <w:p>
@@ -552,304 +1981,211 @@
         <w:spacing w:line="336" w:lineRule="auto"/>
         <w:jc w:val="both"/>
         <w:rPr>
-          <w:rStyle w:val="Fuentedeprrafopredeter1"/>
-          <w:rFonts w:ascii="Verdana" w:hAnsi="Verdana" w:cs="Arial"/>
-          <w:color w:val="000000"/>
+          <w:rFonts w:ascii="Verdana" w:hAnsi="Verdana" w:cs="Arial"/>
           <w:sz w:val="18"/>
           <w:szCs w:val="18"/>
         </w:rPr>
       </w:pPr>
       <w:r>
         <w:rPr>
-          <w:rStyle w:val="Fuentedeprrafopredeter1"/>
-          <w:rFonts w:ascii="Verdana" w:hAnsi="Verdana" w:cs="Arial"/>
-          <w:b/>
-          <w:color w:val="000000"/>
-          <w:sz w:val="18"/>
-          <w:szCs w:val="18"/>
+          <w:rFonts w:ascii="Verdana" w:eastAsia="Verdana" w:hAnsi="Verdana" w:cs="Verdana"/>
+          <w:b/>
+          <w:sz w:val="18"/>
+          <w:szCs w:val="18"/>
+          <w:highlight w:val="white"/>
         </w:rPr>
         <w:t>{</w:t>
       </w:r>
       <w:proofErr w:type="spellStart"/>
       <w:r>
         <w:rPr>
-          <w:rStyle w:val="Fuentedeprrafopredeter1"/>
-          <w:rFonts w:ascii="Verdana" w:hAnsi="Verdana" w:cs="Arial"/>
-          <w:b/>
-          <w:color w:val="000000"/>
-          <w:sz w:val="18"/>
-          <w:szCs w:val="18"/>
-        </w:rPr>
-        <w:t>vcTipoDocumento</w:t>
-      </w:r>
-      <w:proofErr w:type="spellEnd"/>
-      <w:r>
-        <w:rPr>
-          <w:rStyle w:val="Fuentedeprrafopredeter1"/>
-          <w:rFonts w:ascii="Verdana" w:hAnsi="Verdana" w:cs="Arial"/>
-          <w:b/>
-          <w:color w:val="000000"/>
-          <w:sz w:val="18"/>
-          <w:szCs w:val="18"/>
+          <w:rFonts w:ascii="Verdana" w:eastAsia="Verdana" w:hAnsi="Verdana" w:cs="Verdana"/>
+          <w:b/>
+          <w:sz w:val="18"/>
+          <w:szCs w:val="18"/>
+        </w:rPr>
+        <w:t>apoderado_nombre_tipo_documento</w:t>
+      </w:r>
+      <w:proofErr w:type="spellEnd"/>
+      <w:r>
+        <w:rPr>
+          <w:rFonts w:ascii="Verdana" w:eastAsia="Verdana" w:hAnsi="Verdana" w:cs="Verdana"/>
+          <w:b/>
+          <w:sz w:val="18"/>
+          <w:szCs w:val="18"/>
+          <w:highlight w:val="white"/>
         </w:rPr>
         <w:t xml:space="preserve">} </w:t>
       </w:r>
       <w:r>
         <w:rPr>
-          <w:rStyle w:val="Fuentedeprrafopredeter1"/>
-          <w:rFonts w:ascii="Verdana" w:hAnsi="Verdana" w:cs="Arial"/>
-          <w:color w:val="000000"/>
-          <w:sz w:val="18"/>
-          <w:szCs w:val="18"/>
-        </w:rPr>
-        <w:t xml:space="preserve">N° </w:t>
-      </w:r>
-      <w:r>
-        <w:rPr>
-          <w:rStyle w:val="Fuentedeprrafopredeter1"/>
-          <w:rFonts w:ascii="Verdana" w:hAnsi="Verdana" w:cs="Arial"/>
-          <w:b/>
-          <w:color w:val="000000"/>
-          <w:sz w:val="18"/>
-          <w:szCs w:val="18"/>
+          <w:rFonts w:ascii="Verdana" w:eastAsia="Verdana" w:hAnsi="Verdana" w:cs="Verdana"/>
+          <w:sz w:val="18"/>
+          <w:szCs w:val="18"/>
+          <w:highlight w:val="white"/>
+        </w:rPr>
+        <w:t>N° {</w:t>
+      </w:r>
+      <w:proofErr w:type="spellStart"/>
+      <w:r>
+        <w:rPr>
+          <w:rFonts w:ascii="Verdana" w:eastAsia="Verdana" w:hAnsi="Verdana" w:cs="Verdana"/>
+          <w:sz w:val="18"/>
+          <w:szCs w:val="18"/>
+        </w:rPr>
+        <w:t>apoderado_num_documento</w:t>
+      </w:r>
+      <w:proofErr w:type="spellEnd"/>
+      <w:r>
+        <w:rPr>
+          <w:rFonts w:ascii="Verdana" w:eastAsia="Verdana" w:hAnsi="Verdana" w:cs="Verdana"/>
+          <w:sz w:val="18"/>
+          <w:szCs w:val="18"/>
+          <w:highlight w:val="white"/>
+        </w:rPr>
+        <w:t>},</w:t>
+      </w:r>
+      <w:r>
+        <w:rPr>
+          <w:rFonts w:ascii="Verdana" w:eastAsia="Verdana" w:hAnsi="Verdana" w:cs="Verdana"/>
+          <w:b/>
+          <w:sz w:val="18"/>
+          <w:szCs w:val="18"/>
+          <w:highlight w:val="white"/>
+        </w:rPr>
+        <w:t xml:space="preserve"> NACIONALIDAD:</w:t>
+      </w:r>
+      <w:r>
+        <w:rPr>
+          <w:rFonts w:ascii="Verdana" w:eastAsia="Verdana" w:hAnsi="Verdana" w:cs="Verdana"/>
+          <w:sz w:val="18"/>
+          <w:szCs w:val="18"/>
+          <w:highlight w:val="white"/>
+        </w:rPr>
+        <w:t xml:space="preserve"> {</w:t>
+      </w:r>
+      <w:proofErr w:type="spellStart"/>
+      <w:r>
+        <w:rPr>
+          <w:rFonts w:ascii="Verdana" w:eastAsia="Verdana" w:hAnsi="Verdana" w:cs="Verdana"/>
+          <w:sz w:val="18"/>
+          <w:szCs w:val="18"/>
+        </w:rPr>
+        <w:t>apoderado_nacionalidad</w:t>
+      </w:r>
+      <w:proofErr w:type="spellEnd"/>
+      <w:r>
+        <w:rPr>
+          <w:rFonts w:ascii="Verdana" w:eastAsia="Verdana" w:hAnsi="Verdana" w:cs="Verdana"/>
+          <w:sz w:val="18"/>
+          <w:szCs w:val="18"/>
+          <w:highlight w:val="white"/>
+        </w:rPr>
+        <w:t xml:space="preserve">}, </w:t>
+      </w:r>
+      <w:r>
+        <w:rPr>
+          <w:rFonts w:ascii="Verdana" w:eastAsia="Verdana" w:hAnsi="Verdana" w:cs="Verdana"/>
+          <w:b/>
+          <w:sz w:val="18"/>
+          <w:szCs w:val="18"/>
+          <w:highlight w:val="white"/>
+        </w:rPr>
+        <w:t xml:space="preserve">PROFESION/OCUPACION: </w:t>
+      </w:r>
+      <w:r>
+        <w:rPr>
+          <w:rFonts w:ascii="Verdana" w:eastAsia="Verdana" w:hAnsi="Verdana" w:cs="Verdana"/>
+          <w:sz w:val="18"/>
+          <w:szCs w:val="18"/>
+          <w:highlight w:val="white"/>
         </w:rPr>
         <w:t>{</w:t>
       </w:r>
       <w:proofErr w:type="spellStart"/>
       <w:r>
         <w:rPr>
-          <w:rStyle w:val="Fuentedeprrafopredeter1"/>
-          <w:rFonts w:ascii="Verdana" w:hAnsi="Verdana" w:cs="Arial"/>
-          <w:b/>
-          <w:color w:val="000000"/>
-          <w:sz w:val="18"/>
-          <w:szCs w:val="18"/>
-        </w:rPr>
-        <w:t>vcDocumento</w:t>
-      </w:r>
-      <w:proofErr w:type="spellEnd"/>
-      <w:r>
-        <w:rPr>
-          <w:rStyle w:val="Fuentedeprrafopredeter1"/>
-          <w:rFonts w:ascii="Verdana" w:hAnsi="Verdana" w:cs="Arial"/>
-          <w:b/>
-          <w:color w:val="000000"/>
-          <w:sz w:val="18"/>
-          <w:szCs w:val="18"/>
-        </w:rPr>
-        <w:t xml:space="preserve">} </w:t>
-      </w:r>
-      <w:r>
-        <w:rPr>
-          <w:rStyle w:val="Fuentedeprrafopredeter1"/>
-          <w:rFonts w:ascii="Verdana" w:hAnsi="Verdana" w:cs="Arial"/>
-          <w:b/>
-          <w:color w:val="000000"/>
-          <w:sz w:val="18"/>
-          <w:szCs w:val="18"/>
-        </w:rPr>
-        <w:t>NACIONALIDAD:</w:t>
-      </w:r>
-      <w:r>
-        <w:rPr>
-          <w:rStyle w:val="Fuentedeprrafopredeter1"/>
-          <w:rFonts w:ascii="Verdana" w:hAnsi="Verdana" w:cs="Arial"/>
-          <w:b/>
-          <w:color w:val="000000"/>
-          <w:sz w:val="18"/>
-          <w:szCs w:val="18"/>
+          <w:rFonts w:ascii="Verdana" w:eastAsia="Verdana" w:hAnsi="Verdana" w:cs="Verdana"/>
+          <w:sz w:val="18"/>
+          <w:szCs w:val="18"/>
+        </w:rPr>
+        <w:t>apoderado_profesion</w:t>
+      </w:r>
+      <w:proofErr w:type="spellEnd"/>
+      <w:r>
+        <w:rPr>
+          <w:rFonts w:ascii="Verdana" w:eastAsia="Verdana" w:hAnsi="Verdana" w:cs="Verdana"/>
+          <w:sz w:val="18"/>
+          <w:szCs w:val="18"/>
+          <w:highlight w:val="white"/>
+        </w:rPr>
+        <w:t>},</w:t>
+      </w:r>
+      <w:r>
+        <w:rPr>
+          <w:rFonts w:ascii="Verdana" w:eastAsia="Verdana" w:hAnsi="Verdana" w:cs="Verdana"/>
+          <w:b/>
+          <w:sz w:val="18"/>
+          <w:szCs w:val="18"/>
+          <w:highlight w:val="white"/>
+        </w:rPr>
+        <w:t xml:space="preserve"> ESTADO CIVIL:</w:t>
+      </w:r>
+      <w:r>
+        <w:rPr>
+          <w:rFonts w:ascii="Verdana" w:eastAsia="Verdana" w:hAnsi="Verdana" w:cs="Verdana"/>
+          <w:sz w:val="18"/>
+          <w:szCs w:val="18"/>
+          <w:highlight w:val="white"/>
+        </w:rPr>
+        <w:t xml:space="preserve"> {</w:t>
+      </w:r>
+      <w:proofErr w:type="spellStart"/>
+      <w:r>
+        <w:rPr>
+          <w:rFonts w:ascii="Verdana" w:eastAsia="Verdana" w:hAnsi="Verdana" w:cs="Verdana"/>
+          <w:sz w:val="18"/>
+          <w:szCs w:val="18"/>
+        </w:rPr>
+        <w:t>apoderado_nombre_estado_civil</w:t>
+      </w:r>
+      <w:proofErr w:type="spellEnd"/>
+      <w:r>
+        <w:rPr>
+          <w:rFonts w:ascii="Verdana" w:eastAsia="Verdana" w:hAnsi="Verdana" w:cs="Verdana"/>
+          <w:sz w:val="18"/>
+          <w:szCs w:val="18"/>
+          <w:highlight w:val="white"/>
+        </w:rPr>
+        <w:t>}</w:t>
+      </w:r>
+      <w:r>
+        <w:rPr>
+          <w:rFonts w:ascii="Verdana" w:eastAsia="Verdana" w:hAnsi="Verdana" w:cs="Verdana"/>
+          <w:sz w:val="18"/>
+          <w:szCs w:val="18"/>
+          <w:highlight w:val="white"/>
+        </w:rPr>
+        <w:t>.</w:t>
+      </w:r>
+      <w:r>
+        <w:rPr>
+          <w:rFonts w:ascii="Verdana" w:eastAsia="Verdana" w:hAnsi="Verdana" w:cs="Verdana"/>
+          <w:sz w:val="18"/>
+          <w:szCs w:val="18"/>
+          <w:highlight w:val="white"/>
         </w:rPr>
         <w:t xml:space="preserve"> </w:t>
       </w:r>
       <w:r>
         <w:rPr>
-          <w:rStyle w:val="Fuentedeprrafopredeter1"/>
-          <w:rFonts w:ascii="Verdana" w:hAnsi="Verdana" w:cs="Arial"/>
-          <w:color w:val="000000"/>
-          <w:sz w:val="18"/>
-          <w:szCs w:val="18"/>
-        </w:rPr>
-        <w:t>{</w:t>
-      </w:r>
-      <w:proofErr w:type="spellStart"/>
-      <w:r>
-        <w:rPr>
-          <w:rStyle w:val="Fuentedeprrafopredeter1"/>
-          <w:rFonts w:ascii="Verdana" w:hAnsi="Verdana" w:cs="Arial"/>
-          <w:color w:val="000000"/>
-          <w:sz w:val="18"/>
-          <w:szCs w:val="18"/>
-        </w:rPr>
-        <w:t>vcNacionalidad</w:t>
-      </w:r>
-      <w:proofErr w:type="spellEnd"/>
-      <w:r>
-        <w:rPr>
-          <w:rStyle w:val="Fuentedeprrafopredeter1"/>
-          <w:rFonts w:ascii="Verdana" w:hAnsi="Verdana" w:cs="Arial"/>
-          <w:color w:val="000000"/>
-          <w:sz w:val="18"/>
-          <w:szCs w:val="18"/>
-        </w:rPr>
-        <w:t>}</w:t>
-      </w:r>
-      <w:r>
-        <w:rPr>
-          <w:rStyle w:val="Fuentedeprrafopredeter1"/>
-          <w:rFonts w:ascii="Verdana" w:hAnsi="Verdana" w:cs="Arial"/>
-          <w:color w:val="000000"/>
-          <w:sz w:val="18"/>
-          <w:szCs w:val="18"/>
-        </w:rPr>
-        <w:t xml:space="preserve"> </w:t>
-      </w:r>
-      <w:r>
-        <w:rPr>
-          <w:rStyle w:val="Fuentedeprrafopredeter1"/>
-          <w:rFonts w:ascii="Verdana" w:hAnsi="Verdana" w:cs="Arial"/>
-          <w:b/>
-          <w:bCs/>
-          <w:color w:val="000000"/>
-          <w:sz w:val="18"/>
-          <w:szCs w:val="18"/>
-        </w:rPr>
-        <w:t>PROFESION/</w:t>
-      </w:r>
-      <w:r>
-        <w:rPr>
-          <w:rStyle w:val="Fuentedeprrafopredeter1"/>
-          <w:rFonts w:ascii="Verdana" w:hAnsi="Verdana" w:cs="Arial"/>
-          <w:b/>
-          <w:bCs/>
-          <w:color w:val="000000"/>
-          <w:sz w:val="18"/>
-          <w:szCs w:val="18"/>
-        </w:rPr>
-        <w:t>OCUPACION</w:t>
-      </w:r>
-      <w:r>
-        <w:rPr>
-          <w:rStyle w:val="Fuentedeprrafopredeter1"/>
-          <w:rFonts w:ascii="Verdana" w:hAnsi="Verdana" w:cs="Arial"/>
-          <w:color w:val="000000"/>
-          <w:sz w:val="18"/>
-          <w:szCs w:val="18"/>
-        </w:rPr>
-        <w:t xml:space="preserve">: </w:t>
-      </w:r>
-      <w:r>
-        <w:rPr>
-          <w:rStyle w:val="Fuentedeprrafopredeter1"/>
-          <w:rFonts w:ascii="Verdana" w:hAnsi="Verdana" w:cs="Arial"/>
-          <w:bCs/>
-          <w:color w:val="000000"/>
-          <w:sz w:val="18"/>
-          <w:szCs w:val="18"/>
-        </w:rPr>
-        <w:t>{</w:t>
-      </w:r>
-      <w:proofErr w:type="spellStart"/>
-      <w:r>
-        <w:rPr>
-          <w:rStyle w:val="Fuentedeprrafopredeter1"/>
-          <w:rFonts w:ascii="Verdana" w:hAnsi="Verdana" w:cs="Arial"/>
-          <w:bCs/>
-          <w:color w:val="000000"/>
-          <w:sz w:val="18"/>
-          <w:szCs w:val="18"/>
-        </w:rPr>
-        <w:t>vcProfesionOcupacion</w:t>
-      </w:r>
-      <w:proofErr w:type="spellEnd"/>
-      <w:r>
-        <w:rPr>
-          <w:rStyle w:val="Fuentedeprrafopredeter1"/>
-          <w:rFonts w:ascii="Verdana" w:hAnsi="Verdana" w:cs="Arial"/>
-          <w:bCs/>
-          <w:color w:val="000000"/>
-          <w:sz w:val="18"/>
-          <w:szCs w:val="18"/>
-        </w:rPr>
-        <w:t>}</w:t>
-      </w:r>
-      <w:r>
-        <w:rPr>
-          <w:rStyle w:val="Fuentedeprrafopredeter1"/>
-          <w:rFonts w:ascii="Verdana" w:hAnsi="Verdana" w:cs="Arial"/>
-          <w:b/>
-          <w:color w:val="000000"/>
-          <w:sz w:val="18"/>
-          <w:szCs w:val="18"/>
-        </w:rPr>
-        <w:t xml:space="preserve"> </w:t>
-      </w:r>
-      <w:r>
-        <w:rPr>
-          <w:rStyle w:val="Fuentedeprrafopredeter1"/>
-          <w:rFonts w:ascii="Verdana" w:hAnsi="Verdana" w:cs="Arial"/>
-          <w:b/>
-          <w:color w:val="000000"/>
-          <w:sz w:val="18"/>
-          <w:szCs w:val="18"/>
-        </w:rPr>
-        <w:t>ESTADO CIVIL:</w:t>
-      </w:r>
-      <w:r>
-        <w:rPr>
-          <w:rStyle w:val="Fuentedeprrafopredeter1"/>
-          <w:rFonts w:ascii="Verdana" w:hAnsi="Verdana" w:cs="Arial"/>
-          <w:b/>
-          <w:color w:val="000000"/>
-          <w:sz w:val="18"/>
-          <w:szCs w:val="18"/>
-        </w:rPr>
-        <w:t xml:space="preserve"> </w:t>
-      </w:r>
-      <w:r>
-        <w:rPr>
-          <w:rStyle w:val="Fuentedeprrafopredeter1"/>
-          <w:rFonts w:ascii="Verdana" w:hAnsi="Verdana" w:cs="Arial"/>
-          <w:bCs/>
-          <w:color w:val="000000"/>
-          <w:sz w:val="18"/>
-          <w:szCs w:val="18"/>
-        </w:rPr>
-        <w:t>{</w:t>
-      </w:r>
-      <w:proofErr w:type="spellStart"/>
-      <w:r>
-        <w:rPr>
-          <w:rStyle w:val="Fuentedeprrafopredeter1"/>
-          <w:rFonts w:ascii="Verdana" w:hAnsi="Verdana" w:cs="Arial"/>
-          <w:bCs/>
-          <w:color w:val="000000"/>
-          <w:sz w:val="18"/>
-          <w:szCs w:val="18"/>
-        </w:rPr>
-        <w:t>vcEstadoCivil</w:t>
-      </w:r>
-      <w:proofErr w:type="spellEnd"/>
-      <w:r>
-        <w:rPr>
-          <w:rStyle w:val="Fuentedeprrafopredeter1"/>
-          <w:rFonts w:ascii="Verdana" w:hAnsi="Verdana" w:cs="Arial"/>
-          <w:bCs/>
-          <w:color w:val="000000"/>
-          <w:sz w:val="18"/>
-          <w:szCs w:val="18"/>
-        </w:rPr>
-        <w:t>}</w:t>
-      </w:r>
-      <w:r>
-        <w:rPr>
-          <w:rStyle w:val="Fuentedeprrafopredeter1"/>
-          <w:rFonts w:ascii="Verdana" w:hAnsi="Verdana" w:cs="Arial"/>
-          <w:bCs/>
-          <w:color w:val="000000"/>
-          <w:sz w:val="18"/>
-          <w:szCs w:val="18"/>
-        </w:rPr>
-        <w:t>.</w:t>
+          <w:rFonts w:ascii="Verdana" w:eastAsia="Verdana" w:hAnsi="Verdana" w:cs="Verdana"/>
+          <w:b/>
+          <w:sz w:val="18"/>
+          <w:szCs w:val="18"/>
+          <w:highlight w:val="white"/>
+        </w:rPr>
+        <w:t>========================</w:t>
       </w:r>
     </w:p>
     <w:p>
@@ -862,7 +2198,6 @@
         <w:spacing w:line="336" w:lineRule="auto"/>
         <w:jc w:val="both"/>
         <w:rPr>
-          <w:rStyle w:val="Fuentedeprrafopredeter1"/>
           <w:rFonts w:ascii="Verdana" w:hAnsi="Verdana" w:cs="Arial"/>
           <w:bCs/>
           <w:color w:val="000000"/>
@@ -872,9 +2207,28 @@
       </w:pPr>
       <w:r>
         <w:rPr>
-          <w:rStyle w:val="Fuentedeprrafopredeter1"/>
-          <w:rFonts w:ascii="Verdana" w:hAnsi="Verdana" w:cs="Arial"/>
-          <w:bCs/>
+          <w:rFonts w:ascii="Verdana" w:eastAsia="Verdana" w:hAnsi="Verdana" w:cs="Verdana"/>
+          <w:sz w:val="18"/>
+          <w:szCs w:val="18"/>
+          <w:highlight w:val="white"/>
+        </w:rPr>
+        <w:t>PROCEDE EN NOMBRE Y REPRESENTACION DE</w:t>
+      </w:r>
+      <w:r>
+        <w:rPr>
+          <w:rFonts w:ascii="Verdana" w:eastAsia="Verdana" w:hAnsi="Verdana" w:cs="Verdana"/>
+          <w:b/>
+          <w:sz w:val="18"/>
+          <w:szCs w:val="18"/>
+          <w:highlight w:val="white"/>
+        </w:rPr>
+        <w:t xml:space="preserve"> </w:t>
+      </w:r>
+      <w:r>
+        <w:rPr>
+          <w:rStyle w:val="Fuentedeprrafopredeter1"/>
+          <w:rFonts w:ascii="Verdana" w:hAnsi="Verdana" w:cs="Arial"/>
+          <w:b/>
           <w:color w:val="000000"/>
           <w:sz w:val="18"/>
           <w:szCs w:val="18"/>
@@ -886,19 +2240,43 @@
         <w:rPr>
           <w:rStyle w:val="Fuentedeprrafopredeter1"/>
           <w:rFonts w:ascii="Verdana" w:hAnsi="Verdana" w:cs="Arial"/>
-          <w:bCs/>
-          <w:color w:val="000000"/>
-          <w:sz w:val="18"/>
-          <w:szCs w:val="18"/>
-        </w:rPr>
-        <w:t>vcRepresentante</w:t>
-      </w:r>
-      <w:proofErr w:type="spellEnd"/>
-      <w:r>
-        <w:rPr>
-          <w:rStyle w:val="Fuentedeprrafopredeter1"/>
-          <w:rFonts w:ascii="Verdana" w:hAnsi="Verdana" w:cs="Arial"/>
-          <w:bCs/>
+          <w:b/>
+          <w:color w:val="000000"/>
+          <w:sz w:val="18"/>
+          <w:szCs w:val="18"/>
+        </w:rPr>
+        <w:t>basicos_nombres</w:t>
+      </w:r>
+      <w:proofErr w:type="spellEnd"/>
+      <w:r>
+        <w:rPr>
+          <w:rStyle w:val="Fuentedeprrafopredeter1"/>
+          <w:rFonts w:ascii="Verdana" w:hAnsi="Verdana" w:cs="Arial"/>
+          <w:b/>
+          <w:color w:val="000000"/>
+          <w:sz w:val="18"/>
+          <w:szCs w:val="18"/>
+        </w:rPr>
+        <w:t>} {</w:t>
+      </w:r>
+      <w:proofErr w:type="spellStart"/>
+      <w:r>
+        <w:rPr>
+          <w:rStyle w:val="Fuentedeprrafopredeter1"/>
+          <w:rFonts w:ascii="Verdana" w:hAnsi="Verdana" w:cs="Arial"/>
+          <w:b/>
+          <w:color w:val="000000"/>
+          <w:sz w:val="18"/>
+          <w:szCs w:val="18"/>
+        </w:rPr>
+        <w:t>basicos_apellidos</w:t>
+      </w:r>
+      <w:proofErr w:type="spellEnd"/>
+      <w:r>
+        <w:rPr>
+          <w:rStyle w:val="Fuentedeprrafopredeter1"/>
+          <w:rFonts w:ascii="Verdana" w:hAnsi="Verdana" w:cs="Arial"/>
+          <w:b/>
           <w:color w:val="000000"/>
           <w:sz w:val="18"/>
           <w:szCs w:val="18"/>
@@ -907,14 +2285,1293 @@
       </w:r>
       <w:r>
         <w:rPr>
-          <w:rStyle w:val="Fuentedeprrafopredeter1"/>
-          <w:rFonts w:ascii="Verdana" w:hAnsi="Verdana" w:cs="Arial"/>
-          <w:b/>
-          <w:color w:val="000000"/>
-          <w:sz w:val="18"/>
-          <w:szCs w:val="18"/>
-        </w:rPr>
-        <w:t>.</w:t>
+          <w:rFonts w:ascii="Verdana" w:eastAsia="Verdana" w:hAnsi="Verdana" w:cs="Verdana"/>
+          <w:b/>
+          <w:sz w:val="18"/>
+          <w:szCs w:val="18"/>
+          <w:highlight w:val="white"/>
+        </w:rPr>
+        <w:t xml:space="preserve">, </w:t>
+      </w:r>
+      <w:r>
+        <w:rPr>
+          <w:rStyle w:val="Fuentedeprrafopredeter1"/>
+          <w:rFonts w:ascii="Verdana" w:hAnsi="Verdana" w:cs="Arial"/>
+          <w:b/>
+          <w:color w:val="000000"/>
+          <w:sz w:val="18"/>
+          <w:szCs w:val="18"/>
+        </w:rPr>
+        <w:t>{</w:t>
+      </w:r>
+      <w:proofErr w:type="spellStart"/>
+      <w:r>
+        <w:rPr>
+          <w:rStyle w:val="Fuentedeprrafopredeter1"/>
+          <w:rFonts w:ascii="Verdana" w:hAnsi="Verdana" w:cs="Arial"/>
+          <w:b/>
+          <w:color w:val="000000"/>
+          <w:sz w:val="18"/>
+          <w:szCs w:val="18"/>
+        </w:rPr>
+        <w:t>basicos_nombre_tipo_documento</w:t>
+      </w:r>
+      <w:proofErr w:type="spellEnd"/>
+      <w:r>
+        <w:rPr>
+          <w:rStyle w:val="Fuentedeprrafopredeter1"/>
+          <w:rFonts w:ascii="Verdana" w:hAnsi="Verdana" w:cs="Arial"/>
+          <w:b/>
+          <w:color w:val="000000"/>
+          <w:sz w:val="18"/>
+          <w:szCs w:val="18"/>
+        </w:rPr>
+        <w:t>}</w:t>
+      </w:r>
+      <w:r>
+        <w:rPr>
+          <w:rFonts w:ascii="Verdana" w:eastAsia="Verdana" w:hAnsi="Verdana" w:cs="Verdana"/>
+          <w:b/>
+          <w:sz w:val="18"/>
+          <w:szCs w:val="18"/>
+          <w:highlight w:val="white"/>
+        </w:rPr>
+        <w:t xml:space="preserve"> </w:t>
+      </w:r>
+      <w:proofErr w:type="spellStart"/>
+      <w:r>
+        <w:rPr>
+          <w:rFonts w:ascii="Verdana" w:eastAsia="Verdana" w:hAnsi="Verdana" w:cs="Verdana"/>
+          <w:sz w:val="18"/>
+          <w:szCs w:val="18"/>
+          <w:highlight w:val="white"/>
+        </w:rPr>
+        <w:t>Nº</w:t>
+      </w:r>
+      <w:proofErr w:type="spellEnd"/>
+      <w:r>
+        <w:rPr>
+          <w:rFonts w:ascii="Verdana" w:eastAsia="Verdana" w:hAnsi="Verdana" w:cs="Verdana"/>
+          <w:sz w:val="18"/>
+          <w:szCs w:val="18"/>
+          <w:highlight w:val="white"/>
+        </w:rPr>
+        <w:t xml:space="preserve"> </w:t>
+      </w:r>
+      <w:r>
+        <w:rPr>
+          <w:rStyle w:val="Fuentedeprrafopredeter1"/>
+          <w:rFonts w:ascii="Verdana" w:hAnsi="Verdana" w:cs="Arial"/>
+          <w:b/>
+          <w:color w:val="000000"/>
+          <w:sz w:val="18"/>
+          <w:szCs w:val="18"/>
+        </w:rPr>
+        <w:t>{</w:t>
+      </w:r>
+      <w:proofErr w:type="spellStart"/>
+      <w:r>
+        <w:rPr>
+          <w:rStyle w:val="Fuentedeprrafopredeter1"/>
+          <w:rFonts w:ascii="Verdana" w:hAnsi="Verdana" w:cs="Arial"/>
+          <w:b/>
+          <w:color w:val="000000"/>
+          <w:sz w:val="18"/>
+          <w:szCs w:val="18"/>
+        </w:rPr>
+        <w:t>basicos_num_documento</w:t>
+      </w:r>
+      <w:proofErr w:type="spellEnd"/>
+      <w:r>
+        <w:rPr>
+          <w:rStyle w:val="Fuentedeprrafopredeter1"/>
+          <w:rFonts w:ascii="Verdana" w:hAnsi="Verdana" w:cs="Arial"/>
+          <w:b/>
+          <w:color w:val="000000"/>
+          <w:sz w:val="18"/>
+          <w:szCs w:val="18"/>
+        </w:rPr>
+        <w:t>}</w:t>
+      </w:r>
+      <w:r>
+        <w:rPr>
+          <w:rFonts w:ascii="Verdana" w:eastAsia="Verdana" w:hAnsi="Verdana" w:cs="Verdana"/>
+          <w:sz w:val="18"/>
+          <w:szCs w:val="18"/>
+          <w:highlight w:val="white"/>
+        </w:rPr>
+        <w:t xml:space="preserve">, SEGUN PODER INSCRITO EN LA PARTIDA </w:t>
+      </w:r>
+      <w:proofErr w:type="spellStart"/>
+      <w:r>
+        <w:rPr>
+          <w:rFonts w:ascii="Verdana" w:eastAsia="Verdana" w:hAnsi="Verdana" w:cs="Verdana"/>
+          <w:sz w:val="18"/>
+          <w:szCs w:val="18"/>
+          <w:highlight w:val="white"/>
+        </w:rPr>
+        <w:t>Nº</w:t>
+      </w:r>
+      <w:proofErr w:type="spellEnd"/>
+      <w:r>
+        <w:rPr>
+          <w:rFonts w:ascii="Verdana" w:eastAsia="Verdana" w:hAnsi="Verdana" w:cs="Verdana"/>
+          <w:sz w:val="18"/>
+          <w:szCs w:val="18"/>
+          <w:highlight w:val="white"/>
+        </w:rPr>
+        <w:t xml:space="preserve"> </w:t>
+      </w:r>
+      <w:r>
+        <w:rPr>
+          <w:rFonts w:ascii="Verdana" w:eastAsia="Verdana" w:hAnsi="Verdana" w:cs="Verdana"/>
+          <w:b/>
+          <w:sz w:val="18"/>
+          <w:szCs w:val="18"/>
+          <w:highlight w:val="white"/>
+        </w:rPr>
+        <w:t>{</w:t>
+      </w:r>
+      <w:proofErr w:type="spellStart"/>
+      <w:r>
+        <w:rPr>
+          <w:rFonts w:ascii="Verdana" w:eastAsia="Verdana" w:hAnsi="Verdana" w:cs="Verdana"/>
+          <w:b/>
+          <w:sz w:val="18"/>
+          <w:szCs w:val="18"/>
+        </w:rPr>
+        <w:t>apoderado_registro_poder</w:t>
+      </w:r>
+      <w:proofErr w:type="spellEnd"/>
+      <w:r>
+        <w:rPr>
+          <w:rFonts w:ascii="Verdana" w:eastAsia="Verdana" w:hAnsi="Verdana" w:cs="Verdana"/>
+          <w:b/>
+          <w:sz w:val="18"/>
+          <w:szCs w:val="18"/>
+          <w:highlight w:val="white"/>
+        </w:rPr>
+        <w:t>}</w:t>
+      </w:r>
+      <w:r>
+        <w:rPr>
+          <w:rFonts w:ascii="Verdana" w:eastAsia="Verdana" w:hAnsi="Verdana" w:cs="Verdana"/>
+          <w:sz w:val="18"/>
+          <w:szCs w:val="18"/>
+          <w:highlight w:val="white"/>
+        </w:rPr>
+        <w:t xml:space="preserve"> DEL REGISTRO DE </w:t>
+      </w:r>
+      <w:r>
+        <w:rPr>
+          <w:rFonts w:ascii="Verdana" w:eastAsia="Verdana" w:hAnsi="Verdana" w:cs="Verdana"/>
+          <w:b/>
+          <w:sz w:val="18"/>
+          <w:szCs w:val="18"/>
+          <w:highlight w:val="white"/>
+        </w:rPr>
+        <w:t>MANDATOS Y PODERES</w:t>
+      </w:r>
+      <w:r>
+        <w:rPr>
+          <w:rFonts w:ascii="Verdana" w:eastAsia="Verdana" w:hAnsi="Verdana" w:cs="Verdana"/>
+          <w:sz w:val="18"/>
+          <w:szCs w:val="18"/>
+          <w:highlight w:val="white"/>
+        </w:rPr>
+        <w:t xml:space="preserve"> DE </w:t>
+      </w:r>
+      <w:r>
+        <w:rPr>
+          <w:rFonts w:ascii="Verdana" w:eastAsia="Verdana" w:hAnsi="Verdana" w:cs="Verdana"/>
+          <w:b/>
+          <w:sz w:val="18"/>
+          <w:szCs w:val="18"/>
+          <w:highlight w:val="white"/>
+        </w:rPr>
+        <w:t>{</w:t>
+      </w:r>
+      <w:proofErr w:type="spellStart"/>
+      <w:r>
+        <w:rPr>
+          <w:rFonts w:ascii="Verdana" w:eastAsia="Verdana" w:hAnsi="Verdana" w:cs="Verdana"/>
+          <w:b/>
+          <w:sz w:val="18"/>
+          <w:szCs w:val="18"/>
+        </w:rPr>
+        <w:t>apoderado_sede_registral</w:t>
+      </w:r>
+      <w:proofErr w:type="spellEnd"/>
+      <w:r>
+        <w:rPr>
+          <w:rFonts w:ascii="Verdana" w:eastAsia="Verdana" w:hAnsi="Verdana" w:cs="Verdana"/>
+          <w:b/>
+          <w:sz w:val="18"/>
+          <w:szCs w:val="18"/>
+          <w:highlight w:val="white"/>
+        </w:rPr>
+        <w:t>}</w:t>
+      </w:r>
+      <w:r>
+        <w:rPr>
+          <w:rFonts w:ascii="Verdana" w:eastAsia="Verdana" w:hAnsi="Verdana" w:cs="Verdana"/>
+          <w:sz w:val="18"/>
+          <w:szCs w:val="18"/>
+          <w:highlight w:val="white"/>
+        </w:rPr>
+        <w:t xml:space="preserve">. </w:t>
+      </w:r>
+      <w:r>
+        <w:rPr>
+          <w:rFonts w:ascii="Verdana" w:eastAsia="Verdana" w:hAnsi="Verdana" w:cs="Verdana"/>
+          <w:b/>
+          <w:sz w:val="18"/>
+          <w:szCs w:val="18"/>
+          <w:highlight w:val="white"/>
+        </w:rPr>
+        <w:t>ESTADO CIVIL</w:t>
+      </w:r>
+      <w:r>
+        <w:rPr>
+          <w:rFonts w:ascii="Verdana" w:eastAsia="Verdana" w:hAnsi="Verdana" w:cs="Verdana"/>
+          <w:sz w:val="18"/>
+          <w:szCs w:val="18"/>
+          <w:highlight w:val="white"/>
+        </w:rPr>
+        <w:t xml:space="preserve"> </w:t>
+      </w:r>
+      <w:r>
+        <w:rPr>
+          <w:rFonts w:ascii="Verdana" w:eastAsia="Verdana" w:hAnsi="Verdana" w:cs="Verdana"/>
+          <w:b/>
+          <w:sz w:val="18"/>
+          <w:szCs w:val="18"/>
+          <w:highlight w:val="white"/>
+        </w:rPr>
+        <w:t>{</w:t>
+      </w:r>
+      <w:r>
+        <w:rPr>
+          <w:rFonts w:ascii="Verdana" w:eastAsia="Verdana" w:hAnsi="Verdana" w:cs="Verdana"/>
+          <w:b/>
+          <w:sz w:val="18"/>
+          <w:szCs w:val="18"/>
+        </w:rPr>
+        <w:t>basicos_nombre_estado_civil</w:t>
+      </w:r>
+      <w:r>
+        <w:rPr>
+          <w:rFonts w:ascii="Verdana" w:eastAsia="Verdana" w:hAnsi="Verdana" w:cs="Verdana"/>
+          <w:b/>
+          <w:sz w:val="18"/>
+          <w:szCs w:val="18"/>
+          <w:highlight w:val="white"/>
+        </w:rPr>
+        <w:t>}</w:t>
+      </w:r>
+      <w:r>
+        <w:rPr>
+          <w:rFonts w:ascii="Verdana" w:eastAsia="Verdana" w:hAnsi="Verdana" w:cs="Verdana"/>
+          <w:sz w:val="18"/>
+          <w:szCs w:val="18"/>
+          <w:highlight w:val="white"/>
+        </w:rPr>
+        <w:t>, {#</w:t>
+      </w:r>
+      <w:proofErr w:type="spellStart"/>
+      <w:r>
+        <w:rPr>
+          <w:rFonts w:ascii="Verdana" w:eastAsia="Verdana" w:hAnsi="Verdana" w:cs="Verdana"/>
+          <w:sz w:val="18"/>
+          <w:szCs w:val="18"/>
+        </w:rPr>
+        <w:t>basico_isnocasado</w:t>
+      </w:r>
+      <w:proofErr w:type="spellEnd"/>
+      <w:r>
+        <w:rPr>
+          <w:rFonts w:ascii="Verdana" w:eastAsia="Verdana" w:hAnsi="Verdana" w:cs="Verdana"/>
+          <w:sz w:val="18"/>
+          <w:szCs w:val="18"/>
+          <w:highlight w:val="white"/>
+        </w:rPr>
+        <w:t xml:space="preserve">}CON </w:t>
+      </w:r>
+      <w:r>
+        <w:rPr>
+          <w:rFonts w:ascii="Verdana" w:eastAsia="Verdana" w:hAnsi="Verdana" w:cs="Verdana"/>
+          <w:b/>
+          <w:sz w:val="18"/>
+          <w:szCs w:val="18"/>
+          <w:highlight w:val="white"/>
+        </w:rPr>
+        <w:t xml:space="preserve">DOMICILIO: </w:t>
+      </w:r>
+      <w:r>
+        <w:rPr>
+          <w:rFonts w:ascii="Verdana" w:eastAsia="Verdana" w:hAnsi="Verdana" w:cs="Verdana"/>
+          <w:sz w:val="18"/>
+          <w:szCs w:val="18"/>
+          <w:highlight w:val="white"/>
+        </w:rPr>
+        <w:t>{</w:t>
+      </w:r>
+      <w:proofErr w:type="spellStart"/>
+      <w:r>
+        <w:rPr>
+          <w:rFonts w:ascii="Verdana" w:eastAsia="Verdana" w:hAnsi="Verdana" w:cs="Verdana"/>
+          <w:sz w:val="18"/>
+          <w:szCs w:val="18"/>
+        </w:rPr>
+        <w:t>basicos_domicilio</w:t>
+      </w:r>
+      <w:proofErr w:type="spellEnd"/>
+      <w:r>
+        <w:rPr>
+          <w:rFonts w:ascii="Verdana" w:eastAsia="Verdana" w:hAnsi="Verdana" w:cs="Verdana"/>
+          <w:sz w:val="18"/>
+          <w:szCs w:val="18"/>
+          <w:highlight w:val="white"/>
+        </w:rPr>
+        <w:t xml:space="preserve">}, </w:t>
+      </w:r>
+      <w:r>
+        <w:rPr>
+          <w:rFonts w:ascii="Verdana" w:eastAsia="Verdana" w:hAnsi="Verdana" w:cs="Verdana"/>
+          <w:b/>
+          <w:sz w:val="18"/>
+          <w:szCs w:val="18"/>
+          <w:highlight w:val="white"/>
+        </w:rPr>
+        <w:t>DISTRITO DE</w:t>
+      </w:r>
+      <w:r>
+        <w:rPr>
+          <w:rFonts w:ascii="Verdana" w:eastAsia="Verdana" w:hAnsi="Verdana" w:cs="Verdana"/>
+          <w:b/>
+          <w:sz w:val="18"/>
+          <w:szCs w:val="18"/>
+          <w:highlight w:val="white"/>
+        </w:rPr>
+        <w:t xml:space="preserve"> </w:t>
+      </w:r>
+      <w:r>
+        <w:rPr>
+          <w:rFonts w:ascii="Verdana" w:eastAsia="Verdana" w:hAnsi="Verdana" w:cs="Verdana"/>
+          <w:sz w:val="18"/>
+          <w:szCs w:val="18"/>
+          <w:highlight w:val="white"/>
+        </w:rPr>
+        <w:t xml:space="preserve"> {</w:t>
+      </w:r>
+      <w:proofErr w:type="spellStart"/>
+      <w:r>
+        <w:rPr>
+          <w:rFonts w:ascii="Verdana" w:eastAsia="Verdana" w:hAnsi="Verdana" w:cs="Verdana"/>
+          <w:sz w:val="18"/>
+          <w:szCs w:val="18"/>
+        </w:rPr>
+        <w:t>basicos_nombre_distrito</w:t>
+      </w:r>
+      <w:proofErr w:type="spellEnd"/>
+      <w:r>
+        <w:rPr>
+          <w:rFonts w:ascii="Verdana" w:eastAsia="Verdana" w:hAnsi="Verdana" w:cs="Verdana"/>
+          <w:sz w:val="18"/>
+          <w:szCs w:val="18"/>
+          <w:highlight w:val="white"/>
+        </w:rPr>
+        <w:t xml:space="preserve">}, </w:t>
+      </w:r>
+      <w:r>
+        <w:rPr>
+          <w:rFonts w:ascii="Verdana" w:eastAsia="Verdana" w:hAnsi="Verdana" w:cs="Verdana"/>
+          <w:b/>
+          <w:sz w:val="18"/>
+          <w:szCs w:val="18"/>
+          <w:highlight w:val="white"/>
+        </w:rPr>
+        <w:t>PROVINCIA DE</w:t>
+      </w:r>
+      <w:r>
+        <w:rPr>
+          <w:rFonts w:ascii="Verdana" w:eastAsia="Verdana" w:hAnsi="Verdana" w:cs="Verdana"/>
+          <w:sz w:val="18"/>
+          <w:szCs w:val="18"/>
+          <w:highlight w:val="white"/>
+        </w:rPr>
+        <w:t xml:space="preserve"> {</w:t>
+      </w:r>
+      <w:proofErr w:type="spellStart"/>
+      <w:r>
+        <w:rPr>
+          <w:rFonts w:ascii="Verdana" w:eastAsia="Verdana" w:hAnsi="Verdana" w:cs="Verdana"/>
+          <w:sz w:val="18"/>
+          <w:szCs w:val="18"/>
+        </w:rPr>
+        <w:t>basicos_nombre_provincia</w:t>
+      </w:r>
+      <w:proofErr w:type="spellEnd"/>
+      <w:r>
+        <w:rPr>
+          <w:rFonts w:ascii="Verdana" w:eastAsia="Verdana" w:hAnsi="Verdana" w:cs="Verdana"/>
+          <w:sz w:val="18"/>
+          <w:szCs w:val="18"/>
+          <w:highlight w:val="white"/>
+        </w:rPr>
+        <w:t xml:space="preserve">}, </w:t>
+      </w:r>
+      <w:r>
+        <w:rPr>
+          <w:rFonts w:ascii="Verdana" w:eastAsia="Verdana" w:hAnsi="Verdana" w:cs="Verdana"/>
+          <w:b/>
+          <w:sz w:val="18"/>
+          <w:szCs w:val="18"/>
+          <w:highlight w:val="white"/>
+        </w:rPr>
+        <w:t>DEPARTAMENTO DE</w:t>
+      </w:r>
+      <w:r>
+        <w:rPr>
+          <w:rFonts w:ascii="Verdana" w:eastAsia="Verdana" w:hAnsi="Verdana" w:cs="Verdana"/>
+          <w:sz w:val="18"/>
+          <w:szCs w:val="18"/>
+          <w:highlight w:val="white"/>
+        </w:rPr>
+        <w:t xml:space="preserve"> {</w:t>
+      </w:r>
+      <w:proofErr w:type="spellStart"/>
+      <w:r>
+        <w:rPr>
+          <w:rFonts w:ascii="Verdana" w:eastAsia="Verdana" w:hAnsi="Verdana" w:cs="Verdana"/>
+          <w:sz w:val="18"/>
+          <w:szCs w:val="18"/>
+        </w:rPr>
+        <w:t>basicos_nombre_departamento</w:t>
+      </w:r>
+      <w:proofErr w:type="spellEnd"/>
+      <w:r>
+        <w:rPr>
+          <w:rFonts w:ascii="Verdana" w:eastAsia="Verdana" w:hAnsi="Verdana" w:cs="Verdana"/>
+          <w:sz w:val="18"/>
+          <w:szCs w:val="18"/>
+          <w:highlight w:val="white"/>
+        </w:rPr>
+        <w:t xml:space="preserve">}. PROCEDE POR PROPIO DERECHO </w:t>
+      </w:r>
+      <w:r>
+        <w:rPr>
+          <w:rFonts w:ascii="Verdana" w:eastAsia="Verdana" w:hAnsi="Verdana" w:cs="Verdana"/>
+          <w:sz w:val="18"/>
+          <w:szCs w:val="18"/>
+        </w:rPr>
+        <w:t>{</w:t>
+      </w:r>
+      <w:proofErr w:type="gramStart"/>
+      <w:r>
+        <w:rPr>
+          <w:rFonts w:ascii="Verdana" w:eastAsia="Verdana" w:hAnsi="Verdana" w:cs="Verdana"/>
+          <w:sz w:val="18"/>
+          <w:szCs w:val="18"/>
+        </w:rPr>
+        <w:t>/}{</w:t>
+      </w:r>
+      <w:proofErr w:type="gramEnd"/>
+      <w:r>
+        <w:rPr>
+          <w:rFonts w:ascii="Verdana" w:eastAsia="Verdana" w:hAnsi="Verdana" w:cs="Verdana"/>
+          <w:sz w:val="18"/>
+          <w:szCs w:val="18"/>
+        </w:rPr>
+        <w:t>#</w:t>
+      </w:r>
+      <w:proofErr w:type="spellStart"/>
+      <w:r>
+        <w:rPr>
+          <w:rFonts w:ascii="Verdana" w:eastAsia="Verdana" w:hAnsi="Verdana" w:cs="Verdana"/>
+          <w:sz w:val="18"/>
+          <w:szCs w:val="18"/>
+        </w:rPr>
+        <w:t>is</w:t>
+      </w:r>
+      <w:r>
+        <w:rPr>
+          <w:rFonts w:ascii="Verdana" w:eastAsia="Verdana" w:hAnsi="Verdana" w:cs="Verdana"/>
+          <w:sz w:val="18"/>
+          <w:szCs w:val="18"/>
+        </w:rPr>
+        <w:t>no</w:t>
+      </w:r>
+      <w:r>
+        <w:rPr>
+          <w:rFonts w:ascii="Verdana" w:eastAsia="Verdana" w:hAnsi="Verdana" w:cs="Verdana"/>
+          <w:sz w:val="18"/>
+          <w:szCs w:val="18"/>
+        </w:rPr>
+        <w:t>separacionpatrimonio</w:t>
+      </w:r>
+      <w:proofErr w:type="spellEnd"/>
+      <w:r>
+        <w:rPr>
+          <w:rFonts w:ascii="Verdana" w:eastAsia="Verdana" w:hAnsi="Verdana" w:cs="Verdana"/>
+          <w:sz w:val="18"/>
+          <w:szCs w:val="18"/>
+        </w:rPr>
+        <w:t>}</w:t>
+      </w:r>
+      <w:r>
+        <w:rPr>
+          <w:rFonts w:ascii="Verdana" w:eastAsia="Verdana" w:hAnsi="Verdana" w:cs="Verdana"/>
+          <w:sz w:val="18"/>
+          <w:szCs w:val="18"/>
+          <w:highlight w:val="white"/>
+        </w:rPr>
+        <w:t>{#</w:t>
+      </w:r>
+      <w:proofErr w:type="spellStart"/>
+      <w:r>
+        <w:rPr>
+          <w:rFonts w:ascii="Verdana" w:eastAsia="Verdana" w:hAnsi="Verdana" w:cs="Verdana"/>
+          <w:sz w:val="18"/>
+          <w:szCs w:val="18"/>
+        </w:rPr>
+        <w:t>basico_iscasado</w:t>
+      </w:r>
+      <w:proofErr w:type="spellEnd"/>
+      <w:r>
+        <w:rPr>
+          <w:rFonts w:ascii="Verdana" w:eastAsia="Verdana" w:hAnsi="Verdana" w:cs="Verdana"/>
+          <w:sz w:val="18"/>
+          <w:szCs w:val="18"/>
+          <w:highlight w:val="white"/>
+        </w:rPr>
+        <w:t xml:space="preserve">}CON </w:t>
+      </w:r>
+      <w:r>
+        <w:rPr>
+          <w:rFonts w:ascii="Verdana" w:eastAsia="Verdana" w:hAnsi="Verdana" w:cs="Verdana"/>
+          <w:b/>
+          <w:sz w:val="18"/>
+          <w:szCs w:val="18"/>
+          <w:highlight w:val="white"/>
+        </w:rPr>
+        <w:t>{</w:t>
+      </w:r>
+      <w:proofErr w:type="spellStart"/>
+      <w:r>
+        <w:rPr>
+          <w:rFonts w:ascii="Verdana" w:eastAsia="Verdana" w:hAnsi="Verdana" w:cs="Verdana"/>
+          <w:b/>
+          <w:sz w:val="18"/>
+          <w:szCs w:val="18"/>
+        </w:rPr>
+        <w:t>basicos_nombre_conyugue</w:t>
+      </w:r>
+      <w:proofErr w:type="spellEnd"/>
+      <w:r>
+        <w:rPr>
+          <w:rFonts w:ascii="Verdana" w:eastAsia="Verdana" w:hAnsi="Verdana" w:cs="Verdana"/>
+          <w:b/>
+          <w:sz w:val="18"/>
+          <w:szCs w:val="18"/>
+          <w:highlight w:val="white"/>
+        </w:rPr>
+        <w:t>},</w:t>
+      </w:r>
+      <w:r>
+        <w:rPr>
+          <w:rFonts w:ascii="Verdana" w:eastAsia="Verdana" w:hAnsi="Verdana" w:cs="Verdana"/>
+          <w:sz w:val="18"/>
+          <w:szCs w:val="18"/>
+          <w:highlight w:val="white"/>
+        </w:rPr>
+        <w:t xml:space="preserve"> </w:t>
+      </w:r>
+      <w:r>
+        <w:rPr>
+          <w:rFonts w:ascii="Verdana" w:eastAsia="Verdana" w:hAnsi="Verdana" w:cs="Verdana"/>
+          <w:b/>
+          <w:sz w:val="18"/>
+          <w:szCs w:val="18"/>
+          <w:highlight w:val="white"/>
+        </w:rPr>
+        <w:t xml:space="preserve">DOCUMENTO NACIONAL DE IDENTIDAD </w:t>
+      </w:r>
+      <w:r>
+        <w:rPr>
+          <w:rFonts w:ascii="Verdana" w:eastAsia="Verdana" w:hAnsi="Verdana" w:cs="Verdana"/>
+          <w:sz w:val="18"/>
+          <w:szCs w:val="18"/>
+          <w:highlight w:val="white"/>
+        </w:rPr>
+        <w:t>N° {</w:t>
+      </w:r>
+      <w:proofErr w:type="spellStart"/>
+      <w:r>
+        <w:rPr>
+          <w:rFonts w:ascii="Verdana" w:eastAsia="Verdana" w:hAnsi="Verdana" w:cs="Verdana"/>
+          <w:sz w:val="18"/>
+          <w:szCs w:val="18"/>
+        </w:rPr>
+        <w:t>basicos_nombre_conyugue_documento</w:t>
+      </w:r>
+      <w:proofErr w:type="spellEnd"/>
+      <w:r>
+        <w:rPr>
+          <w:rFonts w:ascii="Verdana" w:eastAsia="Verdana" w:hAnsi="Verdana" w:cs="Verdana"/>
+          <w:sz w:val="18"/>
+          <w:szCs w:val="18"/>
+          <w:highlight w:val="white"/>
+        </w:rPr>
+        <w:t xml:space="preserve">}, </w:t>
+      </w:r>
+      <w:r>
+        <w:rPr>
+          <w:rFonts w:ascii="Verdana" w:eastAsia="Verdana" w:hAnsi="Verdana" w:cs="Verdana"/>
+          <w:b/>
+          <w:sz w:val="18"/>
+          <w:szCs w:val="18"/>
+          <w:highlight w:val="white"/>
+        </w:rPr>
+        <w:t xml:space="preserve">NACIONALIDAD: </w:t>
+      </w:r>
+      <w:r>
+        <w:rPr>
+          <w:rStyle w:val="Fuentedeprrafopredeter1"/>
+          <w:rFonts w:ascii="Verdana" w:hAnsi="Verdana" w:cs="Arial"/>
+          <w:color w:val="000000"/>
+          <w:sz w:val="18"/>
+          <w:szCs w:val="18"/>
+        </w:rPr>
+        <w:t>{</w:t>
+      </w:r>
+      <w:proofErr w:type="spellStart"/>
+      <w:r>
+        <w:rPr>
+          <w:rStyle w:val="Fuentedeprrafopredeter1"/>
+          <w:rFonts w:ascii="Verdana" w:hAnsi="Verdana" w:cs="Arial"/>
+          <w:color w:val="000000"/>
+          <w:sz w:val="18"/>
+          <w:szCs w:val="18"/>
+        </w:rPr>
+        <w:t>basicos_pais_origen</w:t>
+      </w:r>
+      <w:proofErr w:type="spellEnd"/>
+      <w:r>
+        <w:rPr>
+          <w:rStyle w:val="Fuentedeprrafopredeter1"/>
+          <w:rFonts w:ascii="Verdana" w:hAnsi="Verdana" w:cs="Arial"/>
+          <w:color w:val="000000"/>
+          <w:sz w:val="18"/>
+          <w:szCs w:val="18"/>
+        </w:rPr>
+        <w:t xml:space="preserve">} </w:t>
+      </w:r>
+      <w:r>
+        <w:rPr>
+          <w:rFonts w:ascii="Verdana" w:eastAsia="Verdana" w:hAnsi="Verdana" w:cs="Verdana"/>
+          <w:b/>
+          <w:sz w:val="18"/>
+          <w:szCs w:val="18"/>
+          <w:highlight w:val="white"/>
+        </w:rPr>
+        <w:t>PROFESION/OCUPACION</w:t>
+      </w:r>
+      <w:r>
+        <w:rPr>
+          <w:rFonts w:ascii="Verdana" w:eastAsia="Verdana" w:hAnsi="Verdana" w:cs="Verdana"/>
+          <w:sz w:val="18"/>
+          <w:szCs w:val="18"/>
+          <w:highlight w:val="white"/>
+        </w:rPr>
+        <w:t xml:space="preserve">: -. </w:t>
+      </w:r>
+      <w:r>
+        <w:rPr>
+          <w:rFonts w:ascii="Verdana" w:eastAsia="Verdana" w:hAnsi="Verdana" w:cs="Verdana"/>
+          <w:b/>
+          <w:sz w:val="18"/>
+          <w:szCs w:val="18"/>
+          <w:highlight w:val="white"/>
+        </w:rPr>
+        <w:t>AMBOS CON DOMICILIO EN</w:t>
+      </w:r>
+      <w:r>
+        <w:rPr>
+          <w:rFonts w:ascii="Verdana" w:eastAsia="Verdana" w:hAnsi="Verdana" w:cs="Verdana"/>
+          <w:sz w:val="18"/>
+          <w:szCs w:val="18"/>
+          <w:highlight w:val="white"/>
+        </w:rPr>
+        <w:t>: {</w:t>
+      </w:r>
+      <w:proofErr w:type="spellStart"/>
+      <w:r>
+        <w:rPr>
+          <w:rFonts w:ascii="Verdana" w:eastAsia="Verdana" w:hAnsi="Verdana" w:cs="Verdana"/>
+          <w:sz w:val="18"/>
+          <w:szCs w:val="18"/>
+        </w:rPr>
+        <w:t>basicos_domicilio</w:t>
+      </w:r>
+      <w:proofErr w:type="spellEnd"/>
+      <w:r>
+        <w:rPr>
+          <w:rFonts w:ascii="Verdana" w:eastAsia="Verdana" w:hAnsi="Verdana" w:cs="Verdana"/>
+          <w:sz w:val="18"/>
+          <w:szCs w:val="18"/>
+          <w:highlight w:val="white"/>
+        </w:rPr>
+        <w:t xml:space="preserve">}, </w:t>
+      </w:r>
+      <w:r>
+        <w:rPr>
+          <w:rFonts w:ascii="Verdana" w:eastAsia="Verdana" w:hAnsi="Verdana" w:cs="Verdana"/>
+          <w:b/>
+          <w:sz w:val="18"/>
+          <w:szCs w:val="18"/>
+          <w:highlight w:val="white"/>
+        </w:rPr>
+        <w:t>DISTRITO DE</w:t>
+      </w:r>
+      <w:r>
+        <w:rPr>
+          <w:rFonts w:ascii="Verdana" w:eastAsia="Verdana" w:hAnsi="Verdana" w:cs="Verdana"/>
+          <w:sz w:val="18"/>
+          <w:szCs w:val="18"/>
+          <w:highlight w:val="white"/>
+        </w:rPr>
+        <w:t>: {</w:t>
+      </w:r>
+      <w:proofErr w:type="spellStart"/>
+      <w:r>
+        <w:rPr>
+          <w:rFonts w:ascii="Verdana" w:eastAsia="Verdana" w:hAnsi="Verdana" w:cs="Verdana"/>
+          <w:sz w:val="18"/>
+          <w:szCs w:val="18"/>
+        </w:rPr>
+        <w:t>basicos_nombre_distrito</w:t>
+      </w:r>
+      <w:proofErr w:type="spellEnd"/>
+      <w:r>
+        <w:rPr>
+          <w:rFonts w:ascii="Verdana" w:eastAsia="Verdana" w:hAnsi="Verdana" w:cs="Verdana"/>
+          <w:sz w:val="18"/>
+          <w:szCs w:val="18"/>
+          <w:highlight w:val="white"/>
+        </w:rPr>
+        <w:t xml:space="preserve">}, </w:t>
+      </w:r>
+      <w:r>
+        <w:rPr>
+          <w:rFonts w:ascii="Verdana" w:eastAsia="Verdana" w:hAnsi="Verdana" w:cs="Verdana"/>
+          <w:b/>
+          <w:sz w:val="18"/>
+          <w:szCs w:val="18"/>
+          <w:highlight w:val="white"/>
+        </w:rPr>
+        <w:t>PROVINCIA</w:t>
+      </w:r>
+      <w:r>
+        <w:rPr>
+          <w:rFonts w:ascii="Verdana" w:eastAsia="Verdana" w:hAnsi="Verdana" w:cs="Verdana"/>
+          <w:b/>
+          <w:sz w:val="18"/>
+          <w:szCs w:val="18"/>
+          <w:highlight w:val="white"/>
+        </w:rPr>
+        <w:t xml:space="preserve"> DE</w:t>
+      </w:r>
+      <w:r>
+        <w:rPr>
+          <w:rFonts w:ascii="Verdana" w:eastAsia="Verdana" w:hAnsi="Verdana" w:cs="Verdana"/>
+          <w:sz w:val="18"/>
+          <w:szCs w:val="18"/>
+          <w:highlight w:val="white"/>
+        </w:rPr>
+        <w:t>: {</w:t>
+      </w:r>
+      <w:proofErr w:type="spellStart"/>
+      <w:r>
+        <w:rPr>
+          <w:rFonts w:ascii="Verdana" w:eastAsia="Verdana" w:hAnsi="Verdana" w:cs="Verdana"/>
+          <w:sz w:val="18"/>
+          <w:szCs w:val="18"/>
+        </w:rPr>
+        <w:t>basicos_nombre_provincia</w:t>
+      </w:r>
+      <w:proofErr w:type="spellEnd"/>
+      <w:r>
+        <w:rPr>
+          <w:rFonts w:ascii="Verdana" w:eastAsia="Verdana" w:hAnsi="Verdana" w:cs="Verdana"/>
+          <w:sz w:val="18"/>
+          <w:szCs w:val="18"/>
+          <w:highlight w:val="white"/>
+        </w:rPr>
+        <w:t xml:space="preserve">} Y </w:t>
+      </w:r>
+      <w:r>
+        <w:rPr>
+          <w:rFonts w:ascii="Verdana" w:eastAsia="Verdana" w:hAnsi="Verdana" w:cs="Verdana"/>
+          <w:b/>
+          <w:sz w:val="18"/>
+          <w:szCs w:val="18"/>
+          <w:highlight w:val="white"/>
+        </w:rPr>
+        <w:t>DEPARTAMENTO DE</w:t>
+      </w:r>
+      <w:r>
+        <w:rPr>
+          <w:rFonts w:ascii="Verdana" w:eastAsia="Verdana" w:hAnsi="Verdana" w:cs="Verdana"/>
+          <w:sz w:val="18"/>
+          <w:szCs w:val="18"/>
+          <w:highlight w:val="white"/>
+        </w:rPr>
+        <w:t>: {</w:t>
+      </w:r>
+      <w:proofErr w:type="spellStart"/>
+      <w:r>
+        <w:rPr>
+          <w:rFonts w:ascii="Verdana" w:eastAsia="Verdana" w:hAnsi="Verdana" w:cs="Verdana"/>
+          <w:sz w:val="18"/>
+          <w:szCs w:val="18"/>
+        </w:rPr>
+        <w:t>basicos_nombre_departamento</w:t>
+      </w:r>
+      <w:proofErr w:type="spellEnd"/>
+      <w:r>
+        <w:rPr>
+          <w:rFonts w:ascii="Verdana" w:eastAsia="Verdana" w:hAnsi="Verdana" w:cs="Verdana"/>
+          <w:sz w:val="18"/>
+          <w:szCs w:val="18"/>
+          <w:highlight w:val="white"/>
+        </w:rPr>
+        <w:t>}, AMBOS PROCEDEN POR PROPIO DERECHO. {</w:t>
+      </w:r>
+      <w:proofErr w:type="gramStart"/>
+      <w:r>
+        <w:rPr>
+          <w:rFonts w:ascii="Verdana" w:eastAsia="Verdana" w:hAnsi="Verdana" w:cs="Verdana"/>
+          <w:sz w:val="18"/>
+          <w:szCs w:val="18"/>
+          <w:highlight w:val="white"/>
+        </w:rPr>
+        <w:t>/}{</w:t>
+      </w:r>
+      <w:proofErr w:type="gramEnd"/>
+      <w:r>
+        <w:rPr>
+          <w:rFonts w:ascii="Verdana" w:eastAsia="Verdana" w:hAnsi="Verdana" w:cs="Verdana"/>
+          <w:sz w:val="18"/>
+          <w:szCs w:val="18"/>
+          <w:highlight w:val="white"/>
+        </w:rPr>
+        <w:t>/}{</w:t>
+      </w:r>
+      <w:r>
+        <w:rPr>
+          <w:rFonts w:ascii="Verdana" w:eastAsia="Verdana" w:hAnsi="Verdana" w:cs="Verdana"/>
+          <w:sz w:val="18"/>
+          <w:szCs w:val="18"/>
+        </w:rPr>
+        <w:t>#</w:t>
+      </w:r>
+      <w:proofErr w:type="spellStart"/>
+      <w:r>
+        <w:rPr>
+          <w:rFonts w:ascii="Verdana" w:eastAsia="Verdana" w:hAnsi="Verdana" w:cs="Verdana"/>
+          <w:sz w:val="18"/>
+          <w:szCs w:val="18"/>
+        </w:rPr>
+        <w:t>isseparacionpatrimonio</w:t>
+      </w:r>
+      <w:proofErr w:type="spellEnd"/>
+      <w:r>
+        <w:rPr>
+          <w:rFonts w:ascii="Verdana" w:eastAsia="Verdana" w:hAnsi="Verdana" w:cs="Verdana"/>
+          <w:sz w:val="18"/>
+          <w:szCs w:val="18"/>
+          <w:highlight w:val="white"/>
+        </w:rPr>
+        <w:t>}BAJO EL REGIMEN DE SEPARACION DE PATRIMONIOS INSCRITO EN LA PARTIDA REGISTRAL N° {</w:t>
+      </w:r>
+      <w:proofErr w:type="spellStart"/>
+      <w:r>
+        <w:rPr>
+          <w:rFonts w:ascii="Verdana" w:eastAsia="Verdana" w:hAnsi="Verdana" w:cs="Verdana"/>
+          <w:sz w:val="18"/>
+          <w:szCs w:val="18"/>
+        </w:rPr>
+        <w:t>basicos_partida</w:t>
+      </w:r>
+      <w:proofErr w:type="spellEnd"/>
+      <w:r>
+        <w:rPr>
+          <w:rFonts w:ascii="Verdana" w:eastAsia="Verdana" w:hAnsi="Verdana" w:cs="Verdana"/>
+          <w:sz w:val="18"/>
+          <w:szCs w:val="18"/>
+          <w:highlight w:val="white"/>
+        </w:rPr>
+        <w:t xml:space="preserve">} </w:t>
+      </w:r>
+      <w:r>
+        <w:rPr>
+          <w:rFonts w:ascii="Verdana" w:eastAsia="Verdana" w:hAnsi="Verdana" w:cs="Verdana"/>
+          <w:b/>
+          <w:sz w:val="18"/>
+          <w:szCs w:val="18"/>
+          <w:highlight w:val="white"/>
+        </w:rPr>
+        <w:t xml:space="preserve">DEL </w:t>
+      </w:r>
+      <w:r>
+        <w:rPr>
+          <w:rFonts w:ascii="Verdana" w:eastAsia="Verdana" w:hAnsi="Verdana" w:cs="Verdana"/>
+          <w:b/>
+          <w:sz w:val="18"/>
+          <w:szCs w:val="18"/>
+          <w:highlight w:val="white"/>
+        </w:rPr>
+        <w:lastRenderedPageBreak/>
+        <w:t>REGISTRO PERSONAL</w:t>
+      </w:r>
+      <w:r>
+        <w:rPr>
+          <w:rFonts w:ascii="Verdana" w:eastAsia="Verdana" w:hAnsi="Verdana" w:cs="Verdana"/>
+          <w:sz w:val="18"/>
+          <w:szCs w:val="18"/>
+          <w:highlight w:val="white"/>
+        </w:rPr>
+        <w:t xml:space="preserve"> DE </w:t>
+      </w:r>
+      <w:r>
+        <w:rPr>
+          <w:rFonts w:ascii="Verdana" w:eastAsia="Verdana" w:hAnsi="Verdana" w:cs="Verdana"/>
+          <w:b/>
+          <w:sz w:val="18"/>
+          <w:szCs w:val="18"/>
+          <w:highlight w:val="white"/>
+        </w:rPr>
+        <w:t>{</w:t>
+      </w:r>
+      <w:proofErr w:type="spellStart"/>
+      <w:r>
+        <w:rPr>
+          <w:rFonts w:ascii="Verdana" w:eastAsia="Verdana" w:hAnsi="Verdana" w:cs="Verdana"/>
+          <w:b/>
+          <w:sz w:val="18"/>
+          <w:szCs w:val="18"/>
+        </w:rPr>
+        <w:t>basicos_sede</w:t>
+      </w:r>
+      <w:proofErr w:type="spellEnd"/>
+      <w:r>
+        <w:rPr>
+          <w:rFonts w:ascii="Verdana" w:eastAsia="Verdana" w:hAnsi="Verdana" w:cs="Verdana"/>
+          <w:b/>
+          <w:sz w:val="18"/>
+          <w:szCs w:val="18"/>
+          <w:highlight w:val="white"/>
+        </w:rPr>
+        <w:t>}</w:t>
+      </w:r>
+      <w:r>
+        <w:rPr>
+          <w:rFonts w:ascii="Verdana" w:eastAsia="Verdana" w:hAnsi="Verdana" w:cs="Verdana"/>
+          <w:sz w:val="18"/>
+          <w:szCs w:val="18"/>
+          <w:highlight w:val="white"/>
+        </w:rPr>
+        <w:t xml:space="preserve">. </w:t>
+      </w:r>
+      <w:r>
+        <w:rPr>
+          <w:rFonts w:ascii="Verdana" w:eastAsia="Verdana" w:hAnsi="Verdana" w:cs="Verdana"/>
+          <w:b/>
+          <w:sz w:val="18"/>
+          <w:szCs w:val="18"/>
+          <w:highlight w:val="white"/>
+        </w:rPr>
+        <w:t>DOMICILIO:</w:t>
+      </w:r>
+      <w:r>
+        <w:rPr>
+          <w:rFonts w:ascii="Verdana" w:eastAsia="Verdana" w:hAnsi="Verdana" w:cs="Verdana"/>
+          <w:sz w:val="18"/>
+          <w:szCs w:val="18"/>
+          <w:highlight w:val="white"/>
+        </w:rPr>
+        <w:t xml:space="preserve"> {</w:t>
+      </w:r>
+      <w:proofErr w:type="spellStart"/>
+      <w:r>
+        <w:rPr>
+          <w:rFonts w:ascii="Verdana" w:eastAsia="Verdana" w:hAnsi="Verdana" w:cs="Verdana"/>
+          <w:sz w:val="18"/>
+          <w:szCs w:val="18"/>
+        </w:rPr>
+        <w:t>basicos_domicilio</w:t>
+      </w:r>
+      <w:proofErr w:type="spellEnd"/>
+      <w:r>
+        <w:rPr>
+          <w:rFonts w:ascii="Verdana" w:eastAsia="Verdana" w:hAnsi="Verdana" w:cs="Verdana"/>
+          <w:sz w:val="18"/>
+          <w:szCs w:val="18"/>
+          <w:highlight w:val="white"/>
+        </w:rPr>
+        <w:t xml:space="preserve">}, </w:t>
+      </w:r>
+      <w:r>
+        <w:rPr>
+          <w:rFonts w:ascii="Verdana" w:eastAsia="Verdana" w:hAnsi="Verdana" w:cs="Verdana"/>
+          <w:b/>
+          <w:sz w:val="18"/>
+          <w:szCs w:val="18"/>
+          <w:highlight w:val="white"/>
+        </w:rPr>
+        <w:t>DISTRITO DE</w:t>
+      </w:r>
+      <w:r>
+        <w:rPr>
+          <w:rFonts w:ascii="Verdana" w:eastAsia="Verdana" w:hAnsi="Verdana" w:cs="Verdana"/>
+          <w:sz w:val="18"/>
+          <w:szCs w:val="18"/>
+          <w:highlight w:val="white"/>
+        </w:rPr>
+        <w:t xml:space="preserve"> {</w:t>
+      </w:r>
+      <w:proofErr w:type="spellStart"/>
+      <w:r>
+        <w:rPr>
+          <w:rFonts w:ascii="Verdana" w:eastAsia="Verdana" w:hAnsi="Verdana" w:cs="Verdana"/>
+          <w:sz w:val="18"/>
+          <w:szCs w:val="18"/>
+        </w:rPr>
+        <w:t>basicos_nombre_distrito</w:t>
+      </w:r>
+      <w:proofErr w:type="spellEnd"/>
+      <w:r>
+        <w:rPr>
+          <w:rFonts w:ascii="Verdana" w:eastAsia="Verdana" w:hAnsi="Verdana" w:cs="Verdana"/>
+          <w:sz w:val="18"/>
+          <w:szCs w:val="18"/>
+          <w:highlight w:val="white"/>
+        </w:rPr>
+        <w:t xml:space="preserve">}, </w:t>
+      </w:r>
+      <w:r>
+        <w:rPr>
+          <w:rFonts w:ascii="Verdana" w:eastAsia="Verdana" w:hAnsi="Verdana" w:cs="Verdana"/>
+          <w:b/>
+          <w:sz w:val="18"/>
+          <w:szCs w:val="18"/>
+          <w:highlight w:val="white"/>
+        </w:rPr>
+        <w:t>PROVINCI</w:t>
+      </w:r>
+      <w:r>
+        <w:rPr>
+          <w:rFonts w:ascii="Verdana" w:eastAsia="Verdana" w:hAnsi="Verdana" w:cs="Verdana"/>
+          <w:b/>
+          <w:sz w:val="18"/>
+          <w:szCs w:val="18"/>
+          <w:highlight w:val="white"/>
+        </w:rPr>
+        <w:t xml:space="preserve">A DE </w:t>
+      </w:r>
+      <w:r>
+        <w:rPr>
+          <w:rFonts w:ascii="Verdana" w:eastAsia="Verdana" w:hAnsi="Verdana" w:cs="Verdana"/>
+          <w:sz w:val="18"/>
+          <w:szCs w:val="18"/>
+          <w:highlight w:val="white"/>
+        </w:rPr>
+        <w:t>{</w:t>
+      </w:r>
+      <w:proofErr w:type="spellStart"/>
+      <w:r>
+        <w:rPr>
+          <w:rFonts w:ascii="Verdana" w:eastAsia="Verdana" w:hAnsi="Verdana" w:cs="Verdana"/>
+          <w:sz w:val="18"/>
+          <w:szCs w:val="18"/>
+        </w:rPr>
+        <w:t>basicos_nombre_provincia</w:t>
+      </w:r>
+      <w:proofErr w:type="spellEnd"/>
+      <w:r>
+        <w:rPr>
+          <w:rFonts w:ascii="Verdana" w:eastAsia="Verdana" w:hAnsi="Verdana" w:cs="Verdana"/>
+          <w:sz w:val="18"/>
+          <w:szCs w:val="18"/>
+          <w:highlight w:val="white"/>
+        </w:rPr>
+        <w:t xml:space="preserve">} Y </w:t>
+      </w:r>
+      <w:r>
+        <w:rPr>
+          <w:rFonts w:ascii="Verdana" w:eastAsia="Verdana" w:hAnsi="Verdana" w:cs="Verdana"/>
+          <w:b/>
+          <w:sz w:val="18"/>
+          <w:szCs w:val="18"/>
+          <w:highlight w:val="white"/>
+        </w:rPr>
+        <w:t>DEPARTAMENTO DE</w:t>
+      </w:r>
+      <w:r>
+        <w:rPr>
+          <w:rFonts w:ascii="Verdana" w:eastAsia="Verdana" w:hAnsi="Verdana" w:cs="Verdana"/>
+          <w:sz w:val="18"/>
+          <w:szCs w:val="18"/>
+          <w:highlight w:val="white"/>
+        </w:rPr>
+        <w:t xml:space="preserve"> {</w:t>
+      </w:r>
+      <w:r>
+        <w:rPr>
+          <w:rFonts w:ascii="Verdana" w:eastAsia="Verdana" w:hAnsi="Verdana" w:cs="Verdana"/>
+          <w:sz w:val="18"/>
+          <w:szCs w:val="18"/>
+        </w:rPr>
+        <w:t>basicos_nombre_departamento</w:t>
+      </w:r>
+      <w:proofErr w:type="gramStart"/>
+      <w:r>
+        <w:rPr>
+          <w:rFonts w:ascii="Verdana" w:eastAsia="Verdana" w:hAnsi="Verdana" w:cs="Verdana"/>
+          <w:sz w:val="18"/>
+          <w:szCs w:val="18"/>
+          <w:highlight w:val="white"/>
+        </w:rPr>
+        <w:t>}.</w:t>
+      </w:r>
+      <w:r>
+        <w:rPr>
+          <w:rFonts w:ascii="Verdana" w:eastAsia="Verdana" w:hAnsi="Verdana" w:cs="Verdana"/>
+          <w:sz w:val="18"/>
+          <w:szCs w:val="18"/>
+          <w:highlight w:val="white"/>
+        </w:rPr>
+        <w:t>{</w:t>
+      </w:r>
+      <w:proofErr w:type="gramEnd"/>
+      <w:r>
+        <w:rPr>
+          <w:rFonts w:ascii="Verdana" w:eastAsia="Verdana" w:hAnsi="Verdana" w:cs="Verdana"/>
+          <w:sz w:val="18"/>
+          <w:szCs w:val="18"/>
+          <w:highlight w:val="white"/>
+        </w:rPr>
+        <w:t>/}</w:t>
+      </w:r>
+      <w:r>
+        <w:rPr>
+          <w:rFonts w:ascii="Verdana" w:eastAsia="Verdana" w:hAnsi="Verdana" w:cs="Verdana"/>
+          <w:sz w:val="18"/>
+          <w:szCs w:val="18"/>
+          <w:highlight w:val="white"/>
+        </w:rPr>
+        <w:t>==================</w:t>
+      </w:r>
+      <w:r>
+        <w:rPr>
+          <w:rFonts w:ascii="Verdana" w:eastAsia="Verdana" w:hAnsi="Verdana" w:cs="Verdana"/>
+          <w:sz w:val="18"/>
+          <w:szCs w:val="18"/>
+        </w:rPr>
+        <w:t>{/}</w:t>
+      </w:r>
+      <w:r>
+        <w:rPr>
+          <w:rFonts w:ascii="Verdana" w:eastAsia="Verdana" w:hAnsi="Verdana" w:cs="Verdana"/>
+          <w:sz w:val="18"/>
+          <w:szCs w:val="18"/>
+        </w:rPr>
+        <w:t>{/}</w:t>
+      </w:r>
+      <w:r>
+        <w:rPr>
+          <w:rStyle w:val="Fuentedeprrafopredeter1"/>
+          <w:rFonts w:ascii="Verdana" w:hAnsi="Verdana" w:cs="Arial"/>
+          <w:bCs/>
+          <w:color w:val="000000"/>
+          <w:sz w:val="18"/>
+          <w:szCs w:val="18"/>
+        </w:rPr>
+        <w:t>{#</w:t>
+      </w:r>
+      <w:r>
+        <w:rPr>
+          <w:rStyle w:val="Fuentedeprrafopredeter1"/>
+          <w:rFonts w:ascii="Verdana" w:hAnsi="Verdana" w:cs="Arial"/>
+          <w:bCs/>
+          <w:color w:val="000000"/>
+          <w:sz w:val="18"/>
+          <w:szCs w:val="18"/>
+        </w:rPr>
+        <w:t>opciones_tipo_persona_juridica</w:t>
+      </w:r>
+      <w:r>
+        <w:rPr>
+          <w:rStyle w:val="Fuentedeprrafopredeter1"/>
+          <w:rFonts w:ascii="Verdana" w:hAnsi="Verdana" w:cs="Arial"/>
+          <w:bCs/>
+          <w:color w:val="000000"/>
+          <w:sz w:val="18"/>
+          <w:szCs w:val="18"/>
+        </w:rPr>
+        <w:t>}</w:t>
+      </w:r>
+      <w:r>
+        <w:rPr>
+          <w:rStyle w:val="Fuentedeprrafopredeter1"/>
+          <w:rFonts w:ascii="Verdana" w:hAnsi="Verdana" w:cs="Arial"/>
+          <w:bCs/>
+          <w:color w:val="000000"/>
+          <w:sz w:val="18"/>
+          <w:szCs w:val="18"/>
+        </w:rPr>
+        <w:t xml:space="preserve"> </w:t>
+      </w:r>
+      <w:r>
+        <w:rPr>
+          <w:rFonts w:ascii="Verdana" w:eastAsia="Verdana" w:hAnsi="Verdana" w:cs="Verdana"/>
+          <w:b/>
+          <w:sz w:val="18"/>
+          <w:szCs w:val="18"/>
+          <w:highlight w:val="white"/>
+        </w:rPr>
+        <w:t>{</w:t>
+      </w:r>
+      <w:proofErr w:type="spellStart"/>
+      <w:r>
+        <w:rPr>
+          <w:rFonts w:ascii="Verdana" w:eastAsia="Verdana" w:hAnsi="Verdana" w:cs="Verdana"/>
+          <w:b/>
+          <w:sz w:val="18"/>
+          <w:szCs w:val="18"/>
+        </w:rPr>
+        <w:t>representantes_nombres</w:t>
+      </w:r>
+      <w:proofErr w:type="spellEnd"/>
+      <w:r>
+        <w:rPr>
+          <w:rFonts w:ascii="Verdana" w:eastAsia="Verdana" w:hAnsi="Verdana" w:cs="Verdana"/>
+          <w:b/>
+          <w:sz w:val="18"/>
+          <w:szCs w:val="18"/>
+          <w:highlight w:val="white"/>
+        </w:rPr>
+        <w:t xml:space="preserve">}  </w:t>
+      </w:r>
+      <w:r>
+        <w:rPr>
+          <w:rFonts w:ascii="Verdana" w:eastAsia="Verdana" w:hAnsi="Verdana" w:cs="Verdana"/>
+          <w:sz w:val="18"/>
+          <w:szCs w:val="18"/>
+          <w:highlight w:val="white"/>
+        </w:rPr>
+        <w:t>===========</w:t>
       </w:r>
     </w:p>
     <w:p>
@@ -927,23 +3584,741 @@
         <w:spacing w:line="336" w:lineRule="auto"/>
         <w:jc w:val="both"/>
         <w:rPr>
-          <w:rStyle w:val="Fuentedeprrafopredeter1"/>
-          <w:rFonts w:ascii="Verdana" w:hAnsi="Verdana" w:cs="Arial"/>
-          <w:color w:val="000000"/>
+          <w:rFonts w:ascii="Verdana" w:eastAsia="Verdana" w:hAnsi="Verdana" w:cs="Verdana"/>
           <w:sz w:val="18"/>
           <w:szCs w:val="18"/>
         </w:rPr>
       </w:pPr>
       <w:r>
         <w:rPr>
-          <w:rStyle w:val="Fuentedeprrafopredeter1"/>
-          <w:rFonts w:ascii="Verdana" w:hAnsi="Verdana" w:cs="Arial"/>
-          <w:bCs/>
-          <w:color w:val="000000"/>
-          <w:sz w:val="18"/>
-          <w:szCs w:val="18"/>
-        </w:rPr>
-        <w:t>-------------------------------------------</w:t>
+          <w:rFonts w:ascii="Verdana" w:eastAsia="Verdana" w:hAnsi="Verdana" w:cs="Verdana"/>
+          <w:b/>
+          <w:sz w:val="18"/>
+          <w:szCs w:val="18"/>
+          <w:highlight w:val="white"/>
+        </w:rPr>
+        <w:t xml:space="preserve">DOCUMENTO NACIONAL DE IDENTIDAD </w:t>
+      </w:r>
+      <w:r>
+        <w:rPr>
+          <w:rFonts w:ascii="Verdana" w:eastAsia="Verdana" w:hAnsi="Verdana" w:cs="Verdana"/>
+          <w:sz w:val="18"/>
+          <w:szCs w:val="18"/>
+          <w:highlight w:val="white"/>
+        </w:rPr>
+        <w:t>N° {</w:t>
+      </w:r>
+      <w:proofErr w:type="spellStart"/>
+      <w:r>
+        <w:rPr>
+          <w:rFonts w:ascii="Verdana" w:eastAsia="Verdana" w:hAnsi="Verdana" w:cs="Verdana"/>
+          <w:sz w:val="18"/>
+          <w:szCs w:val="18"/>
+        </w:rPr>
+        <w:t>representantes_numero_documento</w:t>
+      </w:r>
+      <w:proofErr w:type="spellEnd"/>
+      <w:r>
+        <w:rPr>
+          <w:rFonts w:ascii="Verdana" w:eastAsia="Verdana" w:hAnsi="Verdana" w:cs="Verdana"/>
+          <w:sz w:val="18"/>
+          <w:szCs w:val="18"/>
+          <w:highlight w:val="white"/>
+        </w:rPr>
+        <w:t xml:space="preserve">} </w:t>
+      </w:r>
+      <w:r>
+        <w:rPr>
+          <w:rFonts w:ascii="Verdana" w:eastAsia="Verdana" w:hAnsi="Verdana" w:cs="Verdana"/>
+          <w:b/>
+          <w:sz w:val="18"/>
+          <w:szCs w:val="18"/>
+          <w:highlight w:val="white"/>
+        </w:rPr>
+        <w:t xml:space="preserve">NACIONALIDAD: </w:t>
+      </w:r>
+      <w:r>
+        <w:rPr>
+          <w:rFonts w:ascii="Verdana" w:eastAsia="Verdana" w:hAnsi="Verdana" w:cs="Verdana"/>
+          <w:sz w:val="18"/>
+          <w:szCs w:val="18"/>
+          <w:highlight w:val="white"/>
+        </w:rPr>
+        <w:t>{</w:t>
+      </w:r>
+      <w:proofErr w:type="spellStart"/>
+      <w:r>
+        <w:rPr>
+          <w:rFonts w:ascii="Verdana" w:eastAsia="Verdana" w:hAnsi="Verdana" w:cs="Verdana"/>
+          <w:sz w:val="18"/>
+          <w:szCs w:val="18"/>
+        </w:rPr>
+        <w:t>representantes_nombre_pais_nacionalidad</w:t>
+      </w:r>
+      <w:proofErr w:type="spellEnd"/>
+      <w:r>
+        <w:rPr>
+          <w:rFonts w:ascii="Verdana" w:eastAsia="Verdana" w:hAnsi="Verdana" w:cs="Verdana"/>
+          <w:sz w:val="18"/>
+          <w:szCs w:val="18"/>
+          <w:highlight w:val="white"/>
+        </w:rPr>
+        <w:t xml:space="preserve">} </w:t>
+      </w:r>
+      <w:r>
+        <w:rPr>
+          <w:rFonts w:ascii="Verdana" w:eastAsia="Verdana" w:hAnsi="Verdana" w:cs="Verdana"/>
+          <w:b/>
+          <w:sz w:val="18"/>
+          <w:szCs w:val="18"/>
+          <w:highlight w:val="white"/>
+        </w:rPr>
+        <w:t>PROFESION/OCUPACION:</w:t>
+      </w:r>
+      <w:r>
+        <w:rPr>
+          <w:rFonts w:ascii="Verdana" w:eastAsia="Verdana" w:hAnsi="Verdana" w:cs="Verdana"/>
+          <w:sz w:val="18"/>
+          <w:szCs w:val="18"/>
+          <w:highlight w:val="white"/>
+        </w:rPr>
+        <w:t xml:space="preserve"> {</w:t>
+      </w:r>
+      <w:proofErr w:type="spellStart"/>
+      <w:r>
+        <w:rPr>
+          <w:rFonts w:ascii="Verdana" w:eastAsia="Verdana" w:hAnsi="Verdana" w:cs="Verdana"/>
+          <w:sz w:val="18"/>
+          <w:szCs w:val="18"/>
+        </w:rPr>
+        <w:t>representantes_profecion_ocupacion</w:t>
+      </w:r>
+      <w:proofErr w:type="spellEnd"/>
+      <w:r>
+        <w:rPr>
+          <w:rFonts w:ascii="Verdana" w:eastAsia="Verdana" w:hAnsi="Verdana" w:cs="Verdana"/>
+          <w:sz w:val="18"/>
+          <w:szCs w:val="18"/>
+          <w:highlight w:val="white"/>
+        </w:rPr>
+        <w:t xml:space="preserve">} </w:t>
+      </w:r>
+      <w:r>
+        <w:rPr>
+          <w:rFonts w:ascii="Verdana" w:eastAsia="Verdana" w:hAnsi="Verdana" w:cs="Verdana"/>
+          <w:b/>
+          <w:sz w:val="18"/>
+          <w:szCs w:val="18"/>
+          <w:highlight w:val="white"/>
+        </w:rPr>
+        <w:t xml:space="preserve">ESTADO CIVIL: </w:t>
+      </w:r>
+      <w:r>
+        <w:rPr>
+          <w:rFonts w:ascii="Verdana" w:eastAsia="Verdana" w:hAnsi="Verdana" w:cs="Verdana"/>
+          <w:sz w:val="18"/>
+          <w:szCs w:val="18"/>
+          <w:highlight w:val="white"/>
+        </w:rPr>
+        <w:t>{</w:t>
+      </w:r>
+      <w:proofErr w:type="spellStart"/>
+      <w:r>
+        <w:rPr>
+          <w:rFonts w:ascii="Verdana" w:eastAsia="Verdana" w:hAnsi="Verdana" w:cs="Verdana"/>
+          <w:sz w:val="18"/>
+          <w:szCs w:val="18"/>
+        </w:rPr>
+        <w:t>representantes_nombre_estado_civil</w:t>
+      </w:r>
+      <w:proofErr w:type="spellEnd"/>
+      <w:r>
+        <w:rPr>
+          <w:rFonts w:ascii="Verdana" w:eastAsia="Verdana" w:hAnsi="Verdana" w:cs="Verdana"/>
+          <w:sz w:val="18"/>
+          <w:szCs w:val="18"/>
+          <w:highlight w:val="white"/>
+        </w:rPr>
+        <w:t xml:space="preserve">}. </w:t>
+      </w:r>
+    </w:p>
+    <w:p>
+      <w:pPr>
+        <w:spacing w:before="240" w:after="240" w:line="305" w:lineRule="auto"/>
+        <w:jc w:val="both"/>
+        <w:rPr>
+          <w:rStyle w:val="Fuentedeprrafopredeter1"/>
+          <w:rFonts w:ascii="Verdana" w:eastAsia="Verdana" w:hAnsi="Verdana" w:cs="Verdana"/>
+          <w:sz w:val="18"/>
+          <w:szCs w:val="18"/>
+          <w:highlight w:val="white"/>
+        </w:rPr>
+      </w:pPr>
+      <w:r>
+        <w:rPr>
+          <w:rFonts w:ascii="Verdana" w:eastAsia="Verdana" w:hAnsi="Verdana" w:cs="Verdana"/>
+          <w:sz w:val="18"/>
+          <w:szCs w:val="18"/>
+          <w:highlight w:val="white"/>
+        </w:rPr>
+        <w:t>PROCEDE EN NOMBRE Y REPRESENTACION DE</w:t>
+      </w:r>
+      <w:r>
+        <w:rPr>
+          <w:rFonts w:ascii="Verdana" w:eastAsia="Verdana" w:hAnsi="Verdana" w:cs="Verdana"/>
+          <w:b/>
+          <w:sz w:val="18"/>
+          <w:szCs w:val="18"/>
+          <w:highlight w:val="white"/>
+        </w:rPr>
+        <w:t xml:space="preserve"> </w:t>
+      </w:r>
+      <w:r>
+        <w:rPr>
+          <w:rFonts w:ascii="Verdana" w:eastAsia="Verdana" w:hAnsi="Verdana" w:cs="Verdana"/>
+          <w:b/>
+          <w:sz w:val="18"/>
+          <w:szCs w:val="18"/>
+          <w:highlight w:val="white"/>
+        </w:rPr>
+        <w:t>{</w:t>
+      </w:r>
+      <w:proofErr w:type="spellStart"/>
+      <w:r>
+        <w:rPr>
+          <w:rFonts w:ascii="Verdana" w:eastAsia="Verdana" w:hAnsi="Verdana" w:cs="Verdana"/>
+          <w:b/>
+          <w:sz w:val="18"/>
+          <w:szCs w:val="18"/>
+        </w:rPr>
+        <w:t>entidad_razonsocial</w:t>
+      </w:r>
+      <w:proofErr w:type="spellEnd"/>
+      <w:r>
+        <w:rPr>
+          <w:rFonts w:ascii="Verdana" w:eastAsia="Verdana" w:hAnsi="Verdana" w:cs="Verdana"/>
+          <w:b/>
+          <w:sz w:val="18"/>
+          <w:szCs w:val="18"/>
+          <w:highlight w:val="white"/>
+        </w:rPr>
+        <w:t>}</w:t>
+      </w:r>
+      <w:r>
+        <w:rPr>
+          <w:rFonts w:ascii="Verdana" w:eastAsia="Verdana" w:hAnsi="Verdana" w:cs="Verdana"/>
+          <w:b/>
+          <w:sz w:val="18"/>
+          <w:szCs w:val="18"/>
+          <w:highlight w:val="white"/>
+        </w:rPr>
+        <w:t xml:space="preserve"> </w:t>
+      </w:r>
+      <w:r>
+        <w:rPr>
+          <w:rFonts w:ascii="Verdana" w:eastAsia="Verdana" w:hAnsi="Verdana" w:cs="Verdana"/>
+          <w:sz w:val="18"/>
+          <w:szCs w:val="18"/>
+          <w:highlight w:val="white"/>
+        </w:rPr>
+        <w:t>CON RUC</w:t>
+      </w:r>
+      <w:r>
+        <w:rPr>
+          <w:rFonts w:ascii="Verdana" w:eastAsia="Verdana" w:hAnsi="Verdana" w:cs="Verdana"/>
+          <w:b/>
+          <w:sz w:val="18"/>
+          <w:szCs w:val="18"/>
+          <w:highlight w:val="white"/>
+        </w:rPr>
+        <w:t xml:space="preserve"> </w:t>
+      </w:r>
+      <w:r>
+        <w:rPr>
+          <w:rFonts w:ascii="Verdana" w:eastAsia="Verdana" w:hAnsi="Verdana" w:cs="Verdana"/>
+          <w:sz w:val="18"/>
+          <w:szCs w:val="18"/>
+          <w:highlight w:val="white"/>
+        </w:rPr>
+        <w:t>N°</w:t>
+      </w:r>
+      <w:r>
+        <w:rPr>
+          <w:rFonts w:ascii="Verdana" w:eastAsia="Verdana" w:hAnsi="Verdana" w:cs="Verdana"/>
+          <w:b/>
+          <w:sz w:val="18"/>
+          <w:szCs w:val="18"/>
+          <w:highlight w:val="white"/>
+        </w:rPr>
+        <w:t xml:space="preserve"> {</w:t>
+      </w:r>
+      <w:proofErr w:type="spellStart"/>
+      <w:r>
+        <w:rPr>
+          <w:rFonts w:ascii="Verdana" w:eastAsia="Verdana" w:hAnsi="Verdana" w:cs="Verdana"/>
+          <w:b/>
+          <w:sz w:val="18"/>
+          <w:szCs w:val="18"/>
+        </w:rPr>
+        <w:t>entidad_ruc</w:t>
+      </w:r>
+      <w:proofErr w:type="spellEnd"/>
+      <w:r>
+        <w:rPr>
+          <w:rFonts w:ascii="Verdana" w:eastAsia="Verdana" w:hAnsi="Verdana" w:cs="Verdana"/>
+          <w:b/>
+          <w:sz w:val="18"/>
+          <w:szCs w:val="18"/>
+          <w:highlight w:val="white"/>
+        </w:rPr>
+        <w:t xml:space="preserve">} </w:t>
+      </w:r>
+      <w:r>
+        <w:rPr>
+          <w:rFonts w:ascii="Verdana" w:eastAsia="Verdana" w:hAnsi="Verdana" w:cs="Verdana"/>
+          <w:sz w:val="18"/>
+          <w:szCs w:val="18"/>
+          <w:highlight w:val="white"/>
+        </w:rPr>
+        <w:t>SEGÚN FACULTADES INSCRITAS EN LA PARTIDA</w:t>
+      </w:r>
+      <w:r>
+        <w:rPr>
+          <w:rFonts w:ascii="Verdana" w:eastAsia="Verdana" w:hAnsi="Verdana" w:cs="Verdana"/>
+          <w:b/>
+          <w:sz w:val="18"/>
+          <w:szCs w:val="18"/>
+          <w:highlight w:val="white"/>
+        </w:rPr>
+        <w:t xml:space="preserve"> </w:t>
+      </w:r>
+      <w:r>
+        <w:rPr>
+          <w:rFonts w:ascii="Verdana" w:eastAsia="Verdana" w:hAnsi="Verdana" w:cs="Verdana"/>
+          <w:sz w:val="18"/>
+          <w:szCs w:val="18"/>
+          <w:highlight w:val="white"/>
+        </w:rPr>
+        <w:t>{</w:t>
+      </w:r>
+      <w:proofErr w:type="spellStart"/>
+      <w:r>
+        <w:rPr>
+          <w:rFonts w:ascii="Verdana" w:eastAsia="Verdana" w:hAnsi="Verdana" w:cs="Verdana"/>
+          <w:sz w:val="18"/>
+          <w:szCs w:val="18"/>
+        </w:rPr>
+        <w:t>representantes_partida</w:t>
+      </w:r>
+      <w:proofErr w:type="spellEnd"/>
+      <w:r>
+        <w:rPr>
+          <w:rFonts w:ascii="Verdana" w:eastAsia="Verdana" w:hAnsi="Verdana" w:cs="Verdana"/>
+          <w:sz w:val="18"/>
+          <w:szCs w:val="18"/>
+          <w:highlight w:val="white"/>
+        </w:rPr>
+        <w:t>}</w:t>
+      </w:r>
+      <w:r>
+        <w:rPr>
+          <w:rFonts w:ascii="Verdana" w:eastAsia="Verdana" w:hAnsi="Verdana" w:cs="Verdana"/>
+          <w:b/>
+          <w:sz w:val="18"/>
+          <w:szCs w:val="18"/>
+          <w:highlight w:val="white"/>
+        </w:rPr>
+        <w:t xml:space="preserve"> </w:t>
+      </w:r>
+      <w:r>
+        <w:rPr>
+          <w:rFonts w:ascii="Verdana" w:eastAsia="Verdana" w:hAnsi="Verdana" w:cs="Verdana"/>
+          <w:sz w:val="18"/>
+          <w:szCs w:val="18"/>
+          <w:highlight w:val="white"/>
+        </w:rPr>
+        <w:t xml:space="preserve">DEL </w:t>
+      </w:r>
+      <w:r>
+        <w:rPr>
+          <w:rFonts w:ascii="Verdana" w:eastAsia="Verdana" w:hAnsi="Verdana" w:cs="Verdana"/>
+          <w:b/>
+          <w:sz w:val="18"/>
+          <w:szCs w:val="18"/>
+          <w:highlight w:val="white"/>
+        </w:rPr>
+        <w:t>REGISTRO DE PERSONAS JURIDICAS</w:t>
+      </w:r>
+      <w:r>
+        <w:rPr>
+          <w:rFonts w:ascii="Verdana" w:eastAsia="Verdana" w:hAnsi="Verdana" w:cs="Verdana"/>
+          <w:sz w:val="18"/>
+          <w:szCs w:val="18"/>
+          <w:highlight w:val="white"/>
+        </w:rPr>
+        <w:t xml:space="preserve"> DE </w:t>
+      </w:r>
+      <w:r>
+        <w:rPr>
+          <w:rFonts w:ascii="Verdana" w:eastAsia="Verdana" w:hAnsi="Verdana" w:cs="Verdana"/>
+          <w:b/>
+          <w:sz w:val="18"/>
+          <w:szCs w:val="18"/>
+          <w:highlight w:val="white"/>
+        </w:rPr>
+        <w:t>{</w:t>
+      </w:r>
+      <w:proofErr w:type="spellStart"/>
+      <w:r>
+        <w:rPr>
+          <w:rFonts w:ascii="Verdana" w:eastAsia="Verdana" w:hAnsi="Verdana" w:cs="Verdana"/>
+          <w:b/>
+          <w:sz w:val="18"/>
+          <w:szCs w:val="18"/>
+        </w:rPr>
+        <w:t>representantes_sede</w:t>
+      </w:r>
+      <w:proofErr w:type="spellEnd"/>
+      <w:r>
+        <w:rPr>
+          <w:rFonts w:ascii="Verdana" w:eastAsia="Verdana" w:hAnsi="Verdana" w:cs="Verdana"/>
+          <w:b/>
+          <w:sz w:val="18"/>
+          <w:szCs w:val="18"/>
+          <w:highlight w:val="white"/>
+        </w:rPr>
+        <w:t>}</w:t>
+      </w:r>
+      <w:r>
+        <w:rPr>
+          <w:rFonts w:ascii="Verdana" w:eastAsia="Verdana" w:hAnsi="Verdana" w:cs="Verdana"/>
+          <w:sz w:val="18"/>
+          <w:szCs w:val="18"/>
+          <w:highlight w:val="white"/>
+        </w:rPr>
+        <w:t>.</w:t>
+      </w:r>
+      <w:r>
+        <w:rPr>
+          <w:rFonts w:ascii="Verdana" w:eastAsia="Verdana" w:hAnsi="Verdana" w:cs="Verdana"/>
+          <w:b/>
+          <w:sz w:val="18"/>
+          <w:szCs w:val="18"/>
+          <w:highlight w:val="white"/>
+        </w:rPr>
+        <w:t xml:space="preserve"> DOMICILIO: </w:t>
+      </w:r>
+      <w:r>
+        <w:rPr>
+          <w:rFonts w:ascii="Verdana" w:eastAsia="Verdana" w:hAnsi="Verdana" w:cs="Verdana"/>
+          <w:sz w:val="18"/>
+          <w:szCs w:val="18"/>
+          <w:highlight w:val="white"/>
+        </w:rPr>
+        <w:t>{</w:t>
+      </w:r>
+      <w:proofErr w:type="spellStart"/>
+      <w:r>
+        <w:rPr>
+          <w:rFonts w:ascii="Verdana" w:eastAsia="Verdana" w:hAnsi="Verdana" w:cs="Verdana"/>
+          <w:sz w:val="18"/>
+          <w:szCs w:val="18"/>
+        </w:rPr>
+        <w:t>entidad_direccion</w:t>
+      </w:r>
+      <w:proofErr w:type="spellEnd"/>
+      <w:r>
+        <w:rPr>
+          <w:rFonts w:ascii="Verdana" w:eastAsia="Verdana" w:hAnsi="Verdana" w:cs="Verdana"/>
+          <w:sz w:val="18"/>
+          <w:szCs w:val="18"/>
+          <w:highlight w:val="white"/>
+        </w:rPr>
+        <w:t>}</w:t>
+      </w:r>
+      <w:r>
+        <w:rPr>
+          <w:rFonts w:ascii="Verdana" w:eastAsia="Verdana" w:hAnsi="Verdana" w:cs="Verdana"/>
+          <w:sz w:val="18"/>
+          <w:szCs w:val="18"/>
+          <w:highlight w:val="white"/>
+        </w:rPr>
+        <w:t xml:space="preserve">, </w:t>
+      </w:r>
+      <w:r>
+        <w:rPr>
+          <w:rFonts w:ascii="Verdana" w:eastAsia="Verdana" w:hAnsi="Verdana" w:cs="Verdana"/>
+          <w:b/>
+          <w:sz w:val="18"/>
+          <w:szCs w:val="18"/>
+          <w:highlight w:val="white"/>
+        </w:rPr>
+        <w:t>DISTRITO DE</w:t>
+      </w:r>
+      <w:r>
+        <w:rPr>
+          <w:rFonts w:ascii="Verdana" w:eastAsia="Verdana" w:hAnsi="Verdana" w:cs="Verdana"/>
+          <w:sz w:val="18"/>
+          <w:szCs w:val="18"/>
+          <w:highlight w:val="white"/>
+        </w:rPr>
+        <w:t xml:space="preserve"> </w:t>
+      </w:r>
+      <w:r>
+        <w:rPr>
+          <w:rFonts w:ascii="Verdana" w:eastAsia="Verdana" w:hAnsi="Verdana" w:cs="Verdana"/>
+          <w:sz w:val="18"/>
+          <w:szCs w:val="18"/>
+          <w:highlight w:val="white"/>
+        </w:rPr>
+        <w:t>{</w:t>
+      </w:r>
+      <w:proofErr w:type="spellStart"/>
+      <w:r>
+        <w:rPr>
+          <w:rFonts w:ascii="Verdana" w:eastAsia="Verdana" w:hAnsi="Verdana" w:cs="Verdana"/>
+          <w:sz w:val="18"/>
+          <w:szCs w:val="18"/>
+        </w:rPr>
+        <w:t>entidad_nombre_distrito</w:t>
+      </w:r>
+      <w:proofErr w:type="spellEnd"/>
+      <w:r>
+        <w:rPr>
+          <w:rFonts w:ascii="Verdana" w:eastAsia="Verdana" w:hAnsi="Verdana" w:cs="Verdana"/>
+          <w:sz w:val="18"/>
+          <w:szCs w:val="18"/>
+          <w:highlight w:val="white"/>
+        </w:rPr>
+        <w:t>}</w:t>
+      </w:r>
+      <w:r>
+        <w:rPr>
+          <w:rFonts w:ascii="Verdana" w:eastAsia="Verdana" w:hAnsi="Verdana" w:cs="Verdana"/>
+          <w:sz w:val="18"/>
+          <w:szCs w:val="18"/>
+          <w:highlight w:val="white"/>
+        </w:rPr>
+        <w:t xml:space="preserve">, </w:t>
+      </w:r>
+      <w:r>
+        <w:rPr>
+          <w:rFonts w:ascii="Verdana" w:eastAsia="Verdana" w:hAnsi="Verdana" w:cs="Verdana"/>
+          <w:b/>
+          <w:sz w:val="18"/>
+          <w:szCs w:val="18"/>
+          <w:highlight w:val="white"/>
+        </w:rPr>
+        <w:t>PROVINCI</w:t>
+      </w:r>
+      <w:r>
+        <w:rPr>
+          <w:rFonts w:ascii="Verdana" w:eastAsia="Verdana" w:hAnsi="Verdana" w:cs="Verdana"/>
+          <w:b/>
+          <w:sz w:val="18"/>
+          <w:szCs w:val="18"/>
+          <w:highlight w:val="white"/>
+        </w:rPr>
+        <w:t xml:space="preserve">A DE </w:t>
+      </w:r>
+      <w:r>
+        <w:rPr>
+          <w:rFonts w:ascii="Verdana" w:eastAsia="Verdana" w:hAnsi="Verdana" w:cs="Verdana"/>
+          <w:sz w:val="18"/>
+          <w:szCs w:val="18"/>
+          <w:highlight w:val="white"/>
+        </w:rPr>
+        <w:t>{</w:t>
+      </w:r>
+      <w:proofErr w:type="spellStart"/>
+      <w:r>
+        <w:rPr>
+          <w:rFonts w:ascii="Verdana" w:eastAsia="Verdana" w:hAnsi="Verdana" w:cs="Verdana"/>
+          <w:sz w:val="18"/>
+          <w:szCs w:val="18"/>
+        </w:rPr>
+        <w:t>entidad_nombre_provincia</w:t>
+      </w:r>
+      <w:proofErr w:type="spellEnd"/>
+      <w:r>
+        <w:rPr>
+          <w:rFonts w:ascii="Verdana" w:eastAsia="Verdana" w:hAnsi="Verdana" w:cs="Verdana"/>
+          <w:sz w:val="18"/>
+          <w:szCs w:val="18"/>
+          <w:highlight w:val="white"/>
+        </w:rPr>
+        <w:t>}</w:t>
+      </w:r>
+      <w:r>
+        <w:rPr>
+          <w:rFonts w:ascii="Verdana" w:eastAsia="Verdana" w:hAnsi="Verdana" w:cs="Verdana"/>
+          <w:sz w:val="18"/>
+          <w:szCs w:val="18"/>
+          <w:highlight w:val="white"/>
+        </w:rPr>
+        <w:t xml:space="preserve"> </w:t>
+      </w:r>
+      <w:r>
+        <w:rPr>
+          <w:rFonts w:ascii="Verdana" w:eastAsia="Verdana" w:hAnsi="Verdana" w:cs="Verdana"/>
+          <w:b/>
+          <w:sz w:val="18"/>
+          <w:szCs w:val="18"/>
+          <w:highlight w:val="white"/>
+        </w:rPr>
+        <w:t>DEPARTAMENTO DE</w:t>
+      </w:r>
+      <w:r>
+        <w:rPr>
+          <w:rFonts w:ascii="Verdana" w:eastAsia="Verdana" w:hAnsi="Verdana" w:cs="Verdana"/>
+          <w:sz w:val="18"/>
+          <w:szCs w:val="18"/>
+          <w:highlight w:val="white"/>
+        </w:rPr>
+        <w:t xml:space="preserve"> </w:t>
+      </w:r>
+      <w:r>
+        <w:rPr>
+          <w:rFonts w:ascii="Verdana" w:eastAsia="Verdana" w:hAnsi="Verdana" w:cs="Verdana"/>
+          <w:sz w:val="18"/>
+          <w:szCs w:val="18"/>
+          <w:highlight w:val="white"/>
+        </w:rPr>
+        <w:t>{</w:t>
+      </w:r>
+      <w:proofErr w:type="spellStart"/>
+      <w:r>
+        <w:rPr>
+          <w:rFonts w:ascii="Verdana" w:eastAsia="Verdana" w:hAnsi="Verdana" w:cs="Verdana"/>
+          <w:sz w:val="18"/>
+          <w:szCs w:val="18"/>
+        </w:rPr>
+        <w:t>entidad_nombre_departamento</w:t>
+      </w:r>
+      <w:proofErr w:type="spellEnd"/>
+      <w:r>
+        <w:rPr>
+          <w:rFonts w:ascii="Verdana" w:eastAsia="Verdana" w:hAnsi="Verdana" w:cs="Verdana"/>
+          <w:sz w:val="18"/>
+          <w:szCs w:val="18"/>
+          <w:highlight w:val="white"/>
+        </w:rPr>
+        <w:t>}</w:t>
+      </w:r>
+      <w:r>
+        <w:rPr>
+          <w:rFonts w:ascii="Verdana" w:eastAsia="Verdana" w:hAnsi="Verdana" w:cs="Verdana"/>
+          <w:sz w:val="18"/>
+          <w:szCs w:val="18"/>
+          <w:highlight w:val="white"/>
+        </w:rPr>
+        <w:t>.</w:t>
+      </w:r>
+      <w:r>
+        <w:rPr>
+          <w:rFonts w:ascii="Verdana" w:eastAsia="Verdana" w:hAnsi="Verdana" w:cs="Verdana"/>
+          <w:b/>
+          <w:sz w:val="18"/>
+          <w:szCs w:val="18"/>
+          <w:highlight w:val="white"/>
+        </w:rPr>
+        <w:t xml:space="preserve"> DECRETO</w:t>
+      </w:r>
+      <w:r>
+        <w:rPr>
+          <w:rFonts w:ascii="Verdana" w:eastAsia="Verdana" w:hAnsi="Verdana" w:cs="Verdana"/>
+          <w:sz w:val="18"/>
+          <w:szCs w:val="18"/>
+          <w:highlight w:val="white"/>
+        </w:rPr>
+        <w:t xml:space="preserve"> </w:t>
+      </w:r>
+      <w:r>
+        <w:rPr>
+          <w:rFonts w:ascii="Verdana" w:eastAsia="Verdana" w:hAnsi="Verdana" w:cs="Verdana"/>
+          <w:b/>
+          <w:sz w:val="18"/>
+          <w:szCs w:val="18"/>
+          <w:highlight w:val="white"/>
+        </w:rPr>
+        <w:t>LEGISLATIVO 1372</w:t>
+      </w:r>
+      <w:r>
+        <w:rPr>
+          <w:rFonts w:ascii="Verdana" w:eastAsia="Verdana" w:hAnsi="Verdana" w:cs="Verdana"/>
+          <w:sz w:val="18"/>
+          <w:szCs w:val="18"/>
+          <w:highlight w:val="white"/>
+        </w:rPr>
+        <w:t xml:space="preserve"> EN EL SISTEMA SUNAT EL CONTRIBUYENTE NO ES PRICO, AUN NO ESTA OBLIGADA A PRESENTAR DECLARACION JURADA DE BENEFICIARIO FINAL. ============</w:t>
+      </w:r>
+      <w:r>
+        <w:rPr>
+          <w:rStyle w:val="Fuentedeprrafopredeter1"/>
+          <w:rFonts w:ascii="Verdana" w:hAnsi="Verdana" w:cs="Arial"/>
+          <w:bCs/>
+          <w:color w:val="000000"/>
+          <w:sz w:val="18"/>
+          <w:szCs w:val="18"/>
+        </w:rPr>
+        <w:t>{</w:t>
+      </w:r>
+      <w:proofErr w:type="gramStart"/>
+      <w:r>
+        <w:rPr>
+          <w:rStyle w:val="Fuentedeprrafopredeter1"/>
+          <w:rFonts w:ascii="Verdana" w:hAnsi="Verdana" w:cs="Arial"/>
+          <w:bCs/>
+          <w:color w:val="000000"/>
+          <w:sz w:val="18"/>
+          <w:szCs w:val="18"/>
+        </w:rPr>
+        <w:t>/}</w:t>
+      </w:r>
+      <w:r>
+        <w:rPr>
+          <w:rStyle w:val="Fuentedeprrafopredeter1"/>
+          <w:rFonts w:ascii="Verdana" w:hAnsi="Verdana" w:cs="Arial"/>
+          <w:bCs/>
+          <w:color w:val="000000"/>
+          <w:sz w:val="18"/>
+          <w:szCs w:val="18"/>
+        </w:rPr>
+        <w:t>{</w:t>
+      </w:r>
+      <w:proofErr w:type="gramEnd"/>
+      <w:r>
+        <w:rPr>
+          <w:rStyle w:val="Fuentedeprrafopredeter1"/>
+          <w:rFonts w:ascii="Verdana" w:hAnsi="Verdana" w:cs="Arial"/>
+          <w:bCs/>
+          <w:color w:val="000000"/>
+          <w:sz w:val="18"/>
+          <w:szCs w:val="18"/>
+        </w:rPr>
+        <w:t>/</w:t>
+      </w:r>
+      <w:r>
+        <w:rPr>
+          <w:rStyle w:val="Fuentedeprrafopredeter1"/>
+          <w:rFonts w:ascii="Verdana" w:hAnsi="Verdana" w:cs="Arial"/>
+          <w:bCs/>
+          <w:color w:val="000000"/>
+          <w:sz w:val="18"/>
+          <w:szCs w:val="18"/>
+        </w:rPr>
+        <w:t>transferente</w:t>
+      </w:r>
+      <w:r>
+        <w:rPr>
+          <w:rStyle w:val="Fuentedeprrafopredeter1"/>
+          <w:rFonts w:ascii="Verdana" w:hAnsi="Verdana" w:cs="Arial"/>
+          <w:bCs/>
+          <w:color w:val="000000"/>
+          <w:sz w:val="18"/>
+          <w:szCs w:val="18"/>
+        </w:rPr>
+        <w:t>}</w:t>
       </w:r>
     </w:p>
     <w:p>
@@ -973,29 +4348,7 @@
           <w:sz w:val="18"/>
           <w:szCs w:val="18"/>
         </w:rPr>
-        <w:t>{/</w:t>
-      </w:r>
-      <w:r>
-        <w:rPr>
-          <w:rStyle w:val="Fuentedeprrafopredeter1"/>
-          <w:rFonts w:ascii="Verdana" w:hAnsi="Verdana" w:cs="Arial"/>
-          <w:bCs/>
-          <w:color w:val="000000"/>
-          <w:sz w:val="18"/>
-          <w:szCs w:val="18"/>
-        </w:rPr>
-        <w:t>transferente</w:t>
-      </w:r>
-      <w:r>
-        <w:rPr>
-          <w:rStyle w:val="Fuentedeprrafopredeter1"/>
-          <w:rFonts w:ascii="Verdana" w:hAnsi="Verdana" w:cs="Arial"/>
-          <w:bCs/>
-          <w:color w:val="000000"/>
-          <w:sz w:val="18"/>
-          <w:szCs w:val="18"/>
-        </w:rPr>
-        <w:t>}</w:t>
+        <w:t>=============================================================</w:t>
       </w:r>
     </w:p>
     <w:p>
@@ -1020,16 +4373,6 @@
         <w:rPr>
           <w:rStyle w:val="Fuentedeprrafopredeter1"/>
           <w:rFonts w:ascii="Verdana" w:hAnsi="Verdana" w:cs="Arial"/>
-          <w:color w:val="000000"/>
-          <w:sz w:val="18"/>
-          <w:szCs w:val="18"/>
-        </w:rPr>
-        <w:t xml:space="preserve"> </w:t>
-      </w:r>
-      <w:r>
-        <w:rPr>
-          <w:rStyle w:val="Fuentedeprrafopredeter1"/>
-          <w:rFonts w:ascii="Verdana" w:hAnsi="Verdana" w:cs="Arial"/>
           <w:b/>
           <w:bCs/>
           <w:color w:val="000000"/>
@@ -1073,7 +4416,6 @@
         <w:spacing w:line="336" w:lineRule="auto"/>
         <w:jc w:val="both"/>
         <w:rPr>
-          <w:rStyle w:val="Fuentedeprrafopredeter1"/>
           <w:rFonts w:ascii="Verdana" w:hAnsi="Verdana" w:cs="Arial"/>
           <w:bCs/>
           <w:color w:val="000000"/>
@@ -1103,6 +4445,7 @@
         </w:rPr>
         <w:t>#</w:t>
       </w:r>
+      <w:proofErr w:type="gramStart"/>
       <w:r>
         <w:rPr>
           <w:rStyle w:val="Fuentedeprrafopredeter1"/>
@@ -1113,6 +4456,168 @@
           <w:szCs w:val="18"/>
         </w:rPr>
         <w:t>adquiriente}</w:t>
+      </w:r>
+      <w:r>
+        <w:rPr>
+          <w:rStyle w:val="Fuentedeprrafopredeter1"/>
+          <w:rFonts w:ascii="Verdana" w:hAnsi="Verdana" w:cs="Arial"/>
+          <w:bCs/>
+          <w:color w:val="000000"/>
+          <w:sz w:val="18"/>
+          <w:szCs w:val="18"/>
+        </w:rPr>
+        <w:t>{</w:t>
+      </w:r>
+      <w:proofErr w:type="gramEnd"/>
+      <w:r>
+        <w:rPr>
+          <w:rStyle w:val="Fuentedeprrafopredeter1"/>
+          <w:rFonts w:ascii="Verdana" w:hAnsi="Verdana" w:cs="Arial"/>
+          <w:bCs/>
+          <w:color w:val="000000"/>
+          <w:sz w:val="18"/>
+          <w:szCs w:val="18"/>
+        </w:rPr>
+        <w:t>#</w:t>
+      </w:r>
+      <w:proofErr w:type="spellStart"/>
+      <w:r>
+        <w:rPr>
+          <w:rStyle w:val="Fuentedeprrafopredeter1"/>
+          <w:rFonts w:ascii="Verdana" w:hAnsi="Verdana" w:cs="Arial"/>
+          <w:bCs/>
+          <w:color w:val="000000"/>
+          <w:sz w:val="18"/>
+          <w:szCs w:val="18"/>
+        </w:rPr>
+        <w:t>opciones_tipo_persona_natural</w:t>
+      </w:r>
+      <w:proofErr w:type="spellEnd"/>
+      <w:r>
+        <w:rPr>
+          <w:rStyle w:val="Fuentedeprrafopredeter1"/>
+          <w:rFonts w:ascii="Verdana" w:hAnsi="Verdana" w:cs="Arial"/>
+          <w:bCs/>
+          <w:color w:val="000000"/>
+          <w:sz w:val="18"/>
+          <w:szCs w:val="18"/>
+        </w:rPr>
+        <w:t>}{#</w:t>
+      </w:r>
+      <w:proofErr w:type="spellStart"/>
+      <w:r>
+        <w:rPr>
+          <w:rStyle w:val="Fuentedeprrafopredeter1"/>
+          <w:rFonts w:ascii="Verdana" w:hAnsi="Verdana" w:cs="Arial"/>
+          <w:bCs/>
+          <w:color w:val="000000"/>
+          <w:sz w:val="18"/>
+          <w:szCs w:val="18"/>
+        </w:rPr>
+        <w:t>is</w:t>
+      </w:r>
+      <w:r>
+        <w:rPr>
+          <w:rStyle w:val="Fuentedeprrafopredeter1"/>
+          <w:rFonts w:ascii="Verdana" w:hAnsi="Verdana" w:cs="Arial"/>
+          <w:bCs/>
+          <w:color w:val="000000"/>
+          <w:sz w:val="18"/>
+          <w:szCs w:val="18"/>
+        </w:rPr>
+        <w:t>noa</w:t>
+      </w:r>
+      <w:r>
+        <w:rPr>
+          <w:rStyle w:val="Fuentedeprrafopredeter1"/>
+          <w:rFonts w:ascii="Verdana" w:hAnsi="Verdana" w:cs="Arial"/>
+          <w:bCs/>
+          <w:color w:val="000000"/>
+          <w:sz w:val="18"/>
+          <w:szCs w:val="18"/>
+        </w:rPr>
+        <w:t>poderado</w:t>
+      </w:r>
+      <w:proofErr w:type="spellEnd"/>
+      <w:r>
+        <w:rPr>
+          <w:rStyle w:val="Fuentedeprrafopredeter1"/>
+          <w:rFonts w:ascii="Verdana" w:hAnsi="Verdana" w:cs="Arial"/>
+          <w:bCs/>
+          <w:color w:val="000000"/>
+          <w:sz w:val="18"/>
+          <w:szCs w:val="18"/>
+        </w:rPr>
+        <w:t xml:space="preserve">} - </w:t>
+      </w:r>
+      <w:r>
+        <w:rPr>
+          <w:rStyle w:val="Fuentedeprrafopredeter1"/>
+          <w:rFonts w:ascii="Verdana" w:hAnsi="Verdana" w:cs="Arial"/>
+          <w:b/>
+          <w:color w:val="000000"/>
+          <w:sz w:val="18"/>
+          <w:szCs w:val="18"/>
+        </w:rPr>
+        <w:t>{</w:t>
+      </w:r>
+      <w:proofErr w:type="spellStart"/>
+      <w:r>
+        <w:rPr>
+          <w:rStyle w:val="Fuentedeprrafopredeter1"/>
+          <w:rFonts w:ascii="Verdana" w:hAnsi="Verdana" w:cs="Arial"/>
+          <w:b/>
+          <w:color w:val="000000"/>
+          <w:sz w:val="18"/>
+          <w:szCs w:val="18"/>
+        </w:rPr>
+        <w:t>basicos_nombres</w:t>
+      </w:r>
+      <w:proofErr w:type="spellEnd"/>
+      <w:r>
+        <w:rPr>
+          <w:rStyle w:val="Fuentedeprrafopredeter1"/>
+          <w:rFonts w:ascii="Verdana" w:hAnsi="Verdana" w:cs="Arial"/>
+          <w:b/>
+          <w:color w:val="000000"/>
+          <w:sz w:val="18"/>
+          <w:szCs w:val="18"/>
+        </w:rPr>
+        <w:t>} {</w:t>
+      </w:r>
+      <w:proofErr w:type="spellStart"/>
+      <w:r>
+        <w:rPr>
+          <w:rStyle w:val="Fuentedeprrafopredeter1"/>
+          <w:rFonts w:ascii="Verdana" w:hAnsi="Verdana" w:cs="Arial"/>
+          <w:b/>
+          <w:color w:val="000000"/>
+          <w:sz w:val="18"/>
+          <w:szCs w:val="18"/>
+        </w:rPr>
+        <w:t>basicos_apellidos</w:t>
+      </w:r>
+      <w:proofErr w:type="spellEnd"/>
+      <w:r>
+        <w:rPr>
+          <w:rStyle w:val="Fuentedeprrafopredeter1"/>
+          <w:rFonts w:ascii="Verdana" w:hAnsi="Verdana" w:cs="Arial"/>
+          <w:b/>
+          <w:color w:val="000000"/>
+          <w:sz w:val="18"/>
+          <w:szCs w:val="18"/>
+        </w:rPr>
+        <w:t xml:space="preserve">} </w:t>
+      </w:r>
+      <w:r>
+        <w:rPr>
+          <w:rFonts w:ascii="Verdana" w:eastAsia="Verdana" w:hAnsi="Verdana" w:cs="Verdana"/>
+          <w:b/>
+          <w:sz w:val="18"/>
+          <w:szCs w:val="18"/>
+          <w:highlight w:val="white"/>
+        </w:rPr>
+        <w:t>============</w:t>
       </w:r>
     </w:p>
     <w:p>
@@ -1125,10 +4630,7 @@
         <w:spacing w:line="336" w:lineRule="auto"/>
         <w:jc w:val="both"/>
         <w:rPr>
-          <w:rStyle w:val="Fuentedeprrafopredeter1"/>
-          <w:rFonts w:ascii="Verdana" w:hAnsi="Verdana" w:cs="Arial"/>
-          <w:b/>
-          <w:color w:val="000000"/>
+          <w:rFonts w:ascii="Verdana" w:eastAsia="Verdana" w:hAnsi="Verdana" w:cs="Verdana"/>
           <w:sz w:val="18"/>
           <w:szCs w:val="18"/>
         </w:rPr>
@@ -1154,7 +4656,7 @@
           <w:sz w:val="18"/>
           <w:szCs w:val="18"/>
         </w:rPr>
-        <w:t>vcNombre</w:t>
+        <w:t>basicos_nombre_tipo_documento</w:t>
       </w:r>
       <w:proofErr w:type="spellEnd"/>
       <w:r>
@@ -1170,14 +4672,1164 @@
       </w:r>
       <w:r>
         <w:rPr>
-          <w:rStyle w:val="Fuentedeprrafopredeter1"/>
-          <w:rFonts w:ascii="Verdana" w:hAnsi="Verdana" w:cs="Arial"/>
-          <w:b/>
-          <w:color w:val="000000"/>
-          <w:sz w:val="18"/>
-          <w:szCs w:val="18"/>
-        </w:rPr>
-        <w:t xml:space="preserve"> ==================</w:t>
+          <w:rFonts w:ascii="Verdana" w:eastAsia="Verdana" w:hAnsi="Verdana" w:cs="Verdana"/>
+          <w:b/>
+          <w:sz w:val="18"/>
+          <w:szCs w:val="18"/>
+          <w:highlight w:val="white"/>
+        </w:rPr>
+        <w:t xml:space="preserve"> </w:t>
+      </w:r>
+      <w:r>
+        <w:rPr>
+          <w:rFonts w:ascii="Verdana" w:eastAsia="Verdana" w:hAnsi="Verdana" w:cs="Verdana"/>
+          <w:sz w:val="18"/>
+          <w:szCs w:val="18"/>
+          <w:highlight w:val="white"/>
+        </w:rPr>
+        <w:t xml:space="preserve">N° </w:t>
+      </w:r>
+      <w:r>
+        <w:rPr>
+          <w:rStyle w:val="Fuentedeprrafopredeter1"/>
+          <w:rFonts w:ascii="Verdana" w:hAnsi="Verdana" w:cs="Arial"/>
+          <w:b/>
+          <w:color w:val="000000"/>
+          <w:sz w:val="18"/>
+          <w:szCs w:val="18"/>
+        </w:rPr>
+        <w:t>{</w:t>
+      </w:r>
+      <w:proofErr w:type="spellStart"/>
+      <w:r>
+        <w:rPr>
+          <w:rStyle w:val="Fuentedeprrafopredeter1"/>
+          <w:rFonts w:ascii="Verdana" w:hAnsi="Verdana" w:cs="Arial"/>
+          <w:b/>
+          <w:color w:val="000000"/>
+          <w:sz w:val="18"/>
+          <w:szCs w:val="18"/>
+        </w:rPr>
+        <w:t>basicos_num_documento</w:t>
+      </w:r>
+      <w:proofErr w:type="spellEnd"/>
+      <w:r>
+        <w:rPr>
+          <w:rStyle w:val="Fuentedeprrafopredeter1"/>
+          <w:rFonts w:ascii="Verdana" w:hAnsi="Verdana" w:cs="Arial"/>
+          <w:b/>
+          <w:color w:val="000000"/>
+          <w:sz w:val="18"/>
+          <w:szCs w:val="18"/>
+        </w:rPr>
+        <w:t>}</w:t>
+      </w:r>
+      <w:r>
+        <w:rPr>
+          <w:rFonts w:ascii="Verdana" w:eastAsia="Verdana" w:hAnsi="Verdana" w:cs="Verdana"/>
+          <w:sz w:val="18"/>
+          <w:szCs w:val="18"/>
+          <w:highlight w:val="white"/>
+        </w:rPr>
+        <w:t xml:space="preserve">, </w:t>
+      </w:r>
+      <w:r>
+        <w:rPr>
+          <w:rFonts w:ascii="Verdana" w:eastAsia="Verdana" w:hAnsi="Verdana" w:cs="Verdana"/>
+          <w:b/>
+          <w:sz w:val="18"/>
+          <w:szCs w:val="18"/>
+          <w:highlight w:val="white"/>
+        </w:rPr>
+        <w:t xml:space="preserve">NACIONALIDAD: </w:t>
+      </w:r>
+      <w:r>
+        <w:rPr>
+          <w:rStyle w:val="Fuentedeprrafopredeter1"/>
+          <w:rFonts w:ascii="Verdana" w:hAnsi="Verdana" w:cs="Arial"/>
+          <w:color w:val="000000"/>
+          <w:sz w:val="18"/>
+          <w:szCs w:val="18"/>
+        </w:rPr>
+        <w:t>{</w:t>
+      </w:r>
+      <w:proofErr w:type="spellStart"/>
+      <w:r>
+        <w:rPr>
+          <w:rStyle w:val="Fuentedeprrafopredeter1"/>
+          <w:rFonts w:ascii="Verdana" w:hAnsi="Verdana" w:cs="Arial"/>
+          <w:color w:val="000000"/>
+          <w:sz w:val="18"/>
+          <w:szCs w:val="18"/>
+        </w:rPr>
+        <w:t>basicos_pais_origen</w:t>
+      </w:r>
+      <w:proofErr w:type="spellEnd"/>
+      <w:r>
+        <w:rPr>
+          <w:rStyle w:val="Fuentedeprrafopredeter1"/>
+          <w:rFonts w:ascii="Verdana" w:hAnsi="Verdana" w:cs="Arial"/>
+          <w:color w:val="000000"/>
+          <w:sz w:val="18"/>
+          <w:szCs w:val="18"/>
+        </w:rPr>
+        <w:t>}</w:t>
+      </w:r>
+      <w:r>
+        <w:rPr>
+          <w:rFonts w:ascii="Verdana" w:eastAsia="Verdana" w:hAnsi="Verdana" w:cs="Verdana"/>
+          <w:sz w:val="18"/>
+          <w:szCs w:val="18"/>
+          <w:highlight w:val="white"/>
+        </w:rPr>
+        <w:t xml:space="preserve">, </w:t>
+      </w:r>
+      <w:r>
+        <w:rPr>
+          <w:rFonts w:ascii="Verdana" w:eastAsia="Verdana" w:hAnsi="Verdana" w:cs="Verdana"/>
+          <w:b/>
+          <w:sz w:val="18"/>
+          <w:szCs w:val="18"/>
+          <w:highlight w:val="white"/>
+        </w:rPr>
+        <w:t>PROFESION/OCUPACION:</w:t>
+      </w:r>
+      <w:r>
+        <w:rPr>
+          <w:rFonts w:ascii="Verdana" w:eastAsia="Verdana" w:hAnsi="Verdana" w:cs="Verdana"/>
+          <w:sz w:val="18"/>
+          <w:szCs w:val="18"/>
+          <w:highlight w:val="white"/>
+        </w:rPr>
+        <w:t xml:space="preserve"> {</w:t>
+      </w:r>
+      <w:proofErr w:type="spellStart"/>
+      <w:r>
+        <w:rPr>
+          <w:rFonts w:ascii="Verdana" w:eastAsia="Verdana" w:hAnsi="Verdana" w:cs="Verdana"/>
+          <w:sz w:val="18"/>
+          <w:szCs w:val="18"/>
+        </w:rPr>
+        <w:t>laborales_profesion</w:t>
+      </w:r>
+      <w:proofErr w:type="spellEnd"/>
+      <w:r>
+        <w:rPr>
+          <w:rFonts w:ascii="Verdana" w:eastAsia="Verdana" w:hAnsi="Verdana" w:cs="Verdana"/>
+          <w:sz w:val="18"/>
+          <w:szCs w:val="18"/>
+          <w:highlight w:val="white"/>
+        </w:rPr>
+        <w:t xml:space="preserve">}, </w:t>
+      </w:r>
+      <w:r>
+        <w:rPr>
+          <w:rFonts w:ascii="Verdana" w:eastAsia="Verdana" w:hAnsi="Verdana" w:cs="Verdana"/>
+          <w:b/>
+          <w:sz w:val="18"/>
+          <w:szCs w:val="18"/>
+          <w:highlight w:val="white"/>
+        </w:rPr>
+        <w:t xml:space="preserve">ESTADO CIVIL: </w:t>
+      </w:r>
+      <w:r>
+        <w:rPr>
+          <w:rFonts w:ascii="Verdana" w:eastAsia="Verdana" w:hAnsi="Verdana" w:cs="Verdana"/>
+          <w:sz w:val="18"/>
+          <w:szCs w:val="18"/>
+          <w:highlight w:val="white"/>
+        </w:rPr>
+        <w:t>{</w:t>
+      </w:r>
+      <w:r>
+        <w:rPr>
+          <w:rFonts w:ascii="Verdana" w:eastAsia="Verdana" w:hAnsi="Verdana" w:cs="Verdana"/>
+          <w:sz w:val="18"/>
+          <w:szCs w:val="18"/>
+        </w:rPr>
+        <w:t>basicos_nombre_estado_civil</w:t>
+      </w:r>
+      <w:r>
+        <w:rPr>
+          <w:rFonts w:ascii="Verdana" w:eastAsia="Verdana" w:hAnsi="Verdana" w:cs="Verdana"/>
+          <w:sz w:val="18"/>
+          <w:szCs w:val="18"/>
+          <w:highlight w:val="white"/>
+        </w:rPr>
+        <w:t>}{#</w:t>
+      </w:r>
+      <w:proofErr w:type="spellStart"/>
+      <w:r>
+        <w:rPr>
+          <w:rFonts w:ascii="Verdana" w:eastAsia="Verdana" w:hAnsi="Verdana" w:cs="Verdana"/>
+          <w:sz w:val="18"/>
+          <w:szCs w:val="18"/>
+        </w:rPr>
+        <w:t>basico_isnocasado</w:t>
+      </w:r>
+      <w:proofErr w:type="spellEnd"/>
+      <w:r>
+        <w:rPr>
+          <w:rFonts w:ascii="Verdana" w:eastAsia="Verdana" w:hAnsi="Verdana" w:cs="Verdana"/>
+          <w:sz w:val="18"/>
+          <w:szCs w:val="18"/>
+          <w:highlight w:val="white"/>
+        </w:rPr>
+        <w:t xml:space="preserve">}, CON </w:t>
+      </w:r>
+      <w:r>
+        <w:rPr>
+          <w:rFonts w:ascii="Verdana" w:eastAsia="Verdana" w:hAnsi="Verdana" w:cs="Verdana"/>
+          <w:b/>
+          <w:sz w:val="18"/>
+          <w:szCs w:val="18"/>
+          <w:highlight w:val="white"/>
+        </w:rPr>
+        <w:t xml:space="preserve">DOMICILIO: </w:t>
+      </w:r>
+      <w:r>
+        <w:rPr>
+          <w:rFonts w:ascii="Verdana" w:eastAsia="Verdana" w:hAnsi="Verdana" w:cs="Verdana"/>
+          <w:sz w:val="18"/>
+          <w:szCs w:val="18"/>
+          <w:highlight w:val="white"/>
+        </w:rPr>
+        <w:t>{</w:t>
+      </w:r>
+      <w:proofErr w:type="spellStart"/>
+      <w:r>
+        <w:rPr>
+          <w:rFonts w:ascii="Verdana" w:eastAsia="Verdana" w:hAnsi="Verdana" w:cs="Verdana"/>
+          <w:sz w:val="18"/>
+          <w:szCs w:val="18"/>
+        </w:rPr>
+        <w:t>basicos_domicilio</w:t>
+      </w:r>
+      <w:proofErr w:type="spellEnd"/>
+      <w:r>
+        <w:rPr>
+          <w:rFonts w:ascii="Verdana" w:eastAsia="Verdana" w:hAnsi="Verdana" w:cs="Verdana"/>
+          <w:sz w:val="18"/>
+          <w:szCs w:val="18"/>
+          <w:highlight w:val="white"/>
+        </w:rPr>
+        <w:t xml:space="preserve">}, </w:t>
+      </w:r>
+      <w:r>
+        <w:rPr>
+          <w:rFonts w:ascii="Verdana" w:eastAsia="Verdana" w:hAnsi="Verdana" w:cs="Verdana"/>
+          <w:b/>
+          <w:sz w:val="18"/>
+          <w:szCs w:val="18"/>
+          <w:highlight w:val="white"/>
+        </w:rPr>
+        <w:t>DISTRITO DE</w:t>
+      </w:r>
+      <w:r>
+        <w:rPr>
+          <w:rFonts w:ascii="Verdana" w:eastAsia="Verdana" w:hAnsi="Verdana" w:cs="Verdana"/>
+          <w:sz w:val="18"/>
+          <w:szCs w:val="18"/>
+          <w:highlight w:val="white"/>
+        </w:rPr>
+        <w:t xml:space="preserve"> {</w:t>
+      </w:r>
+      <w:proofErr w:type="spellStart"/>
+      <w:r>
+        <w:rPr>
+          <w:rFonts w:ascii="Verdana" w:eastAsia="Verdana" w:hAnsi="Verdana" w:cs="Verdana"/>
+          <w:sz w:val="18"/>
+          <w:szCs w:val="18"/>
+        </w:rPr>
+        <w:t>basicos_nombre_distrito</w:t>
+      </w:r>
+      <w:proofErr w:type="spellEnd"/>
+      <w:r>
+        <w:rPr>
+          <w:rFonts w:ascii="Verdana" w:eastAsia="Verdana" w:hAnsi="Verdana" w:cs="Verdana"/>
+          <w:sz w:val="18"/>
+          <w:szCs w:val="18"/>
+          <w:highlight w:val="white"/>
+        </w:rPr>
+        <w:t xml:space="preserve">}, </w:t>
+      </w:r>
+      <w:r>
+        <w:rPr>
+          <w:rFonts w:ascii="Verdana" w:eastAsia="Verdana" w:hAnsi="Verdana" w:cs="Verdana"/>
+          <w:b/>
+          <w:sz w:val="18"/>
+          <w:szCs w:val="18"/>
+          <w:highlight w:val="white"/>
+        </w:rPr>
+        <w:t>PROVINCIA DE</w:t>
+      </w:r>
+      <w:r>
+        <w:rPr>
+          <w:rFonts w:ascii="Verdana" w:eastAsia="Verdana" w:hAnsi="Verdana" w:cs="Verdana"/>
+          <w:sz w:val="18"/>
+          <w:szCs w:val="18"/>
+          <w:highlight w:val="white"/>
+        </w:rPr>
+        <w:t xml:space="preserve"> {</w:t>
+      </w:r>
+      <w:proofErr w:type="spellStart"/>
+      <w:r>
+        <w:rPr>
+          <w:rFonts w:ascii="Verdana" w:eastAsia="Verdana" w:hAnsi="Verdana" w:cs="Verdana"/>
+          <w:sz w:val="18"/>
+          <w:szCs w:val="18"/>
+        </w:rPr>
+        <w:t>basicos_nombre_provincia</w:t>
+      </w:r>
+      <w:proofErr w:type="spellEnd"/>
+      <w:r>
+        <w:rPr>
+          <w:rFonts w:ascii="Verdana" w:eastAsia="Verdana" w:hAnsi="Verdana" w:cs="Verdana"/>
+          <w:sz w:val="18"/>
+          <w:szCs w:val="18"/>
+          <w:highlight w:val="white"/>
+        </w:rPr>
+        <w:t xml:space="preserve">}, </w:t>
+      </w:r>
+      <w:r>
+        <w:rPr>
+          <w:rFonts w:ascii="Verdana" w:eastAsia="Verdana" w:hAnsi="Verdana" w:cs="Verdana"/>
+          <w:b/>
+          <w:sz w:val="18"/>
+          <w:szCs w:val="18"/>
+          <w:highlight w:val="white"/>
+        </w:rPr>
+        <w:t>DEPARTAMENTO DE</w:t>
+      </w:r>
+      <w:r>
+        <w:rPr>
+          <w:rFonts w:ascii="Verdana" w:eastAsia="Verdana" w:hAnsi="Verdana" w:cs="Verdana"/>
+          <w:sz w:val="18"/>
+          <w:szCs w:val="18"/>
+          <w:highlight w:val="white"/>
+        </w:rPr>
+        <w:t xml:space="preserve"> {</w:t>
+      </w:r>
+      <w:proofErr w:type="spellStart"/>
+      <w:r>
+        <w:rPr>
+          <w:rFonts w:ascii="Verdana" w:eastAsia="Verdana" w:hAnsi="Verdana" w:cs="Verdana"/>
+          <w:sz w:val="18"/>
+          <w:szCs w:val="18"/>
+        </w:rPr>
+        <w:t>basicos_nombre_departamento</w:t>
+      </w:r>
+      <w:proofErr w:type="spellEnd"/>
+      <w:r>
+        <w:rPr>
+          <w:rFonts w:ascii="Verdana" w:eastAsia="Verdana" w:hAnsi="Verdana" w:cs="Verdana"/>
+          <w:sz w:val="18"/>
+          <w:szCs w:val="18"/>
+          <w:highlight w:val="white"/>
+        </w:rPr>
+        <w:t xml:space="preserve">}. PROCEDE POR PROPIO DERECHO </w:t>
+      </w:r>
+      <w:r>
+        <w:rPr>
+          <w:rFonts w:ascii="Verdana" w:eastAsia="Verdana" w:hAnsi="Verdana" w:cs="Verdana"/>
+          <w:sz w:val="18"/>
+          <w:szCs w:val="18"/>
+        </w:rPr>
+        <w:t>{</w:t>
+      </w:r>
+      <w:proofErr w:type="gramStart"/>
+      <w:r>
+        <w:rPr>
+          <w:rFonts w:ascii="Verdana" w:eastAsia="Verdana" w:hAnsi="Verdana" w:cs="Verdana"/>
+          <w:sz w:val="18"/>
+          <w:szCs w:val="18"/>
+        </w:rPr>
+        <w:t>/}{</w:t>
+      </w:r>
+      <w:proofErr w:type="gramEnd"/>
+      <w:r>
+        <w:rPr>
+          <w:rFonts w:ascii="Verdana" w:eastAsia="Verdana" w:hAnsi="Verdana" w:cs="Verdana"/>
+          <w:sz w:val="18"/>
+          <w:szCs w:val="18"/>
+        </w:rPr>
+        <w:t>#</w:t>
+      </w:r>
+      <w:proofErr w:type="spellStart"/>
+      <w:r>
+        <w:rPr>
+          <w:rFonts w:ascii="Verdana" w:eastAsia="Verdana" w:hAnsi="Verdana" w:cs="Verdana"/>
+          <w:sz w:val="18"/>
+          <w:szCs w:val="18"/>
+        </w:rPr>
+        <w:t>is</w:t>
+      </w:r>
+      <w:r>
+        <w:rPr>
+          <w:rFonts w:ascii="Verdana" w:eastAsia="Verdana" w:hAnsi="Verdana" w:cs="Verdana"/>
+          <w:sz w:val="18"/>
+          <w:szCs w:val="18"/>
+        </w:rPr>
+        <w:t>no</w:t>
+      </w:r>
+      <w:r>
+        <w:rPr>
+          <w:rFonts w:ascii="Verdana" w:eastAsia="Verdana" w:hAnsi="Verdana" w:cs="Verdana"/>
+          <w:sz w:val="18"/>
+          <w:szCs w:val="18"/>
+        </w:rPr>
+        <w:t>separacionpatrimonio</w:t>
+      </w:r>
+      <w:proofErr w:type="spellEnd"/>
+      <w:r>
+        <w:rPr>
+          <w:rFonts w:ascii="Verdana" w:eastAsia="Verdana" w:hAnsi="Verdana" w:cs="Verdana"/>
+          <w:sz w:val="18"/>
+          <w:szCs w:val="18"/>
+        </w:rPr>
+        <w:t>}</w:t>
+      </w:r>
+      <w:r>
+        <w:rPr>
+          <w:rFonts w:ascii="Verdana" w:eastAsia="Verdana" w:hAnsi="Verdana" w:cs="Verdana"/>
+          <w:sz w:val="18"/>
+          <w:szCs w:val="18"/>
+          <w:highlight w:val="white"/>
+        </w:rPr>
+        <w:t>{#</w:t>
+      </w:r>
+      <w:proofErr w:type="spellStart"/>
+      <w:r>
+        <w:rPr>
+          <w:rFonts w:ascii="Verdana" w:eastAsia="Verdana" w:hAnsi="Verdana" w:cs="Verdana"/>
+          <w:sz w:val="18"/>
+          <w:szCs w:val="18"/>
+        </w:rPr>
+        <w:t>basico_iscasado</w:t>
+      </w:r>
+      <w:proofErr w:type="spellEnd"/>
+      <w:r>
+        <w:rPr>
+          <w:rFonts w:ascii="Verdana" w:eastAsia="Verdana" w:hAnsi="Verdana" w:cs="Verdana"/>
+          <w:sz w:val="18"/>
+          <w:szCs w:val="18"/>
+          <w:highlight w:val="white"/>
+        </w:rPr>
+        <w:t xml:space="preserve">}CON </w:t>
+      </w:r>
+      <w:r>
+        <w:rPr>
+          <w:rFonts w:ascii="Verdana" w:eastAsia="Verdana" w:hAnsi="Verdana" w:cs="Verdana"/>
+          <w:b/>
+          <w:sz w:val="18"/>
+          <w:szCs w:val="18"/>
+          <w:highlight w:val="white"/>
+        </w:rPr>
+        <w:t>{</w:t>
+      </w:r>
+      <w:proofErr w:type="spellStart"/>
+      <w:r>
+        <w:rPr>
+          <w:rFonts w:ascii="Verdana" w:eastAsia="Verdana" w:hAnsi="Verdana" w:cs="Verdana"/>
+          <w:b/>
+          <w:sz w:val="18"/>
+          <w:szCs w:val="18"/>
+        </w:rPr>
+        <w:t>basicos_nombre_conyugue</w:t>
+      </w:r>
+      <w:proofErr w:type="spellEnd"/>
+      <w:r>
+        <w:rPr>
+          <w:rFonts w:ascii="Verdana" w:eastAsia="Verdana" w:hAnsi="Verdana" w:cs="Verdana"/>
+          <w:b/>
+          <w:sz w:val="18"/>
+          <w:szCs w:val="18"/>
+          <w:highlight w:val="white"/>
+        </w:rPr>
+        <w:t>},</w:t>
+      </w:r>
+      <w:r>
+        <w:rPr>
+          <w:rFonts w:ascii="Verdana" w:eastAsia="Verdana" w:hAnsi="Verdana" w:cs="Verdana"/>
+          <w:sz w:val="18"/>
+          <w:szCs w:val="18"/>
+          <w:highlight w:val="white"/>
+        </w:rPr>
+        <w:t xml:space="preserve"> </w:t>
+      </w:r>
+      <w:r>
+        <w:rPr>
+          <w:rFonts w:ascii="Verdana" w:eastAsia="Verdana" w:hAnsi="Verdana" w:cs="Verdana"/>
+          <w:b/>
+          <w:sz w:val="18"/>
+          <w:szCs w:val="18"/>
+          <w:highlight w:val="white"/>
+        </w:rPr>
+        <w:t xml:space="preserve">DOCUMENTO NACIONAL DE IDENTIDAD </w:t>
+      </w:r>
+      <w:r>
+        <w:rPr>
+          <w:rFonts w:ascii="Verdana" w:eastAsia="Verdana" w:hAnsi="Verdana" w:cs="Verdana"/>
+          <w:sz w:val="18"/>
+          <w:szCs w:val="18"/>
+          <w:highlight w:val="white"/>
+        </w:rPr>
+        <w:t>N° {</w:t>
+      </w:r>
+      <w:proofErr w:type="spellStart"/>
+      <w:r>
+        <w:rPr>
+          <w:rFonts w:ascii="Verdana" w:eastAsia="Verdana" w:hAnsi="Verdana" w:cs="Verdana"/>
+          <w:sz w:val="18"/>
+          <w:szCs w:val="18"/>
+        </w:rPr>
+        <w:t>basicos_nombre_conyugue_documento</w:t>
+      </w:r>
+      <w:proofErr w:type="spellEnd"/>
+      <w:r>
+        <w:rPr>
+          <w:rFonts w:ascii="Verdana" w:eastAsia="Verdana" w:hAnsi="Verdana" w:cs="Verdana"/>
+          <w:sz w:val="18"/>
+          <w:szCs w:val="18"/>
+          <w:highlight w:val="white"/>
+        </w:rPr>
+        <w:t xml:space="preserve">}, </w:t>
+      </w:r>
+      <w:r>
+        <w:rPr>
+          <w:rFonts w:ascii="Verdana" w:eastAsia="Verdana" w:hAnsi="Verdana" w:cs="Verdana"/>
+          <w:b/>
+          <w:sz w:val="18"/>
+          <w:szCs w:val="18"/>
+          <w:highlight w:val="white"/>
+        </w:rPr>
+        <w:t xml:space="preserve">NACIONALIDAD: </w:t>
+      </w:r>
+      <w:r>
+        <w:rPr>
+          <w:rStyle w:val="Fuentedeprrafopredeter1"/>
+          <w:rFonts w:ascii="Verdana" w:hAnsi="Verdana" w:cs="Arial"/>
+          <w:color w:val="000000"/>
+          <w:sz w:val="18"/>
+          <w:szCs w:val="18"/>
+        </w:rPr>
+        <w:t>{</w:t>
+      </w:r>
+      <w:proofErr w:type="spellStart"/>
+      <w:r>
+        <w:rPr>
+          <w:rStyle w:val="Fuentedeprrafopredeter1"/>
+          <w:rFonts w:ascii="Verdana" w:hAnsi="Verdana" w:cs="Arial"/>
+          <w:color w:val="000000"/>
+          <w:sz w:val="18"/>
+          <w:szCs w:val="18"/>
+        </w:rPr>
+        <w:t>basicos_pais_origen</w:t>
+      </w:r>
+      <w:proofErr w:type="spellEnd"/>
+      <w:r>
+        <w:rPr>
+          <w:rStyle w:val="Fuentedeprrafopredeter1"/>
+          <w:rFonts w:ascii="Verdana" w:hAnsi="Verdana" w:cs="Arial"/>
+          <w:color w:val="000000"/>
+          <w:sz w:val="18"/>
+          <w:szCs w:val="18"/>
+        </w:rPr>
+        <w:t xml:space="preserve">} </w:t>
+      </w:r>
+      <w:r>
+        <w:rPr>
+          <w:rFonts w:ascii="Verdana" w:eastAsia="Verdana" w:hAnsi="Verdana" w:cs="Verdana"/>
+          <w:b/>
+          <w:sz w:val="18"/>
+          <w:szCs w:val="18"/>
+          <w:highlight w:val="white"/>
+        </w:rPr>
+        <w:t>PROFESION/OCUPACION</w:t>
+      </w:r>
+      <w:r>
+        <w:rPr>
+          <w:rFonts w:ascii="Verdana" w:eastAsia="Verdana" w:hAnsi="Verdana" w:cs="Verdana"/>
+          <w:sz w:val="18"/>
+          <w:szCs w:val="18"/>
+          <w:highlight w:val="white"/>
+        </w:rPr>
+        <w:t xml:space="preserve">: -. </w:t>
+      </w:r>
+      <w:r>
+        <w:rPr>
+          <w:rFonts w:ascii="Verdana" w:eastAsia="Verdana" w:hAnsi="Verdana" w:cs="Verdana"/>
+          <w:b/>
+          <w:sz w:val="18"/>
+          <w:szCs w:val="18"/>
+          <w:highlight w:val="white"/>
+        </w:rPr>
+        <w:t>AMBOS CON DOMICILIO EN</w:t>
+      </w:r>
+      <w:r>
+        <w:rPr>
+          <w:rFonts w:ascii="Verdana" w:eastAsia="Verdana" w:hAnsi="Verdana" w:cs="Verdana"/>
+          <w:sz w:val="18"/>
+          <w:szCs w:val="18"/>
+          <w:highlight w:val="white"/>
+        </w:rPr>
+        <w:t>: {</w:t>
+      </w:r>
+      <w:proofErr w:type="spellStart"/>
+      <w:r>
+        <w:rPr>
+          <w:rFonts w:ascii="Verdana" w:eastAsia="Verdana" w:hAnsi="Verdana" w:cs="Verdana"/>
+          <w:sz w:val="18"/>
+          <w:szCs w:val="18"/>
+        </w:rPr>
+        <w:t>basicos_domicilio</w:t>
+      </w:r>
+      <w:proofErr w:type="spellEnd"/>
+      <w:r>
+        <w:rPr>
+          <w:rFonts w:ascii="Verdana" w:eastAsia="Verdana" w:hAnsi="Verdana" w:cs="Verdana"/>
+          <w:sz w:val="18"/>
+          <w:szCs w:val="18"/>
+          <w:highlight w:val="white"/>
+        </w:rPr>
+        <w:t xml:space="preserve">}, </w:t>
+      </w:r>
+      <w:r>
+        <w:rPr>
+          <w:rFonts w:ascii="Verdana" w:eastAsia="Verdana" w:hAnsi="Verdana" w:cs="Verdana"/>
+          <w:b/>
+          <w:sz w:val="18"/>
+          <w:szCs w:val="18"/>
+          <w:highlight w:val="white"/>
+        </w:rPr>
+        <w:t>DISTRITO DE</w:t>
+      </w:r>
+      <w:r>
+        <w:rPr>
+          <w:rFonts w:ascii="Verdana" w:eastAsia="Verdana" w:hAnsi="Verdana" w:cs="Verdana"/>
+          <w:sz w:val="18"/>
+          <w:szCs w:val="18"/>
+          <w:highlight w:val="white"/>
+        </w:rPr>
+        <w:t>: {</w:t>
+      </w:r>
+      <w:proofErr w:type="spellStart"/>
+      <w:r>
+        <w:rPr>
+          <w:rFonts w:ascii="Verdana" w:eastAsia="Verdana" w:hAnsi="Verdana" w:cs="Verdana"/>
+          <w:sz w:val="18"/>
+          <w:szCs w:val="18"/>
+        </w:rPr>
+        <w:t>basicos_nombre_distrito</w:t>
+      </w:r>
+      <w:proofErr w:type="spellEnd"/>
+      <w:r>
+        <w:rPr>
+          <w:rFonts w:ascii="Verdana" w:eastAsia="Verdana" w:hAnsi="Verdana" w:cs="Verdana"/>
+          <w:sz w:val="18"/>
+          <w:szCs w:val="18"/>
+          <w:highlight w:val="white"/>
+        </w:rPr>
+        <w:t xml:space="preserve">}, </w:t>
+      </w:r>
+      <w:r>
+        <w:rPr>
+          <w:rFonts w:ascii="Verdana" w:eastAsia="Verdana" w:hAnsi="Verdana" w:cs="Verdana"/>
+          <w:b/>
+          <w:sz w:val="18"/>
+          <w:szCs w:val="18"/>
+          <w:highlight w:val="white"/>
+        </w:rPr>
+        <w:t>PROVINCIA</w:t>
+      </w:r>
+      <w:r>
+        <w:rPr>
+          <w:rFonts w:ascii="Verdana" w:eastAsia="Verdana" w:hAnsi="Verdana" w:cs="Verdana"/>
+          <w:b/>
+          <w:sz w:val="18"/>
+          <w:szCs w:val="18"/>
+          <w:highlight w:val="white"/>
+        </w:rPr>
+        <w:t xml:space="preserve"> DE</w:t>
+      </w:r>
+      <w:r>
+        <w:rPr>
+          <w:rFonts w:ascii="Verdana" w:eastAsia="Verdana" w:hAnsi="Verdana" w:cs="Verdana"/>
+          <w:sz w:val="18"/>
+          <w:szCs w:val="18"/>
+          <w:highlight w:val="white"/>
+        </w:rPr>
+        <w:t>: {</w:t>
+      </w:r>
+      <w:proofErr w:type="spellStart"/>
+      <w:r>
+        <w:rPr>
+          <w:rFonts w:ascii="Verdana" w:eastAsia="Verdana" w:hAnsi="Verdana" w:cs="Verdana"/>
+          <w:sz w:val="18"/>
+          <w:szCs w:val="18"/>
+        </w:rPr>
+        <w:t>basicos_nombre_provincia</w:t>
+      </w:r>
+      <w:proofErr w:type="spellEnd"/>
+      <w:r>
+        <w:rPr>
+          <w:rFonts w:ascii="Verdana" w:eastAsia="Verdana" w:hAnsi="Verdana" w:cs="Verdana"/>
+          <w:sz w:val="18"/>
+          <w:szCs w:val="18"/>
+          <w:highlight w:val="white"/>
+        </w:rPr>
+        <w:t xml:space="preserve">} Y </w:t>
+      </w:r>
+      <w:r>
+        <w:rPr>
+          <w:rFonts w:ascii="Verdana" w:eastAsia="Verdana" w:hAnsi="Verdana" w:cs="Verdana"/>
+          <w:b/>
+          <w:sz w:val="18"/>
+          <w:szCs w:val="18"/>
+          <w:highlight w:val="white"/>
+        </w:rPr>
+        <w:t>DEPARTAMENTO DE</w:t>
+      </w:r>
+      <w:r>
+        <w:rPr>
+          <w:rFonts w:ascii="Verdana" w:eastAsia="Verdana" w:hAnsi="Verdana" w:cs="Verdana"/>
+          <w:sz w:val="18"/>
+          <w:szCs w:val="18"/>
+          <w:highlight w:val="white"/>
+        </w:rPr>
+        <w:t>: {</w:t>
+      </w:r>
+      <w:proofErr w:type="spellStart"/>
+      <w:r>
+        <w:rPr>
+          <w:rFonts w:ascii="Verdana" w:eastAsia="Verdana" w:hAnsi="Verdana" w:cs="Verdana"/>
+          <w:sz w:val="18"/>
+          <w:szCs w:val="18"/>
+        </w:rPr>
+        <w:t>basicos_nombre_departamento</w:t>
+      </w:r>
+      <w:proofErr w:type="spellEnd"/>
+      <w:r>
+        <w:rPr>
+          <w:rFonts w:ascii="Verdana" w:eastAsia="Verdana" w:hAnsi="Verdana" w:cs="Verdana"/>
+          <w:sz w:val="18"/>
+          <w:szCs w:val="18"/>
+          <w:highlight w:val="white"/>
+        </w:rPr>
+        <w:t>}, AMBOS PROCEDEN POR PROPIO DERECHO. {</w:t>
+      </w:r>
+      <w:proofErr w:type="gramStart"/>
+      <w:r>
+        <w:rPr>
+          <w:rFonts w:ascii="Verdana" w:eastAsia="Verdana" w:hAnsi="Verdana" w:cs="Verdana"/>
+          <w:sz w:val="18"/>
+          <w:szCs w:val="18"/>
+          <w:highlight w:val="white"/>
+        </w:rPr>
+        <w:t>/}{</w:t>
+      </w:r>
+      <w:proofErr w:type="gramEnd"/>
+      <w:r>
+        <w:rPr>
+          <w:rFonts w:ascii="Verdana" w:eastAsia="Verdana" w:hAnsi="Verdana" w:cs="Verdana"/>
+          <w:sz w:val="18"/>
+          <w:szCs w:val="18"/>
+          <w:highlight w:val="white"/>
+        </w:rPr>
+        <w:t>/}{</w:t>
+      </w:r>
+      <w:r>
+        <w:rPr>
+          <w:rFonts w:ascii="Verdana" w:eastAsia="Verdana" w:hAnsi="Verdana" w:cs="Verdana"/>
+          <w:sz w:val="18"/>
+          <w:szCs w:val="18"/>
+        </w:rPr>
+        <w:t>#</w:t>
+      </w:r>
+      <w:proofErr w:type="spellStart"/>
+      <w:r>
+        <w:rPr>
+          <w:rFonts w:ascii="Verdana" w:eastAsia="Verdana" w:hAnsi="Verdana" w:cs="Verdana"/>
+          <w:sz w:val="18"/>
+          <w:szCs w:val="18"/>
+        </w:rPr>
+        <w:t>isseparacionpatrimonio</w:t>
+      </w:r>
+      <w:proofErr w:type="spellEnd"/>
+      <w:r>
+        <w:rPr>
+          <w:rFonts w:ascii="Verdana" w:eastAsia="Verdana" w:hAnsi="Verdana" w:cs="Verdana"/>
+          <w:sz w:val="18"/>
+          <w:szCs w:val="18"/>
+          <w:highlight w:val="white"/>
+        </w:rPr>
+        <w:t>}BAJO EL REGIMEN DE SEPARACION DE PATRIMONIOS INSCRITO EN LA PARTIDA REGISTRAL N° {</w:t>
+      </w:r>
+      <w:proofErr w:type="spellStart"/>
+      <w:r>
+        <w:rPr>
+          <w:rFonts w:ascii="Verdana" w:eastAsia="Verdana" w:hAnsi="Verdana" w:cs="Verdana"/>
+          <w:sz w:val="18"/>
+          <w:szCs w:val="18"/>
+        </w:rPr>
+        <w:t>basicos_partida</w:t>
+      </w:r>
+      <w:proofErr w:type="spellEnd"/>
+      <w:r>
+        <w:rPr>
+          <w:rFonts w:ascii="Verdana" w:eastAsia="Verdana" w:hAnsi="Verdana" w:cs="Verdana"/>
+          <w:sz w:val="18"/>
+          <w:szCs w:val="18"/>
+          <w:highlight w:val="white"/>
+        </w:rPr>
+        <w:t xml:space="preserve">} </w:t>
+      </w:r>
+      <w:r>
+        <w:rPr>
+          <w:rFonts w:ascii="Verdana" w:eastAsia="Verdana" w:hAnsi="Verdana" w:cs="Verdana"/>
+          <w:b/>
+          <w:sz w:val="18"/>
+          <w:szCs w:val="18"/>
+          <w:highlight w:val="white"/>
+        </w:rPr>
+        <w:t>DEL REGISTRO PERSONAL</w:t>
+      </w:r>
+      <w:r>
+        <w:rPr>
+          <w:rFonts w:ascii="Verdana" w:eastAsia="Verdana" w:hAnsi="Verdana" w:cs="Verdana"/>
+          <w:sz w:val="18"/>
+          <w:szCs w:val="18"/>
+          <w:highlight w:val="white"/>
+        </w:rPr>
+        <w:t xml:space="preserve"> DE </w:t>
+      </w:r>
+      <w:r>
+        <w:rPr>
+          <w:rFonts w:ascii="Verdana" w:eastAsia="Verdana" w:hAnsi="Verdana" w:cs="Verdana"/>
+          <w:b/>
+          <w:sz w:val="18"/>
+          <w:szCs w:val="18"/>
+          <w:highlight w:val="white"/>
+        </w:rPr>
+        <w:t>{</w:t>
+      </w:r>
+      <w:proofErr w:type="spellStart"/>
+      <w:r>
+        <w:rPr>
+          <w:rFonts w:ascii="Verdana" w:eastAsia="Verdana" w:hAnsi="Verdana" w:cs="Verdana"/>
+          <w:b/>
+          <w:sz w:val="18"/>
+          <w:szCs w:val="18"/>
+        </w:rPr>
+        <w:t>basicos_sede</w:t>
+      </w:r>
+      <w:proofErr w:type="spellEnd"/>
+      <w:r>
+        <w:rPr>
+          <w:rFonts w:ascii="Verdana" w:eastAsia="Verdana" w:hAnsi="Verdana" w:cs="Verdana"/>
+          <w:b/>
+          <w:sz w:val="18"/>
+          <w:szCs w:val="18"/>
+          <w:highlight w:val="white"/>
+        </w:rPr>
+        <w:t>}</w:t>
+      </w:r>
+      <w:r>
+        <w:rPr>
+          <w:rFonts w:ascii="Verdana" w:eastAsia="Verdana" w:hAnsi="Verdana" w:cs="Verdana"/>
+          <w:sz w:val="18"/>
+          <w:szCs w:val="18"/>
+          <w:highlight w:val="white"/>
+        </w:rPr>
+        <w:t xml:space="preserve">. </w:t>
+      </w:r>
+      <w:r>
+        <w:rPr>
+          <w:rFonts w:ascii="Verdana" w:eastAsia="Verdana" w:hAnsi="Verdana" w:cs="Verdana"/>
+          <w:b/>
+          <w:sz w:val="18"/>
+          <w:szCs w:val="18"/>
+          <w:highlight w:val="white"/>
+        </w:rPr>
+        <w:t>DOMICILIO:</w:t>
+      </w:r>
+      <w:r>
+        <w:rPr>
+          <w:rFonts w:ascii="Verdana" w:eastAsia="Verdana" w:hAnsi="Verdana" w:cs="Verdana"/>
+          <w:sz w:val="18"/>
+          <w:szCs w:val="18"/>
+          <w:highlight w:val="white"/>
+        </w:rPr>
+        <w:t xml:space="preserve"> {</w:t>
+      </w:r>
+      <w:proofErr w:type="spellStart"/>
+      <w:r>
+        <w:rPr>
+          <w:rFonts w:ascii="Verdana" w:eastAsia="Verdana" w:hAnsi="Verdana" w:cs="Verdana"/>
+          <w:sz w:val="18"/>
+          <w:szCs w:val="18"/>
+        </w:rPr>
+        <w:t>basicos_domicilio</w:t>
+      </w:r>
+      <w:proofErr w:type="spellEnd"/>
+      <w:r>
+        <w:rPr>
+          <w:rFonts w:ascii="Verdana" w:eastAsia="Verdana" w:hAnsi="Verdana" w:cs="Verdana"/>
+          <w:sz w:val="18"/>
+          <w:szCs w:val="18"/>
+          <w:highlight w:val="white"/>
+        </w:rPr>
+        <w:t xml:space="preserve">}, </w:t>
+      </w:r>
+      <w:r>
+        <w:rPr>
+          <w:rFonts w:ascii="Verdana" w:eastAsia="Verdana" w:hAnsi="Verdana" w:cs="Verdana"/>
+          <w:b/>
+          <w:sz w:val="18"/>
+          <w:szCs w:val="18"/>
+          <w:highlight w:val="white"/>
+        </w:rPr>
+        <w:t>DISTRITO DE</w:t>
+      </w:r>
+      <w:r>
+        <w:rPr>
+          <w:rFonts w:ascii="Verdana" w:eastAsia="Verdana" w:hAnsi="Verdana" w:cs="Verdana"/>
+          <w:sz w:val="18"/>
+          <w:szCs w:val="18"/>
+          <w:highlight w:val="white"/>
+        </w:rPr>
+        <w:t xml:space="preserve"> {</w:t>
+      </w:r>
+      <w:proofErr w:type="spellStart"/>
+      <w:r>
+        <w:rPr>
+          <w:rFonts w:ascii="Verdana" w:eastAsia="Verdana" w:hAnsi="Verdana" w:cs="Verdana"/>
+          <w:sz w:val="18"/>
+          <w:szCs w:val="18"/>
+        </w:rPr>
+        <w:t>basicos_nombre_distrito</w:t>
+      </w:r>
+      <w:proofErr w:type="spellEnd"/>
+      <w:r>
+        <w:rPr>
+          <w:rFonts w:ascii="Verdana" w:eastAsia="Verdana" w:hAnsi="Verdana" w:cs="Verdana"/>
+          <w:sz w:val="18"/>
+          <w:szCs w:val="18"/>
+          <w:highlight w:val="white"/>
+        </w:rPr>
+        <w:t xml:space="preserve">}, </w:t>
+      </w:r>
+      <w:r>
+        <w:rPr>
+          <w:rFonts w:ascii="Verdana" w:eastAsia="Verdana" w:hAnsi="Verdana" w:cs="Verdana"/>
+          <w:b/>
+          <w:sz w:val="18"/>
+          <w:szCs w:val="18"/>
+          <w:highlight w:val="white"/>
+        </w:rPr>
+        <w:t>PROVINCI</w:t>
+      </w:r>
+      <w:r>
+        <w:rPr>
+          <w:rFonts w:ascii="Verdana" w:eastAsia="Verdana" w:hAnsi="Verdana" w:cs="Verdana"/>
+          <w:b/>
+          <w:sz w:val="18"/>
+          <w:szCs w:val="18"/>
+          <w:highlight w:val="white"/>
+        </w:rPr>
+        <w:t xml:space="preserve">A DE </w:t>
+      </w:r>
+      <w:r>
+        <w:rPr>
+          <w:rFonts w:ascii="Verdana" w:eastAsia="Verdana" w:hAnsi="Verdana" w:cs="Verdana"/>
+          <w:sz w:val="18"/>
+          <w:szCs w:val="18"/>
+          <w:highlight w:val="white"/>
+        </w:rPr>
+        <w:t>{</w:t>
+      </w:r>
+      <w:proofErr w:type="spellStart"/>
+      <w:r>
+        <w:rPr>
+          <w:rFonts w:ascii="Verdana" w:eastAsia="Verdana" w:hAnsi="Verdana" w:cs="Verdana"/>
+          <w:sz w:val="18"/>
+          <w:szCs w:val="18"/>
+        </w:rPr>
+        <w:t>basicos_nombre_provincia</w:t>
+      </w:r>
+      <w:proofErr w:type="spellEnd"/>
+      <w:r>
+        <w:rPr>
+          <w:rFonts w:ascii="Verdana" w:eastAsia="Verdana" w:hAnsi="Verdana" w:cs="Verdana"/>
+          <w:sz w:val="18"/>
+          <w:szCs w:val="18"/>
+          <w:highlight w:val="white"/>
+        </w:rPr>
+        <w:t xml:space="preserve">} Y </w:t>
+      </w:r>
+      <w:r>
+        <w:rPr>
+          <w:rFonts w:ascii="Verdana" w:eastAsia="Verdana" w:hAnsi="Verdana" w:cs="Verdana"/>
+          <w:b/>
+          <w:sz w:val="18"/>
+          <w:szCs w:val="18"/>
+          <w:highlight w:val="white"/>
+        </w:rPr>
+        <w:t>DEPARTAMENTO DE</w:t>
+      </w:r>
+      <w:r>
+        <w:rPr>
+          <w:rFonts w:ascii="Verdana" w:eastAsia="Verdana" w:hAnsi="Verdana" w:cs="Verdana"/>
+          <w:sz w:val="18"/>
+          <w:szCs w:val="18"/>
+          <w:highlight w:val="white"/>
+        </w:rPr>
+        <w:t xml:space="preserve"> {</w:t>
+      </w:r>
+      <w:r>
+        <w:rPr>
+          <w:rFonts w:ascii="Verdana" w:eastAsia="Verdana" w:hAnsi="Verdana" w:cs="Verdana"/>
+          <w:sz w:val="18"/>
+          <w:szCs w:val="18"/>
+        </w:rPr>
+        <w:t>basicos_nombre_departamento</w:t>
+      </w:r>
+      <w:proofErr w:type="gramStart"/>
+      <w:r>
+        <w:rPr>
+          <w:rFonts w:ascii="Verdana" w:eastAsia="Verdana" w:hAnsi="Verdana" w:cs="Verdana"/>
+          <w:sz w:val="18"/>
+          <w:szCs w:val="18"/>
+          <w:highlight w:val="white"/>
+        </w:rPr>
+        <w:t>}.</w:t>
+      </w:r>
+      <w:proofErr w:type="gramEnd"/>
+      <w:r>
+        <w:rPr>
+          <w:rFonts w:ascii="Verdana" w:eastAsia="Verdana" w:hAnsi="Verdana" w:cs="Verdana"/>
+          <w:sz w:val="18"/>
+          <w:szCs w:val="18"/>
+          <w:highlight w:val="white"/>
+        </w:rPr>
+        <w:t>{/}==================</w:t>
+      </w:r>
+      <w:r>
+        <w:rPr>
+          <w:rFonts w:ascii="Verdana" w:eastAsia="Verdana" w:hAnsi="Verdana" w:cs="Verdana"/>
+          <w:sz w:val="18"/>
+          <w:szCs w:val="18"/>
+        </w:rPr>
+        <w:t>{/}</w:t>
+      </w:r>
+      <w:bookmarkStart w:id="2" w:name="_GoBack"/>
+      <w:bookmarkEnd w:id="2"/>
+      <w:r>
+        <w:rPr>
+          <w:rStyle w:val="Fuentedeprrafopredeter1"/>
+          <w:rFonts w:ascii="Verdana" w:hAnsi="Verdana" w:cs="Arial"/>
+          <w:bCs/>
+          <w:color w:val="000000"/>
+          <w:sz w:val="18"/>
+          <w:szCs w:val="18"/>
+        </w:rPr>
+        <w:t>{#</w:t>
+      </w:r>
+      <w:r>
+        <w:rPr>
+          <w:rStyle w:val="Fuentedeprrafopredeter1"/>
+          <w:rFonts w:ascii="Verdana" w:hAnsi="Verdana" w:cs="Arial"/>
+          <w:bCs/>
+          <w:color w:val="000000"/>
+          <w:sz w:val="18"/>
+          <w:szCs w:val="18"/>
+        </w:rPr>
+        <w:t>is</w:t>
+      </w:r>
+      <w:r>
+        <w:rPr>
+          <w:rStyle w:val="Fuentedeprrafopredeter1"/>
+          <w:rFonts w:ascii="Verdana" w:hAnsi="Verdana" w:cs="Arial"/>
+          <w:bCs/>
+          <w:color w:val="000000"/>
+          <w:sz w:val="18"/>
+          <w:szCs w:val="18"/>
+        </w:rPr>
+        <w:t>a</w:t>
+      </w:r>
+      <w:r>
+        <w:rPr>
+          <w:rStyle w:val="Fuentedeprrafopredeter1"/>
+          <w:rFonts w:ascii="Verdana" w:hAnsi="Verdana" w:cs="Arial"/>
+          <w:bCs/>
+          <w:color w:val="000000"/>
+          <w:sz w:val="18"/>
+          <w:szCs w:val="18"/>
+        </w:rPr>
+        <w:t>poderado</w:t>
+      </w:r>
+      <w:r>
+        <w:rPr>
+          <w:rStyle w:val="Fuentedeprrafopredeter1"/>
+          <w:rFonts w:ascii="Verdana" w:hAnsi="Verdana" w:cs="Arial"/>
+          <w:bCs/>
+          <w:color w:val="000000"/>
+          <w:sz w:val="18"/>
+          <w:szCs w:val="18"/>
+        </w:rPr>
+        <w:t xml:space="preserve">} </w:t>
+      </w:r>
+      <w:r>
+        <w:rPr>
+          <w:rFonts w:ascii="Verdana" w:eastAsia="Verdana" w:hAnsi="Verdana" w:cs="Verdana"/>
+          <w:b/>
+          <w:sz w:val="18"/>
+          <w:szCs w:val="18"/>
+          <w:highlight w:val="white"/>
+        </w:rPr>
+        <w:t>- {</w:t>
+      </w:r>
+      <w:proofErr w:type="spellStart"/>
+      <w:r>
+        <w:rPr>
+          <w:rFonts w:ascii="Verdana" w:eastAsia="Verdana" w:hAnsi="Verdana" w:cs="Verdana"/>
+          <w:b/>
+          <w:sz w:val="18"/>
+          <w:szCs w:val="18"/>
+        </w:rPr>
+        <w:t>apoderado_nombres</w:t>
+      </w:r>
+      <w:proofErr w:type="spellEnd"/>
+      <w:r>
+        <w:rPr>
+          <w:rFonts w:ascii="Verdana" w:eastAsia="Verdana" w:hAnsi="Verdana" w:cs="Verdana"/>
+          <w:b/>
+          <w:sz w:val="18"/>
+          <w:szCs w:val="18"/>
+          <w:highlight w:val="white"/>
+        </w:rPr>
+        <w:t>} {</w:t>
+      </w:r>
+      <w:proofErr w:type="spellStart"/>
+      <w:r>
+        <w:rPr>
+          <w:rFonts w:ascii="Verdana" w:eastAsia="Verdana" w:hAnsi="Verdana" w:cs="Verdana"/>
+          <w:b/>
+          <w:sz w:val="18"/>
+          <w:szCs w:val="18"/>
+        </w:rPr>
+        <w:t>apoderado_apellidos</w:t>
+      </w:r>
+      <w:proofErr w:type="spellEnd"/>
+      <w:r>
+        <w:rPr>
+          <w:rFonts w:ascii="Verdana" w:eastAsia="Verdana" w:hAnsi="Verdana" w:cs="Verdana"/>
+          <w:b/>
+          <w:sz w:val="18"/>
+          <w:szCs w:val="18"/>
+          <w:highlight w:val="white"/>
+        </w:rPr>
+        <w:t>} ============</w:t>
       </w:r>
     </w:p>
     <w:p>
@@ -1190,326 +5842,214 @@
         <w:spacing w:line="336" w:lineRule="auto"/>
         <w:jc w:val="both"/>
         <w:rPr>
-          <w:rStyle w:val="Fuentedeprrafopredeter1"/>
-          <w:rFonts w:ascii="Verdana" w:hAnsi="Verdana" w:cs="Arial"/>
-          <w:color w:val="000000"/>
+          <w:rFonts w:ascii="Verdana" w:hAnsi="Verdana" w:cs="Arial"/>
           <w:sz w:val="18"/>
           <w:szCs w:val="18"/>
         </w:rPr>
       </w:pPr>
       <w:r>
         <w:rPr>
-          <w:rStyle w:val="Fuentedeprrafopredeter1"/>
-          <w:rFonts w:ascii="Verdana" w:hAnsi="Verdana" w:cs="Arial"/>
-          <w:b/>
-          <w:color w:val="000000"/>
-          <w:sz w:val="18"/>
-          <w:szCs w:val="18"/>
+          <w:rFonts w:ascii="Verdana" w:eastAsia="Verdana" w:hAnsi="Verdana" w:cs="Verdana"/>
+          <w:b/>
+          <w:sz w:val="18"/>
+          <w:szCs w:val="18"/>
+          <w:highlight w:val="white"/>
         </w:rPr>
         <w:t>{</w:t>
       </w:r>
       <w:proofErr w:type="spellStart"/>
       <w:r>
         <w:rPr>
-          <w:rStyle w:val="Fuentedeprrafopredeter1"/>
-          <w:rFonts w:ascii="Verdana" w:hAnsi="Verdana" w:cs="Arial"/>
-          <w:b/>
-          <w:color w:val="000000"/>
-          <w:sz w:val="18"/>
-          <w:szCs w:val="18"/>
-        </w:rPr>
-        <w:t>vcTipoDocumento</w:t>
-      </w:r>
-      <w:proofErr w:type="spellEnd"/>
-      <w:r>
-        <w:rPr>
-          <w:rStyle w:val="Fuentedeprrafopredeter1"/>
-          <w:rFonts w:ascii="Verdana" w:hAnsi="Verdana" w:cs="Arial"/>
-          <w:b/>
-          <w:color w:val="000000"/>
-          <w:sz w:val="18"/>
-          <w:szCs w:val="18"/>
+          <w:rFonts w:ascii="Verdana" w:eastAsia="Verdana" w:hAnsi="Verdana" w:cs="Verdana"/>
+          <w:b/>
+          <w:sz w:val="18"/>
+          <w:szCs w:val="18"/>
+        </w:rPr>
+        <w:t>apoderado_nombre_tipo_documento</w:t>
+      </w:r>
+      <w:proofErr w:type="spellEnd"/>
+      <w:r>
+        <w:rPr>
+          <w:rFonts w:ascii="Verdana" w:eastAsia="Verdana" w:hAnsi="Verdana" w:cs="Verdana"/>
+          <w:b/>
+          <w:sz w:val="18"/>
+          <w:szCs w:val="18"/>
+          <w:highlight w:val="white"/>
         </w:rPr>
         <w:t xml:space="preserve">} </w:t>
       </w:r>
       <w:r>
         <w:rPr>
-          <w:rStyle w:val="Fuentedeprrafopredeter1"/>
-          <w:rFonts w:ascii="Verdana" w:hAnsi="Verdana" w:cs="Arial"/>
-          <w:color w:val="000000"/>
-          <w:sz w:val="18"/>
-          <w:szCs w:val="18"/>
-        </w:rPr>
-        <w:t xml:space="preserve">N° </w:t>
-      </w:r>
-      <w:r>
-        <w:rPr>
-          <w:rStyle w:val="Fuentedeprrafopredeter1"/>
-          <w:rFonts w:ascii="Verdana" w:hAnsi="Verdana" w:cs="Arial"/>
-          <w:b/>
-          <w:color w:val="000000"/>
-          <w:sz w:val="18"/>
-          <w:szCs w:val="18"/>
+          <w:rFonts w:ascii="Verdana" w:eastAsia="Verdana" w:hAnsi="Verdana" w:cs="Verdana"/>
+          <w:sz w:val="18"/>
+          <w:szCs w:val="18"/>
+          <w:highlight w:val="white"/>
+        </w:rPr>
+        <w:t>N° {</w:t>
+      </w:r>
+      <w:proofErr w:type="spellStart"/>
+      <w:r>
+        <w:rPr>
+          <w:rFonts w:ascii="Verdana" w:eastAsia="Verdana" w:hAnsi="Verdana" w:cs="Verdana"/>
+          <w:sz w:val="18"/>
+          <w:szCs w:val="18"/>
+        </w:rPr>
+        <w:t>apoderado_num_documento</w:t>
+      </w:r>
+      <w:proofErr w:type="spellEnd"/>
+      <w:r>
+        <w:rPr>
+          <w:rFonts w:ascii="Verdana" w:eastAsia="Verdana" w:hAnsi="Verdana" w:cs="Verdana"/>
+          <w:sz w:val="18"/>
+          <w:szCs w:val="18"/>
+          <w:highlight w:val="white"/>
+        </w:rPr>
+        <w:t>},</w:t>
+      </w:r>
+      <w:r>
+        <w:rPr>
+          <w:rFonts w:ascii="Verdana" w:eastAsia="Verdana" w:hAnsi="Verdana" w:cs="Verdana"/>
+          <w:b/>
+          <w:sz w:val="18"/>
+          <w:szCs w:val="18"/>
+          <w:highlight w:val="white"/>
+        </w:rPr>
+        <w:t xml:space="preserve"> NACIONALIDAD:</w:t>
+      </w:r>
+      <w:r>
+        <w:rPr>
+          <w:rFonts w:ascii="Verdana" w:eastAsia="Verdana" w:hAnsi="Verdana" w:cs="Verdana"/>
+          <w:sz w:val="18"/>
+          <w:szCs w:val="18"/>
+          <w:highlight w:val="white"/>
+        </w:rPr>
+        <w:t xml:space="preserve"> {</w:t>
+      </w:r>
+      <w:proofErr w:type="spellStart"/>
+      <w:r>
+        <w:rPr>
+          <w:rFonts w:ascii="Verdana" w:eastAsia="Verdana" w:hAnsi="Verdana" w:cs="Verdana"/>
+          <w:sz w:val="18"/>
+          <w:szCs w:val="18"/>
+        </w:rPr>
+        <w:t>apoderado_nacionalidad</w:t>
+      </w:r>
+      <w:proofErr w:type="spellEnd"/>
+      <w:r>
+        <w:rPr>
+          <w:rFonts w:ascii="Verdana" w:eastAsia="Verdana" w:hAnsi="Verdana" w:cs="Verdana"/>
+          <w:sz w:val="18"/>
+          <w:szCs w:val="18"/>
+          <w:highlight w:val="white"/>
+        </w:rPr>
+        <w:t xml:space="preserve">}, </w:t>
+      </w:r>
+      <w:r>
+        <w:rPr>
+          <w:rFonts w:ascii="Verdana" w:eastAsia="Verdana" w:hAnsi="Verdana" w:cs="Verdana"/>
+          <w:b/>
+          <w:sz w:val="18"/>
+          <w:szCs w:val="18"/>
+          <w:highlight w:val="white"/>
+        </w:rPr>
+        <w:t xml:space="preserve">PROFESION/OCUPACION: </w:t>
+      </w:r>
+      <w:r>
+        <w:rPr>
+          <w:rFonts w:ascii="Verdana" w:eastAsia="Verdana" w:hAnsi="Verdana" w:cs="Verdana"/>
+          <w:sz w:val="18"/>
+          <w:szCs w:val="18"/>
+          <w:highlight w:val="white"/>
         </w:rPr>
         <w:t>{</w:t>
       </w:r>
       <w:proofErr w:type="spellStart"/>
       <w:r>
         <w:rPr>
-          <w:rStyle w:val="Fuentedeprrafopredeter1"/>
-          <w:rFonts w:ascii="Verdana" w:hAnsi="Verdana" w:cs="Arial"/>
-          <w:b/>
-          <w:color w:val="000000"/>
-          <w:sz w:val="18"/>
-          <w:szCs w:val="18"/>
-        </w:rPr>
-        <w:t>vcDocumento</w:t>
-      </w:r>
-      <w:proofErr w:type="spellEnd"/>
-      <w:r>
-        <w:rPr>
-          <w:rStyle w:val="Fuentedeprrafopredeter1"/>
-          <w:rFonts w:ascii="Verdana" w:hAnsi="Verdana" w:cs="Arial"/>
-          <w:b/>
-          <w:color w:val="000000"/>
-          <w:sz w:val="18"/>
-          <w:szCs w:val="18"/>
-        </w:rPr>
-        <w:t xml:space="preserve">} </w:t>
-      </w:r>
-      <w:r>
-        <w:rPr>
-          <w:rStyle w:val="Fuentedeprrafopredeter1"/>
-          <w:rFonts w:ascii="Verdana" w:hAnsi="Verdana" w:cs="Arial"/>
-          <w:b/>
-          <w:color w:val="000000"/>
-          <w:sz w:val="18"/>
-          <w:szCs w:val="18"/>
-        </w:rPr>
-        <w:t>NACIONALIDAD:</w:t>
-      </w:r>
-      <w:r>
-        <w:rPr>
-          <w:rStyle w:val="Fuentedeprrafopredeter1"/>
-          <w:rFonts w:ascii="Verdana" w:hAnsi="Verdana" w:cs="Arial"/>
-          <w:b/>
-          <w:color w:val="000000"/>
-          <w:sz w:val="18"/>
-          <w:szCs w:val="18"/>
-        </w:rPr>
-        <w:t xml:space="preserve"> </w:t>
-      </w:r>
-      <w:r>
-        <w:rPr>
-          <w:rStyle w:val="Fuentedeprrafopredeter1"/>
-          <w:rFonts w:ascii="Verdana" w:hAnsi="Verdana" w:cs="Arial"/>
-          <w:color w:val="000000"/>
-          <w:sz w:val="18"/>
-          <w:szCs w:val="18"/>
-        </w:rPr>
-        <w:t>{</w:t>
-      </w:r>
-      <w:proofErr w:type="spellStart"/>
-      <w:r>
-        <w:rPr>
-          <w:rStyle w:val="Fuentedeprrafopredeter1"/>
-          <w:rFonts w:ascii="Verdana" w:hAnsi="Verdana" w:cs="Arial"/>
-          <w:color w:val="000000"/>
-          <w:sz w:val="18"/>
-          <w:szCs w:val="18"/>
-        </w:rPr>
-        <w:t>vcNacionalidad</w:t>
-      </w:r>
-      <w:proofErr w:type="spellEnd"/>
-      <w:r>
-        <w:rPr>
-          <w:rStyle w:val="Fuentedeprrafopredeter1"/>
-          <w:rFonts w:ascii="Verdana" w:hAnsi="Verdana" w:cs="Arial"/>
-          <w:color w:val="000000"/>
-          <w:sz w:val="18"/>
-          <w:szCs w:val="18"/>
+          <w:rFonts w:ascii="Verdana" w:eastAsia="Verdana" w:hAnsi="Verdana" w:cs="Verdana"/>
+          <w:sz w:val="18"/>
+          <w:szCs w:val="18"/>
+        </w:rPr>
+        <w:t>apoderado_profesion</w:t>
+      </w:r>
+      <w:proofErr w:type="spellEnd"/>
+      <w:r>
+        <w:rPr>
+          <w:rFonts w:ascii="Verdana" w:eastAsia="Verdana" w:hAnsi="Verdana" w:cs="Verdana"/>
+          <w:sz w:val="18"/>
+          <w:szCs w:val="18"/>
+          <w:highlight w:val="white"/>
+        </w:rPr>
+        <w:t>},</w:t>
+      </w:r>
+      <w:r>
+        <w:rPr>
+          <w:rFonts w:ascii="Verdana" w:eastAsia="Verdana" w:hAnsi="Verdana" w:cs="Verdana"/>
+          <w:b/>
+          <w:sz w:val="18"/>
+          <w:szCs w:val="18"/>
+          <w:highlight w:val="white"/>
+        </w:rPr>
+        <w:t xml:space="preserve"> ESTADO CIVIL:</w:t>
+      </w:r>
+      <w:r>
+        <w:rPr>
+          <w:rFonts w:ascii="Verdana" w:eastAsia="Verdana" w:hAnsi="Verdana" w:cs="Verdana"/>
+          <w:sz w:val="18"/>
+          <w:szCs w:val="18"/>
+          <w:highlight w:val="white"/>
+        </w:rPr>
+        <w:t xml:space="preserve"> {</w:t>
+      </w:r>
+      <w:proofErr w:type="spellStart"/>
+      <w:r>
+        <w:rPr>
+          <w:rFonts w:ascii="Verdana" w:eastAsia="Verdana" w:hAnsi="Verdana" w:cs="Verdana"/>
+          <w:sz w:val="18"/>
+          <w:szCs w:val="18"/>
+        </w:rPr>
+        <w:t>apoderado_nombre_estado_civil</w:t>
+      </w:r>
+      <w:proofErr w:type="spellEnd"/>
+      <w:proofErr w:type="gramStart"/>
+      <w:r>
+        <w:rPr>
+          <w:rFonts w:ascii="Verdana" w:eastAsia="Verdana" w:hAnsi="Verdana" w:cs="Verdana"/>
+          <w:sz w:val="18"/>
+          <w:szCs w:val="18"/>
+          <w:highlight w:val="white"/>
         </w:rPr>
         <w:t>}</w:t>
       </w:r>
       <w:r>
         <w:rPr>
-          <w:rStyle w:val="Fuentedeprrafopredeter1"/>
-          <w:rFonts w:ascii="Verdana" w:hAnsi="Verdana" w:cs="Arial"/>
-          <w:color w:val="000000"/>
-          <w:sz w:val="18"/>
-          <w:szCs w:val="18"/>
-        </w:rPr>
-        <w:t xml:space="preserve"> </w:t>
-      </w:r>
-      <w:r>
-        <w:rPr>
-          <w:rStyle w:val="Fuentedeprrafopredeter1"/>
-          <w:rFonts w:ascii="Verdana" w:hAnsi="Verdana" w:cs="Arial"/>
-          <w:b/>
-          <w:bCs/>
-          <w:color w:val="000000"/>
-          <w:sz w:val="18"/>
-          <w:szCs w:val="18"/>
-        </w:rPr>
-        <w:t>PROFESION/</w:t>
-      </w:r>
-      <w:r>
-        <w:rPr>
-          <w:rStyle w:val="Fuentedeprrafopredeter1"/>
-          <w:rFonts w:ascii="Verdana" w:hAnsi="Verdana" w:cs="Arial"/>
-          <w:b/>
-          <w:bCs/>
-          <w:color w:val="000000"/>
-          <w:sz w:val="18"/>
-          <w:szCs w:val="18"/>
-        </w:rPr>
-        <w:t>OCUPACION</w:t>
-      </w:r>
-      <w:r>
-        <w:rPr>
-          <w:rStyle w:val="Fuentedeprrafopredeter1"/>
-          <w:rFonts w:ascii="Verdana" w:hAnsi="Verdana" w:cs="Arial"/>
-          <w:color w:val="000000"/>
-          <w:sz w:val="18"/>
-          <w:szCs w:val="18"/>
-        </w:rPr>
-        <w:t xml:space="preserve">: </w:t>
-      </w:r>
-      <w:r>
-        <w:rPr>
-          <w:rStyle w:val="Fuentedeprrafopredeter1"/>
-          <w:rFonts w:ascii="Verdana" w:hAnsi="Verdana" w:cs="Arial"/>
-          <w:bCs/>
-          <w:color w:val="000000"/>
-          <w:sz w:val="18"/>
-          <w:szCs w:val="18"/>
-        </w:rPr>
-        <w:t>{</w:t>
-      </w:r>
-      <w:proofErr w:type="spellStart"/>
-      <w:r>
-        <w:rPr>
-          <w:rStyle w:val="Fuentedeprrafopredeter1"/>
-          <w:rFonts w:ascii="Verdana" w:hAnsi="Verdana" w:cs="Arial"/>
-          <w:bCs/>
-          <w:color w:val="000000"/>
-          <w:sz w:val="18"/>
-          <w:szCs w:val="18"/>
-        </w:rPr>
-        <w:t>vcProfesionOcupacion</w:t>
-      </w:r>
-      <w:proofErr w:type="spellEnd"/>
-      <w:r>
-        <w:rPr>
-          <w:rStyle w:val="Fuentedeprrafopredeter1"/>
-          <w:rFonts w:ascii="Verdana" w:hAnsi="Verdana" w:cs="Arial"/>
-          <w:bCs/>
-          <w:color w:val="000000"/>
-          <w:sz w:val="18"/>
-          <w:szCs w:val="18"/>
-        </w:rPr>
-        <w:t>}</w:t>
-      </w:r>
-      <w:r>
-        <w:rPr>
-          <w:rStyle w:val="Fuentedeprrafopredeter1"/>
-          <w:rFonts w:ascii="Verdana" w:hAnsi="Verdana" w:cs="Arial"/>
-          <w:bCs/>
-          <w:color w:val="000000"/>
-          <w:sz w:val="18"/>
-          <w:szCs w:val="18"/>
-        </w:rPr>
-        <w:t xml:space="preserve"> </w:t>
-      </w:r>
-      <w:r>
-        <w:rPr>
-          <w:rStyle w:val="Fuentedeprrafopredeter1"/>
-          <w:rFonts w:ascii="Verdana" w:hAnsi="Verdana" w:cs="Arial"/>
-          <w:b/>
-          <w:color w:val="000000"/>
-          <w:sz w:val="18"/>
-          <w:szCs w:val="18"/>
-        </w:rPr>
-        <w:t xml:space="preserve">ESTADO </w:t>
-      </w:r>
-      <w:r>
-        <w:rPr>
-          <w:rStyle w:val="Fuentedeprrafopredeter1"/>
-          <w:rFonts w:ascii="Verdana" w:hAnsi="Verdana" w:cs="Arial"/>
-          <w:b/>
-          <w:color w:val="000000"/>
-          <w:sz w:val="18"/>
-          <w:szCs w:val="18"/>
-        </w:rPr>
-        <w:t>CIVIL</w:t>
-      </w:r>
-      <w:r>
-        <w:rPr>
-          <w:rStyle w:val="Fuentedeprrafopredeter1"/>
-          <w:rFonts w:ascii="Verdana" w:hAnsi="Verdana" w:cs="Arial"/>
-          <w:b/>
-          <w:color w:val="000000"/>
-          <w:sz w:val="18"/>
-          <w:szCs w:val="18"/>
-        </w:rPr>
-        <w:t>:</w:t>
-      </w:r>
-      <w:r>
-        <w:rPr>
-          <w:rStyle w:val="Fuentedeprrafopredeter1"/>
-          <w:rFonts w:ascii="Verdana" w:hAnsi="Verdana" w:cs="Arial"/>
-          <w:b/>
-          <w:color w:val="000000"/>
-          <w:sz w:val="18"/>
-          <w:szCs w:val="18"/>
-        </w:rPr>
-        <w:t xml:space="preserve"> </w:t>
-      </w:r>
-      <w:r>
-        <w:rPr>
-          <w:rStyle w:val="Fuentedeprrafopredeter1"/>
-          <w:rFonts w:ascii="Verdana" w:hAnsi="Verdana" w:cs="Arial"/>
-          <w:bCs/>
-          <w:color w:val="000000"/>
-          <w:sz w:val="18"/>
-          <w:szCs w:val="18"/>
-        </w:rPr>
-        <w:t>{</w:t>
-      </w:r>
-      <w:proofErr w:type="spellStart"/>
-      <w:r>
-        <w:rPr>
-          <w:rStyle w:val="Fuentedeprrafopredeter1"/>
-          <w:rFonts w:ascii="Verdana" w:hAnsi="Verdana" w:cs="Arial"/>
-          <w:bCs/>
-          <w:color w:val="000000"/>
-          <w:sz w:val="18"/>
-          <w:szCs w:val="18"/>
-        </w:rPr>
-        <w:t>vcEstadoCivil</w:t>
-      </w:r>
-      <w:proofErr w:type="spellEnd"/>
-      <w:r>
-        <w:rPr>
-          <w:rStyle w:val="Fuentedeprrafopredeter1"/>
-          <w:rFonts w:ascii="Verdana" w:hAnsi="Verdana" w:cs="Arial"/>
-          <w:bCs/>
-          <w:color w:val="000000"/>
-          <w:sz w:val="18"/>
-          <w:szCs w:val="18"/>
-        </w:rPr>
-        <w:t>}</w:t>
-      </w:r>
-      <w:r>
-        <w:rPr>
-          <w:rStyle w:val="Fuentedeprrafopredeter1"/>
-          <w:rFonts w:ascii="Verdana" w:hAnsi="Verdana" w:cs="Arial"/>
-          <w:bCs/>
-          <w:color w:val="000000"/>
-          <w:sz w:val="18"/>
-          <w:szCs w:val="18"/>
+          <w:rFonts w:ascii="Verdana" w:eastAsia="Verdana" w:hAnsi="Verdana" w:cs="Verdana"/>
+          <w:sz w:val="18"/>
+          <w:szCs w:val="18"/>
+          <w:highlight w:val="white"/>
         </w:rPr>
         <w:t>.</w:t>
+      </w:r>
+      <w:r>
+        <w:rPr>
+          <w:rFonts w:ascii="Verdana" w:eastAsia="Verdana" w:hAnsi="Verdana" w:cs="Verdana"/>
+          <w:b/>
+          <w:sz w:val="18"/>
+          <w:szCs w:val="18"/>
+          <w:highlight w:val="white"/>
+        </w:rPr>
+        <w:t>=</w:t>
+      </w:r>
+      <w:proofErr w:type="gramEnd"/>
+      <w:r>
+        <w:rPr>
+          <w:rFonts w:ascii="Verdana" w:eastAsia="Verdana" w:hAnsi="Verdana" w:cs="Verdana"/>
+          <w:b/>
+          <w:sz w:val="18"/>
+          <w:szCs w:val="18"/>
+          <w:highlight w:val="white"/>
+        </w:rPr>
+        <w:t>=======================</w:t>
       </w:r>
     </w:p>
     <w:p>
@@ -1522,7 +6062,6 @@
         <w:spacing w:line="336" w:lineRule="auto"/>
         <w:jc w:val="both"/>
         <w:rPr>
-          <w:rStyle w:val="Fuentedeprrafopredeter1"/>
           <w:rFonts w:ascii="Verdana" w:hAnsi="Verdana" w:cs="Arial"/>
           <w:bCs/>
           <w:color w:val="000000"/>
@@ -1532,9 +6071,28 @@
       </w:pPr>
       <w:r>
         <w:rPr>
-          <w:rStyle w:val="Fuentedeprrafopredeter1"/>
-          <w:rFonts w:ascii="Verdana" w:hAnsi="Verdana" w:cs="Arial"/>
-          <w:bCs/>
+          <w:rFonts w:ascii="Verdana" w:eastAsia="Verdana" w:hAnsi="Verdana" w:cs="Verdana"/>
+          <w:sz w:val="18"/>
+          <w:szCs w:val="18"/>
+          <w:highlight w:val="white"/>
+        </w:rPr>
+        <w:t>PROCEDE EN NOMBRE Y REPRESENTACION DE</w:t>
+      </w:r>
+      <w:r>
+        <w:rPr>
+          <w:rFonts w:ascii="Verdana" w:eastAsia="Verdana" w:hAnsi="Verdana" w:cs="Verdana"/>
+          <w:b/>
+          <w:sz w:val="18"/>
+          <w:szCs w:val="18"/>
+          <w:highlight w:val="white"/>
+        </w:rPr>
+        <w:t xml:space="preserve"> </w:t>
+      </w:r>
+      <w:r>
+        <w:rPr>
+          <w:rStyle w:val="Fuentedeprrafopredeter1"/>
+          <w:rFonts w:ascii="Verdana" w:hAnsi="Verdana" w:cs="Arial"/>
+          <w:b/>
           <w:color w:val="000000"/>
           <w:sz w:val="18"/>
           <w:szCs w:val="18"/>
@@ -1546,19 +6104,43 @@
         <w:rPr>
           <w:rStyle w:val="Fuentedeprrafopredeter1"/>
           <w:rFonts w:ascii="Verdana" w:hAnsi="Verdana" w:cs="Arial"/>
-          <w:bCs/>
-          <w:color w:val="000000"/>
-          <w:sz w:val="18"/>
-          <w:szCs w:val="18"/>
-        </w:rPr>
-        <w:t>vcRepresentante</w:t>
-      </w:r>
-      <w:proofErr w:type="spellEnd"/>
-      <w:r>
-        <w:rPr>
-          <w:rStyle w:val="Fuentedeprrafopredeter1"/>
-          <w:rFonts w:ascii="Verdana" w:hAnsi="Verdana" w:cs="Arial"/>
-          <w:bCs/>
+          <w:b/>
+          <w:color w:val="000000"/>
+          <w:sz w:val="18"/>
+          <w:szCs w:val="18"/>
+        </w:rPr>
+        <w:t>basicos_nombres</w:t>
+      </w:r>
+      <w:proofErr w:type="spellEnd"/>
+      <w:r>
+        <w:rPr>
+          <w:rStyle w:val="Fuentedeprrafopredeter1"/>
+          <w:rFonts w:ascii="Verdana" w:hAnsi="Verdana" w:cs="Arial"/>
+          <w:b/>
+          <w:color w:val="000000"/>
+          <w:sz w:val="18"/>
+          <w:szCs w:val="18"/>
+        </w:rPr>
+        <w:t>} {</w:t>
+      </w:r>
+      <w:proofErr w:type="spellStart"/>
+      <w:r>
+        <w:rPr>
+          <w:rStyle w:val="Fuentedeprrafopredeter1"/>
+          <w:rFonts w:ascii="Verdana" w:hAnsi="Verdana" w:cs="Arial"/>
+          <w:b/>
+          <w:color w:val="000000"/>
+          <w:sz w:val="18"/>
+          <w:szCs w:val="18"/>
+        </w:rPr>
+        <w:t>basicos_apellidos</w:t>
+      </w:r>
+      <w:proofErr w:type="spellEnd"/>
+      <w:r>
+        <w:rPr>
+          <w:rStyle w:val="Fuentedeprrafopredeter1"/>
+          <w:rFonts w:ascii="Verdana" w:hAnsi="Verdana" w:cs="Arial"/>
+          <w:b/>
           <w:color w:val="000000"/>
           <w:sz w:val="18"/>
           <w:szCs w:val="18"/>
@@ -1567,14 +6149,1276 @@
       </w:r>
       <w:r>
         <w:rPr>
-          <w:rStyle w:val="Fuentedeprrafopredeter1"/>
-          <w:rFonts w:ascii="Verdana" w:hAnsi="Verdana" w:cs="Arial"/>
-          <w:b/>
-          <w:color w:val="000000"/>
-          <w:sz w:val="18"/>
-          <w:szCs w:val="18"/>
-        </w:rPr>
-        <w:t>.</w:t>
+          <w:rFonts w:ascii="Verdana" w:eastAsia="Verdana" w:hAnsi="Verdana" w:cs="Verdana"/>
+          <w:b/>
+          <w:sz w:val="18"/>
+          <w:szCs w:val="18"/>
+          <w:highlight w:val="white"/>
+        </w:rPr>
+        <w:t xml:space="preserve">, </w:t>
+      </w:r>
+      <w:r>
+        <w:rPr>
+          <w:rStyle w:val="Fuentedeprrafopredeter1"/>
+          <w:rFonts w:ascii="Verdana" w:hAnsi="Verdana" w:cs="Arial"/>
+          <w:b/>
+          <w:color w:val="000000"/>
+          <w:sz w:val="18"/>
+          <w:szCs w:val="18"/>
+        </w:rPr>
+        <w:t>{</w:t>
+      </w:r>
+      <w:proofErr w:type="spellStart"/>
+      <w:r>
+        <w:rPr>
+          <w:rStyle w:val="Fuentedeprrafopredeter1"/>
+          <w:rFonts w:ascii="Verdana" w:hAnsi="Verdana" w:cs="Arial"/>
+          <w:b/>
+          <w:color w:val="000000"/>
+          <w:sz w:val="18"/>
+          <w:szCs w:val="18"/>
+        </w:rPr>
+        <w:t>basicos_nombre_tipo_documento</w:t>
+      </w:r>
+      <w:proofErr w:type="spellEnd"/>
+      <w:r>
+        <w:rPr>
+          <w:rStyle w:val="Fuentedeprrafopredeter1"/>
+          <w:rFonts w:ascii="Verdana" w:hAnsi="Verdana" w:cs="Arial"/>
+          <w:b/>
+          <w:color w:val="000000"/>
+          <w:sz w:val="18"/>
+          <w:szCs w:val="18"/>
+        </w:rPr>
+        <w:t>}</w:t>
+      </w:r>
+      <w:r>
+        <w:rPr>
+          <w:rFonts w:ascii="Verdana" w:eastAsia="Verdana" w:hAnsi="Verdana" w:cs="Verdana"/>
+          <w:b/>
+          <w:sz w:val="18"/>
+          <w:szCs w:val="18"/>
+          <w:highlight w:val="white"/>
+        </w:rPr>
+        <w:t xml:space="preserve"> </w:t>
+      </w:r>
+      <w:proofErr w:type="spellStart"/>
+      <w:r>
+        <w:rPr>
+          <w:rFonts w:ascii="Verdana" w:eastAsia="Verdana" w:hAnsi="Verdana" w:cs="Verdana"/>
+          <w:sz w:val="18"/>
+          <w:szCs w:val="18"/>
+          <w:highlight w:val="white"/>
+        </w:rPr>
+        <w:t>Nº</w:t>
+      </w:r>
+      <w:proofErr w:type="spellEnd"/>
+      <w:r>
+        <w:rPr>
+          <w:rFonts w:ascii="Verdana" w:eastAsia="Verdana" w:hAnsi="Verdana" w:cs="Verdana"/>
+          <w:sz w:val="18"/>
+          <w:szCs w:val="18"/>
+          <w:highlight w:val="white"/>
+        </w:rPr>
+        <w:t xml:space="preserve"> </w:t>
+      </w:r>
+      <w:r>
+        <w:rPr>
+          <w:rStyle w:val="Fuentedeprrafopredeter1"/>
+          <w:rFonts w:ascii="Verdana" w:hAnsi="Verdana" w:cs="Arial"/>
+          <w:b/>
+          <w:color w:val="000000"/>
+          <w:sz w:val="18"/>
+          <w:szCs w:val="18"/>
+        </w:rPr>
+        <w:t>{</w:t>
+      </w:r>
+      <w:proofErr w:type="spellStart"/>
+      <w:r>
+        <w:rPr>
+          <w:rStyle w:val="Fuentedeprrafopredeter1"/>
+          <w:rFonts w:ascii="Verdana" w:hAnsi="Verdana" w:cs="Arial"/>
+          <w:b/>
+          <w:color w:val="000000"/>
+          <w:sz w:val="18"/>
+          <w:szCs w:val="18"/>
+        </w:rPr>
+        <w:t>basicos_num_documento</w:t>
+      </w:r>
+      <w:proofErr w:type="spellEnd"/>
+      <w:r>
+        <w:rPr>
+          <w:rStyle w:val="Fuentedeprrafopredeter1"/>
+          <w:rFonts w:ascii="Verdana" w:hAnsi="Verdana" w:cs="Arial"/>
+          <w:b/>
+          <w:color w:val="000000"/>
+          <w:sz w:val="18"/>
+          <w:szCs w:val="18"/>
+        </w:rPr>
+        <w:t>}</w:t>
+      </w:r>
+      <w:r>
+        <w:rPr>
+          <w:rFonts w:ascii="Verdana" w:eastAsia="Verdana" w:hAnsi="Verdana" w:cs="Verdana"/>
+          <w:sz w:val="18"/>
+          <w:szCs w:val="18"/>
+          <w:highlight w:val="white"/>
+        </w:rPr>
+        <w:t xml:space="preserve">, SEGUN PODER INSCRITO EN LA PARTIDA </w:t>
+      </w:r>
+      <w:proofErr w:type="spellStart"/>
+      <w:r>
+        <w:rPr>
+          <w:rFonts w:ascii="Verdana" w:eastAsia="Verdana" w:hAnsi="Verdana" w:cs="Verdana"/>
+          <w:sz w:val="18"/>
+          <w:szCs w:val="18"/>
+          <w:highlight w:val="white"/>
+        </w:rPr>
+        <w:t>Nº</w:t>
+      </w:r>
+      <w:proofErr w:type="spellEnd"/>
+      <w:r>
+        <w:rPr>
+          <w:rFonts w:ascii="Verdana" w:eastAsia="Verdana" w:hAnsi="Verdana" w:cs="Verdana"/>
+          <w:sz w:val="18"/>
+          <w:szCs w:val="18"/>
+          <w:highlight w:val="white"/>
+        </w:rPr>
+        <w:t xml:space="preserve"> </w:t>
+      </w:r>
+      <w:r>
+        <w:rPr>
+          <w:rFonts w:ascii="Verdana" w:eastAsia="Verdana" w:hAnsi="Verdana" w:cs="Verdana"/>
+          <w:b/>
+          <w:sz w:val="18"/>
+          <w:szCs w:val="18"/>
+          <w:highlight w:val="white"/>
+        </w:rPr>
+        <w:t>{</w:t>
+      </w:r>
+      <w:proofErr w:type="spellStart"/>
+      <w:r>
+        <w:rPr>
+          <w:rFonts w:ascii="Verdana" w:eastAsia="Verdana" w:hAnsi="Verdana" w:cs="Verdana"/>
+          <w:b/>
+          <w:sz w:val="18"/>
+          <w:szCs w:val="18"/>
+        </w:rPr>
+        <w:t>apoderado_registro_poder</w:t>
+      </w:r>
+      <w:proofErr w:type="spellEnd"/>
+      <w:r>
+        <w:rPr>
+          <w:rFonts w:ascii="Verdana" w:eastAsia="Verdana" w:hAnsi="Verdana" w:cs="Verdana"/>
+          <w:b/>
+          <w:sz w:val="18"/>
+          <w:szCs w:val="18"/>
+          <w:highlight w:val="white"/>
+        </w:rPr>
+        <w:t>}</w:t>
+      </w:r>
+      <w:r>
+        <w:rPr>
+          <w:rFonts w:ascii="Verdana" w:eastAsia="Verdana" w:hAnsi="Verdana" w:cs="Verdana"/>
+          <w:sz w:val="18"/>
+          <w:szCs w:val="18"/>
+          <w:highlight w:val="white"/>
+        </w:rPr>
+        <w:t xml:space="preserve"> DEL REGISTRO DE </w:t>
+      </w:r>
+      <w:r>
+        <w:rPr>
+          <w:rFonts w:ascii="Verdana" w:eastAsia="Verdana" w:hAnsi="Verdana" w:cs="Verdana"/>
+          <w:b/>
+          <w:sz w:val="18"/>
+          <w:szCs w:val="18"/>
+          <w:highlight w:val="white"/>
+        </w:rPr>
+        <w:t>MANDATOS Y PODERES</w:t>
+      </w:r>
+      <w:r>
+        <w:rPr>
+          <w:rFonts w:ascii="Verdana" w:eastAsia="Verdana" w:hAnsi="Verdana" w:cs="Verdana"/>
+          <w:sz w:val="18"/>
+          <w:szCs w:val="18"/>
+          <w:highlight w:val="white"/>
+        </w:rPr>
+        <w:t xml:space="preserve"> DE </w:t>
+      </w:r>
+      <w:r>
+        <w:rPr>
+          <w:rFonts w:ascii="Verdana" w:eastAsia="Verdana" w:hAnsi="Verdana" w:cs="Verdana"/>
+          <w:b/>
+          <w:sz w:val="18"/>
+          <w:szCs w:val="18"/>
+          <w:highlight w:val="white"/>
+        </w:rPr>
+        <w:t>{</w:t>
+      </w:r>
+      <w:proofErr w:type="spellStart"/>
+      <w:r>
+        <w:rPr>
+          <w:rFonts w:ascii="Verdana" w:eastAsia="Verdana" w:hAnsi="Verdana" w:cs="Verdana"/>
+          <w:b/>
+          <w:sz w:val="18"/>
+          <w:szCs w:val="18"/>
+        </w:rPr>
+        <w:t>apoderado_sede_registral</w:t>
+      </w:r>
+      <w:proofErr w:type="spellEnd"/>
+      <w:r>
+        <w:rPr>
+          <w:rFonts w:ascii="Verdana" w:eastAsia="Verdana" w:hAnsi="Verdana" w:cs="Verdana"/>
+          <w:b/>
+          <w:sz w:val="18"/>
+          <w:szCs w:val="18"/>
+          <w:highlight w:val="white"/>
+        </w:rPr>
+        <w:t>}</w:t>
+      </w:r>
+      <w:r>
+        <w:rPr>
+          <w:rFonts w:ascii="Verdana" w:eastAsia="Verdana" w:hAnsi="Verdana" w:cs="Verdana"/>
+          <w:sz w:val="18"/>
+          <w:szCs w:val="18"/>
+          <w:highlight w:val="white"/>
+        </w:rPr>
+        <w:t xml:space="preserve">. </w:t>
+      </w:r>
+      <w:r>
+        <w:rPr>
+          <w:rFonts w:ascii="Verdana" w:eastAsia="Verdana" w:hAnsi="Verdana" w:cs="Verdana"/>
+          <w:b/>
+          <w:sz w:val="18"/>
+          <w:szCs w:val="18"/>
+          <w:highlight w:val="white"/>
+        </w:rPr>
+        <w:t>ESTADO CIVIL</w:t>
+      </w:r>
+      <w:r>
+        <w:rPr>
+          <w:rFonts w:ascii="Verdana" w:eastAsia="Verdana" w:hAnsi="Verdana" w:cs="Verdana"/>
+          <w:sz w:val="18"/>
+          <w:szCs w:val="18"/>
+          <w:highlight w:val="white"/>
+        </w:rPr>
+        <w:t xml:space="preserve"> </w:t>
+      </w:r>
+      <w:r>
+        <w:rPr>
+          <w:rFonts w:ascii="Verdana" w:eastAsia="Verdana" w:hAnsi="Verdana" w:cs="Verdana"/>
+          <w:b/>
+          <w:sz w:val="18"/>
+          <w:szCs w:val="18"/>
+          <w:highlight w:val="white"/>
+        </w:rPr>
+        <w:t>{</w:t>
+      </w:r>
+      <w:r>
+        <w:rPr>
+          <w:rFonts w:ascii="Verdana" w:eastAsia="Verdana" w:hAnsi="Verdana" w:cs="Verdana"/>
+          <w:b/>
+          <w:sz w:val="18"/>
+          <w:szCs w:val="18"/>
+        </w:rPr>
+        <w:t>basicos_nombre_estado_civil</w:t>
+      </w:r>
+      <w:r>
+        <w:rPr>
+          <w:rFonts w:ascii="Verdana" w:eastAsia="Verdana" w:hAnsi="Verdana" w:cs="Verdana"/>
+          <w:b/>
+          <w:sz w:val="18"/>
+          <w:szCs w:val="18"/>
+          <w:highlight w:val="white"/>
+        </w:rPr>
+        <w:t>}</w:t>
+      </w:r>
+      <w:r>
+        <w:rPr>
+          <w:rFonts w:ascii="Verdana" w:eastAsia="Verdana" w:hAnsi="Verdana" w:cs="Verdana"/>
+          <w:sz w:val="18"/>
+          <w:szCs w:val="18"/>
+          <w:highlight w:val="white"/>
+        </w:rPr>
+        <w:t>, {#</w:t>
+      </w:r>
+      <w:proofErr w:type="spellStart"/>
+      <w:r>
+        <w:rPr>
+          <w:rFonts w:ascii="Verdana" w:eastAsia="Verdana" w:hAnsi="Verdana" w:cs="Verdana"/>
+          <w:sz w:val="18"/>
+          <w:szCs w:val="18"/>
+        </w:rPr>
+        <w:t>basico_</w:t>
+      </w:r>
+      <w:proofErr w:type="gramStart"/>
+      <w:r>
+        <w:rPr>
+          <w:rFonts w:ascii="Verdana" w:eastAsia="Verdana" w:hAnsi="Verdana" w:cs="Verdana"/>
+          <w:sz w:val="18"/>
+          <w:szCs w:val="18"/>
+        </w:rPr>
+        <w:t>isnocasado</w:t>
+      </w:r>
+      <w:proofErr w:type="spellEnd"/>
+      <w:r>
+        <w:rPr>
+          <w:rFonts w:ascii="Verdana" w:eastAsia="Verdana" w:hAnsi="Verdana" w:cs="Verdana"/>
+          <w:sz w:val="18"/>
+          <w:szCs w:val="18"/>
+          <w:highlight w:val="white"/>
+        </w:rPr>
+        <w:t>}CON</w:t>
+      </w:r>
+      <w:proofErr w:type="gramEnd"/>
+      <w:r>
+        <w:rPr>
+          <w:rFonts w:ascii="Verdana" w:eastAsia="Verdana" w:hAnsi="Verdana" w:cs="Verdana"/>
+          <w:sz w:val="18"/>
+          <w:szCs w:val="18"/>
+          <w:highlight w:val="white"/>
+        </w:rPr>
+        <w:t xml:space="preserve"> </w:t>
+      </w:r>
+      <w:r>
+        <w:rPr>
+          <w:rFonts w:ascii="Verdana" w:eastAsia="Verdana" w:hAnsi="Verdana" w:cs="Verdana"/>
+          <w:b/>
+          <w:sz w:val="18"/>
+          <w:szCs w:val="18"/>
+          <w:highlight w:val="white"/>
+        </w:rPr>
+        <w:t xml:space="preserve">DOMICILIO: </w:t>
+      </w:r>
+      <w:r>
+        <w:rPr>
+          <w:rFonts w:ascii="Verdana" w:eastAsia="Verdana" w:hAnsi="Verdana" w:cs="Verdana"/>
+          <w:sz w:val="18"/>
+          <w:szCs w:val="18"/>
+          <w:highlight w:val="white"/>
+        </w:rPr>
+        <w:t>{</w:t>
+      </w:r>
+      <w:proofErr w:type="spellStart"/>
+      <w:r>
+        <w:rPr>
+          <w:rFonts w:ascii="Verdana" w:eastAsia="Verdana" w:hAnsi="Verdana" w:cs="Verdana"/>
+          <w:sz w:val="18"/>
+          <w:szCs w:val="18"/>
+        </w:rPr>
+        <w:t>basicos_domicilio</w:t>
+      </w:r>
+      <w:proofErr w:type="spellEnd"/>
+      <w:r>
+        <w:rPr>
+          <w:rFonts w:ascii="Verdana" w:eastAsia="Verdana" w:hAnsi="Verdana" w:cs="Verdana"/>
+          <w:sz w:val="18"/>
+          <w:szCs w:val="18"/>
+          <w:highlight w:val="white"/>
+        </w:rPr>
+        <w:t xml:space="preserve">}, </w:t>
+      </w:r>
+      <w:r>
+        <w:rPr>
+          <w:rFonts w:ascii="Verdana" w:eastAsia="Verdana" w:hAnsi="Verdana" w:cs="Verdana"/>
+          <w:b/>
+          <w:sz w:val="18"/>
+          <w:szCs w:val="18"/>
+          <w:highlight w:val="white"/>
+        </w:rPr>
+        <w:t>DISTRITO DE</w:t>
+      </w:r>
+      <w:r>
+        <w:rPr>
+          <w:rFonts w:ascii="Verdana" w:eastAsia="Verdana" w:hAnsi="Verdana" w:cs="Verdana"/>
+          <w:b/>
+          <w:sz w:val="18"/>
+          <w:szCs w:val="18"/>
+          <w:highlight w:val="white"/>
+        </w:rPr>
+        <w:t xml:space="preserve"> </w:t>
+      </w:r>
+      <w:r>
+        <w:rPr>
+          <w:rFonts w:ascii="Verdana" w:eastAsia="Verdana" w:hAnsi="Verdana" w:cs="Verdana"/>
+          <w:sz w:val="18"/>
+          <w:szCs w:val="18"/>
+          <w:highlight w:val="white"/>
+        </w:rPr>
+        <w:t xml:space="preserve"> {</w:t>
+      </w:r>
+      <w:proofErr w:type="spellStart"/>
+      <w:r>
+        <w:rPr>
+          <w:rFonts w:ascii="Verdana" w:eastAsia="Verdana" w:hAnsi="Verdana" w:cs="Verdana"/>
+          <w:sz w:val="18"/>
+          <w:szCs w:val="18"/>
+        </w:rPr>
+        <w:t>basicos_nombre_distrito</w:t>
+      </w:r>
+      <w:proofErr w:type="spellEnd"/>
+      <w:r>
+        <w:rPr>
+          <w:rFonts w:ascii="Verdana" w:eastAsia="Verdana" w:hAnsi="Verdana" w:cs="Verdana"/>
+          <w:sz w:val="18"/>
+          <w:szCs w:val="18"/>
+          <w:highlight w:val="white"/>
+        </w:rPr>
+        <w:t xml:space="preserve">}, </w:t>
+      </w:r>
+      <w:r>
+        <w:rPr>
+          <w:rFonts w:ascii="Verdana" w:eastAsia="Verdana" w:hAnsi="Verdana" w:cs="Verdana"/>
+          <w:b/>
+          <w:sz w:val="18"/>
+          <w:szCs w:val="18"/>
+          <w:highlight w:val="white"/>
+        </w:rPr>
+        <w:t>PROVINCIA DE</w:t>
+      </w:r>
+      <w:r>
+        <w:rPr>
+          <w:rFonts w:ascii="Verdana" w:eastAsia="Verdana" w:hAnsi="Verdana" w:cs="Verdana"/>
+          <w:sz w:val="18"/>
+          <w:szCs w:val="18"/>
+          <w:highlight w:val="white"/>
+        </w:rPr>
+        <w:t xml:space="preserve"> {</w:t>
+      </w:r>
+      <w:proofErr w:type="spellStart"/>
+      <w:r>
+        <w:rPr>
+          <w:rFonts w:ascii="Verdana" w:eastAsia="Verdana" w:hAnsi="Verdana" w:cs="Verdana"/>
+          <w:sz w:val="18"/>
+          <w:szCs w:val="18"/>
+        </w:rPr>
+        <w:t>basicos_nombre_provincia</w:t>
+      </w:r>
+      <w:proofErr w:type="spellEnd"/>
+      <w:r>
+        <w:rPr>
+          <w:rFonts w:ascii="Verdana" w:eastAsia="Verdana" w:hAnsi="Verdana" w:cs="Verdana"/>
+          <w:sz w:val="18"/>
+          <w:szCs w:val="18"/>
+          <w:highlight w:val="white"/>
+        </w:rPr>
+        <w:t xml:space="preserve">}, </w:t>
+      </w:r>
+      <w:r>
+        <w:rPr>
+          <w:rFonts w:ascii="Verdana" w:eastAsia="Verdana" w:hAnsi="Verdana" w:cs="Verdana"/>
+          <w:b/>
+          <w:sz w:val="18"/>
+          <w:szCs w:val="18"/>
+          <w:highlight w:val="white"/>
+        </w:rPr>
+        <w:lastRenderedPageBreak/>
+        <w:t>DEPARTAMENTO DE</w:t>
+      </w:r>
+      <w:r>
+        <w:rPr>
+          <w:rFonts w:ascii="Verdana" w:eastAsia="Verdana" w:hAnsi="Verdana" w:cs="Verdana"/>
+          <w:sz w:val="18"/>
+          <w:szCs w:val="18"/>
+          <w:highlight w:val="white"/>
+        </w:rPr>
+        <w:t xml:space="preserve"> {</w:t>
+      </w:r>
+      <w:proofErr w:type="spellStart"/>
+      <w:r>
+        <w:rPr>
+          <w:rFonts w:ascii="Verdana" w:eastAsia="Verdana" w:hAnsi="Verdana" w:cs="Verdana"/>
+          <w:sz w:val="18"/>
+          <w:szCs w:val="18"/>
+        </w:rPr>
+        <w:t>basicos_nombre_departamento</w:t>
+      </w:r>
+      <w:proofErr w:type="spellEnd"/>
+      <w:r>
+        <w:rPr>
+          <w:rFonts w:ascii="Verdana" w:eastAsia="Verdana" w:hAnsi="Verdana" w:cs="Verdana"/>
+          <w:sz w:val="18"/>
+          <w:szCs w:val="18"/>
+          <w:highlight w:val="white"/>
+        </w:rPr>
+        <w:t xml:space="preserve">}. PROCEDE POR PROPIO DERECHO </w:t>
+      </w:r>
+      <w:r>
+        <w:rPr>
+          <w:rFonts w:ascii="Verdana" w:eastAsia="Verdana" w:hAnsi="Verdana" w:cs="Verdana"/>
+          <w:sz w:val="18"/>
+          <w:szCs w:val="18"/>
+        </w:rPr>
+        <w:t>{</w:t>
+      </w:r>
+      <w:proofErr w:type="gramStart"/>
+      <w:r>
+        <w:rPr>
+          <w:rFonts w:ascii="Verdana" w:eastAsia="Verdana" w:hAnsi="Verdana" w:cs="Verdana"/>
+          <w:sz w:val="18"/>
+          <w:szCs w:val="18"/>
+        </w:rPr>
+        <w:t>/}{</w:t>
+      </w:r>
+      <w:proofErr w:type="gramEnd"/>
+      <w:r>
+        <w:rPr>
+          <w:rFonts w:ascii="Verdana" w:eastAsia="Verdana" w:hAnsi="Verdana" w:cs="Verdana"/>
+          <w:sz w:val="18"/>
+          <w:szCs w:val="18"/>
+        </w:rPr>
+        <w:t>#</w:t>
+      </w:r>
+      <w:proofErr w:type="spellStart"/>
+      <w:r>
+        <w:rPr>
+          <w:rFonts w:ascii="Verdana" w:eastAsia="Verdana" w:hAnsi="Verdana" w:cs="Verdana"/>
+          <w:sz w:val="18"/>
+          <w:szCs w:val="18"/>
+        </w:rPr>
+        <w:t>is</w:t>
+      </w:r>
+      <w:r>
+        <w:rPr>
+          <w:rFonts w:ascii="Verdana" w:eastAsia="Verdana" w:hAnsi="Verdana" w:cs="Verdana"/>
+          <w:sz w:val="18"/>
+          <w:szCs w:val="18"/>
+        </w:rPr>
+        <w:t>no</w:t>
+      </w:r>
+      <w:r>
+        <w:rPr>
+          <w:rFonts w:ascii="Verdana" w:eastAsia="Verdana" w:hAnsi="Verdana" w:cs="Verdana"/>
+          <w:sz w:val="18"/>
+          <w:szCs w:val="18"/>
+        </w:rPr>
+        <w:t>separacionpatrimonio</w:t>
+      </w:r>
+      <w:proofErr w:type="spellEnd"/>
+      <w:r>
+        <w:rPr>
+          <w:rFonts w:ascii="Verdana" w:eastAsia="Verdana" w:hAnsi="Verdana" w:cs="Verdana"/>
+          <w:sz w:val="18"/>
+          <w:szCs w:val="18"/>
+        </w:rPr>
+        <w:t>}</w:t>
+      </w:r>
+      <w:r>
+        <w:rPr>
+          <w:rFonts w:ascii="Verdana" w:eastAsia="Verdana" w:hAnsi="Verdana" w:cs="Verdana"/>
+          <w:sz w:val="18"/>
+          <w:szCs w:val="18"/>
+          <w:highlight w:val="white"/>
+        </w:rPr>
+        <w:t>{#</w:t>
+      </w:r>
+      <w:proofErr w:type="spellStart"/>
+      <w:r>
+        <w:rPr>
+          <w:rFonts w:ascii="Verdana" w:eastAsia="Verdana" w:hAnsi="Verdana" w:cs="Verdana"/>
+          <w:sz w:val="18"/>
+          <w:szCs w:val="18"/>
+        </w:rPr>
+        <w:t>basico_iscasado</w:t>
+      </w:r>
+      <w:proofErr w:type="spellEnd"/>
+      <w:r>
+        <w:rPr>
+          <w:rFonts w:ascii="Verdana" w:eastAsia="Verdana" w:hAnsi="Verdana" w:cs="Verdana"/>
+          <w:sz w:val="18"/>
+          <w:szCs w:val="18"/>
+          <w:highlight w:val="white"/>
+        </w:rPr>
+        <w:t xml:space="preserve">}CON </w:t>
+      </w:r>
+      <w:r>
+        <w:rPr>
+          <w:rFonts w:ascii="Verdana" w:eastAsia="Verdana" w:hAnsi="Verdana" w:cs="Verdana"/>
+          <w:b/>
+          <w:sz w:val="18"/>
+          <w:szCs w:val="18"/>
+          <w:highlight w:val="white"/>
+        </w:rPr>
+        <w:t>{</w:t>
+      </w:r>
+      <w:proofErr w:type="spellStart"/>
+      <w:r>
+        <w:rPr>
+          <w:rFonts w:ascii="Verdana" w:eastAsia="Verdana" w:hAnsi="Verdana" w:cs="Verdana"/>
+          <w:b/>
+          <w:sz w:val="18"/>
+          <w:szCs w:val="18"/>
+        </w:rPr>
+        <w:t>basicos_nombre_conyugue</w:t>
+      </w:r>
+      <w:proofErr w:type="spellEnd"/>
+      <w:r>
+        <w:rPr>
+          <w:rFonts w:ascii="Verdana" w:eastAsia="Verdana" w:hAnsi="Verdana" w:cs="Verdana"/>
+          <w:b/>
+          <w:sz w:val="18"/>
+          <w:szCs w:val="18"/>
+          <w:highlight w:val="white"/>
+        </w:rPr>
+        <w:t>},</w:t>
+      </w:r>
+      <w:r>
+        <w:rPr>
+          <w:rFonts w:ascii="Verdana" w:eastAsia="Verdana" w:hAnsi="Verdana" w:cs="Verdana"/>
+          <w:sz w:val="18"/>
+          <w:szCs w:val="18"/>
+          <w:highlight w:val="white"/>
+        </w:rPr>
+        <w:t xml:space="preserve"> </w:t>
+      </w:r>
+      <w:r>
+        <w:rPr>
+          <w:rFonts w:ascii="Verdana" w:eastAsia="Verdana" w:hAnsi="Verdana" w:cs="Verdana"/>
+          <w:b/>
+          <w:sz w:val="18"/>
+          <w:szCs w:val="18"/>
+          <w:highlight w:val="white"/>
+        </w:rPr>
+        <w:t xml:space="preserve">DOCUMENTO NACIONAL DE IDENTIDAD </w:t>
+      </w:r>
+      <w:r>
+        <w:rPr>
+          <w:rFonts w:ascii="Verdana" w:eastAsia="Verdana" w:hAnsi="Verdana" w:cs="Verdana"/>
+          <w:sz w:val="18"/>
+          <w:szCs w:val="18"/>
+          <w:highlight w:val="white"/>
+        </w:rPr>
+        <w:t>N° {</w:t>
+      </w:r>
+      <w:proofErr w:type="spellStart"/>
+      <w:r>
+        <w:rPr>
+          <w:rFonts w:ascii="Verdana" w:eastAsia="Verdana" w:hAnsi="Verdana" w:cs="Verdana"/>
+          <w:sz w:val="18"/>
+          <w:szCs w:val="18"/>
+        </w:rPr>
+        <w:t>basicos_nombre_conyugue_documento</w:t>
+      </w:r>
+      <w:proofErr w:type="spellEnd"/>
+      <w:r>
+        <w:rPr>
+          <w:rFonts w:ascii="Verdana" w:eastAsia="Verdana" w:hAnsi="Verdana" w:cs="Verdana"/>
+          <w:sz w:val="18"/>
+          <w:szCs w:val="18"/>
+          <w:highlight w:val="white"/>
+        </w:rPr>
+        <w:t xml:space="preserve">}, </w:t>
+      </w:r>
+      <w:r>
+        <w:rPr>
+          <w:rFonts w:ascii="Verdana" w:eastAsia="Verdana" w:hAnsi="Verdana" w:cs="Verdana"/>
+          <w:b/>
+          <w:sz w:val="18"/>
+          <w:szCs w:val="18"/>
+          <w:highlight w:val="white"/>
+        </w:rPr>
+        <w:t xml:space="preserve">NACIONALIDAD: </w:t>
+      </w:r>
+      <w:r>
+        <w:rPr>
+          <w:rStyle w:val="Fuentedeprrafopredeter1"/>
+          <w:rFonts w:ascii="Verdana" w:hAnsi="Verdana" w:cs="Arial"/>
+          <w:color w:val="000000"/>
+          <w:sz w:val="18"/>
+          <w:szCs w:val="18"/>
+        </w:rPr>
+        <w:t>{</w:t>
+      </w:r>
+      <w:proofErr w:type="spellStart"/>
+      <w:r>
+        <w:rPr>
+          <w:rStyle w:val="Fuentedeprrafopredeter1"/>
+          <w:rFonts w:ascii="Verdana" w:hAnsi="Verdana" w:cs="Arial"/>
+          <w:color w:val="000000"/>
+          <w:sz w:val="18"/>
+          <w:szCs w:val="18"/>
+        </w:rPr>
+        <w:t>basicos_pais_origen</w:t>
+      </w:r>
+      <w:proofErr w:type="spellEnd"/>
+      <w:r>
+        <w:rPr>
+          <w:rStyle w:val="Fuentedeprrafopredeter1"/>
+          <w:rFonts w:ascii="Verdana" w:hAnsi="Verdana" w:cs="Arial"/>
+          <w:color w:val="000000"/>
+          <w:sz w:val="18"/>
+          <w:szCs w:val="18"/>
+        </w:rPr>
+        <w:t xml:space="preserve">} </w:t>
+      </w:r>
+      <w:r>
+        <w:rPr>
+          <w:rFonts w:ascii="Verdana" w:eastAsia="Verdana" w:hAnsi="Verdana" w:cs="Verdana"/>
+          <w:b/>
+          <w:sz w:val="18"/>
+          <w:szCs w:val="18"/>
+          <w:highlight w:val="white"/>
+        </w:rPr>
+        <w:t>PROFESION/OCUPACION</w:t>
+      </w:r>
+      <w:r>
+        <w:rPr>
+          <w:rFonts w:ascii="Verdana" w:eastAsia="Verdana" w:hAnsi="Verdana" w:cs="Verdana"/>
+          <w:sz w:val="18"/>
+          <w:szCs w:val="18"/>
+          <w:highlight w:val="white"/>
+        </w:rPr>
+        <w:t xml:space="preserve">: -. </w:t>
+      </w:r>
+      <w:r>
+        <w:rPr>
+          <w:rFonts w:ascii="Verdana" w:eastAsia="Verdana" w:hAnsi="Verdana" w:cs="Verdana"/>
+          <w:b/>
+          <w:sz w:val="18"/>
+          <w:szCs w:val="18"/>
+          <w:highlight w:val="white"/>
+        </w:rPr>
+        <w:t>AMBOS CON DOMICILIO EN</w:t>
+      </w:r>
+      <w:r>
+        <w:rPr>
+          <w:rFonts w:ascii="Verdana" w:eastAsia="Verdana" w:hAnsi="Verdana" w:cs="Verdana"/>
+          <w:sz w:val="18"/>
+          <w:szCs w:val="18"/>
+          <w:highlight w:val="white"/>
+        </w:rPr>
+        <w:t>: {</w:t>
+      </w:r>
+      <w:proofErr w:type="spellStart"/>
+      <w:r>
+        <w:rPr>
+          <w:rFonts w:ascii="Verdana" w:eastAsia="Verdana" w:hAnsi="Verdana" w:cs="Verdana"/>
+          <w:sz w:val="18"/>
+          <w:szCs w:val="18"/>
+        </w:rPr>
+        <w:t>basicos_domicilio</w:t>
+      </w:r>
+      <w:proofErr w:type="spellEnd"/>
+      <w:r>
+        <w:rPr>
+          <w:rFonts w:ascii="Verdana" w:eastAsia="Verdana" w:hAnsi="Verdana" w:cs="Verdana"/>
+          <w:sz w:val="18"/>
+          <w:szCs w:val="18"/>
+          <w:highlight w:val="white"/>
+        </w:rPr>
+        <w:t xml:space="preserve">}, </w:t>
+      </w:r>
+      <w:r>
+        <w:rPr>
+          <w:rFonts w:ascii="Verdana" w:eastAsia="Verdana" w:hAnsi="Verdana" w:cs="Verdana"/>
+          <w:b/>
+          <w:sz w:val="18"/>
+          <w:szCs w:val="18"/>
+          <w:highlight w:val="white"/>
+        </w:rPr>
+        <w:t>DISTRITO DE</w:t>
+      </w:r>
+      <w:r>
+        <w:rPr>
+          <w:rFonts w:ascii="Verdana" w:eastAsia="Verdana" w:hAnsi="Verdana" w:cs="Verdana"/>
+          <w:sz w:val="18"/>
+          <w:szCs w:val="18"/>
+          <w:highlight w:val="white"/>
+        </w:rPr>
+        <w:t>: {</w:t>
+      </w:r>
+      <w:proofErr w:type="spellStart"/>
+      <w:r>
+        <w:rPr>
+          <w:rFonts w:ascii="Verdana" w:eastAsia="Verdana" w:hAnsi="Verdana" w:cs="Verdana"/>
+          <w:sz w:val="18"/>
+          <w:szCs w:val="18"/>
+        </w:rPr>
+        <w:t>basicos_nombre_distrito</w:t>
+      </w:r>
+      <w:proofErr w:type="spellEnd"/>
+      <w:r>
+        <w:rPr>
+          <w:rFonts w:ascii="Verdana" w:eastAsia="Verdana" w:hAnsi="Verdana" w:cs="Verdana"/>
+          <w:sz w:val="18"/>
+          <w:szCs w:val="18"/>
+          <w:highlight w:val="white"/>
+        </w:rPr>
+        <w:t xml:space="preserve">}, </w:t>
+      </w:r>
+      <w:r>
+        <w:rPr>
+          <w:rFonts w:ascii="Verdana" w:eastAsia="Verdana" w:hAnsi="Verdana" w:cs="Verdana"/>
+          <w:b/>
+          <w:sz w:val="18"/>
+          <w:szCs w:val="18"/>
+          <w:highlight w:val="white"/>
+        </w:rPr>
+        <w:t>PROVINCIA</w:t>
+      </w:r>
+      <w:r>
+        <w:rPr>
+          <w:rFonts w:ascii="Verdana" w:eastAsia="Verdana" w:hAnsi="Verdana" w:cs="Verdana"/>
+          <w:b/>
+          <w:sz w:val="18"/>
+          <w:szCs w:val="18"/>
+          <w:highlight w:val="white"/>
+        </w:rPr>
+        <w:t xml:space="preserve"> DE</w:t>
+      </w:r>
+      <w:r>
+        <w:rPr>
+          <w:rFonts w:ascii="Verdana" w:eastAsia="Verdana" w:hAnsi="Verdana" w:cs="Verdana"/>
+          <w:sz w:val="18"/>
+          <w:szCs w:val="18"/>
+          <w:highlight w:val="white"/>
+        </w:rPr>
+        <w:t>: {</w:t>
+      </w:r>
+      <w:proofErr w:type="spellStart"/>
+      <w:r>
+        <w:rPr>
+          <w:rFonts w:ascii="Verdana" w:eastAsia="Verdana" w:hAnsi="Verdana" w:cs="Verdana"/>
+          <w:sz w:val="18"/>
+          <w:szCs w:val="18"/>
+        </w:rPr>
+        <w:t>basicos_nombre_provincia</w:t>
+      </w:r>
+      <w:proofErr w:type="spellEnd"/>
+      <w:r>
+        <w:rPr>
+          <w:rFonts w:ascii="Verdana" w:eastAsia="Verdana" w:hAnsi="Verdana" w:cs="Verdana"/>
+          <w:sz w:val="18"/>
+          <w:szCs w:val="18"/>
+          <w:highlight w:val="white"/>
+        </w:rPr>
+        <w:t xml:space="preserve">} Y </w:t>
+      </w:r>
+      <w:r>
+        <w:rPr>
+          <w:rFonts w:ascii="Verdana" w:eastAsia="Verdana" w:hAnsi="Verdana" w:cs="Verdana"/>
+          <w:b/>
+          <w:sz w:val="18"/>
+          <w:szCs w:val="18"/>
+          <w:highlight w:val="white"/>
+        </w:rPr>
+        <w:t>DEPARTAMENTO DE</w:t>
+      </w:r>
+      <w:r>
+        <w:rPr>
+          <w:rFonts w:ascii="Verdana" w:eastAsia="Verdana" w:hAnsi="Verdana" w:cs="Verdana"/>
+          <w:sz w:val="18"/>
+          <w:szCs w:val="18"/>
+          <w:highlight w:val="white"/>
+        </w:rPr>
+        <w:t>: {</w:t>
+      </w:r>
+      <w:proofErr w:type="spellStart"/>
+      <w:r>
+        <w:rPr>
+          <w:rFonts w:ascii="Verdana" w:eastAsia="Verdana" w:hAnsi="Verdana" w:cs="Verdana"/>
+          <w:sz w:val="18"/>
+          <w:szCs w:val="18"/>
+        </w:rPr>
+        <w:t>basicos_nombre_departamento</w:t>
+      </w:r>
+      <w:proofErr w:type="spellEnd"/>
+      <w:r>
+        <w:rPr>
+          <w:rFonts w:ascii="Verdana" w:eastAsia="Verdana" w:hAnsi="Verdana" w:cs="Verdana"/>
+          <w:sz w:val="18"/>
+          <w:szCs w:val="18"/>
+          <w:highlight w:val="white"/>
+        </w:rPr>
+        <w:t>}, AMBOS PROCEDEN POR PROPIO DERECHO. {</w:t>
+      </w:r>
+      <w:proofErr w:type="gramStart"/>
+      <w:r>
+        <w:rPr>
+          <w:rFonts w:ascii="Verdana" w:eastAsia="Verdana" w:hAnsi="Verdana" w:cs="Verdana"/>
+          <w:sz w:val="18"/>
+          <w:szCs w:val="18"/>
+          <w:highlight w:val="white"/>
+        </w:rPr>
+        <w:t>/}{</w:t>
+      </w:r>
+      <w:proofErr w:type="gramEnd"/>
+      <w:r>
+        <w:rPr>
+          <w:rFonts w:ascii="Verdana" w:eastAsia="Verdana" w:hAnsi="Verdana" w:cs="Verdana"/>
+          <w:sz w:val="18"/>
+          <w:szCs w:val="18"/>
+          <w:highlight w:val="white"/>
+        </w:rPr>
+        <w:t>/}{</w:t>
+      </w:r>
+      <w:r>
+        <w:rPr>
+          <w:rFonts w:ascii="Verdana" w:eastAsia="Verdana" w:hAnsi="Verdana" w:cs="Verdana"/>
+          <w:sz w:val="18"/>
+          <w:szCs w:val="18"/>
+        </w:rPr>
+        <w:t>#</w:t>
+      </w:r>
+      <w:proofErr w:type="spellStart"/>
+      <w:r>
+        <w:rPr>
+          <w:rFonts w:ascii="Verdana" w:eastAsia="Verdana" w:hAnsi="Verdana" w:cs="Verdana"/>
+          <w:sz w:val="18"/>
+          <w:szCs w:val="18"/>
+        </w:rPr>
+        <w:t>isseparacionpatrimonio</w:t>
+      </w:r>
+      <w:proofErr w:type="spellEnd"/>
+      <w:r>
+        <w:rPr>
+          <w:rFonts w:ascii="Verdana" w:eastAsia="Verdana" w:hAnsi="Verdana" w:cs="Verdana"/>
+          <w:sz w:val="18"/>
+          <w:szCs w:val="18"/>
+          <w:highlight w:val="white"/>
+        </w:rPr>
+        <w:t>}BAJO EL REGIMEN DE SEPARACION DE PATRIMONIOS INSCRITO EN LA PARTIDA REGISTRAL N° {</w:t>
+      </w:r>
+      <w:proofErr w:type="spellStart"/>
+      <w:r>
+        <w:rPr>
+          <w:rFonts w:ascii="Verdana" w:eastAsia="Verdana" w:hAnsi="Verdana" w:cs="Verdana"/>
+          <w:sz w:val="18"/>
+          <w:szCs w:val="18"/>
+        </w:rPr>
+        <w:t>basicos_partida</w:t>
+      </w:r>
+      <w:proofErr w:type="spellEnd"/>
+      <w:r>
+        <w:rPr>
+          <w:rFonts w:ascii="Verdana" w:eastAsia="Verdana" w:hAnsi="Verdana" w:cs="Verdana"/>
+          <w:sz w:val="18"/>
+          <w:szCs w:val="18"/>
+          <w:highlight w:val="white"/>
+        </w:rPr>
+        <w:t xml:space="preserve">} </w:t>
+      </w:r>
+      <w:r>
+        <w:rPr>
+          <w:rFonts w:ascii="Verdana" w:eastAsia="Verdana" w:hAnsi="Verdana" w:cs="Verdana"/>
+          <w:b/>
+          <w:sz w:val="18"/>
+          <w:szCs w:val="18"/>
+          <w:highlight w:val="white"/>
+        </w:rPr>
+        <w:t>DEL REGISTRO PERSONAL</w:t>
+      </w:r>
+      <w:r>
+        <w:rPr>
+          <w:rFonts w:ascii="Verdana" w:eastAsia="Verdana" w:hAnsi="Verdana" w:cs="Verdana"/>
+          <w:sz w:val="18"/>
+          <w:szCs w:val="18"/>
+          <w:highlight w:val="white"/>
+        </w:rPr>
+        <w:t xml:space="preserve"> DE </w:t>
+      </w:r>
+      <w:r>
+        <w:rPr>
+          <w:rFonts w:ascii="Verdana" w:eastAsia="Verdana" w:hAnsi="Verdana" w:cs="Verdana"/>
+          <w:b/>
+          <w:sz w:val="18"/>
+          <w:szCs w:val="18"/>
+          <w:highlight w:val="white"/>
+        </w:rPr>
+        <w:t>{</w:t>
+      </w:r>
+      <w:proofErr w:type="spellStart"/>
+      <w:r>
+        <w:rPr>
+          <w:rFonts w:ascii="Verdana" w:eastAsia="Verdana" w:hAnsi="Verdana" w:cs="Verdana"/>
+          <w:b/>
+          <w:sz w:val="18"/>
+          <w:szCs w:val="18"/>
+        </w:rPr>
+        <w:t>basicos_sede</w:t>
+      </w:r>
+      <w:proofErr w:type="spellEnd"/>
+      <w:r>
+        <w:rPr>
+          <w:rFonts w:ascii="Verdana" w:eastAsia="Verdana" w:hAnsi="Verdana" w:cs="Verdana"/>
+          <w:b/>
+          <w:sz w:val="18"/>
+          <w:szCs w:val="18"/>
+          <w:highlight w:val="white"/>
+        </w:rPr>
+        <w:t>}</w:t>
+      </w:r>
+      <w:r>
+        <w:rPr>
+          <w:rFonts w:ascii="Verdana" w:eastAsia="Verdana" w:hAnsi="Verdana" w:cs="Verdana"/>
+          <w:sz w:val="18"/>
+          <w:szCs w:val="18"/>
+          <w:highlight w:val="white"/>
+        </w:rPr>
+        <w:t xml:space="preserve">. </w:t>
+      </w:r>
+      <w:r>
+        <w:rPr>
+          <w:rFonts w:ascii="Verdana" w:eastAsia="Verdana" w:hAnsi="Verdana" w:cs="Verdana"/>
+          <w:b/>
+          <w:sz w:val="18"/>
+          <w:szCs w:val="18"/>
+          <w:highlight w:val="white"/>
+        </w:rPr>
+        <w:t>DOMICILIO:</w:t>
+      </w:r>
+      <w:r>
+        <w:rPr>
+          <w:rFonts w:ascii="Verdana" w:eastAsia="Verdana" w:hAnsi="Verdana" w:cs="Verdana"/>
+          <w:sz w:val="18"/>
+          <w:szCs w:val="18"/>
+          <w:highlight w:val="white"/>
+        </w:rPr>
+        <w:t xml:space="preserve"> {</w:t>
+      </w:r>
+      <w:proofErr w:type="spellStart"/>
+      <w:r>
+        <w:rPr>
+          <w:rFonts w:ascii="Verdana" w:eastAsia="Verdana" w:hAnsi="Verdana" w:cs="Verdana"/>
+          <w:sz w:val="18"/>
+          <w:szCs w:val="18"/>
+        </w:rPr>
+        <w:t>basicos_domicilio</w:t>
+      </w:r>
+      <w:proofErr w:type="spellEnd"/>
+      <w:r>
+        <w:rPr>
+          <w:rFonts w:ascii="Verdana" w:eastAsia="Verdana" w:hAnsi="Verdana" w:cs="Verdana"/>
+          <w:sz w:val="18"/>
+          <w:szCs w:val="18"/>
+          <w:highlight w:val="white"/>
+        </w:rPr>
+        <w:t xml:space="preserve">}, </w:t>
+      </w:r>
+      <w:r>
+        <w:rPr>
+          <w:rFonts w:ascii="Verdana" w:eastAsia="Verdana" w:hAnsi="Verdana" w:cs="Verdana"/>
+          <w:b/>
+          <w:sz w:val="18"/>
+          <w:szCs w:val="18"/>
+          <w:highlight w:val="white"/>
+        </w:rPr>
+        <w:t>DISTRITO DE</w:t>
+      </w:r>
+      <w:r>
+        <w:rPr>
+          <w:rFonts w:ascii="Verdana" w:eastAsia="Verdana" w:hAnsi="Verdana" w:cs="Verdana"/>
+          <w:sz w:val="18"/>
+          <w:szCs w:val="18"/>
+          <w:highlight w:val="white"/>
+        </w:rPr>
+        <w:t xml:space="preserve"> {</w:t>
+      </w:r>
+      <w:proofErr w:type="spellStart"/>
+      <w:r>
+        <w:rPr>
+          <w:rFonts w:ascii="Verdana" w:eastAsia="Verdana" w:hAnsi="Verdana" w:cs="Verdana"/>
+          <w:sz w:val="18"/>
+          <w:szCs w:val="18"/>
+        </w:rPr>
+        <w:t>basicos_nombre_distrito</w:t>
+      </w:r>
+      <w:proofErr w:type="spellEnd"/>
+      <w:r>
+        <w:rPr>
+          <w:rFonts w:ascii="Verdana" w:eastAsia="Verdana" w:hAnsi="Verdana" w:cs="Verdana"/>
+          <w:sz w:val="18"/>
+          <w:szCs w:val="18"/>
+          <w:highlight w:val="white"/>
+        </w:rPr>
+        <w:t xml:space="preserve">}, </w:t>
+      </w:r>
+      <w:r>
+        <w:rPr>
+          <w:rFonts w:ascii="Verdana" w:eastAsia="Verdana" w:hAnsi="Verdana" w:cs="Verdana"/>
+          <w:b/>
+          <w:sz w:val="18"/>
+          <w:szCs w:val="18"/>
+          <w:highlight w:val="white"/>
+        </w:rPr>
+        <w:t>PROVINCI</w:t>
+      </w:r>
+      <w:r>
+        <w:rPr>
+          <w:rFonts w:ascii="Verdana" w:eastAsia="Verdana" w:hAnsi="Verdana" w:cs="Verdana"/>
+          <w:b/>
+          <w:sz w:val="18"/>
+          <w:szCs w:val="18"/>
+          <w:highlight w:val="white"/>
+        </w:rPr>
+        <w:t xml:space="preserve">A DE </w:t>
+      </w:r>
+      <w:r>
+        <w:rPr>
+          <w:rFonts w:ascii="Verdana" w:eastAsia="Verdana" w:hAnsi="Verdana" w:cs="Verdana"/>
+          <w:sz w:val="18"/>
+          <w:szCs w:val="18"/>
+          <w:highlight w:val="white"/>
+        </w:rPr>
+        <w:t>{</w:t>
+      </w:r>
+      <w:proofErr w:type="spellStart"/>
+      <w:r>
+        <w:rPr>
+          <w:rFonts w:ascii="Verdana" w:eastAsia="Verdana" w:hAnsi="Verdana" w:cs="Verdana"/>
+          <w:sz w:val="18"/>
+          <w:szCs w:val="18"/>
+        </w:rPr>
+        <w:t>basicos_nombre_provincia</w:t>
+      </w:r>
+      <w:proofErr w:type="spellEnd"/>
+      <w:r>
+        <w:rPr>
+          <w:rFonts w:ascii="Verdana" w:eastAsia="Verdana" w:hAnsi="Verdana" w:cs="Verdana"/>
+          <w:sz w:val="18"/>
+          <w:szCs w:val="18"/>
+          <w:highlight w:val="white"/>
+        </w:rPr>
+        <w:t xml:space="preserve">} Y </w:t>
+      </w:r>
+      <w:r>
+        <w:rPr>
+          <w:rFonts w:ascii="Verdana" w:eastAsia="Verdana" w:hAnsi="Verdana" w:cs="Verdana"/>
+          <w:b/>
+          <w:sz w:val="18"/>
+          <w:szCs w:val="18"/>
+          <w:highlight w:val="white"/>
+        </w:rPr>
+        <w:t>DEPARTAMENTO DE</w:t>
+      </w:r>
+      <w:r>
+        <w:rPr>
+          <w:rFonts w:ascii="Verdana" w:eastAsia="Verdana" w:hAnsi="Verdana" w:cs="Verdana"/>
+          <w:sz w:val="18"/>
+          <w:szCs w:val="18"/>
+          <w:highlight w:val="white"/>
+        </w:rPr>
+        <w:t xml:space="preserve"> {</w:t>
+      </w:r>
+      <w:r>
+        <w:rPr>
+          <w:rFonts w:ascii="Verdana" w:eastAsia="Verdana" w:hAnsi="Verdana" w:cs="Verdana"/>
+          <w:sz w:val="18"/>
+          <w:szCs w:val="18"/>
+        </w:rPr>
+        <w:t>basicos_nombre_departamento</w:t>
+      </w:r>
+      <w:proofErr w:type="gramStart"/>
+      <w:r>
+        <w:rPr>
+          <w:rFonts w:ascii="Verdana" w:eastAsia="Verdana" w:hAnsi="Verdana" w:cs="Verdana"/>
+          <w:sz w:val="18"/>
+          <w:szCs w:val="18"/>
+          <w:highlight w:val="white"/>
+        </w:rPr>
+        <w:t>}.{</w:t>
+      </w:r>
+      <w:proofErr w:type="gramEnd"/>
+      <w:r>
+        <w:rPr>
+          <w:rFonts w:ascii="Verdana" w:eastAsia="Verdana" w:hAnsi="Verdana" w:cs="Verdana"/>
+          <w:sz w:val="18"/>
+          <w:szCs w:val="18"/>
+          <w:highlight w:val="white"/>
+        </w:rPr>
+        <w:t>/}==================</w:t>
+      </w:r>
+      <w:r>
+        <w:rPr>
+          <w:rFonts w:ascii="Verdana" w:eastAsia="Verdana" w:hAnsi="Verdana" w:cs="Verdana"/>
+          <w:sz w:val="18"/>
+          <w:szCs w:val="18"/>
+        </w:rPr>
+        <w:t>{/}{/}</w:t>
+      </w:r>
+      <w:r>
+        <w:rPr>
+          <w:rStyle w:val="Fuentedeprrafopredeter1"/>
+          <w:rFonts w:ascii="Verdana" w:hAnsi="Verdana" w:cs="Arial"/>
+          <w:bCs/>
+          <w:color w:val="000000"/>
+          <w:sz w:val="18"/>
+          <w:szCs w:val="18"/>
+        </w:rPr>
+        <w:t>{#</w:t>
+      </w:r>
+      <w:r>
+        <w:rPr>
+          <w:rStyle w:val="Fuentedeprrafopredeter1"/>
+          <w:rFonts w:ascii="Verdana" w:hAnsi="Verdana" w:cs="Arial"/>
+          <w:bCs/>
+          <w:color w:val="000000"/>
+          <w:sz w:val="18"/>
+          <w:szCs w:val="18"/>
+        </w:rPr>
+        <w:t>opciones_tipo_persona_juridica</w:t>
+      </w:r>
+      <w:r>
+        <w:rPr>
+          <w:rStyle w:val="Fuentedeprrafopredeter1"/>
+          <w:rFonts w:ascii="Verdana" w:hAnsi="Verdana" w:cs="Arial"/>
+          <w:bCs/>
+          <w:color w:val="000000"/>
+          <w:sz w:val="18"/>
+          <w:szCs w:val="18"/>
+        </w:rPr>
+        <w:t>}</w:t>
+      </w:r>
+      <w:r>
+        <w:rPr>
+          <w:rStyle w:val="Fuentedeprrafopredeter1"/>
+          <w:rFonts w:ascii="Verdana" w:hAnsi="Verdana" w:cs="Arial"/>
+          <w:bCs/>
+          <w:color w:val="000000"/>
+          <w:sz w:val="18"/>
+          <w:szCs w:val="18"/>
+        </w:rPr>
+        <w:t xml:space="preserve"> </w:t>
+      </w:r>
+      <w:r>
+        <w:rPr>
+          <w:rFonts w:ascii="Verdana" w:eastAsia="Verdana" w:hAnsi="Verdana" w:cs="Verdana"/>
+          <w:b/>
+          <w:sz w:val="18"/>
+          <w:szCs w:val="18"/>
+          <w:highlight w:val="white"/>
+        </w:rPr>
+        <w:t>{</w:t>
+      </w:r>
+      <w:proofErr w:type="spellStart"/>
+      <w:r>
+        <w:rPr>
+          <w:rFonts w:ascii="Verdana" w:eastAsia="Verdana" w:hAnsi="Verdana" w:cs="Verdana"/>
+          <w:b/>
+          <w:sz w:val="18"/>
+          <w:szCs w:val="18"/>
+        </w:rPr>
+        <w:t>representantes_nombres</w:t>
+      </w:r>
+      <w:proofErr w:type="spellEnd"/>
+      <w:r>
+        <w:rPr>
+          <w:rFonts w:ascii="Verdana" w:eastAsia="Verdana" w:hAnsi="Verdana" w:cs="Verdana"/>
+          <w:b/>
+          <w:sz w:val="18"/>
+          <w:szCs w:val="18"/>
+          <w:highlight w:val="white"/>
+        </w:rPr>
+        <w:t xml:space="preserve">}  </w:t>
+      </w:r>
+      <w:r>
+        <w:rPr>
+          <w:rFonts w:ascii="Verdana" w:eastAsia="Verdana" w:hAnsi="Verdana" w:cs="Verdana"/>
+          <w:sz w:val="18"/>
+          <w:szCs w:val="18"/>
+          <w:highlight w:val="white"/>
+        </w:rPr>
+        <w:t>===========</w:t>
       </w:r>
     </w:p>
     <w:p>
@@ -1587,23 +7431,162 @@
         <w:spacing w:line="336" w:lineRule="auto"/>
         <w:jc w:val="both"/>
         <w:rPr>
-          <w:rStyle w:val="Fuentedeprrafopredeter1"/>
-          <w:rFonts w:ascii="Verdana" w:hAnsi="Verdana" w:cs="Arial"/>
-          <w:color w:val="000000"/>
+          <w:rFonts w:ascii="Verdana" w:eastAsia="Verdana" w:hAnsi="Verdana" w:cs="Verdana"/>
           <w:sz w:val="18"/>
           <w:szCs w:val="18"/>
         </w:rPr>
       </w:pPr>
       <w:r>
         <w:rPr>
-          <w:rStyle w:val="Fuentedeprrafopredeter1"/>
-          <w:rFonts w:ascii="Verdana" w:hAnsi="Verdana" w:cs="Arial"/>
-          <w:bCs/>
-          <w:color w:val="000000"/>
-          <w:sz w:val="18"/>
-          <w:szCs w:val="18"/>
-        </w:rPr>
-        <w:t>-------------------------------------------</w:t>
+          <w:rFonts w:ascii="Verdana" w:eastAsia="Verdana" w:hAnsi="Verdana" w:cs="Verdana"/>
+          <w:b/>
+          <w:sz w:val="18"/>
+          <w:szCs w:val="18"/>
+          <w:highlight w:val="white"/>
+        </w:rPr>
+        <w:t xml:space="preserve">DOCUMENTO NACIONAL DE IDENTIDAD </w:t>
+      </w:r>
+      <w:r>
+        <w:rPr>
+          <w:rFonts w:ascii="Verdana" w:eastAsia="Verdana" w:hAnsi="Verdana" w:cs="Verdana"/>
+          <w:sz w:val="18"/>
+          <w:szCs w:val="18"/>
+          <w:highlight w:val="white"/>
+        </w:rPr>
+        <w:t>N° {</w:t>
+      </w:r>
+      <w:proofErr w:type="spellStart"/>
+      <w:r>
+        <w:rPr>
+          <w:rFonts w:ascii="Verdana" w:eastAsia="Verdana" w:hAnsi="Verdana" w:cs="Verdana"/>
+          <w:sz w:val="18"/>
+          <w:szCs w:val="18"/>
+        </w:rPr>
+        <w:t>representantes_numero_documento</w:t>
+      </w:r>
+      <w:proofErr w:type="spellEnd"/>
+      <w:r>
+        <w:rPr>
+          <w:rFonts w:ascii="Verdana" w:eastAsia="Verdana" w:hAnsi="Verdana" w:cs="Verdana"/>
+          <w:sz w:val="18"/>
+          <w:szCs w:val="18"/>
+          <w:highlight w:val="white"/>
+        </w:rPr>
+        <w:t xml:space="preserve">} </w:t>
+      </w:r>
+      <w:r>
+        <w:rPr>
+          <w:rFonts w:ascii="Verdana" w:eastAsia="Verdana" w:hAnsi="Verdana" w:cs="Verdana"/>
+          <w:b/>
+          <w:sz w:val="18"/>
+          <w:szCs w:val="18"/>
+          <w:highlight w:val="white"/>
+        </w:rPr>
+        <w:t xml:space="preserve">NACIONALIDAD: </w:t>
+      </w:r>
+      <w:r>
+        <w:rPr>
+          <w:rFonts w:ascii="Verdana" w:eastAsia="Verdana" w:hAnsi="Verdana" w:cs="Verdana"/>
+          <w:sz w:val="18"/>
+          <w:szCs w:val="18"/>
+          <w:highlight w:val="white"/>
+        </w:rPr>
+        <w:t>{</w:t>
+      </w:r>
+      <w:proofErr w:type="spellStart"/>
+      <w:r>
+        <w:rPr>
+          <w:rFonts w:ascii="Verdana" w:eastAsia="Verdana" w:hAnsi="Verdana" w:cs="Verdana"/>
+          <w:sz w:val="18"/>
+          <w:szCs w:val="18"/>
+        </w:rPr>
+        <w:t>representantes_nombre_pais_nacionalidad</w:t>
+      </w:r>
+      <w:proofErr w:type="spellEnd"/>
+      <w:r>
+        <w:rPr>
+          <w:rFonts w:ascii="Verdana" w:eastAsia="Verdana" w:hAnsi="Verdana" w:cs="Verdana"/>
+          <w:sz w:val="18"/>
+          <w:szCs w:val="18"/>
+          <w:highlight w:val="white"/>
+        </w:rPr>
+        <w:t xml:space="preserve">} </w:t>
+      </w:r>
+      <w:r>
+        <w:rPr>
+          <w:rFonts w:ascii="Verdana" w:eastAsia="Verdana" w:hAnsi="Verdana" w:cs="Verdana"/>
+          <w:b/>
+          <w:sz w:val="18"/>
+          <w:szCs w:val="18"/>
+          <w:highlight w:val="white"/>
+        </w:rPr>
+        <w:t>PROFESION/OCUPACION:</w:t>
+      </w:r>
+      <w:r>
+        <w:rPr>
+          <w:rFonts w:ascii="Verdana" w:eastAsia="Verdana" w:hAnsi="Verdana" w:cs="Verdana"/>
+          <w:sz w:val="18"/>
+          <w:szCs w:val="18"/>
+          <w:highlight w:val="white"/>
+        </w:rPr>
+        <w:t xml:space="preserve"> {</w:t>
+      </w:r>
+      <w:proofErr w:type="spellStart"/>
+      <w:r>
+        <w:rPr>
+          <w:rFonts w:ascii="Verdana" w:eastAsia="Verdana" w:hAnsi="Verdana" w:cs="Verdana"/>
+          <w:sz w:val="18"/>
+          <w:szCs w:val="18"/>
+        </w:rPr>
+        <w:t>representantes_profecion_ocupacion</w:t>
+      </w:r>
+      <w:proofErr w:type="spellEnd"/>
+      <w:r>
+        <w:rPr>
+          <w:rFonts w:ascii="Verdana" w:eastAsia="Verdana" w:hAnsi="Verdana" w:cs="Verdana"/>
+          <w:sz w:val="18"/>
+          <w:szCs w:val="18"/>
+          <w:highlight w:val="white"/>
+        </w:rPr>
+        <w:t xml:space="preserve">} </w:t>
+      </w:r>
+      <w:r>
+        <w:rPr>
+          <w:rFonts w:ascii="Verdana" w:eastAsia="Verdana" w:hAnsi="Verdana" w:cs="Verdana"/>
+          <w:b/>
+          <w:sz w:val="18"/>
+          <w:szCs w:val="18"/>
+          <w:highlight w:val="white"/>
+        </w:rPr>
+        <w:t xml:space="preserve">ESTADO CIVIL: </w:t>
+      </w:r>
+      <w:r>
+        <w:rPr>
+          <w:rFonts w:ascii="Verdana" w:eastAsia="Verdana" w:hAnsi="Verdana" w:cs="Verdana"/>
+          <w:sz w:val="18"/>
+          <w:szCs w:val="18"/>
+          <w:highlight w:val="white"/>
+        </w:rPr>
+        <w:t>{</w:t>
+      </w:r>
+      <w:proofErr w:type="spellStart"/>
+      <w:r>
+        <w:rPr>
+          <w:rFonts w:ascii="Verdana" w:eastAsia="Verdana" w:hAnsi="Verdana" w:cs="Verdana"/>
+          <w:sz w:val="18"/>
+          <w:szCs w:val="18"/>
+        </w:rPr>
+        <w:t>representantes_nombre_estado_civil</w:t>
+      </w:r>
+      <w:proofErr w:type="spellEnd"/>
+      <w:r>
+        <w:rPr>
+          <w:rFonts w:ascii="Verdana" w:eastAsia="Verdana" w:hAnsi="Verdana" w:cs="Verdana"/>
+          <w:sz w:val="18"/>
+          <w:szCs w:val="18"/>
+          <w:highlight w:val="white"/>
+        </w:rPr>
+        <w:t xml:space="preserve">}. </w:t>
       </w:r>
     </w:p>
     <w:p>
@@ -1625,13 +7608,480 @@
       </w:pPr>
       <w:r>
         <w:rPr>
-          <w:rStyle w:val="Fuentedeprrafopredeter1"/>
-          <w:rFonts w:ascii="Verdana" w:hAnsi="Verdana" w:cs="Arial"/>
-          <w:color w:val="000000"/>
-          <w:sz w:val="18"/>
-          <w:szCs w:val="18"/>
-        </w:rPr>
-        <w:t>{/</w:t>
+          <w:rFonts w:ascii="Verdana" w:eastAsia="Verdana" w:hAnsi="Verdana" w:cs="Verdana"/>
+          <w:sz w:val="18"/>
+          <w:szCs w:val="18"/>
+          <w:highlight w:val="white"/>
+        </w:rPr>
+        <w:t>PROCEDE EN NOMBRE Y REPRESENTACION DE</w:t>
+      </w:r>
+      <w:r>
+        <w:rPr>
+          <w:rFonts w:ascii="Verdana" w:eastAsia="Verdana" w:hAnsi="Verdana" w:cs="Verdana"/>
+          <w:b/>
+          <w:sz w:val="18"/>
+          <w:szCs w:val="18"/>
+          <w:highlight w:val="white"/>
+        </w:rPr>
+        <w:t xml:space="preserve"> {</w:t>
+      </w:r>
+      <w:proofErr w:type="spellStart"/>
+      <w:r>
+        <w:rPr>
+          <w:rFonts w:ascii="Verdana" w:eastAsia="Verdana" w:hAnsi="Verdana" w:cs="Verdana"/>
+          <w:b/>
+          <w:sz w:val="18"/>
+          <w:szCs w:val="18"/>
+        </w:rPr>
+        <w:t>entidad_razonsocial</w:t>
+      </w:r>
+      <w:proofErr w:type="spellEnd"/>
+      <w:r>
+        <w:rPr>
+          <w:rFonts w:ascii="Verdana" w:eastAsia="Verdana" w:hAnsi="Verdana" w:cs="Verdana"/>
+          <w:b/>
+          <w:sz w:val="18"/>
+          <w:szCs w:val="18"/>
+          <w:highlight w:val="white"/>
+        </w:rPr>
+        <w:t xml:space="preserve">} </w:t>
+      </w:r>
+      <w:r>
+        <w:rPr>
+          <w:rFonts w:ascii="Verdana" w:eastAsia="Verdana" w:hAnsi="Verdana" w:cs="Verdana"/>
+          <w:sz w:val="18"/>
+          <w:szCs w:val="18"/>
+          <w:highlight w:val="white"/>
+        </w:rPr>
+        <w:t>CON RUC</w:t>
+      </w:r>
+      <w:r>
+        <w:rPr>
+          <w:rFonts w:ascii="Verdana" w:eastAsia="Verdana" w:hAnsi="Verdana" w:cs="Verdana"/>
+          <w:b/>
+          <w:sz w:val="18"/>
+          <w:szCs w:val="18"/>
+          <w:highlight w:val="white"/>
+        </w:rPr>
+        <w:t xml:space="preserve"> </w:t>
+      </w:r>
+      <w:r>
+        <w:rPr>
+          <w:rFonts w:ascii="Verdana" w:eastAsia="Verdana" w:hAnsi="Verdana" w:cs="Verdana"/>
+          <w:sz w:val="18"/>
+          <w:szCs w:val="18"/>
+          <w:highlight w:val="white"/>
+        </w:rPr>
+        <w:t>N°</w:t>
+      </w:r>
+      <w:r>
+        <w:rPr>
+          <w:rFonts w:ascii="Verdana" w:eastAsia="Verdana" w:hAnsi="Verdana" w:cs="Verdana"/>
+          <w:b/>
+          <w:sz w:val="18"/>
+          <w:szCs w:val="18"/>
+          <w:highlight w:val="white"/>
+        </w:rPr>
+        <w:t xml:space="preserve"> {</w:t>
+      </w:r>
+      <w:proofErr w:type="spellStart"/>
+      <w:r>
+        <w:rPr>
+          <w:rFonts w:ascii="Verdana" w:eastAsia="Verdana" w:hAnsi="Verdana" w:cs="Verdana"/>
+          <w:b/>
+          <w:sz w:val="18"/>
+          <w:szCs w:val="18"/>
+        </w:rPr>
+        <w:t>entidad_ruc</w:t>
+      </w:r>
+      <w:proofErr w:type="spellEnd"/>
+      <w:r>
+        <w:rPr>
+          <w:rFonts w:ascii="Verdana" w:eastAsia="Verdana" w:hAnsi="Verdana" w:cs="Verdana"/>
+          <w:b/>
+          <w:sz w:val="18"/>
+          <w:szCs w:val="18"/>
+          <w:highlight w:val="white"/>
+        </w:rPr>
+        <w:t xml:space="preserve">} </w:t>
+      </w:r>
+      <w:r>
+        <w:rPr>
+          <w:rFonts w:ascii="Verdana" w:eastAsia="Verdana" w:hAnsi="Verdana" w:cs="Verdana"/>
+          <w:sz w:val="18"/>
+          <w:szCs w:val="18"/>
+          <w:highlight w:val="white"/>
+        </w:rPr>
+        <w:t>SEGÚN FACULTADES INSCRITAS EN LA PARTIDA</w:t>
+      </w:r>
+      <w:r>
+        <w:rPr>
+          <w:rFonts w:ascii="Verdana" w:eastAsia="Verdana" w:hAnsi="Verdana" w:cs="Verdana"/>
+          <w:b/>
+          <w:sz w:val="18"/>
+          <w:szCs w:val="18"/>
+          <w:highlight w:val="white"/>
+        </w:rPr>
+        <w:t xml:space="preserve"> </w:t>
+      </w:r>
+      <w:r>
+        <w:rPr>
+          <w:rFonts w:ascii="Verdana" w:eastAsia="Verdana" w:hAnsi="Verdana" w:cs="Verdana"/>
+          <w:sz w:val="18"/>
+          <w:szCs w:val="18"/>
+          <w:highlight w:val="white"/>
+        </w:rPr>
+        <w:t>{</w:t>
+      </w:r>
+      <w:proofErr w:type="spellStart"/>
+      <w:r>
+        <w:rPr>
+          <w:rFonts w:ascii="Verdana" w:eastAsia="Verdana" w:hAnsi="Verdana" w:cs="Verdana"/>
+          <w:sz w:val="18"/>
+          <w:szCs w:val="18"/>
+        </w:rPr>
+        <w:t>representantes_partida</w:t>
+      </w:r>
+      <w:proofErr w:type="spellEnd"/>
+      <w:r>
+        <w:rPr>
+          <w:rFonts w:ascii="Verdana" w:eastAsia="Verdana" w:hAnsi="Verdana" w:cs="Verdana"/>
+          <w:sz w:val="18"/>
+          <w:szCs w:val="18"/>
+          <w:highlight w:val="white"/>
+        </w:rPr>
+        <w:t>}</w:t>
+      </w:r>
+      <w:r>
+        <w:rPr>
+          <w:rFonts w:ascii="Verdana" w:eastAsia="Verdana" w:hAnsi="Verdana" w:cs="Verdana"/>
+          <w:b/>
+          <w:sz w:val="18"/>
+          <w:szCs w:val="18"/>
+          <w:highlight w:val="white"/>
+        </w:rPr>
+        <w:t xml:space="preserve"> </w:t>
+      </w:r>
+      <w:r>
+        <w:rPr>
+          <w:rFonts w:ascii="Verdana" w:eastAsia="Verdana" w:hAnsi="Verdana" w:cs="Verdana"/>
+          <w:sz w:val="18"/>
+          <w:szCs w:val="18"/>
+          <w:highlight w:val="white"/>
+        </w:rPr>
+        <w:t xml:space="preserve">DEL </w:t>
+      </w:r>
+      <w:r>
+        <w:rPr>
+          <w:rFonts w:ascii="Verdana" w:eastAsia="Verdana" w:hAnsi="Verdana" w:cs="Verdana"/>
+          <w:b/>
+          <w:sz w:val="18"/>
+          <w:szCs w:val="18"/>
+          <w:highlight w:val="white"/>
+        </w:rPr>
+        <w:t>REGISTRO DE PERSONAS JURIDICAS</w:t>
+      </w:r>
+      <w:r>
+        <w:rPr>
+          <w:rFonts w:ascii="Verdana" w:eastAsia="Verdana" w:hAnsi="Verdana" w:cs="Verdana"/>
+          <w:sz w:val="18"/>
+          <w:szCs w:val="18"/>
+          <w:highlight w:val="white"/>
+        </w:rPr>
+        <w:t xml:space="preserve"> DE </w:t>
+      </w:r>
+      <w:r>
+        <w:rPr>
+          <w:rFonts w:ascii="Verdana" w:eastAsia="Verdana" w:hAnsi="Verdana" w:cs="Verdana"/>
+          <w:b/>
+          <w:sz w:val="18"/>
+          <w:szCs w:val="18"/>
+          <w:highlight w:val="white"/>
+        </w:rPr>
+        <w:t>{</w:t>
+      </w:r>
+      <w:proofErr w:type="spellStart"/>
+      <w:r>
+        <w:rPr>
+          <w:rFonts w:ascii="Verdana" w:eastAsia="Verdana" w:hAnsi="Verdana" w:cs="Verdana"/>
+          <w:b/>
+          <w:sz w:val="18"/>
+          <w:szCs w:val="18"/>
+        </w:rPr>
+        <w:t>representantes_sede</w:t>
+      </w:r>
+      <w:proofErr w:type="spellEnd"/>
+      <w:r>
+        <w:rPr>
+          <w:rFonts w:ascii="Verdana" w:eastAsia="Verdana" w:hAnsi="Verdana" w:cs="Verdana"/>
+          <w:b/>
+          <w:sz w:val="18"/>
+          <w:szCs w:val="18"/>
+          <w:highlight w:val="white"/>
+        </w:rPr>
+        <w:t>}</w:t>
+      </w:r>
+      <w:r>
+        <w:rPr>
+          <w:rFonts w:ascii="Verdana" w:eastAsia="Verdana" w:hAnsi="Verdana" w:cs="Verdana"/>
+          <w:sz w:val="18"/>
+          <w:szCs w:val="18"/>
+          <w:highlight w:val="white"/>
+        </w:rPr>
+        <w:t>.</w:t>
+      </w:r>
+      <w:r>
+        <w:rPr>
+          <w:rFonts w:ascii="Verdana" w:eastAsia="Verdana" w:hAnsi="Verdana" w:cs="Verdana"/>
+          <w:b/>
+          <w:sz w:val="18"/>
+          <w:szCs w:val="18"/>
+          <w:highlight w:val="white"/>
+        </w:rPr>
+        <w:t xml:space="preserve"> DOMICILIO: </w:t>
+      </w:r>
+      <w:r>
+        <w:rPr>
+          <w:rFonts w:ascii="Verdana" w:eastAsia="Verdana" w:hAnsi="Verdana" w:cs="Verdana"/>
+          <w:sz w:val="18"/>
+          <w:szCs w:val="18"/>
+          <w:highlight w:val="white"/>
+        </w:rPr>
+        <w:t>{</w:t>
+      </w:r>
+      <w:proofErr w:type="spellStart"/>
+      <w:r>
+        <w:rPr>
+          <w:rFonts w:ascii="Verdana" w:eastAsia="Verdana" w:hAnsi="Verdana" w:cs="Verdana"/>
+          <w:sz w:val="18"/>
+          <w:szCs w:val="18"/>
+        </w:rPr>
+        <w:t>entidad_direccion</w:t>
+      </w:r>
+      <w:proofErr w:type="spellEnd"/>
+      <w:r>
+        <w:rPr>
+          <w:rFonts w:ascii="Verdana" w:eastAsia="Verdana" w:hAnsi="Verdana" w:cs="Verdana"/>
+          <w:sz w:val="18"/>
+          <w:szCs w:val="18"/>
+          <w:highlight w:val="white"/>
+        </w:rPr>
+        <w:t xml:space="preserve">}, </w:t>
+      </w:r>
+      <w:r>
+        <w:rPr>
+          <w:rFonts w:ascii="Verdana" w:eastAsia="Verdana" w:hAnsi="Verdana" w:cs="Verdana"/>
+          <w:b/>
+          <w:sz w:val="18"/>
+          <w:szCs w:val="18"/>
+          <w:highlight w:val="white"/>
+        </w:rPr>
+        <w:t>DISTRITO DE</w:t>
+      </w:r>
+      <w:r>
+        <w:rPr>
+          <w:rFonts w:ascii="Verdana" w:eastAsia="Verdana" w:hAnsi="Verdana" w:cs="Verdana"/>
+          <w:sz w:val="18"/>
+          <w:szCs w:val="18"/>
+          <w:highlight w:val="white"/>
+        </w:rPr>
+        <w:t xml:space="preserve"> {</w:t>
+      </w:r>
+      <w:proofErr w:type="spellStart"/>
+      <w:r>
+        <w:rPr>
+          <w:rFonts w:ascii="Verdana" w:eastAsia="Verdana" w:hAnsi="Verdana" w:cs="Verdana"/>
+          <w:sz w:val="18"/>
+          <w:szCs w:val="18"/>
+        </w:rPr>
+        <w:t>entidad_nombre_distrito</w:t>
+      </w:r>
+      <w:proofErr w:type="spellEnd"/>
+      <w:r>
+        <w:rPr>
+          <w:rFonts w:ascii="Verdana" w:eastAsia="Verdana" w:hAnsi="Verdana" w:cs="Verdana"/>
+          <w:sz w:val="18"/>
+          <w:szCs w:val="18"/>
+          <w:highlight w:val="white"/>
+        </w:rPr>
+        <w:t xml:space="preserve">}, </w:t>
+      </w:r>
+      <w:r>
+        <w:rPr>
+          <w:rFonts w:ascii="Verdana" w:eastAsia="Verdana" w:hAnsi="Verdana" w:cs="Verdana"/>
+          <w:b/>
+          <w:sz w:val="18"/>
+          <w:szCs w:val="18"/>
+          <w:highlight w:val="white"/>
+        </w:rPr>
+        <w:t>PROVINCI</w:t>
+      </w:r>
+      <w:r>
+        <w:rPr>
+          <w:rFonts w:ascii="Verdana" w:eastAsia="Verdana" w:hAnsi="Verdana" w:cs="Verdana"/>
+          <w:b/>
+          <w:sz w:val="18"/>
+          <w:szCs w:val="18"/>
+          <w:highlight w:val="white"/>
+        </w:rPr>
+        <w:t xml:space="preserve">A DE </w:t>
+      </w:r>
+      <w:r>
+        <w:rPr>
+          <w:rFonts w:ascii="Verdana" w:eastAsia="Verdana" w:hAnsi="Verdana" w:cs="Verdana"/>
+          <w:sz w:val="18"/>
+          <w:szCs w:val="18"/>
+          <w:highlight w:val="white"/>
+        </w:rPr>
+        <w:t>{</w:t>
+      </w:r>
+      <w:proofErr w:type="spellStart"/>
+      <w:r>
+        <w:rPr>
+          <w:rFonts w:ascii="Verdana" w:eastAsia="Verdana" w:hAnsi="Verdana" w:cs="Verdana"/>
+          <w:sz w:val="18"/>
+          <w:szCs w:val="18"/>
+        </w:rPr>
+        <w:t>entidad_nombre_provincia</w:t>
+      </w:r>
+      <w:proofErr w:type="spellEnd"/>
+      <w:r>
+        <w:rPr>
+          <w:rFonts w:ascii="Verdana" w:eastAsia="Verdana" w:hAnsi="Verdana" w:cs="Verdana"/>
+          <w:sz w:val="18"/>
+          <w:szCs w:val="18"/>
+          <w:highlight w:val="white"/>
+        </w:rPr>
+        <w:t>}</w:t>
+      </w:r>
+      <w:r>
+        <w:rPr>
+          <w:rFonts w:ascii="Verdana" w:eastAsia="Verdana" w:hAnsi="Verdana" w:cs="Verdana"/>
+          <w:sz w:val="18"/>
+          <w:szCs w:val="18"/>
+          <w:highlight w:val="white"/>
+        </w:rPr>
+        <w:t xml:space="preserve"> </w:t>
+      </w:r>
+      <w:r>
+        <w:rPr>
+          <w:rFonts w:ascii="Verdana" w:eastAsia="Verdana" w:hAnsi="Verdana" w:cs="Verdana"/>
+          <w:b/>
+          <w:sz w:val="18"/>
+          <w:szCs w:val="18"/>
+          <w:highlight w:val="white"/>
+        </w:rPr>
+        <w:t>DEPARTAMENTO DE</w:t>
+      </w:r>
+      <w:r>
+        <w:rPr>
+          <w:rFonts w:ascii="Verdana" w:eastAsia="Verdana" w:hAnsi="Verdana" w:cs="Verdana"/>
+          <w:sz w:val="18"/>
+          <w:szCs w:val="18"/>
+          <w:highlight w:val="white"/>
+        </w:rPr>
+        <w:t xml:space="preserve"> {</w:t>
+      </w:r>
+      <w:proofErr w:type="spellStart"/>
+      <w:r>
+        <w:rPr>
+          <w:rFonts w:ascii="Verdana" w:eastAsia="Verdana" w:hAnsi="Verdana" w:cs="Verdana"/>
+          <w:sz w:val="18"/>
+          <w:szCs w:val="18"/>
+        </w:rPr>
+        <w:t>entidad_nombre_departamento</w:t>
+      </w:r>
+      <w:proofErr w:type="spellEnd"/>
+      <w:r>
+        <w:rPr>
+          <w:rFonts w:ascii="Verdana" w:eastAsia="Verdana" w:hAnsi="Verdana" w:cs="Verdana"/>
+          <w:sz w:val="18"/>
+          <w:szCs w:val="18"/>
+          <w:highlight w:val="white"/>
+        </w:rPr>
+        <w:t>}.</w:t>
+      </w:r>
+      <w:r>
+        <w:rPr>
+          <w:rFonts w:ascii="Verdana" w:eastAsia="Verdana" w:hAnsi="Verdana" w:cs="Verdana"/>
+          <w:b/>
+          <w:sz w:val="18"/>
+          <w:szCs w:val="18"/>
+          <w:highlight w:val="white"/>
+        </w:rPr>
+        <w:t xml:space="preserve"> DECRETO</w:t>
+      </w:r>
+      <w:r>
+        <w:rPr>
+          <w:rFonts w:ascii="Verdana" w:eastAsia="Verdana" w:hAnsi="Verdana" w:cs="Verdana"/>
+          <w:sz w:val="18"/>
+          <w:szCs w:val="18"/>
+          <w:highlight w:val="white"/>
+        </w:rPr>
+        <w:t xml:space="preserve"> </w:t>
+      </w:r>
+      <w:r>
+        <w:rPr>
+          <w:rFonts w:ascii="Verdana" w:eastAsia="Verdana" w:hAnsi="Verdana" w:cs="Verdana"/>
+          <w:b/>
+          <w:sz w:val="18"/>
+          <w:szCs w:val="18"/>
+          <w:highlight w:val="white"/>
+        </w:rPr>
+        <w:t>LEGISLATIVO 1372</w:t>
+      </w:r>
+      <w:r>
+        <w:rPr>
+          <w:rFonts w:ascii="Verdana" w:eastAsia="Verdana" w:hAnsi="Verdana" w:cs="Verdana"/>
+          <w:sz w:val="18"/>
+          <w:szCs w:val="18"/>
+          <w:highlight w:val="white"/>
+        </w:rPr>
+        <w:t xml:space="preserve"> EN EL SISTEMA SUNAT EL CONTRIBUYENTE NO ES PRICO, AUN NO ESTA OBLIGADA A PRESENTAR DECLARACION JURADA DE BENEFICIARIO FINAL. ============</w:t>
+      </w:r>
+      <w:r>
+        <w:rPr>
+          <w:rStyle w:val="Fuentedeprrafopredeter1"/>
+          <w:rFonts w:ascii="Verdana" w:hAnsi="Verdana" w:cs="Arial"/>
+          <w:bCs/>
+          <w:color w:val="000000"/>
+          <w:sz w:val="18"/>
+          <w:szCs w:val="18"/>
+        </w:rPr>
+        <w:t>{</w:t>
+      </w:r>
+      <w:proofErr w:type="gramStart"/>
+      <w:r>
+        <w:rPr>
+          <w:rStyle w:val="Fuentedeprrafopredeter1"/>
+          <w:rFonts w:ascii="Verdana" w:hAnsi="Verdana" w:cs="Arial"/>
+          <w:bCs/>
+          <w:color w:val="000000"/>
+          <w:sz w:val="18"/>
+          <w:szCs w:val="18"/>
+        </w:rPr>
+        <w:t>/}</w:t>
+      </w:r>
+      <w:r>
+        <w:rPr>
+          <w:rStyle w:val="Fuentedeprrafopredeter1"/>
+          <w:rFonts w:ascii="Verdana" w:hAnsi="Verdana" w:cs="Arial"/>
+          <w:color w:val="000000"/>
+          <w:sz w:val="18"/>
+          <w:szCs w:val="18"/>
+        </w:rPr>
+        <w:t>{</w:t>
+      </w:r>
+      <w:proofErr w:type="gramEnd"/>
+      <w:r>
+        <w:rPr>
+          <w:rStyle w:val="Fuentedeprrafopredeter1"/>
+          <w:rFonts w:ascii="Verdana" w:hAnsi="Verdana" w:cs="Arial"/>
+          <w:color w:val="000000"/>
+          <w:sz w:val="18"/>
+          <w:szCs w:val="18"/>
+        </w:rPr>
+        <w:t>/</w:t>
       </w:r>
       <w:r>
         <w:rPr>
@@ -1658,6 +8108,27 @@
         <w:rPr>
           <w:rStyle w:val="Fuentedeprrafopredeter1"/>
           <w:rFonts w:ascii="Verdana" w:hAnsi="Verdana" w:cs="Arial"/>
+          <w:b/>
+          <w:bCs/>
+          <w:color w:val="000000"/>
+          <w:sz w:val="18"/>
+          <w:szCs w:val="18"/>
+          <w:u w:val="single"/>
+        </w:rPr>
+      </w:pPr>
+    </w:p>
+    <w:p>
+      <w:pPr>
+        <w:pStyle w:val="Normal1"/>
+        <w:tabs>
+          <w:tab w:val="right" w:pos="11067"/>
+        </w:tabs>
+        <w:autoSpaceDE w:val="0"/>
+        <w:spacing w:line="336" w:lineRule="auto"/>
+        <w:jc w:val="both"/>
+        <w:rPr>
+          <w:rStyle w:val="Fuentedeprrafopredeter1"/>
+          <w:rFonts w:ascii="Verdana" w:hAnsi="Verdana" w:cs="Arial"/>
           <w:sz w:val="18"/>
           <w:szCs w:val="18"/>
         </w:rPr>
@@ -1725,7 +8196,19 @@
           <w:sz w:val="18"/>
           <w:szCs w:val="18"/>
         </w:rPr>
-        <w:t xml:space="preserve">PLACA: </w:t>
+        <w:t>PLACA</w:t>
+      </w:r>
+      <w:proofErr w:type="gramStart"/>
+      <w:r>
+        <w:rPr>
+          <w:rStyle w:val="Fuentedeprrafopredeter1"/>
+          <w:rFonts w:ascii="Verdana" w:hAnsi="Verdana" w:cs="Arial"/>
+          <w:b/>
+          <w:bCs/>
+          <w:sz w:val="18"/>
+          <w:szCs w:val="18"/>
+        </w:rPr>
+        <w:t xml:space="preserve">: </w:t>
       </w:r>
       <w:r>
         <w:rPr>
@@ -1750,6 +8233,7 @@
         <w:t>{</w:t>
       </w:r>
       <w:proofErr w:type="spellStart"/>
+      <w:proofErr w:type="gramEnd"/>
       <w:r>
         <w:rPr>
           <w:rStyle w:val="Fuentedeprrafopredeter1"/>
@@ -1868,8 +8352,17 @@
         </w:rPr>
         <w:t>=====</w:t>
       </w:r>
-      <w:bookmarkStart w:id="2" w:name="_GoBack"/>
-      <w:bookmarkEnd w:id="2"/>
+      <w:r>
+        <w:rPr>
+          <w:rStyle w:val="Fuentedeprrafopredeter1"/>
+          <w:rFonts w:ascii="Verdana" w:hAnsi="Verdana" w:cs="Arial"/>
+          <w:b/>
+          <w:color w:val="000000"/>
+          <w:sz w:val="18"/>
+          <w:szCs w:val="18"/>
+        </w:rPr>
+        <w:t>========</w:t>
+      </w:r>
     </w:p>
     <w:bookmarkEnd w:id="1"/>
     <w:p>
@@ -2061,16 +8554,6 @@
         </w:rPr>
         <w:t>}</w:t>
       </w:r>
-      <w:r>
-        <w:rPr>
-          <w:rStyle w:val="Fuentedeprrafopredeter1"/>
-          <w:rFonts w:ascii="Verdana" w:hAnsi="Verdana" w:cs="Arial"/>
-          <w:color w:val="000000"/>
-          <w:sz w:val="18"/>
-          <w:szCs w:val="18"/>
-        </w:rPr>
-        <w:t>) =====================================</w:t>
-      </w:r>
     </w:p>
     <w:p>
       <w:pPr>
@@ -2096,17 +8579,16 @@
           <w:sz w:val="18"/>
           <w:szCs w:val="18"/>
         </w:rPr>
-        <w:t>CANCELADO TOTALMENTE ANTES DE ACUDIR A ESTE DESPACHO NOTARIAL CON LOS MEDIO DE PAGO QUE SE DETALLA MAS ADELANTE</w:t>
-      </w:r>
-      <w:r>
-        <w:rPr>
-          <w:rStyle w:val="Fuentedeprrafopredeter1"/>
-          <w:rFonts w:ascii="Verdana" w:hAnsi="Verdana" w:cs="Arial"/>
-          <w:color w:val="000000"/>
-          <w:sz w:val="18"/>
-          <w:szCs w:val="18"/>
-        </w:rPr>
-        <w:t xml:space="preserve"> </w:t>
+        <w:t>CANCELADO TOTALMENTE ANTES DE ACUDIR A ESTE DESPACHO NOTARIAL</w:t>
+      </w:r>
+      <w:r>
+        <w:rPr>
+          <w:rFonts w:ascii="Verdana" w:hAnsi="Verdana" w:cs="Arial"/>
+          <w:color w:val="000000"/>
+          <w:sz w:val="18"/>
+          <w:szCs w:val="18"/>
+        </w:rPr>
+        <w:t>==============</w:t>
       </w:r>
     </w:p>
     <w:p>
@@ -2150,7 +8632,18 @@
           <w:sz w:val="18"/>
           <w:szCs w:val="18"/>
         </w:rPr>
-        <w:t xml:space="preserve"> =======================</w:t>
+        <w:t xml:space="preserve"> =====================</w:t>
+      </w:r>
+      <w:r>
+        <w:rPr>
+          <w:rStyle w:val="Fuentedeprrafopredeter1"/>
+          <w:rFonts w:ascii="Verdana" w:hAnsi="Verdana" w:cs="Arial"/>
+          <w:bCs/>
+          <w:color w:val="000000"/>
+          <w:sz w:val="18"/>
+          <w:szCs w:val="18"/>
+        </w:rPr>
+        <w:t>==</w:t>
       </w:r>
     </w:p>
     <w:p>
@@ -2223,7 +8716,17 @@
           <w:sz w:val="18"/>
           <w:szCs w:val="18"/>
         </w:rPr>
-        <w:t>======================</w:t>
+        <w:t>=====================</w:t>
+      </w:r>
+      <w:r>
+        <w:rPr>
+          <w:rStyle w:val="Fuentedeprrafopredeter1"/>
+          <w:rFonts w:ascii="Verdana" w:hAnsi="Verdana" w:cs="Arial"/>
+          <w:color w:val="000000"/>
+          <w:sz w:val="18"/>
+          <w:szCs w:val="18"/>
+        </w:rPr>
+        <w:t>===</w:t>
       </w:r>
     </w:p>
     <w:p>
@@ -2346,6 +8849,16 @@
         </w:rPr>
         <w:t xml:space="preserve"> </w:t>
       </w:r>
+      <w:r>
+        <w:rPr>
+          <w:rStyle w:val="Fuentedeprrafopredeter1"/>
+          <w:rFonts w:ascii="Verdana" w:hAnsi="Verdana" w:cs="Arial"/>
+          <w:bCs/>
+          <w:sz w:val="18"/>
+          <w:szCs w:val="18"/>
+        </w:rPr>
+        <w:t>=================</w:t>
+      </w:r>
     </w:p>
     <w:p>
       <w:pPr>
@@ -2611,6 +9124,15 @@
         </w:rPr>
         <w:t xml:space="preserve"> POR LA VERIFICACION DE LA SITUACION LEGAL DEL VEHICULO. </w:t>
       </w:r>
+      <w:r>
+        <w:rPr>
+          <w:rStyle w:val="Fuentedeprrafopredeter1"/>
+          <w:rFonts w:ascii="Verdana" w:hAnsi="Verdana" w:cs="Arial"/>
+          <w:sz w:val="18"/>
+          <w:szCs w:val="18"/>
+        </w:rPr>
+        <w:t>==========</w:t>
+      </w:r>
     </w:p>
     <w:p>
       <w:pPr>
@@ -2777,6 +9299,17 @@
         </w:rPr>
         <w:t xml:space="preserve"> </w:t>
       </w:r>
+      <w:r>
+        <w:rPr>
+          <w:rStyle w:val="Fuentedeprrafopredeter1"/>
+          <w:rFonts w:ascii="Verdana" w:hAnsi="Verdana" w:cs="Arial"/>
+          <w:bCs/>
+          <w:color w:val="000000"/>
+          <w:sz w:val="18"/>
+          <w:szCs w:val="18"/>
+        </w:rPr>
+        <w:t>==============</w:t>
+      </w:r>
     </w:p>
     <w:p>
       <w:pPr>
@@ -2803,7 +9336,6 @@
           <w:sz w:val="18"/>
           <w:szCs w:val="18"/>
         </w:rPr>
-        <w:lastRenderedPageBreak/>
         <w:t xml:space="preserve">EL NOTARIO INFORMA </w:t>
       </w:r>
       <w:r>
@@ -2904,6 +9436,17 @@
           <w:szCs w:val="18"/>
         </w:rPr>
         <w:t>FERENCIA</w:t>
+      </w:r>
+      <w:r>
+        <w:rPr>
+          <w:rStyle w:val="Fuentedeprrafopredeter1"/>
+          <w:rFonts w:ascii="Verdana" w:hAnsi="Verdana" w:cs="Arial"/>
+          <w:bCs/>
+          <w:color w:val="000000"/>
+          <w:sz w:val="18"/>
+          <w:szCs w:val="18"/>
+        </w:rPr>
+        <w:t>=============</w:t>
       </w:r>
     </w:p>
     <w:bookmarkEnd w:id="3"/>
@@ -2935,6 +9478,7 @@
           <w:sz w:val="18"/>
           <w:szCs w:val="18"/>
         </w:rPr>
+        <w:lastRenderedPageBreak/>
         <w:t>DOY FE</w:t>
       </w:r>
       <w:r>
@@ -3010,6 +9554,39 @@
         </w:rPr>
         <w:t>QUE EXHIBEN EL SIGUIENTE MEDIO DE PAGO SEGUN LEY N° 28194.</w:t>
       </w:r>
+      <w:r>
+        <w:rPr>
+          <w:rStyle w:val="Fuentedeprrafopredeter1"/>
+          <w:rFonts w:ascii="Verdana" w:hAnsi="Verdana" w:cs="Arial"/>
+          <w:b/>
+          <w:color w:val="000000"/>
+          <w:sz w:val="18"/>
+          <w:szCs w:val="18"/>
+        </w:rPr>
+        <w:t xml:space="preserve"> </w:t>
+      </w:r>
+      <w:r>
+        <w:rPr>
+          <w:rStyle w:val="Fuentedeprrafopredeter1"/>
+          <w:rFonts w:ascii="Verdana" w:hAnsi="Verdana" w:cs="Arial"/>
+          <w:b/>
+          <w:color w:val="000000"/>
+          <w:sz w:val="18"/>
+          <w:szCs w:val="18"/>
+        </w:rPr>
+        <w:t>========================================</w:t>
+      </w:r>
+      <w:r>
+        <w:rPr>
+          <w:rStyle w:val="Fuentedeprrafopredeter1"/>
+          <w:rFonts w:ascii="Verdana" w:hAnsi="Verdana" w:cs="Arial"/>
+          <w:b/>
+          <w:color w:val="000000"/>
+          <w:sz w:val="18"/>
+          <w:szCs w:val="18"/>
+        </w:rPr>
+        <w:t>===========</w:t>
+      </w:r>
     </w:p>
     <w:p>
       <w:pPr>
@@ -3098,6 +9675,14 @@
         </w:rPr>
         <w:t>QUE EXHIBEN EL SIGUIENTE MEDIO DE PAGO SEGUN LEY N° 28194.</w:t>
       </w:r>
+      <w:r>
+        <w:rPr>
+          <w:rFonts w:ascii="Verdana" w:eastAsia="Verdana" w:hAnsi="Verdana" w:cs="Verdana"/>
+          <w:sz w:val="18"/>
+          <w:szCs w:val="18"/>
+        </w:rPr>
+        <w:t>======================</w:t>
+      </w:r>
     </w:p>
     <w:p>
       <w:pPr>
@@ -3147,35 +9732,16 @@
           <w:szCs w:val="18"/>
         </w:rPr>
         <w:tab/>
-        <w:t xml:space="preserve">FECHA: ----- BANCO DE DESTINO: ---- NUMERO DE CUENTA: ---- TITULAR DE LA CUENTA: ---- </w:t>
-      </w:r>
-      <w:proofErr w:type="gramStart"/>
-      <w:r>
-        <w:rPr>
-          <w:rFonts w:ascii="Verdana" w:eastAsia="Verdana" w:hAnsi="Verdana" w:cs="Verdana"/>
-          <w:sz w:val="18"/>
-          <w:szCs w:val="18"/>
-        </w:rPr>
-        <w:t>IMPORTE:</w:t>
-      </w:r>
-      <w:r>
-        <w:rPr>
-          <w:rStyle w:val="Fuentedeprrafopredeter1"/>
-          <w:rFonts w:ascii="Verdana" w:hAnsi="Verdana" w:cs="Arial"/>
-          <w:sz w:val="18"/>
-          <w:szCs w:val="18"/>
-        </w:rPr>
-        <w:t>{</w:t>
-      </w:r>
-      <w:proofErr w:type="gramEnd"/>
-      <w:r>
-        <w:rPr>
-          <w:rStyle w:val="Fuentedeprrafopredeter1"/>
-          <w:rFonts w:ascii="Verdana" w:hAnsi="Verdana" w:cs="Arial"/>
-          <w:sz w:val="18"/>
-          <w:szCs w:val="18"/>
-        </w:rPr>
-        <w:t>/}{#isCheque}</w:t>
+        <w:t>FECHA: ----- BANCO DE DESTINO: ---- NUMERO DE CUENTA: ---- TITULAR DE LA CUENTA: ---- IMPORTE:</w:t>
+      </w:r>
+      <w:r>
+        <w:rPr>
+          <w:rStyle w:val="Fuentedeprrafopredeter1"/>
+          <w:rFonts w:ascii="Verdana" w:hAnsi="Verdana" w:cs="Arial"/>
+          <w:sz w:val="18"/>
+          <w:szCs w:val="18"/>
+        </w:rPr>
+        <w:t>{/}{#isCheque}</w:t>
       </w:r>
       <w:r>
         <w:rPr>
@@ -3193,6 +9759,14 @@
           <w:szCs w:val="18"/>
         </w:rPr>
         <w:t>QUE EXHIBEN EL SIGUIENTE MEDIO DE PAGO SEGUN LEY N° 28194.</w:t>
+      </w:r>
+      <w:r>
+        <w:rPr>
+          <w:rFonts w:ascii="Verdana" w:eastAsia="Verdana" w:hAnsi="Verdana" w:cs="Verdana"/>
+          <w:sz w:val="18"/>
+          <w:szCs w:val="18"/>
+        </w:rPr>
+        <w:t>==============================</w:t>
       </w:r>
     </w:p>
     <w:p>
@@ -3752,18 +10326,7 @@
           <w:sz w:val="18"/>
           <w:szCs w:val="18"/>
         </w:rPr>
-        <w:t xml:space="preserve">MIS </w:t>
-      </w:r>
-      <w:r>
-        <w:rPr>
-          <w:rStyle w:val="Fuentedeprrafopredeter1"/>
-          <w:rFonts w:ascii="Verdana" w:hAnsi="Verdana" w:cs="Arial"/>
-          <w:bCs/>
-          <w:sz w:val="18"/>
-          <w:szCs w:val="18"/>
-        </w:rPr>
-        <w:lastRenderedPageBreak/>
-        <w:t xml:space="preserve">DATOS PERSONALES </w:t>
+        <w:t xml:space="preserve">MIS DATOS PERSONALES </w:t>
       </w:r>
       <w:r>
         <w:rPr>
@@ -3895,6 +10458,16 @@
           <w:szCs w:val="18"/>
         </w:rPr>
         <w:t>LUGAR DONDE SE ENCUENTRE EL DESPACHO DE ESTE NOTARIO.</w:t>
+      </w:r>
+      <w:r>
+        <w:rPr>
+          <w:rStyle w:val="Fuentedeprrafopredeter1"/>
+          <w:rFonts w:ascii="Verdana" w:hAnsi="Verdana" w:cs="Arial"/>
+          <w:bCs/>
+          <w:sz w:val="18"/>
+          <w:szCs w:val="18"/>
+        </w:rPr>
+        <w:t>=========</w:t>
       </w:r>
     </w:p>
     <w:p>
@@ -3921,6 +10494,7 @@
           <w:sz w:val="18"/>
           <w:szCs w:val="18"/>
         </w:rPr>
+        <w:lastRenderedPageBreak/>
         <w:t xml:space="preserve">DOY FE </w:t>
       </w:r>
       <w:r>
@@ -3951,6 +10525,15 @@
           <w:szCs w:val="18"/>
         </w:rPr>
         <w:t xml:space="preserve">: </w:t>
+      </w:r>
+      <w:r>
+        <w:rPr>
+          <w:rStyle w:val="Fuentedeprrafopredeter1"/>
+          <w:rFonts w:ascii="Verdana" w:hAnsi="Verdana" w:cs="Arial"/>
+          <w:sz w:val="18"/>
+          <w:szCs w:val="18"/>
+        </w:rPr>
+        <w:t>=====================================================</w:t>
       </w:r>
     </w:p>
     <w:p>
